--- a/Testing/testing results waves.docx
+++ b/Testing/testing results waves.docx
@@ -4,13 +4,13 @@
   <w:body>
     <w:p>
       <w:pPr>
-        <w:pStyle w:val="BodyText"/>
-        <w:spacing w:before="3"/>
-        <w:rPr>
-          <w:sz w:val="23"/>
-        </w:rPr>
-      </w:pPr>
-    </w:p>
+        <w:pStyle w:val="Title"/>
+      </w:pPr>
+      <w:r>
+        <w:t>Wavelet</w:t>
+      </w:r>
+    </w:p>
+    <w:p/>
     <w:p>
       <w:pPr>
         <w:pStyle w:val="Heading1"/>
@@ -381,11 +381,7 @@
         <w:pStyle w:val="Heading2"/>
       </w:pPr>
       <w:r>
-        <w:lastRenderedPageBreak/>
-        <w:t>Wave Graph</w:t>
-      </w:r>
-      <w:r>
-        <w:t>:</w:t>
+        <w:t>Wave Graph:</w:t>
       </w:r>
     </w:p>
     <w:p>
@@ -565,8 +561,6 @@
           <w:szCs w:val="26"/>
         </w:rPr>
       </w:pPr>
-      <w:bookmarkStart w:id="0" w:name="_GoBack"/>
-      <w:bookmarkEnd w:id="0"/>
     </w:p>
     <w:p>
       <w:pPr>
@@ -1114,6 +1108,8 @@
       <w:pPr>
         <w:pStyle w:val="BodyText"/>
       </w:pPr>
+      <w:bookmarkStart w:id="0" w:name="_GoBack"/>
+      <w:bookmarkEnd w:id="0"/>
     </w:p>
     <w:p>
       <w:pPr>
@@ -1247,6 +1243,7 @@
         <w:pStyle w:val="Heading2"/>
       </w:pPr>
       <w:r>
+        <w:lastRenderedPageBreak/>
         <w:t>Wave Graph:</w:t>
       </w:r>
     </w:p>
@@ -1529,6 +1526,1547 @@
         <w:rPr>
           <w:lang w:bidi="ar-EG"/>
         </w:rPr>
+        <w:sectPr>
+          <w:footerReference w:type="default" r:id="rId8"/>
+          <w:pgSz w:w="11900" w:h="16820"/>
+          <w:pgMar w:top="840" w:right="520" w:bottom="520" w:left="520" w:header="0" w:footer="321" w:gutter="0"/>
+          <w:cols w:space="720"/>
+        </w:sectPr>
+      </w:pPr>
+    </w:p>
+    <w:p>
+      <w:pPr>
+        <w:pStyle w:val="BodyText"/>
+        <w:rPr>
+          <w:lang w:bidi="ar-EG"/>
+        </w:rPr>
+      </w:pPr>
+    </w:p>
+    <w:p>
+      <w:pPr>
+        <w:pStyle w:val="Title"/>
+      </w:pPr>
+      <w:r>
+        <w:t>FIR</w:t>
+      </w:r>
+    </w:p>
+    <w:p/>
+    <w:p>
+      <w:pPr>
+        <w:pStyle w:val="Heading1"/>
+        <w:numPr>
+          <w:ilvl w:val="0"/>
+          <w:numId w:val="9"/>
+        </w:numPr>
+        <w:tabs>
+          <w:tab w:val="left" w:pos="631"/>
+          <w:tab w:val="left" w:pos="632"/>
+        </w:tabs>
+        <w:spacing w:before="120"/>
+      </w:pPr>
+      <w:r>
+        <w:t>Low</w:t>
+      </w:r>
+    </w:p>
+    <w:p>
+      <w:pPr>
+        <w:pStyle w:val="Heading1"/>
+        <w:tabs>
+          <w:tab w:val="left" w:pos="631"/>
+          <w:tab w:val="left" w:pos="632"/>
+        </w:tabs>
+        <w:spacing w:before="120"/>
+        <w:ind w:left="0" w:firstLine="0"/>
+        <w:rPr>
+          <w:sz w:val="20"/>
+          <w:szCs w:val="20"/>
+        </w:rPr>
+      </w:pPr>
+    </w:p>
+    <w:p>
+      <w:pPr>
+        <w:pStyle w:val="Heading2"/>
+        <w:numPr>
+          <w:ilvl w:val="1"/>
+          <w:numId w:val="10"/>
+        </w:numPr>
+      </w:pPr>
+      <w:r>
+        <w:t>Wave Graph:</w:t>
+      </w:r>
+    </w:p>
+    <w:p>
+      <w:pPr>
+        <w:pStyle w:val="BodyText"/>
+        <w:spacing w:before="5"/>
+        <w:rPr>
+          <w:sz w:val="17"/>
+        </w:rPr>
+      </w:pPr>
+    </w:p>
+    <w:p>
+      <w:pPr>
+        <w:pStyle w:val="BodyText"/>
+      </w:pPr>
+    </w:p>
+    <w:p>
+      <w:pPr>
+        <w:pStyle w:val="BodyText"/>
+      </w:pPr>
+    </w:p>
+    <w:p>
+      <w:pPr>
+        <w:pStyle w:val="BodyText"/>
+      </w:pPr>
+    </w:p>
+    <w:p>
+      <w:pPr>
+        <w:pStyle w:val="BodyText"/>
+      </w:pPr>
+    </w:p>
+    <w:p>
+      <w:pPr>
+        <w:pStyle w:val="BodyText"/>
+      </w:pPr>
+    </w:p>
+    <w:p>
+      <w:pPr>
+        <w:pStyle w:val="BodyText"/>
+      </w:pPr>
+    </w:p>
+    <w:p>
+      <w:pPr>
+        <w:pStyle w:val="BodyText"/>
+      </w:pPr>
+    </w:p>
+    <w:p>
+      <w:pPr>
+        <w:pStyle w:val="BodyText"/>
+      </w:pPr>
+    </w:p>
+    <w:p>
+      <w:pPr>
+        <w:pStyle w:val="BodyText"/>
+      </w:pPr>
+    </w:p>
+    <w:p>
+      <w:pPr>
+        <w:pStyle w:val="BodyText"/>
+      </w:pPr>
+    </w:p>
+    <w:p>
+      <w:pPr>
+        <w:pStyle w:val="BodyText"/>
+      </w:pPr>
+    </w:p>
+    <w:p>
+      <w:pPr>
+        <w:pStyle w:val="BodyText"/>
+      </w:pPr>
+    </w:p>
+    <w:p>
+      <w:pPr>
+        <w:pStyle w:val="BodyText"/>
+      </w:pPr>
+    </w:p>
+    <w:p>
+      <w:pPr>
+        <w:pStyle w:val="Heading2"/>
+      </w:pPr>
+      <w:r>
+        <w:t>Wave Graph:</w:t>
+      </w:r>
+    </w:p>
+    <w:p>
+      <w:pPr>
+        <w:pStyle w:val="BodyText"/>
+        <w:spacing w:before="5"/>
+        <w:rPr>
+          <w:sz w:val="17"/>
+        </w:rPr>
+      </w:pPr>
+    </w:p>
+    <w:p>
+      <w:pPr>
+        <w:pStyle w:val="BodyText"/>
+      </w:pPr>
+    </w:p>
+    <w:p>
+      <w:pPr>
+        <w:pStyle w:val="BodyText"/>
+      </w:pPr>
+    </w:p>
+    <w:p>
+      <w:pPr>
+        <w:pStyle w:val="BodyText"/>
+      </w:pPr>
+    </w:p>
+    <w:p>
+      <w:pPr>
+        <w:pStyle w:val="BodyText"/>
+      </w:pPr>
+    </w:p>
+    <w:p>
+      <w:pPr>
+        <w:pStyle w:val="BodyText"/>
+      </w:pPr>
+    </w:p>
+    <w:p>
+      <w:pPr>
+        <w:pStyle w:val="BodyText"/>
+      </w:pPr>
+    </w:p>
+    <w:p>
+      <w:pPr>
+        <w:pStyle w:val="BodyText"/>
+      </w:pPr>
+    </w:p>
+    <w:p>
+      <w:pPr>
+        <w:pStyle w:val="BodyText"/>
+      </w:pPr>
+    </w:p>
+    <w:p>
+      <w:pPr>
+        <w:pStyle w:val="BodyText"/>
+      </w:pPr>
+    </w:p>
+    <w:p>
+      <w:pPr>
+        <w:pStyle w:val="BodyText"/>
+      </w:pPr>
+    </w:p>
+    <w:p>
+      <w:pPr>
+        <w:pStyle w:val="BodyText"/>
+      </w:pPr>
+    </w:p>
+    <w:p>
+      <w:pPr>
+        <w:pStyle w:val="BodyText"/>
+      </w:pPr>
+    </w:p>
+    <w:p>
+      <w:pPr>
+        <w:pStyle w:val="BodyText"/>
+      </w:pPr>
+    </w:p>
+    <w:p>
+      <w:pPr>
+        <w:pStyle w:val="Heading2"/>
+      </w:pPr>
+      <w:r>
+        <w:t>Wave Graph:</w:t>
+      </w:r>
+    </w:p>
+    <w:p>
+      <w:pPr>
+        <w:pStyle w:val="BodyText"/>
+        <w:spacing w:before="5"/>
+        <w:rPr>
+          <w:sz w:val="17"/>
+        </w:rPr>
+      </w:pPr>
+    </w:p>
+    <w:p>
+      <w:pPr>
+        <w:pStyle w:val="BodyText"/>
+      </w:pPr>
+    </w:p>
+    <w:p>
+      <w:pPr>
+        <w:pStyle w:val="BodyText"/>
+      </w:pPr>
+    </w:p>
+    <w:p>
+      <w:pPr>
+        <w:pStyle w:val="BodyText"/>
+      </w:pPr>
+    </w:p>
+    <w:p>
+      <w:pPr>
+        <w:pStyle w:val="BodyText"/>
+      </w:pPr>
+    </w:p>
+    <w:p>
+      <w:pPr>
+        <w:pStyle w:val="BodyText"/>
+      </w:pPr>
+    </w:p>
+    <w:p>
+      <w:pPr>
+        <w:pStyle w:val="BodyText"/>
+      </w:pPr>
+    </w:p>
+    <w:p>
+      <w:pPr>
+        <w:pStyle w:val="BodyText"/>
+      </w:pPr>
+    </w:p>
+    <w:p>
+      <w:pPr>
+        <w:pStyle w:val="BodyText"/>
+      </w:pPr>
+    </w:p>
+    <w:p>
+      <w:pPr>
+        <w:pStyle w:val="BodyText"/>
+      </w:pPr>
+    </w:p>
+    <w:p>
+      <w:pPr>
+        <w:pStyle w:val="BodyText"/>
+      </w:pPr>
+    </w:p>
+    <w:p>
+      <w:pPr>
+        <w:pStyle w:val="BodyText"/>
+      </w:pPr>
+    </w:p>
+    <w:p>
+      <w:pPr>
+        <w:pStyle w:val="BodyText"/>
+      </w:pPr>
+    </w:p>
+    <w:p>
+      <w:pPr>
+        <w:pStyle w:val="BodyText"/>
+      </w:pPr>
+    </w:p>
+    <w:p>
+      <w:pPr>
+        <w:pStyle w:val="Heading2"/>
+      </w:pPr>
+      <w:r>
+        <w:t>Wave Graph:</w:t>
+      </w:r>
+    </w:p>
+    <w:p>
+      <w:pPr>
+        <w:pStyle w:val="BodyText"/>
+        <w:spacing w:before="5"/>
+        <w:rPr>
+          <w:sz w:val="17"/>
+        </w:rPr>
+      </w:pPr>
+    </w:p>
+    <w:p>
+      <w:pPr>
+        <w:pStyle w:val="BodyText"/>
+      </w:pPr>
+    </w:p>
+    <w:p>
+      <w:pPr>
+        <w:pStyle w:val="BodyText"/>
+      </w:pPr>
+    </w:p>
+    <w:p>
+      <w:pPr>
+        <w:pStyle w:val="BodyText"/>
+      </w:pPr>
+    </w:p>
+    <w:p>
+      <w:pPr>
+        <w:pStyle w:val="BodyText"/>
+      </w:pPr>
+    </w:p>
+    <w:p>
+      <w:pPr>
+        <w:pStyle w:val="BodyText"/>
+      </w:pPr>
+    </w:p>
+    <w:p>
+      <w:pPr>
+        <w:pStyle w:val="BodyText"/>
+      </w:pPr>
+    </w:p>
+    <w:p>
+      <w:pPr>
+        <w:pStyle w:val="BodyText"/>
+      </w:pPr>
+    </w:p>
+    <w:p>
+      <w:pPr>
+        <w:pStyle w:val="BodyText"/>
+      </w:pPr>
+    </w:p>
+    <w:p>
+      <w:pPr>
+        <w:pStyle w:val="BodyText"/>
+      </w:pPr>
+    </w:p>
+    <w:p>
+      <w:pPr>
+        <w:pStyle w:val="BodyText"/>
+      </w:pPr>
+    </w:p>
+    <w:p>
+      <w:pPr>
+        <w:pStyle w:val="BodyText"/>
+      </w:pPr>
+    </w:p>
+    <w:p>
+      <w:pPr>
+        <w:pStyle w:val="BodyText"/>
+      </w:pPr>
+    </w:p>
+    <w:p>
+      <w:pPr>
+        <w:pStyle w:val="BodyText"/>
+      </w:pPr>
+    </w:p>
+    <w:p>
+      <w:pPr>
+        <w:pStyle w:val="BodyText"/>
+      </w:pPr>
+    </w:p>
+    <w:p>
+      <w:pPr>
+        <w:pStyle w:val="Heading2"/>
+      </w:pPr>
+      <w:r>
+        <w:t>Wave Graph:</w:t>
+      </w:r>
+    </w:p>
+    <w:p>
+      <w:pPr>
+        <w:pStyle w:val="BodyText"/>
+        <w:rPr>
+          <w:lang w:bidi="ar-EG"/>
+        </w:rPr>
+      </w:pPr>
+    </w:p>
+    <w:p>
+      <w:pPr>
+        <w:pStyle w:val="BodyText"/>
+        <w:rPr>
+          <w:lang w:bidi="ar-EG"/>
+        </w:rPr>
+      </w:pPr>
+    </w:p>
+    <w:p>
+      <w:pPr>
+        <w:pStyle w:val="BodyText"/>
+        <w:rPr>
+          <w:lang w:bidi="ar-EG"/>
+        </w:rPr>
+      </w:pPr>
+    </w:p>
+    <w:p>
+      <w:pPr>
+        <w:pStyle w:val="BodyText"/>
+        <w:rPr>
+          <w:lang w:bidi="ar-EG"/>
+        </w:rPr>
+      </w:pPr>
+    </w:p>
+    <w:p>
+      <w:pPr>
+        <w:pStyle w:val="BodyText"/>
+        <w:rPr>
+          <w:lang w:bidi="ar-EG"/>
+        </w:rPr>
+      </w:pPr>
+    </w:p>
+    <w:p>
+      <w:pPr>
+        <w:pStyle w:val="BodyText"/>
+        <w:rPr>
+          <w:lang w:bidi="ar-EG"/>
+        </w:rPr>
+      </w:pPr>
+    </w:p>
+    <w:p>
+      <w:pPr>
+        <w:pStyle w:val="BodyText"/>
+        <w:rPr>
+          <w:lang w:bidi="ar-EG"/>
+        </w:rPr>
+      </w:pPr>
+    </w:p>
+    <w:p>
+      <w:pPr>
+        <w:pStyle w:val="BodyText"/>
+        <w:rPr>
+          <w:lang w:bidi="ar-EG"/>
+        </w:rPr>
+      </w:pPr>
+    </w:p>
+    <w:p>
+      <w:pPr>
+        <w:pStyle w:val="BodyText"/>
+        <w:rPr>
+          <w:lang w:bidi="ar-EG"/>
+        </w:rPr>
+      </w:pPr>
+    </w:p>
+    <w:p>
+      <w:pPr>
+        <w:pStyle w:val="BodyText"/>
+        <w:rPr>
+          <w:lang w:bidi="ar-EG"/>
+        </w:rPr>
+      </w:pPr>
+    </w:p>
+    <w:p>
+      <w:pPr>
+        <w:pStyle w:val="BodyText"/>
+        <w:rPr>
+          <w:lang w:bidi="ar-EG"/>
+        </w:rPr>
+      </w:pPr>
+    </w:p>
+    <w:p>
+      <w:pPr>
+        <w:pStyle w:val="BodyText"/>
+        <w:rPr>
+          <w:lang w:bidi="ar-EG"/>
+        </w:rPr>
+      </w:pPr>
+    </w:p>
+    <w:p>
+      <w:pPr>
+        <w:pStyle w:val="BodyText"/>
+        <w:rPr>
+          <w:lang w:bidi="ar-EG"/>
+        </w:rPr>
+      </w:pPr>
+    </w:p>
+    <w:p>
+      <w:pPr>
+        <w:pStyle w:val="BodyText"/>
+        <w:rPr>
+          <w:lang w:bidi="ar-EG"/>
+        </w:rPr>
+      </w:pPr>
+    </w:p>
+    <w:p>
+      <w:pPr>
+        <w:pStyle w:val="BodyText"/>
+        <w:rPr>
+          <w:lang w:bidi="ar-EG"/>
+        </w:rPr>
+      </w:pPr>
+    </w:p>
+    <w:p>
+      <w:pPr>
+        <w:pStyle w:val="BodyText"/>
+        <w:spacing w:before="3"/>
+        <w:rPr>
+          <w:sz w:val="23"/>
+        </w:rPr>
+      </w:pPr>
+    </w:p>
+    <w:p>
+      <w:pPr>
+        <w:pStyle w:val="ListParagraph"/>
+        <w:numPr>
+          <w:ilvl w:val="0"/>
+          <w:numId w:val="2"/>
+        </w:numPr>
+        <w:tabs>
+          <w:tab w:val="left" w:pos="775"/>
+          <w:tab w:val="left" w:pos="776"/>
+        </w:tabs>
+        <w:outlineLvl w:val="1"/>
+        <w:rPr>
+          <w:b/>
+          <w:bCs/>
+          <w:vanish/>
+          <w:sz w:val="26"/>
+          <w:szCs w:val="26"/>
+        </w:rPr>
+      </w:pPr>
+      <w:r>
+        <w:rPr>
+          <w:b/>
+          <w:bCs/>
+          <w:vanish/>
+          <w:sz w:val="26"/>
+          <w:szCs w:val="26"/>
+        </w:rPr>
+        <w:t>Normal</w:t>
+      </w:r>
+    </w:p>
+    <w:p>
+      <w:pPr>
+        <w:pStyle w:val="ListParagraph"/>
+        <w:tabs>
+          <w:tab w:val="left" w:pos="775"/>
+          <w:tab w:val="left" w:pos="776"/>
+        </w:tabs>
+        <w:ind w:firstLine="0"/>
+        <w:outlineLvl w:val="1"/>
+        <w:rPr>
+          <w:b/>
+          <w:bCs/>
+          <w:vanish/>
+          <w:sz w:val="26"/>
+          <w:szCs w:val="26"/>
+        </w:rPr>
+      </w:pPr>
+    </w:p>
+    <w:p>
+      <w:pPr>
+        <w:pStyle w:val="Heading2"/>
+      </w:pPr>
+      <w:r>
+        <w:t>Wave Graph:</w:t>
+      </w:r>
+    </w:p>
+    <w:p>
+      <w:pPr>
+        <w:pStyle w:val="BodyText"/>
+        <w:spacing w:before="5"/>
+        <w:rPr>
+          <w:sz w:val="17"/>
+        </w:rPr>
+      </w:pPr>
+    </w:p>
+    <w:p>
+      <w:pPr>
+        <w:pStyle w:val="BodyText"/>
+      </w:pPr>
+    </w:p>
+    <w:p>
+      <w:pPr>
+        <w:pStyle w:val="BodyText"/>
+      </w:pPr>
+    </w:p>
+    <w:p>
+      <w:pPr>
+        <w:pStyle w:val="BodyText"/>
+      </w:pPr>
+    </w:p>
+    <w:p>
+      <w:pPr>
+        <w:pStyle w:val="BodyText"/>
+      </w:pPr>
+    </w:p>
+    <w:p>
+      <w:pPr>
+        <w:pStyle w:val="BodyText"/>
+      </w:pPr>
+    </w:p>
+    <w:p>
+      <w:pPr>
+        <w:pStyle w:val="BodyText"/>
+      </w:pPr>
+    </w:p>
+    <w:p>
+      <w:pPr>
+        <w:pStyle w:val="BodyText"/>
+      </w:pPr>
+    </w:p>
+    <w:p>
+      <w:pPr>
+        <w:pStyle w:val="BodyText"/>
+      </w:pPr>
+    </w:p>
+    <w:p>
+      <w:pPr>
+        <w:pStyle w:val="BodyText"/>
+      </w:pPr>
+    </w:p>
+    <w:p>
+      <w:pPr>
+        <w:pStyle w:val="BodyText"/>
+      </w:pPr>
+    </w:p>
+    <w:p>
+      <w:pPr>
+        <w:pStyle w:val="BodyText"/>
+      </w:pPr>
+    </w:p>
+    <w:p>
+      <w:pPr>
+        <w:pStyle w:val="BodyText"/>
+      </w:pPr>
+    </w:p>
+    <w:p>
+      <w:pPr>
+        <w:pStyle w:val="BodyText"/>
+      </w:pPr>
+    </w:p>
+    <w:p>
+      <w:pPr>
+        <w:pStyle w:val="Heading2"/>
+      </w:pPr>
+      <w:r>
+        <w:t>Wave Graph:</w:t>
+      </w:r>
+    </w:p>
+    <w:p>
+      <w:pPr>
+        <w:pStyle w:val="BodyText"/>
+        <w:spacing w:before="5"/>
+        <w:rPr>
+          <w:sz w:val="17"/>
+        </w:rPr>
+      </w:pPr>
+    </w:p>
+    <w:p>
+      <w:pPr>
+        <w:pStyle w:val="BodyText"/>
+      </w:pPr>
+    </w:p>
+    <w:p>
+      <w:pPr>
+        <w:pStyle w:val="BodyText"/>
+      </w:pPr>
+    </w:p>
+    <w:p>
+      <w:pPr>
+        <w:pStyle w:val="BodyText"/>
+      </w:pPr>
+    </w:p>
+    <w:p>
+      <w:pPr>
+        <w:pStyle w:val="BodyText"/>
+      </w:pPr>
+    </w:p>
+    <w:p>
+      <w:pPr>
+        <w:pStyle w:val="BodyText"/>
+      </w:pPr>
+    </w:p>
+    <w:p>
+      <w:pPr>
+        <w:pStyle w:val="BodyText"/>
+      </w:pPr>
+    </w:p>
+    <w:p>
+      <w:pPr>
+        <w:pStyle w:val="BodyText"/>
+      </w:pPr>
+    </w:p>
+    <w:p>
+      <w:pPr>
+        <w:pStyle w:val="BodyText"/>
+      </w:pPr>
+    </w:p>
+    <w:p>
+      <w:pPr>
+        <w:pStyle w:val="BodyText"/>
+      </w:pPr>
+    </w:p>
+    <w:p>
+      <w:pPr>
+        <w:pStyle w:val="BodyText"/>
+      </w:pPr>
+    </w:p>
+    <w:p>
+      <w:pPr>
+        <w:pStyle w:val="BodyText"/>
+      </w:pPr>
+    </w:p>
+    <w:p>
+      <w:pPr>
+        <w:pStyle w:val="BodyText"/>
+      </w:pPr>
+    </w:p>
+    <w:p>
+      <w:pPr>
+        <w:pStyle w:val="BodyText"/>
+      </w:pPr>
+    </w:p>
+    <w:p>
+      <w:pPr>
+        <w:pStyle w:val="Heading2"/>
+      </w:pPr>
+      <w:r>
+        <w:t>Wave Graph:</w:t>
+      </w:r>
+    </w:p>
+    <w:p>
+      <w:pPr>
+        <w:pStyle w:val="BodyText"/>
+        <w:spacing w:before="5"/>
+        <w:rPr>
+          <w:sz w:val="17"/>
+        </w:rPr>
+      </w:pPr>
+    </w:p>
+    <w:p>
+      <w:pPr>
+        <w:pStyle w:val="BodyText"/>
+      </w:pPr>
+    </w:p>
+    <w:p>
+      <w:pPr>
+        <w:pStyle w:val="BodyText"/>
+      </w:pPr>
+    </w:p>
+    <w:p>
+      <w:pPr>
+        <w:pStyle w:val="BodyText"/>
+      </w:pPr>
+    </w:p>
+    <w:p>
+      <w:pPr>
+        <w:pStyle w:val="BodyText"/>
+      </w:pPr>
+    </w:p>
+    <w:p>
+      <w:pPr>
+        <w:pStyle w:val="BodyText"/>
+      </w:pPr>
+    </w:p>
+    <w:p>
+      <w:pPr>
+        <w:pStyle w:val="BodyText"/>
+      </w:pPr>
+    </w:p>
+    <w:p>
+      <w:pPr>
+        <w:pStyle w:val="BodyText"/>
+      </w:pPr>
+    </w:p>
+    <w:p>
+      <w:pPr>
+        <w:pStyle w:val="BodyText"/>
+      </w:pPr>
+    </w:p>
+    <w:p>
+      <w:pPr>
+        <w:pStyle w:val="BodyText"/>
+      </w:pPr>
+    </w:p>
+    <w:p>
+      <w:pPr>
+        <w:pStyle w:val="BodyText"/>
+      </w:pPr>
+    </w:p>
+    <w:p>
+      <w:pPr>
+        <w:pStyle w:val="BodyText"/>
+      </w:pPr>
+    </w:p>
+    <w:p>
+      <w:pPr>
+        <w:pStyle w:val="BodyText"/>
+      </w:pPr>
+    </w:p>
+    <w:p>
+      <w:pPr>
+        <w:pStyle w:val="BodyText"/>
+      </w:pPr>
+    </w:p>
+    <w:p>
+      <w:pPr>
+        <w:pStyle w:val="Heading2"/>
+      </w:pPr>
+      <w:r>
+        <w:t>Wave Graph:</w:t>
+      </w:r>
+    </w:p>
+    <w:p>
+      <w:pPr>
+        <w:pStyle w:val="BodyText"/>
+        <w:spacing w:before="5"/>
+        <w:rPr>
+          <w:sz w:val="17"/>
+        </w:rPr>
+      </w:pPr>
+    </w:p>
+    <w:p>
+      <w:pPr>
+        <w:pStyle w:val="BodyText"/>
+      </w:pPr>
+    </w:p>
+    <w:p>
+      <w:pPr>
+        <w:pStyle w:val="BodyText"/>
+      </w:pPr>
+    </w:p>
+    <w:p>
+      <w:pPr>
+        <w:pStyle w:val="BodyText"/>
+      </w:pPr>
+    </w:p>
+    <w:p>
+      <w:pPr>
+        <w:pStyle w:val="BodyText"/>
+      </w:pPr>
+    </w:p>
+    <w:p>
+      <w:pPr>
+        <w:pStyle w:val="BodyText"/>
+      </w:pPr>
+    </w:p>
+    <w:p>
+      <w:pPr>
+        <w:pStyle w:val="BodyText"/>
+      </w:pPr>
+    </w:p>
+    <w:p>
+      <w:pPr>
+        <w:pStyle w:val="BodyText"/>
+      </w:pPr>
+    </w:p>
+    <w:p>
+      <w:pPr>
+        <w:pStyle w:val="BodyText"/>
+      </w:pPr>
+    </w:p>
+    <w:p>
+      <w:pPr>
+        <w:pStyle w:val="BodyText"/>
+      </w:pPr>
+    </w:p>
+    <w:p>
+      <w:pPr>
+        <w:pStyle w:val="BodyText"/>
+      </w:pPr>
+    </w:p>
+    <w:p>
+      <w:pPr>
+        <w:pStyle w:val="BodyText"/>
+      </w:pPr>
+    </w:p>
+    <w:p>
+      <w:pPr>
+        <w:pStyle w:val="BodyText"/>
+      </w:pPr>
+    </w:p>
+    <w:p>
+      <w:pPr>
+        <w:pStyle w:val="BodyText"/>
+      </w:pPr>
+    </w:p>
+    <w:p>
+      <w:pPr>
+        <w:pStyle w:val="BodyText"/>
+      </w:pPr>
+    </w:p>
+    <w:p>
+      <w:pPr>
+        <w:pStyle w:val="Heading2"/>
+      </w:pPr>
+      <w:r>
+        <w:t>Wave Graph:</w:t>
+      </w:r>
+    </w:p>
+    <w:p>
+      <w:pPr>
+        <w:pStyle w:val="BodyText"/>
+        <w:rPr>
+          <w:lang w:bidi="ar-EG"/>
+        </w:rPr>
+      </w:pPr>
+    </w:p>
+    <w:p>
+      <w:pPr>
+        <w:pStyle w:val="BodyText"/>
+        <w:rPr>
+          <w:lang w:bidi="ar-EG"/>
+        </w:rPr>
+      </w:pPr>
+    </w:p>
+    <w:p>
+      <w:pPr>
+        <w:pStyle w:val="BodyText"/>
+        <w:rPr>
+          <w:lang w:bidi="ar-EG"/>
+        </w:rPr>
+      </w:pPr>
+    </w:p>
+    <w:p>
+      <w:pPr>
+        <w:pStyle w:val="BodyText"/>
+        <w:rPr>
+          <w:lang w:bidi="ar-EG"/>
+        </w:rPr>
+      </w:pPr>
+    </w:p>
+    <w:p>
+      <w:pPr>
+        <w:pStyle w:val="BodyText"/>
+        <w:rPr>
+          <w:lang w:bidi="ar-EG"/>
+        </w:rPr>
+      </w:pPr>
+    </w:p>
+    <w:p>
+      <w:pPr>
+        <w:pStyle w:val="BodyText"/>
+        <w:rPr>
+          <w:lang w:bidi="ar-EG"/>
+        </w:rPr>
+      </w:pPr>
+    </w:p>
+    <w:p>
+      <w:pPr>
+        <w:pStyle w:val="BodyText"/>
+        <w:rPr>
+          <w:lang w:bidi="ar-EG"/>
+        </w:rPr>
+      </w:pPr>
+    </w:p>
+    <w:p>
+      <w:pPr>
+        <w:pStyle w:val="BodyText"/>
+        <w:rPr>
+          <w:lang w:bidi="ar-EG"/>
+        </w:rPr>
+      </w:pPr>
+    </w:p>
+    <w:p>
+      <w:pPr>
+        <w:pStyle w:val="BodyText"/>
+        <w:rPr>
+          <w:lang w:bidi="ar-EG"/>
+        </w:rPr>
+      </w:pPr>
+    </w:p>
+    <w:p>
+      <w:pPr>
+        <w:pStyle w:val="BodyText"/>
+        <w:rPr>
+          <w:lang w:bidi="ar-EG"/>
+        </w:rPr>
+      </w:pPr>
+    </w:p>
+    <w:p>
+      <w:pPr>
+        <w:pStyle w:val="BodyText"/>
+        <w:rPr>
+          <w:lang w:bidi="ar-EG"/>
+        </w:rPr>
+      </w:pPr>
+    </w:p>
+    <w:p>
+      <w:pPr>
+        <w:pStyle w:val="BodyText"/>
+        <w:rPr>
+          <w:lang w:bidi="ar-EG"/>
+        </w:rPr>
+      </w:pPr>
+    </w:p>
+    <w:p>
+      <w:pPr>
+        <w:pStyle w:val="BodyText"/>
+        <w:rPr>
+          <w:lang w:bidi="ar-EG"/>
+        </w:rPr>
+      </w:pPr>
+    </w:p>
+    <w:p>
+      <w:pPr>
+        <w:pStyle w:val="BodyText"/>
+        <w:rPr>
+          <w:lang w:bidi="ar-EG"/>
+        </w:rPr>
+      </w:pPr>
+    </w:p>
+    <w:p>
+      <w:pPr>
+        <w:pStyle w:val="BodyText"/>
+        <w:rPr>
+          <w:lang w:bidi="ar-EG"/>
+        </w:rPr>
+      </w:pPr>
+    </w:p>
+    <w:p>
+      <w:pPr>
+        <w:pStyle w:val="ListParagraph"/>
+        <w:numPr>
+          <w:ilvl w:val="0"/>
+          <w:numId w:val="2"/>
+        </w:numPr>
+        <w:tabs>
+          <w:tab w:val="left" w:pos="775"/>
+          <w:tab w:val="left" w:pos="776"/>
+        </w:tabs>
+        <w:outlineLvl w:val="1"/>
+        <w:rPr>
+          <w:b/>
+          <w:bCs/>
+          <w:vanish/>
+          <w:sz w:val="26"/>
+          <w:szCs w:val="26"/>
+        </w:rPr>
+      </w:pPr>
+      <w:r>
+        <w:rPr>
+          <w:b/>
+          <w:bCs/>
+          <w:vanish/>
+          <w:sz w:val="26"/>
+          <w:szCs w:val="26"/>
+        </w:rPr>
+        <w:t>High</w:t>
+      </w:r>
+    </w:p>
+    <w:p>
+      <w:pPr>
+        <w:pStyle w:val="ListParagraph"/>
+        <w:tabs>
+          <w:tab w:val="left" w:pos="775"/>
+          <w:tab w:val="left" w:pos="776"/>
+        </w:tabs>
+        <w:ind w:firstLine="0"/>
+        <w:outlineLvl w:val="1"/>
+        <w:rPr>
+          <w:b/>
+          <w:bCs/>
+          <w:vanish/>
+          <w:sz w:val="26"/>
+          <w:szCs w:val="26"/>
+        </w:rPr>
+      </w:pPr>
+    </w:p>
+    <w:p>
+      <w:pPr>
+        <w:pStyle w:val="Heading2"/>
+      </w:pPr>
+      <w:r>
+        <w:t>Wave Graph:</w:t>
+      </w:r>
+    </w:p>
+    <w:p>
+      <w:pPr>
+        <w:pStyle w:val="BodyText"/>
+        <w:spacing w:before="5"/>
+        <w:rPr>
+          <w:sz w:val="17"/>
+        </w:rPr>
+      </w:pPr>
+    </w:p>
+    <w:p>
+      <w:pPr>
+        <w:pStyle w:val="BodyText"/>
+      </w:pPr>
+    </w:p>
+    <w:p>
+      <w:pPr>
+        <w:pStyle w:val="BodyText"/>
+      </w:pPr>
+    </w:p>
+    <w:p>
+      <w:pPr>
+        <w:pStyle w:val="BodyText"/>
+      </w:pPr>
+    </w:p>
+    <w:p>
+      <w:pPr>
+        <w:pStyle w:val="BodyText"/>
+      </w:pPr>
+    </w:p>
+    <w:p>
+      <w:pPr>
+        <w:pStyle w:val="BodyText"/>
+      </w:pPr>
+    </w:p>
+    <w:p>
+      <w:pPr>
+        <w:pStyle w:val="BodyText"/>
+      </w:pPr>
+    </w:p>
+    <w:p>
+      <w:pPr>
+        <w:pStyle w:val="BodyText"/>
+      </w:pPr>
+    </w:p>
+    <w:p>
+      <w:pPr>
+        <w:pStyle w:val="BodyText"/>
+      </w:pPr>
+    </w:p>
+    <w:p>
+      <w:pPr>
+        <w:pStyle w:val="BodyText"/>
+      </w:pPr>
+    </w:p>
+    <w:p>
+      <w:pPr>
+        <w:pStyle w:val="BodyText"/>
+      </w:pPr>
+    </w:p>
+    <w:p>
+      <w:pPr>
+        <w:pStyle w:val="BodyText"/>
+      </w:pPr>
+    </w:p>
+    <w:p>
+      <w:pPr>
+        <w:pStyle w:val="BodyText"/>
+      </w:pPr>
+    </w:p>
+    <w:p>
+      <w:pPr>
+        <w:pStyle w:val="BodyText"/>
+      </w:pPr>
+    </w:p>
+    <w:p>
+      <w:pPr>
+        <w:pStyle w:val="Heading2"/>
+      </w:pPr>
+      <w:r>
+        <w:t>Wave Graph:</w:t>
+      </w:r>
+    </w:p>
+    <w:p>
+      <w:pPr>
+        <w:pStyle w:val="BodyText"/>
+        <w:spacing w:before="5"/>
+        <w:rPr>
+          <w:sz w:val="17"/>
+        </w:rPr>
+      </w:pPr>
+    </w:p>
+    <w:p>
+      <w:pPr>
+        <w:pStyle w:val="BodyText"/>
+      </w:pPr>
+    </w:p>
+    <w:p>
+      <w:pPr>
+        <w:pStyle w:val="BodyText"/>
+      </w:pPr>
+    </w:p>
+    <w:p>
+      <w:pPr>
+        <w:pStyle w:val="BodyText"/>
+      </w:pPr>
+    </w:p>
+    <w:p>
+      <w:pPr>
+        <w:pStyle w:val="BodyText"/>
+      </w:pPr>
+    </w:p>
+    <w:p>
+      <w:pPr>
+        <w:pStyle w:val="BodyText"/>
+      </w:pPr>
+    </w:p>
+    <w:p>
+      <w:pPr>
+        <w:pStyle w:val="BodyText"/>
+      </w:pPr>
+    </w:p>
+    <w:p>
+      <w:pPr>
+        <w:pStyle w:val="BodyText"/>
+      </w:pPr>
+    </w:p>
+    <w:p>
+      <w:pPr>
+        <w:pStyle w:val="BodyText"/>
+      </w:pPr>
+    </w:p>
+    <w:p>
+      <w:pPr>
+        <w:pStyle w:val="BodyText"/>
+      </w:pPr>
+    </w:p>
+    <w:p>
+      <w:pPr>
+        <w:pStyle w:val="BodyText"/>
+      </w:pPr>
+    </w:p>
+    <w:p>
+      <w:pPr>
+        <w:pStyle w:val="BodyText"/>
+      </w:pPr>
+    </w:p>
+    <w:p>
+      <w:pPr>
+        <w:pStyle w:val="BodyText"/>
+      </w:pPr>
+    </w:p>
+    <w:p>
+      <w:pPr>
+        <w:pStyle w:val="BodyText"/>
+      </w:pPr>
+    </w:p>
+    <w:p>
+      <w:pPr>
+        <w:pStyle w:val="Heading2"/>
+      </w:pPr>
+      <w:r>
+        <w:t>Wave Graph:</w:t>
+      </w:r>
+    </w:p>
+    <w:p>
+      <w:pPr>
+        <w:pStyle w:val="BodyText"/>
+        <w:spacing w:before="5"/>
+        <w:rPr>
+          <w:sz w:val="17"/>
+        </w:rPr>
+      </w:pPr>
+    </w:p>
+    <w:p>
+      <w:pPr>
+        <w:pStyle w:val="BodyText"/>
+      </w:pPr>
+    </w:p>
+    <w:p>
+      <w:pPr>
+        <w:pStyle w:val="BodyText"/>
+      </w:pPr>
+    </w:p>
+    <w:p>
+      <w:pPr>
+        <w:pStyle w:val="BodyText"/>
+      </w:pPr>
+    </w:p>
+    <w:p>
+      <w:pPr>
+        <w:pStyle w:val="BodyText"/>
+      </w:pPr>
+    </w:p>
+    <w:p>
+      <w:pPr>
+        <w:pStyle w:val="BodyText"/>
+      </w:pPr>
+    </w:p>
+    <w:p>
+      <w:pPr>
+        <w:pStyle w:val="BodyText"/>
+      </w:pPr>
+    </w:p>
+    <w:p>
+      <w:pPr>
+        <w:pStyle w:val="BodyText"/>
+      </w:pPr>
+    </w:p>
+    <w:p>
+      <w:pPr>
+        <w:pStyle w:val="BodyText"/>
+      </w:pPr>
+    </w:p>
+    <w:p>
+      <w:pPr>
+        <w:pStyle w:val="BodyText"/>
+      </w:pPr>
+    </w:p>
+    <w:p>
+      <w:pPr>
+        <w:pStyle w:val="BodyText"/>
+      </w:pPr>
+    </w:p>
+    <w:p>
+      <w:pPr>
+        <w:pStyle w:val="BodyText"/>
+      </w:pPr>
+    </w:p>
+    <w:p>
+      <w:pPr>
+        <w:pStyle w:val="BodyText"/>
+      </w:pPr>
+    </w:p>
+    <w:p>
+      <w:pPr>
+        <w:pStyle w:val="BodyText"/>
+      </w:pPr>
+    </w:p>
+    <w:p>
+      <w:pPr>
+        <w:pStyle w:val="Heading2"/>
+      </w:pPr>
+      <w:r>
+        <w:t>Wave Graph:</w:t>
+      </w:r>
+    </w:p>
+    <w:p>
+      <w:pPr>
+        <w:pStyle w:val="BodyText"/>
+        <w:spacing w:before="5"/>
+        <w:rPr>
+          <w:sz w:val="17"/>
+        </w:rPr>
+      </w:pPr>
+    </w:p>
+    <w:p>
+      <w:pPr>
+        <w:pStyle w:val="BodyText"/>
+      </w:pPr>
+    </w:p>
+    <w:p>
+      <w:pPr>
+        <w:pStyle w:val="BodyText"/>
+      </w:pPr>
+    </w:p>
+    <w:p>
+      <w:pPr>
+        <w:pStyle w:val="BodyText"/>
+      </w:pPr>
+    </w:p>
+    <w:p>
+      <w:pPr>
+        <w:pStyle w:val="BodyText"/>
+      </w:pPr>
+    </w:p>
+    <w:p>
+      <w:pPr>
+        <w:pStyle w:val="BodyText"/>
+      </w:pPr>
+    </w:p>
+    <w:p>
+      <w:pPr>
+        <w:pStyle w:val="BodyText"/>
+      </w:pPr>
+    </w:p>
+    <w:p>
+      <w:pPr>
+        <w:pStyle w:val="BodyText"/>
+      </w:pPr>
+    </w:p>
+    <w:p>
+      <w:pPr>
+        <w:pStyle w:val="BodyText"/>
+      </w:pPr>
+    </w:p>
+    <w:p>
+      <w:pPr>
+        <w:pStyle w:val="BodyText"/>
+      </w:pPr>
+    </w:p>
+    <w:p>
+      <w:pPr>
+        <w:pStyle w:val="BodyText"/>
+      </w:pPr>
+    </w:p>
+    <w:p>
+      <w:pPr>
+        <w:pStyle w:val="BodyText"/>
+      </w:pPr>
+    </w:p>
+    <w:p>
+      <w:pPr>
+        <w:pStyle w:val="BodyText"/>
+      </w:pPr>
+    </w:p>
+    <w:p>
+      <w:pPr>
+        <w:pStyle w:val="BodyText"/>
+      </w:pPr>
+    </w:p>
+    <w:p>
+      <w:pPr>
+        <w:pStyle w:val="BodyText"/>
+      </w:pPr>
+    </w:p>
+    <w:p>
+      <w:pPr>
+        <w:pStyle w:val="Heading2"/>
+      </w:pPr>
+      <w:r>
+        <w:t>Wave Graph:</w:t>
+      </w:r>
+    </w:p>
+    <w:p>
+      <w:pPr>
+        <w:pStyle w:val="BodyText"/>
+        <w:rPr>
+          <w:lang w:bidi="ar-EG"/>
+        </w:rPr>
+      </w:pPr>
+    </w:p>
+    <w:p>
+      <w:pPr>
+        <w:pStyle w:val="BodyText"/>
+        <w:rPr>
+          <w:lang w:bidi="ar-EG"/>
+        </w:rPr>
+      </w:pPr>
+    </w:p>
+    <w:p>
+      <w:pPr>
+        <w:pStyle w:val="BodyText"/>
+        <w:rPr>
+          <w:lang w:bidi="ar-EG"/>
+        </w:rPr>
+      </w:pPr>
+    </w:p>
+    <w:p>
+      <w:pPr>
+        <w:pStyle w:val="BodyText"/>
+        <w:rPr>
+          <w:lang w:bidi="ar-EG"/>
+        </w:rPr>
+      </w:pPr>
+    </w:p>
+    <w:p>
+      <w:pPr>
+        <w:pStyle w:val="BodyText"/>
+        <w:rPr>
+          <w:lang w:bidi="ar-EG"/>
+        </w:rPr>
+      </w:pPr>
+    </w:p>
+    <w:p>
+      <w:pPr>
+        <w:pStyle w:val="BodyText"/>
+        <w:rPr>
+          <w:lang w:bidi="ar-EG"/>
+        </w:rPr>
+      </w:pPr>
+    </w:p>
+    <w:p>
+      <w:pPr>
+        <w:pStyle w:val="BodyText"/>
+        <w:rPr>
+          <w:lang w:bidi="ar-EG"/>
+        </w:rPr>
+      </w:pPr>
+    </w:p>
+    <w:p>
+      <w:pPr>
+        <w:pStyle w:val="BodyText"/>
+        <w:rPr>
+          <w:lang w:bidi="ar-EG"/>
+        </w:rPr>
+      </w:pPr>
+    </w:p>
+    <w:p>
+      <w:pPr>
+        <w:pStyle w:val="BodyText"/>
+        <w:rPr>
+          <w:lang w:bidi="ar-EG"/>
+        </w:rPr>
+      </w:pPr>
+    </w:p>
+    <w:p>
+      <w:pPr>
+        <w:pStyle w:val="BodyText"/>
+        <w:rPr>
+          <w:lang w:bidi="ar-EG"/>
+        </w:rPr>
+      </w:pPr>
+    </w:p>
+    <w:p>
+      <w:pPr>
+        <w:pStyle w:val="BodyText"/>
+        <w:rPr>
+          <w:lang w:bidi="ar-EG"/>
+        </w:rPr>
+      </w:pPr>
+    </w:p>
+    <w:p>
+      <w:pPr>
+        <w:pStyle w:val="BodyText"/>
+        <w:rPr>
+          <w:lang w:bidi="ar-EG"/>
+        </w:rPr>
+      </w:pPr>
+    </w:p>
+    <w:p>
+      <w:pPr>
+        <w:pStyle w:val="BodyText"/>
+        <w:rPr>
+          <w:lang w:bidi="ar-EG"/>
+        </w:rPr>
+      </w:pPr>
+    </w:p>
+    <w:p>
+      <w:pPr>
+        <w:pStyle w:val="BodyText"/>
+        <w:rPr>
+          <w:lang w:bidi="ar-EG"/>
+        </w:rPr>
       </w:pPr>
     </w:p>
     <w:p>
@@ -1548,8 +3086,1582 @@
         </w:rPr>
       </w:pPr>
     </w:p>
+    <w:p>
+      <w:pPr>
+        <w:pStyle w:val="BodyText"/>
+        <w:rPr>
+          <w:lang w:bidi="ar-EG"/>
+        </w:rPr>
+        <w:sectPr>
+          <w:pgSz w:w="11900" w:h="16820"/>
+          <w:pgMar w:top="840" w:right="520" w:bottom="520" w:left="520" w:header="0" w:footer="321" w:gutter="0"/>
+          <w:cols w:space="720"/>
+        </w:sectPr>
+      </w:pPr>
+    </w:p>
+    <w:p>
+      <w:pPr>
+        <w:pStyle w:val="Title"/>
+      </w:pPr>
+      <w:r>
+        <w:lastRenderedPageBreak/>
+        <w:t>IIR</w:t>
+      </w:r>
+    </w:p>
+    <w:p/>
+    <w:p>
+      <w:pPr>
+        <w:pStyle w:val="Heading1"/>
+        <w:numPr>
+          <w:ilvl w:val="0"/>
+          <w:numId w:val="3"/>
+        </w:numPr>
+        <w:tabs>
+          <w:tab w:val="left" w:pos="631"/>
+          <w:tab w:val="left" w:pos="632"/>
+        </w:tabs>
+        <w:spacing w:before="120"/>
+      </w:pPr>
+      <w:r>
+        <w:t>Low</w:t>
+      </w:r>
+    </w:p>
+    <w:p>
+      <w:pPr>
+        <w:pStyle w:val="Heading1"/>
+        <w:tabs>
+          <w:tab w:val="left" w:pos="631"/>
+          <w:tab w:val="left" w:pos="632"/>
+        </w:tabs>
+        <w:spacing w:before="120"/>
+        <w:ind w:firstLine="0"/>
+      </w:pPr>
+    </w:p>
+    <w:p>
+      <w:pPr>
+        <w:pStyle w:val="Heading1"/>
+        <w:tabs>
+          <w:tab w:val="left" w:pos="631"/>
+          <w:tab w:val="left" w:pos="632"/>
+        </w:tabs>
+        <w:spacing w:before="120"/>
+        <w:ind w:left="0" w:firstLine="0"/>
+        <w:rPr>
+          <w:sz w:val="20"/>
+          <w:szCs w:val="20"/>
+        </w:rPr>
+      </w:pPr>
+    </w:p>
+    <w:p>
+      <w:pPr>
+        <w:pStyle w:val="Heading2"/>
+      </w:pPr>
+      <w:r>
+        <w:t>Wave Graph:</w:t>
+      </w:r>
+    </w:p>
+    <w:p>
+      <w:pPr>
+        <w:pStyle w:val="BodyText"/>
+        <w:spacing w:before="5"/>
+        <w:rPr>
+          <w:sz w:val="17"/>
+        </w:rPr>
+      </w:pPr>
+    </w:p>
+    <w:p>
+      <w:pPr>
+        <w:pStyle w:val="BodyText"/>
+      </w:pPr>
+    </w:p>
+    <w:p>
+      <w:pPr>
+        <w:pStyle w:val="BodyText"/>
+      </w:pPr>
+    </w:p>
+    <w:p>
+      <w:pPr>
+        <w:pStyle w:val="BodyText"/>
+      </w:pPr>
+    </w:p>
+    <w:p>
+      <w:pPr>
+        <w:pStyle w:val="BodyText"/>
+      </w:pPr>
+    </w:p>
+    <w:p>
+      <w:pPr>
+        <w:pStyle w:val="BodyText"/>
+      </w:pPr>
+    </w:p>
+    <w:p>
+      <w:pPr>
+        <w:pStyle w:val="BodyText"/>
+      </w:pPr>
+    </w:p>
+    <w:p>
+      <w:pPr>
+        <w:pStyle w:val="BodyText"/>
+      </w:pPr>
+    </w:p>
+    <w:p>
+      <w:pPr>
+        <w:pStyle w:val="BodyText"/>
+      </w:pPr>
+    </w:p>
+    <w:p>
+      <w:pPr>
+        <w:pStyle w:val="BodyText"/>
+      </w:pPr>
+    </w:p>
+    <w:p>
+      <w:pPr>
+        <w:pStyle w:val="BodyText"/>
+      </w:pPr>
+    </w:p>
+    <w:p>
+      <w:pPr>
+        <w:pStyle w:val="BodyText"/>
+      </w:pPr>
+    </w:p>
+    <w:p>
+      <w:pPr>
+        <w:pStyle w:val="BodyText"/>
+      </w:pPr>
+    </w:p>
+    <w:p>
+      <w:pPr>
+        <w:pStyle w:val="BodyText"/>
+      </w:pPr>
+    </w:p>
+    <w:p>
+      <w:pPr>
+        <w:pStyle w:val="Heading2"/>
+      </w:pPr>
+      <w:r>
+        <w:t>Wave Graph:</w:t>
+      </w:r>
+    </w:p>
+    <w:p>
+      <w:pPr>
+        <w:pStyle w:val="BodyText"/>
+        <w:spacing w:before="5"/>
+        <w:rPr>
+          <w:sz w:val="17"/>
+        </w:rPr>
+      </w:pPr>
+    </w:p>
+    <w:p>
+      <w:pPr>
+        <w:pStyle w:val="BodyText"/>
+      </w:pPr>
+    </w:p>
+    <w:p>
+      <w:pPr>
+        <w:pStyle w:val="BodyText"/>
+      </w:pPr>
+    </w:p>
+    <w:p>
+      <w:pPr>
+        <w:pStyle w:val="BodyText"/>
+      </w:pPr>
+    </w:p>
+    <w:p>
+      <w:pPr>
+        <w:pStyle w:val="BodyText"/>
+      </w:pPr>
+    </w:p>
+    <w:p>
+      <w:pPr>
+        <w:pStyle w:val="BodyText"/>
+      </w:pPr>
+    </w:p>
+    <w:p>
+      <w:pPr>
+        <w:pStyle w:val="BodyText"/>
+      </w:pPr>
+    </w:p>
+    <w:p>
+      <w:pPr>
+        <w:pStyle w:val="BodyText"/>
+      </w:pPr>
+    </w:p>
+    <w:p>
+      <w:pPr>
+        <w:pStyle w:val="BodyText"/>
+      </w:pPr>
+    </w:p>
+    <w:p>
+      <w:pPr>
+        <w:pStyle w:val="BodyText"/>
+      </w:pPr>
+    </w:p>
+    <w:p>
+      <w:pPr>
+        <w:pStyle w:val="BodyText"/>
+      </w:pPr>
+    </w:p>
+    <w:p>
+      <w:pPr>
+        <w:pStyle w:val="BodyText"/>
+      </w:pPr>
+    </w:p>
+    <w:p>
+      <w:pPr>
+        <w:pStyle w:val="BodyText"/>
+      </w:pPr>
+    </w:p>
+    <w:p>
+      <w:pPr>
+        <w:pStyle w:val="BodyText"/>
+      </w:pPr>
+    </w:p>
+    <w:p>
+      <w:pPr>
+        <w:pStyle w:val="Heading2"/>
+      </w:pPr>
+      <w:r>
+        <w:t>Wave Graph:</w:t>
+      </w:r>
+    </w:p>
+    <w:p>
+      <w:pPr>
+        <w:pStyle w:val="BodyText"/>
+        <w:spacing w:before="5"/>
+        <w:rPr>
+          <w:sz w:val="17"/>
+        </w:rPr>
+      </w:pPr>
+    </w:p>
+    <w:p>
+      <w:pPr>
+        <w:pStyle w:val="BodyText"/>
+      </w:pPr>
+    </w:p>
+    <w:p>
+      <w:pPr>
+        <w:pStyle w:val="BodyText"/>
+      </w:pPr>
+    </w:p>
+    <w:p>
+      <w:pPr>
+        <w:pStyle w:val="BodyText"/>
+      </w:pPr>
+    </w:p>
+    <w:p>
+      <w:pPr>
+        <w:pStyle w:val="BodyText"/>
+      </w:pPr>
+    </w:p>
+    <w:p>
+      <w:pPr>
+        <w:pStyle w:val="BodyText"/>
+      </w:pPr>
+    </w:p>
+    <w:p>
+      <w:pPr>
+        <w:pStyle w:val="BodyText"/>
+      </w:pPr>
+    </w:p>
+    <w:p>
+      <w:pPr>
+        <w:pStyle w:val="BodyText"/>
+      </w:pPr>
+    </w:p>
+    <w:p>
+      <w:pPr>
+        <w:pStyle w:val="BodyText"/>
+      </w:pPr>
+    </w:p>
+    <w:p>
+      <w:pPr>
+        <w:pStyle w:val="BodyText"/>
+      </w:pPr>
+    </w:p>
+    <w:p>
+      <w:pPr>
+        <w:pStyle w:val="BodyText"/>
+      </w:pPr>
+    </w:p>
+    <w:p>
+      <w:pPr>
+        <w:pStyle w:val="BodyText"/>
+      </w:pPr>
+    </w:p>
+    <w:p>
+      <w:pPr>
+        <w:pStyle w:val="BodyText"/>
+      </w:pPr>
+    </w:p>
+    <w:p>
+      <w:pPr>
+        <w:pStyle w:val="BodyText"/>
+      </w:pPr>
+    </w:p>
+    <w:p>
+      <w:pPr>
+        <w:pStyle w:val="Heading2"/>
+      </w:pPr>
+      <w:r>
+        <w:t>Wave Graph:</w:t>
+      </w:r>
+    </w:p>
+    <w:p>
+      <w:pPr>
+        <w:pStyle w:val="BodyText"/>
+        <w:spacing w:before="5"/>
+        <w:rPr>
+          <w:sz w:val="17"/>
+        </w:rPr>
+      </w:pPr>
+    </w:p>
+    <w:p>
+      <w:pPr>
+        <w:pStyle w:val="BodyText"/>
+      </w:pPr>
+    </w:p>
+    <w:p>
+      <w:pPr>
+        <w:pStyle w:val="BodyText"/>
+      </w:pPr>
+    </w:p>
+    <w:p>
+      <w:pPr>
+        <w:pStyle w:val="BodyText"/>
+      </w:pPr>
+    </w:p>
+    <w:p>
+      <w:pPr>
+        <w:pStyle w:val="BodyText"/>
+      </w:pPr>
+    </w:p>
+    <w:p>
+      <w:pPr>
+        <w:pStyle w:val="BodyText"/>
+      </w:pPr>
+    </w:p>
+    <w:p>
+      <w:pPr>
+        <w:pStyle w:val="BodyText"/>
+      </w:pPr>
+    </w:p>
+    <w:p>
+      <w:pPr>
+        <w:pStyle w:val="BodyText"/>
+      </w:pPr>
+    </w:p>
+    <w:p>
+      <w:pPr>
+        <w:pStyle w:val="BodyText"/>
+      </w:pPr>
+    </w:p>
+    <w:p>
+      <w:pPr>
+        <w:pStyle w:val="BodyText"/>
+      </w:pPr>
+    </w:p>
+    <w:p>
+      <w:pPr>
+        <w:pStyle w:val="BodyText"/>
+      </w:pPr>
+    </w:p>
+    <w:p>
+      <w:pPr>
+        <w:pStyle w:val="BodyText"/>
+      </w:pPr>
+    </w:p>
+    <w:p>
+      <w:pPr>
+        <w:pStyle w:val="BodyText"/>
+      </w:pPr>
+    </w:p>
+    <w:p>
+      <w:pPr>
+        <w:pStyle w:val="BodyText"/>
+      </w:pPr>
+    </w:p>
+    <w:p>
+      <w:pPr>
+        <w:pStyle w:val="BodyText"/>
+      </w:pPr>
+    </w:p>
+    <w:p>
+      <w:pPr>
+        <w:pStyle w:val="Heading2"/>
+      </w:pPr>
+      <w:r>
+        <w:t>Wave Graph:</w:t>
+      </w:r>
+    </w:p>
+    <w:p>
+      <w:pPr>
+        <w:pStyle w:val="BodyText"/>
+        <w:rPr>
+          <w:lang w:bidi="ar-EG"/>
+        </w:rPr>
+      </w:pPr>
+    </w:p>
+    <w:p>
+      <w:pPr>
+        <w:pStyle w:val="BodyText"/>
+        <w:rPr>
+          <w:lang w:bidi="ar-EG"/>
+        </w:rPr>
+      </w:pPr>
+    </w:p>
+    <w:p>
+      <w:pPr>
+        <w:pStyle w:val="BodyText"/>
+        <w:rPr>
+          <w:lang w:bidi="ar-EG"/>
+        </w:rPr>
+      </w:pPr>
+    </w:p>
+    <w:p>
+      <w:pPr>
+        <w:pStyle w:val="BodyText"/>
+        <w:rPr>
+          <w:lang w:bidi="ar-EG"/>
+        </w:rPr>
+      </w:pPr>
+    </w:p>
+    <w:p>
+      <w:pPr>
+        <w:pStyle w:val="BodyText"/>
+        <w:rPr>
+          <w:lang w:bidi="ar-EG"/>
+        </w:rPr>
+      </w:pPr>
+    </w:p>
+    <w:p>
+      <w:pPr>
+        <w:pStyle w:val="BodyText"/>
+        <w:rPr>
+          <w:lang w:bidi="ar-EG"/>
+        </w:rPr>
+      </w:pPr>
+    </w:p>
+    <w:p>
+      <w:pPr>
+        <w:pStyle w:val="BodyText"/>
+        <w:rPr>
+          <w:lang w:bidi="ar-EG"/>
+        </w:rPr>
+      </w:pPr>
+    </w:p>
+    <w:p>
+      <w:pPr>
+        <w:pStyle w:val="BodyText"/>
+        <w:rPr>
+          <w:lang w:bidi="ar-EG"/>
+        </w:rPr>
+      </w:pPr>
+    </w:p>
+    <w:p>
+      <w:pPr>
+        <w:pStyle w:val="BodyText"/>
+        <w:rPr>
+          <w:lang w:bidi="ar-EG"/>
+        </w:rPr>
+      </w:pPr>
+    </w:p>
+    <w:p>
+      <w:pPr>
+        <w:pStyle w:val="BodyText"/>
+        <w:rPr>
+          <w:lang w:bidi="ar-EG"/>
+        </w:rPr>
+      </w:pPr>
+    </w:p>
+    <w:p>
+      <w:pPr>
+        <w:pStyle w:val="BodyText"/>
+        <w:rPr>
+          <w:lang w:bidi="ar-EG"/>
+        </w:rPr>
+      </w:pPr>
+    </w:p>
+    <w:p>
+      <w:pPr>
+        <w:pStyle w:val="BodyText"/>
+        <w:rPr>
+          <w:lang w:bidi="ar-EG"/>
+        </w:rPr>
+      </w:pPr>
+    </w:p>
+    <w:p>
+      <w:pPr>
+        <w:pStyle w:val="BodyText"/>
+        <w:rPr>
+          <w:lang w:bidi="ar-EG"/>
+        </w:rPr>
+      </w:pPr>
+    </w:p>
+    <w:p>
+      <w:pPr>
+        <w:pStyle w:val="BodyText"/>
+        <w:rPr>
+          <w:lang w:bidi="ar-EG"/>
+        </w:rPr>
+      </w:pPr>
+    </w:p>
+    <w:p>
+      <w:pPr>
+        <w:pStyle w:val="BodyText"/>
+        <w:rPr>
+          <w:lang w:bidi="ar-EG"/>
+        </w:rPr>
+      </w:pPr>
+    </w:p>
+    <w:p>
+      <w:pPr>
+        <w:pStyle w:val="BodyText"/>
+        <w:spacing w:before="3"/>
+        <w:rPr>
+          <w:sz w:val="23"/>
+        </w:rPr>
+      </w:pPr>
+    </w:p>
+    <w:p>
+      <w:pPr>
+        <w:pStyle w:val="ListParagraph"/>
+        <w:numPr>
+          <w:ilvl w:val="0"/>
+          <w:numId w:val="2"/>
+        </w:numPr>
+        <w:tabs>
+          <w:tab w:val="left" w:pos="775"/>
+          <w:tab w:val="left" w:pos="776"/>
+        </w:tabs>
+        <w:outlineLvl w:val="1"/>
+        <w:rPr>
+          <w:b/>
+          <w:bCs/>
+          <w:vanish/>
+          <w:sz w:val="26"/>
+          <w:szCs w:val="26"/>
+        </w:rPr>
+      </w:pPr>
+      <w:r>
+        <w:rPr>
+          <w:b/>
+          <w:bCs/>
+          <w:vanish/>
+          <w:sz w:val="26"/>
+          <w:szCs w:val="26"/>
+        </w:rPr>
+        <w:t>Normal</w:t>
+      </w:r>
+    </w:p>
+    <w:p>
+      <w:pPr>
+        <w:pStyle w:val="ListParagraph"/>
+        <w:tabs>
+          <w:tab w:val="left" w:pos="775"/>
+          <w:tab w:val="left" w:pos="776"/>
+        </w:tabs>
+        <w:ind w:firstLine="0"/>
+        <w:outlineLvl w:val="1"/>
+        <w:rPr>
+          <w:b/>
+          <w:bCs/>
+          <w:vanish/>
+          <w:sz w:val="26"/>
+          <w:szCs w:val="26"/>
+        </w:rPr>
+      </w:pPr>
+    </w:p>
+    <w:p>
+      <w:pPr>
+        <w:pStyle w:val="Heading2"/>
+      </w:pPr>
+      <w:r>
+        <w:t>Wave Graph:</w:t>
+      </w:r>
+    </w:p>
+    <w:p>
+      <w:pPr>
+        <w:pStyle w:val="BodyText"/>
+        <w:spacing w:before="5"/>
+        <w:rPr>
+          <w:sz w:val="17"/>
+        </w:rPr>
+      </w:pPr>
+    </w:p>
+    <w:p>
+      <w:pPr>
+        <w:pStyle w:val="BodyText"/>
+      </w:pPr>
+    </w:p>
+    <w:p>
+      <w:pPr>
+        <w:pStyle w:val="BodyText"/>
+      </w:pPr>
+    </w:p>
+    <w:p>
+      <w:pPr>
+        <w:pStyle w:val="BodyText"/>
+      </w:pPr>
+    </w:p>
+    <w:p>
+      <w:pPr>
+        <w:pStyle w:val="BodyText"/>
+      </w:pPr>
+    </w:p>
+    <w:p>
+      <w:pPr>
+        <w:pStyle w:val="BodyText"/>
+      </w:pPr>
+    </w:p>
+    <w:p>
+      <w:pPr>
+        <w:pStyle w:val="BodyText"/>
+      </w:pPr>
+    </w:p>
+    <w:p>
+      <w:pPr>
+        <w:pStyle w:val="BodyText"/>
+      </w:pPr>
+    </w:p>
+    <w:p>
+      <w:pPr>
+        <w:pStyle w:val="BodyText"/>
+      </w:pPr>
+    </w:p>
+    <w:p>
+      <w:pPr>
+        <w:pStyle w:val="BodyText"/>
+      </w:pPr>
+    </w:p>
+    <w:p>
+      <w:pPr>
+        <w:pStyle w:val="BodyText"/>
+      </w:pPr>
+    </w:p>
+    <w:p>
+      <w:pPr>
+        <w:pStyle w:val="BodyText"/>
+      </w:pPr>
+    </w:p>
+    <w:p>
+      <w:pPr>
+        <w:pStyle w:val="BodyText"/>
+      </w:pPr>
+    </w:p>
+    <w:p>
+      <w:pPr>
+        <w:pStyle w:val="BodyText"/>
+      </w:pPr>
+    </w:p>
+    <w:p>
+      <w:pPr>
+        <w:pStyle w:val="Heading2"/>
+      </w:pPr>
+      <w:r>
+        <w:t>Wave Graph:</w:t>
+      </w:r>
+    </w:p>
+    <w:p>
+      <w:pPr>
+        <w:pStyle w:val="BodyText"/>
+        <w:spacing w:before="5"/>
+        <w:rPr>
+          <w:sz w:val="17"/>
+        </w:rPr>
+      </w:pPr>
+    </w:p>
+    <w:p>
+      <w:pPr>
+        <w:pStyle w:val="BodyText"/>
+      </w:pPr>
+    </w:p>
+    <w:p>
+      <w:pPr>
+        <w:pStyle w:val="BodyText"/>
+      </w:pPr>
+    </w:p>
+    <w:p>
+      <w:pPr>
+        <w:pStyle w:val="BodyText"/>
+      </w:pPr>
+    </w:p>
+    <w:p>
+      <w:pPr>
+        <w:pStyle w:val="BodyText"/>
+      </w:pPr>
+    </w:p>
+    <w:p>
+      <w:pPr>
+        <w:pStyle w:val="BodyText"/>
+      </w:pPr>
+    </w:p>
+    <w:p>
+      <w:pPr>
+        <w:pStyle w:val="BodyText"/>
+      </w:pPr>
+    </w:p>
+    <w:p>
+      <w:pPr>
+        <w:pStyle w:val="BodyText"/>
+      </w:pPr>
+    </w:p>
+    <w:p>
+      <w:pPr>
+        <w:pStyle w:val="BodyText"/>
+      </w:pPr>
+    </w:p>
+    <w:p>
+      <w:pPr>
+        <w:pStyle w:val="BodyText"/>
+      </w:pPr>
+    </w:p>
+    <w:p>
+      <w:pPr>
+        <w:pStyle w:val="BodyText"/>
+      </w:pPr>
+    </w:p>
+    <w:p>
+      <w:pPr>
+        <w:pStyle w:val="BodyText"/>
+      </w:pPr>
+    </w:p>
+    <w:p>
+      <w:pPr>
+        <w:pStyle w:val="BodyText"/>
+      </w:pPr>
+    </w:p>
+    <w:p>
+      <w:pPr>
+        <w:pStyle w:val="BodyText"/>
+      </w:pPr>
+    </w:p>
+    <w:p>
+      <w:pPr>
+        <w:pStyle w:val="Heading2"/>
+      </w:pPr>
+      <w:r>
+        <w:t>Wave Graph:</w:t>
+      </w:r>
+    </w:p>
+    <w:p>
+      <w:pPr>
+        <w:pStyle w:val="BodyText"/>
+        <w:spacing w:before="5"/>
+        <w:rPr>
+          <w:sz w:val="17"/>
+        </w:rPr>
+      </w:pPr>
+    </w:p>
+    <w:p>
+      <w:pPr>
+        <w:pStyle w:val="BodyText"/>
+      </w:pPr>
+    </w:p>
+    <w:p>
+      <w:pPr>
+        <w:pStyle w:val="BodyText"/>
+      </w:pPr>
+    </w:p>
+    <w:p>
+      <w:pPr>
+        <w:pStyle w:val="BodyText"/>
+      </w:pPr>
+    </w:p>
+    <w:p>
+      <w:pPr>
+        <w:pStyle w:val="BodyText"/>
+      </w:pPr>
+    </w:p>
+    <w:p>
+      <w:pPr>
+        <w:pStyle w:val="BodyText"/>
+      </w:pPr>
+    </w:p>
+    <w:p>
+      <w:pPr>
+        <w:pStyle w:val="BodyText"/>
+      </w:pPr>
+    </w:p>
+    <w:p>
+      <w:pPr>
+        <w:pStyle w:val="BodyText"/>
+      </w:pPr>
+    </w:p>
+    <w:p>
+      <w:pPr>
+        <w:pStyle w:val="BodyText"/>
+      </w:pPr>
+    </w:p>
+    <w:p>
+      <w:pPr>
+        <w:pStyle w:val="BodyText"/>
+      </w:pPr>
+    </w:p>
+    <w:p>
+      <w:pPr>
+        <w:pStyle w:val="BodyText"/>
+      </w:pPr>
+    </w:p>
+    <w:p>
+      <w:pPr>
+        <w:pStyle w:val="BodyText"/>
+      </w:pPr>
+    </w:p>
+    <w:p>
+      <w:pPr>
+        <w:pStyle w:val="BodyText"/>
+      </w:pPr>
+    </w:p>
+    <w:p>
+      <w:pPr>
+        <w:pStyle w:val="BodyText"/>
+      </w:pPr>
+    </w:p>
+    <w:p>
+      <w:pPr>
+        <w:pStyle w:val="Heading2"/>
+      </w:pPr>
+      <w:r>
+        <w:t>Wave Graph:</w:t>
+      </w:r>
+    </w:p>
+    <w:p>
+      <w:pPr>
+        <w:pStyle w:val="BodyText"/>
+        <w:spacing w:before="5"/>
+        <w:rPr>
+          <w:sz w:val="17"/>
+        </w:rPr>
+      </w:pPr>
+    </w:p>
+    <w:p>
+      <w:pPr>
+        <w:pStyle w:val="BodyText"/>
+      </w:pPr>
+    </w:p>
+    <w:p>
+      <w:pPr>
+        <w:pStyle w:val="BodyText"/>
+      </w:pPr>
+    </w:p>
+    <w:p>
+      <w:pPr>
+        <w:pStyle w:val="BodyText"/>
+      </w:pPr>
+    </w:p>
+    <w:p>
+      <w:pPr>
+        <w:pStyle w:val="BodyText"/>
+      </w:pPr>
+    </w:p>
+    <w:p>
+      <w:pPr>
+        <w:pStyle w:val="BodyText"/>
+      </w:pPr>
+    </w:p>
+    <w:p>
+      <w:pPr>
+        <w:pStyle w:val="BodyText"/>
+      </w:pPr>
+    </w:p>
+    <w:p>
+      <w:pPr>
+        <w:pStyle w:val="BodyText"/>
+      </w:pPr>
+    </w:p>
+    <w:p>
+      <w:pPr>
+        <w:pStyle w:val="BodyText"/>
+      </w:pPr>
+    </w:p>
+    <w:p>
+      <w:pPr>
+        <w:pStyle w:val="BodyText"/>
+      </w:pPr>
+    </w:p>
+    <w:p>
+      <w:pPr>
+        <w:pStyle w:val="BodyText"/>
+      </w:pPr>
+    </w:p>
+    <w:p>
+      <w:pPr>
+        <w:pStyle w:val="BodyText"/>
+      </w:pPr>
+    </w:p>
+    <w:p>
+      <w:pPr>
+        <w:pStyle w:val="BodyText"/>
+      </w:pPr>
+    </w:p>
+    <w:p>
+      <w:pPr>
+        <w:pStyle w:val="BodyText"/>
+      </w:pPr>
+    </w:p>
+    <w:p>
+      <w:pPr>
+        <w:pStyle w:val="BodyText"/>
+      </w:pPr>
+    </w:p>
+    <w:p>
+      <w:pPr>
+        <w:pStyle w:val="Heading2"/>
+      </w:pPr>
+      <w:r>
+        <w:t>Wave Graph:</w:t>
+      </w:r>
+    </w:p>
+    <w:p>
+      <w:pPr>
+        <w:pStyle w:val="BodyText"/>
+        <w:rPr>
+          <w:lang w:bidi="ar-EG"/>
+        </w:rPr>
+      </w:pPr>
+    </w:p>
+    <w:p>
+      <w:pPr>
+        <w:pStyle w:val="BodyText"/>
+        <w:rPr>
+          <w:lang w:bidi="ar-EG"/>
+        </w:rPr>
+      </w:pPr>
+    </w:p>
+    <w:p>
+      <w:pPr>
+        <w:pStyle w:val="BodyText"/>
+        <w:rPr>
+          <w:lang w:bidi="ar-EG"/>
+        </w:rPr>
+      </w:pPr>
+    </w:p>
+    <w:p>
+      <w:pPr>
+        <w:pStyle w:val="BodyText"/>
+        <w:rPr>
+          <w:lang w:bidi="ar-EG"/>
+        </w:rPr>
+      </w:pPr>
+    </w:p>
+    <w:p>
+      <w:pPr>
+        <w:pStyle w:val="BodyText"/>
+        <w:rPr>
+          <w:lang w:bidi="ar-EG"/>
+        </w:rPr>
+      </w:pPr>
+    </w:p>
+    <w:p>
+      <w:pPr>
+        <w:pStyle w:val="BodyText"/>
+        <w:rPr>
+          <w:lang w:bidi="ar-EG"/>
+        </w:rPr>
+      </w:pPr>
+    </w:p>
+    <w:p>
+      <w:pPr>
+        <w:pStyle w:val="BodyText"/>
+        <w:rPr>
+          <w:lang w:bidi="ar-EG"/>
+        </w:rPr>
+      </w:pPr>
+    </w:p>
+    <w:p>
+      <w:pPr>
+        <w:pStyle w:val="BodyText"/>
+        <w:rPr>
+          <w:lang w:bidi="ar-EG"/>
+        </w:rPr>
+      </w:pPr>
+    </w:p>
+    <w:p>
+      <w:pPr>
+        <w:pStyle w:val="BodyText"/>
+        <w:rPr>
+          <w:lang w:bidi="ar-EG"/>
+        </w:rPr>
+      </w:pPr>
+    </w:p>
+    <w:p>
+      <w:pPr>
+        <w:pStyle w:val="BodyText"/>
+        <w:rPr>
+          <w:lang w:bidi="ar-EG"/>
+        </w:rPr>
+      </w:pPr>
+    </w:p>
+    <w:p>
+      <w:pPr>
+        <w:pStyle w:val="BodyText"/>
+        <w:rPr>
+          <w:lang w:bidi="ar-EG"/>
+        </w:rPr>
+      </w:pPr>
+    </w:p>
+    <w:p>
+      <w:pPr>
+        <w:pStyle w:val="BodyText"/>
+        <w:rPr>
+          <w:lang w:bidi="ar-EG"/>
+        </w:rPr>
+      </w:pPr>
+    </w:p>
+    <w:p>
+      <w:pPr>
+        <w:pStyle w:val="BodyText"/>
+        <w:rPr>
+          <w:lang w:bidi="ar-EG"/>
+        </w:rPr>
+      </w:pPr>
+    </w:p>
+    <w:p>
+      <w:pPr>
+        <w:pStyle w:val="BodyText"/>
+        <w:rPr>
+          <w:lang w:bidi="ar-EG"/>
+        </w:rPr>
+      </w:pPr>
+    </w:p>
+    <w:p>
+      <w:pPr>
+        <w:pStyle w:val="BodyText"/>
+        <w:rPr>
+          <w:lang w:bidi="ar-EG"/>
+        </w:rPr>
+      </w:pPr>
+    </w:p>
+    <w:p>
+      <w:pPr>
+        <w:pStyle w:val="ListParagraph"/>
+        <w:numPr>
+          <w:ilvl w:val="0"/>
+          <w:numId w:val="2"/>
+        </w:numPr>
+        <w:tabs>
+          <w:tab w:val="left" w:pos="775"/>
+          <w:tab w:val="left" w:pos="776"/>
+        </w:tabs>
+        <w:outlineLvl w:val="1"/>
+        <w:rPr>
+          <w:b/>
+          <w:bCs/>
+          <w:vanish/>
+          <w:sz w:val="26"/>
+          <w:szCs w:val="26"/>
+        </w:rPr>
+      </w:pPr>
+      <w:r>
+        <w:rPr>
+          <w:b/>
+          <w:bCs/>
+          <w:vanish/>
+          <w:sz w:val="26"/>
+          <w:szCs w:val="26"/>
+        </w:rPr>
+        <w:t>High</w:t>
+      </w:r>
+    </w:p>
+    <w:p>
+      <w:pPr>
+        <w:pStyle w:val="ListParagraph"/>
+        <w:tabs>
+          <w:tab w:val="left" w:pos="775"/>
+          <w:tab w:val="left" w:pos="776"/>
+        </w:tabs>
+        <w:ind w:firstLine="0"/>
+        <w:outlineLvl w:val="1"/>
+        <w:rPr>
+          <w:b/>
+          <w:bCs/>
+          <w:vanish/>
+          <w:sz w:val="26"/>
+          <w:szCs w:val="26"/>
+        </w:rPr>
+      </w:pPr>
+    </w:p>
+    <w:p>
+      <w:pPr>
+        <w:pStyle w:val="Heading2"/>
+      </w:pPr>
+      <w:r>
+        <w:t>Wave Graph:</w:t>
+      </w:r>
+    </w:p>
+    <w:p>
+      <w:pPr>
+        <w:pStyle w:val="BodyText"/>
+        <w:spacing w:before="5"/>
+        <w:rPr>
+          <w:sz w:val="17"/>
+        </w:rPr>
+      </w:pPr>
+    </w:p>
+    <w:p>
+      <w:pPr>
+        <w:pStyle w:val="BodyText"/>
+      </w:pPr>
+    </w:p>
+    <w:p>
+      <w:pPr>
+        <w:pStyle w:val="BodyText"/>
+      </w:pPr>
+    </w:p>
+    <w:p>
+      <w:pPr>
+        <w:pStyle w:val="BodyText"/>
+      </w:pPr>
+    </w:p>
+    <w:p>
+      <w:pPr>
+        <w:pStyle w:val="BodyText"/>
+      </w:pPr>
+    </w:p>
+    <w:p>
+      <w:pPr>
+        <w:pStyle w:val="BodyText"/>
+      </w:pPr>
+    </w:p>
+    <w:p>
+      <w:pPr>
+        <w:pStyle w:val="BodyText"/>
+      </w:pPr>
+    </w:p>
+    <w:p>
+      <w:pPr>
+        <w:pStyle w:val="BodyText"/>
+      </w:pPr>
+    </w:p>
+    <w:p>
+      <w:pPr>
+        <w:pStyle w:val="BodyText"/>
+      </w:pPr>
+    </w:p>
+    <w:p>
+      <w:pPr>
+        <w:pStyle w:val="BodyText"/>
+      </w:pPr>
+    </w:p>
+    <w:p>
+      <w:pPr>
+        <w:pStyle w:val="BodyText"/>
+      </w:pPr>
+    </w:p>
+    <w:p>
+      <w:pPr>
+        <w:pStyle w:val="BodyText"/>
+      </w:pPr>
+    </w:p>
+    <w:p>
+      <w:pPr>
+        <w:pStyle w:val="BodyText"/>
+      </w:pPr>
+    </w:p>
+    <w:p>
+      <w:pPr>
+        <w:pStyle w:val="BodyText"/>
+      </w:pPr>
+    </w:p>
+    <w:p>
+      <w:pPr>
+        <w:pStyle w:val="Heading2"/>
+      </w:pPr>
+      <w:r>
+        <w:t>Wave Graph:</w:t>
+      </w:r>
+    </w:p>
+    <w:p>
+      <w:pPr>
+        <w:pStyle w:val="BodyText"/>
+        <w:spacing w:before="5"/>
+        <w:rPr>
+          <w:sz w:val="17"/>
+        </w:rPr>
+      </w:pPr>
+    </w:p>
+    <w:p>
+      <w:pPr>
+        <w:pStyle w:val="BodyText"/>
+      </w:pPr>
+    </w:p>
+    <w:p>
+      <w:pPr>
+        <w:pStyle w:val="BodyText"/>
+      </w:pPr>
+    </w:p>
+    <w:p>
+      <w:pPr>
+        <w:pStyle w:val="BodyText"/>
+      </w:pPr>
+    </w:p>
+    <w:p>
+      <w:pPr>
+        <w:pStyle w:val="BodyText"/>
+      </w:pPr>
+    </w:p>
+    <w:p>
+      <w:pPr>
+        <w:pStyle w:val="BodyText"/>
+      </w:pPr>
+    </w:p>
+    <w:p>
+      <w:pPr>
+        <w:pStyle w:val="BodyText"/>
+      </w:pPr>
+    </w:p>
+    <w:p>
+      <w:pPr>
+        <w:pStyle w:val="BodyText"/>
+      </w:pPr>
+    </w:p>
+    <w:p>
+      <w:pPr>
+        <w:pStyle w:val="BodyText"/>
+      </w:pPr>
+    </w:p>
+    <w:p>
+      <w:pPr>
+        <w:pStyle w:val="BodyText"/>
+      </w:pPr>
+    </w:p>
+    <w:p>
+      <w:pPr>
+        <w:pStyle w:val="BodyText"/>
+      </w:pPr>
+    </w:p>
+    <w:p>
+      <w:pPr>
+        <w:pStyle w:val="BodyText"/>
+      </w:pPr>
+    </w:p>
+    <w:p>
+      <w:pPr>
+        <w:pStyle w:val="BodyText"/>
+      </w:pPr>
+    </w:p>
+    <w:p>
+      <w:pPr>
+        <w:pStyle w:val="BodyText"/>
+      </w:pPr>
+    </w:p>
+    <w:p>
+      <w:pPr>
+        <w:pStyle w:val="Heading2"/>
+      </w:pPr>
+      <w:r>
+        <w:t>Wave Graph:</w:t>
+      </w:r>
+    </w:p>
+    <w:p>
+      <w:pPr>
+        <w:pStyle w:val="BodyText"/>
+        <w:spacing w:before="5"/>
+        <w:rPr>
+          <w:sz w:val="17"/>
+        </w:rPr>
+      </w:pPr>
+    </w:p>
+    <w:p>
+      <w:pPr>
+        <w:pStyle w:val="BodyText"/>
+      </w:pPr>
+    </w:p>
+    <w:p>
+      <w:pPr>
+        <w:pStyle w:val="BodyText"/>
+      </w:pPr>
+    </w:p>
+    <w:p>
+      <w:pPr>
+        <w:pStyle w:val="BodyText"/>
+      </w:pPr>
+    </w:p>
+    <w:p>
+      <w:pPr>
+        <w:pStyle w:val="BodyText"/>
+      </w:pPr>
+    </w:p>
+    <w:p>
+      <w:pPr>
+        <w:pStyle w:val="BodyText"/>
+      </w:pPr>
+    </w:p>
+    <w:p>
+      <w:pPr>
+        <w:pStyle w:val="BodyText"/>
+      </w:pPr>
+    </w:p>
+    <w:p>
+      <w:pPr>
+        <w:pStyle w:val="BodyText"/>
+      </w:pPr>
+    </w:p>
+    <w:p>
+      <w:pPr>
+        <w:pStyle w:val="BodyText"/>
+      </w:pPr>
+    </w:p>
+    <w:p>
+      <w:pPr>
+        <w:pStyle w:val="BodyText"/>
+      </w:pPr>
+    </w:p>
+    <w:p>
+      <w:pPr>
+        <w:pStyle w:val="BodyText"/>
+      </w:pPr>
+    </w:p>
+    <w:p>
+      <w:pPr>
+        <w:pStyle w:val="BodyText"/>
+      </w:pPr>
+    </w:p>
+    <w:p>
+      <w:pPr>
+        <w:pStyle w:val="BodyText"/>
+      </w:pPr>
+    </w:p>
+    <w:p>
+      <w:pPr>
+        <w:pStyle w:val="BodyText"/>
+      </w:pPr>
+    </w:p>
+    <w:p>
+      <w:pPr>
+        <w:pStyle w:val="Heading2"/>
+      </w:pPr>
+      <w:r>
+        <w:t>Wave Graph:</w:t>
+      </w:r>
+    </w:p>
+    <w:p>
+      <w:pPr>
+        <w:pStyle w:val="BodyText"/>
+        <w:spacing w:before="5"/>
+        <w:rPr>
+          <w:sz w:val="17"/>
+        </w:rPr>
+      </w:pPr>
+    </w:p>
+    <w:p>
+      <w:pPr>
+        <w:pStyle w:val="BodyText"/>
+      </w:pPr>
+    </w:p>
+    <w:p>
+      <w:pPr>
+        <w:pStyle w:val="BodyText"/>
+      </w:pPr>
+    </w:p>
+    <w:p>
+      <w:pPr>
+        <w:pStyle w:val="BodyText"/>
+      </w:pPr>
+    </w:p>
+    <w:p>
+      <w:pPr>
+        <w:pStyle w:val="BodyText"/>
+      </w:pPr>
+    </w:p>
+    <w:p>
+      <w:pPr>
+        <w:pStyle w:val="BodyText"/>
+      </w:pPr>
+    </w:p>
+    <w:p>
+      <w:pPr>
+        <w:pStyle w:val="BodyText"/>
+      </w:pPr>
+    </w:p>
+    <w:p>
+      <w:pPr>
+        <w:pStyle w:val="BodyText"/>
+      </w:pPr>
+    </w:p>
+    <w:p>
+      <w:pPr>
+        <w:pStyle w:val="BodyText"/>
+      </w:pPr>
+    </w:p>
+    <w:p>
+      <w:pPr>
+        <w:pStyle w:val="BodyText"/>
+      </w:pPr>
+    </w:p>
+    <w:p>
+      <w:pPr>
+        <w:pStyle w:val="BodyText"/>
+      </w:pPr>
+    </w:p>
+    <w:p>
+      <w:pPr>
+        <w:pStyle w:val="BodyText"/>
+      </w:pPr>
+    </w:p>
+    <w:p>
+      <w:pPr>
+        <w:pStyle w:val="BodyText"/>
+      </w:pPr>
+    </w:p>
+    <w:p>
+      <w:pPr>
+        <w:pStyle w:val="BodyText"/>
+      </w:pPr>
+    </w:p>
+    <w:p>
+      <w:pPr>
+        <w:pStyle w:val="BodyText"/>
+      </w:pPr>
+    </w:p>
+    <w:p>
+      <w:pPr>
+        <w:pStyle w:val="Heading2"/>
+      </w:pPr>
+      <w:r>
+        <w:t>Wave Graph:</w:t>
+      </w:r>
+    </w:p>
+    <w:p>
+      <w:pPr>
+        <w:pStyle w:val="BodyText"/>
+        <w:rPr>
+          <w:lang w:bidi="ar-EG"/>
+        </w:rPr>
+      </w:pPr>
+    </w:p>
+    <w:p>
+      <w:pPr>
+        <w:pStyle w:val="BodyText"/>
+        <w:rPr>
+          <w:lang w:bidi="ar-EG"/>
+        </w:rPr>
+      </w:pPr>
+    </w:p>
+    <w:p>
+      <w:pPr>
+        <w:pStyle w:val="BodyText"/>
+        <w:rPr>
+          <w:lang w:bidi="ar-EG"/>
+        </w:rPr>
+      </w:pPr>
+    </w:p>
+    <w:p>
+      <w:pPr>
+        <w:pStyle w:val="BodyText"/>
+        <w:rPr>
+          <w:lang w:bidi="ar-EG"/>
+        </w:rPr>
+      </w:pPr>
+    </w:p>
+    <w:p>
+      <w:pPr>
+        <w:pStyle w:val="BodyText"/>
+        <w:rPr>
+          <w:lang w:bidi="ar-EG"/>
+        </w:rPr>
+      </w:pPr>
+    </w:p>
+    <w:p>
+      <w:pPr>
+        <w:pStyle w:val="BodyText"/>
+        <w:rPr>
+          <w:lang w:bidi="ar-EG"/>
+        </w:rPr>
+      </w:pPr>
+    </w:p>
+    <w:p>
+      <w:pPr>
+        <w:pStyle w:val="BodyText"/>
+        <w:rPr>
+          <w:lang w:bidi="ar-EG"/>
+        </w:rPr>
+      </w:pPr>
+    </w:p>
+    <w:p>
+      <w:pPr>
+        <w:pStyle w:val="BodyText"/>
+        <w:rPr>
+          <w:lang w:bidi="ar-EG"/>
+        </w:rPr>
+      </w:pPr>
+    </w:p>
+    <w:p>
+      <w:pPr>
+        <w:pStyle w:val="BodyText"/>
+        <w:rPr>
+          <w:lang w:bidi="ar-EG"/>
+        </w:rPr>
+      </w:pPr>
+    </w:p>
+    <w:p>
+      <w:pPr>
+        <w:pStyle w:val="BodyText"/>
+        <w:rPr>
+          <w:lang w:bidi="ar-EG"/>
+        </w:rPr>
+      </w:pPr>
+    </w:p>
+    <w:p>
+      <w:pPr>
+        <w:pStyle w:val="BodyText"/>
+        <w:rPr>
+          <w:lang w:bidi="ar-EG"/>
+        </w:rPr>
+      </w:pPr>
+    </w:p>
+    <w:p>
+      <w:pPr>
+        <w:pStyle w:val="BodyText"/>
+        <w:rPr>
+          <w:lang w:bidi="ar-EG"/>
+        </w:rPr>
+      </w:pPr>
+    </w:p>
+    <w:p>
+      <w:pPr>
+        <w:pStyle w:val="BodyText"/>
+        <w:rPr>
+          <w:lang w:bidi="ar-EG"/>
+        </w:rPr>
+      </w:pPr>
+    </w:p>
+    <w:p>
+      <w:pPr>
+        <w:pStyle w:val="BodyText"/>
+        <w:rPr>
+          <w:lang w:bidi="ar-EG"/>
+        </w:rPr>
+      </w:pPr>
+    </w:p>
+    <w:p>
+      <w:pPr>
+        <w:pStyle w:val="BodyText"/>
+        <w:rPr>
+          <w:lang w:bidi="ar-EG"/>
+        </w:rPr>
+      </w:pPr>
+    </w:p>
+    <w:p>
+      <w:pPr>
+        <w:pStyle w:val="BodyText"/>
+        <w:rPr>
+          <w:rtl/>
+          <w:lang w:bidi="ar-EG"/>
+        </w:rPr>
+      </w:pPr>
+    </w:p>
+    <w:p>
+      <w:pPr>
+        <w:pStyle w:val="BodyText"/>
+        <w:rPr>
+          <w:rtl/>
+          <w:lang w:bidi="ar-EG"/>
+        </w:rPr>
+      </w:pPr>
+    </w:p>
     <w:sectPr>
-      <w:footerReference w:type="default" r:id="rId8"/>
+      <w:footerReference w:type="default" r:id="rId9"/>
       <w:pgSz w:w="11900" w:h="16820"/>
       <w:pgMar w:top="840" w:right="520" w:bottom="520" w:left="520" w:header="0" w:footer="321" w:gutter="0"/>
       <w:cols w:space="720"/>
@@ -1663,6 +4775,294 @@
 </w:ftr>
 </file>
 
+<file path=word/footer2.xml><?xml version="1.0" encoding="utf-8"?>
+<w:ftr xmlns:wpc="http://schemas.microsoft.com/office/word/2010/wordprocessingCanvas" xmlns:cx="http://schemas.microsoft.com/office/drawing/2014/chartex" xmlns:cx1="http://schemas.microsoft.com/office/drawing/2015/9/8/chartex" xmlns:cx2="http://schemas.microsoft.com/office/drawing/2015/10/21/chartex" xmlns:cx3="http://schemas.microsoft.com/office/drawing/2016/5/9/chartex" xmlns:cx4="http://schemas.microsoft.com/office/drawing/2016/5/10/chartex" xmlns:cx5="http://schemas.microsoft.com/office/drawing/2016/5/11/chartex" xmlns:cx6="http://schemas.microsoft.com/office/drawing/2016/5/12/chartex" xmlns:cx7="http://schemas.microsoft.com/office/drawing/2016/5/13/chartex" xmlns:cx8="http://schemas.microsoft.com/office/drawing/2016/5/14/chartex" xmlns:mc="http://schemas.openxmlformats.org/markup-compatibility/2006" xmlns:aink="http://schemas.microsoft.com/office/drawing/2016/ink" xmlns:am3d="http://schemas.microsoft.com/office/drawing/2017/model3d" xmlns:o="urn:schemas-microsoft-com:office:office" xmlns:r="http://schemas.openxmlformats.org/officeDocument/2006/relationships" xmlns:m="http://schemas.openxmlformats.org/officeDocument/2006/math" xmlns:v="urn:schemas-microsoft-com:vml" xmlns:wp14="http://schemas.microsoft.com/office/word/2010/wordprocessingDrawing" xmlns:wp="http://schemas.openxmlformats.org/drawingml/2006/wordprocessingDrawing" xmlns:w10="urn:schemas-microsoft-com:office:word" xmlns:w="http://schemas.openxmlformats.org/wordprocessingml/2006/main" xmlns:w14="http://schemas.microsoft.com/office/word/2010/wordml" xmlns:w15="http://schemas.microsoft.com/office/word/2012/wordml" xmlns:w16cid="http://schemas.microsoft.com/office/word/2016/wordml/cid" xmlns:w16se="http://schemas.microsoft.com/office/word/2015/wordml/symex" xmlns:wpg="http://schemas.microsoft.com/office/word/2010/wordprocessingGroup" xmlns:wpi="http://schemas.microsoft.com/office/word/2010/wordprocessingInk" xmlns:wne="http://schemas.microsoft.com/office/word/2006/wordml" xmlns:wps="http://schemas.microsoft.com/office/word/2010/wordprocessingShape" mc:Ignorable="w14 w15 w16se w16cid wp14">
+  <w:p>
+    <w:pPr>
+      <w:pStyle w:val="BodyText"/>
+      <w:spacing w:line="14" w:lineRule="auto"/>
+    </w:pPr>
+    <w:r>
+      <w:rPr>
+        <w:noProof/>
+      </w:rPr>
+      <mc:AlternateContent>
+        <mc:Choice Requires="wps">
+          <w:drawing>
+            <wp:anchor distT="0" distB="0" distL="114300" distR="114300" simplePos="0" relativeHeight="487408640" behindDoc="1" locked="0" layoutInCell="1" allowOverlap="1" wp14:anchorId="53C70769" wp14:editId="78DDEC6F">
+              <wp:simplePos x="0" y="0"/>
+              <wp:positionH relativeFrom="page">
+                <wp:posOffset>525780</wp:posOffset>
+              </wp:positionH>
+              <wp:positionV relativeFrom="page">
+                <wp:posOffset>10302240</wp:posOffset>
+              </wp:positionV>
+              <wp:extent cx="6115050" cy="0"/>
+              <wp:effectExtent l="0" t="0" r="0" b="0"/>
+              <wp:wrapNone/>
+              <wp:docPr id="2" name="Straight Connector 2"/>
+              <wp:cNvGraphicFramePr>
+                <a:graphicFrameLocks xmlns:a="http://schemas.openxmlformats.org/drawingml/2006/main"/>
+              </wp:cNvGraphicFramePr>
+              <a:graphic xmlns:a="http://schemas.openxmlformats.org/drawingml/2006/main">
+                <a:graphicData uri="http://schemas.microsoft.com/office/word/2010/wordprocessingShape">
+                  <wps:wsp>
+                    <wps:cNvCnPr>
+                      <a:cxnSpLocks noChangeShapeType="1"/>
+                    </wps:cNvCnPr>
+                    <wps:spPr bwMode="auto">
+                      <a:xfrm>
+                        <a:off x="0" y="0"/>
+                        <a:ext cx="6115050" cy="0"/>
+                      </a:xfrm>
+                      <a:prstGeom prst="line">
+                        <a:avLst/>
+                      </a:prstGeom>
+                      <a:noFill/>
+                      <a:ln w="6350">
+                        <a:solidFill>
+                          <a:srgbClr val="000000"/>
+                        </a:solidFill>
+                        <a:round/>
+                        <a:headEnd/>
+                        <a:tailEnd/>
+                      </a:ln>
+                      <a:extLst>
+                        <a:ext uri="{909E8E84-426E-40DD-AFC4-6F175D3DCCD1}">
+                          <a14:hiddenFill xmlns:a14="http://schemas.microsoft.com/office/drawing/2010/main">
+                            <a:noFill/>
+                          </a14:hiddenFill>
+                        </a:ext>
+                      </a:extLst>
+                    </wps:spPr>
+                    <wps:bodyPr/>
+                  </wps:wsp>
+                </a:graphicData>
+              </a:graphic>
+              <wp14:sizeRelH relativeFrom="page">
+                <wp14:pctWidth>0</wp14:pctWidth>
+              </wp14:sizeRelH>
+              <wp14:sizeRelV relativeFrom="page">
+                <wp14:pctHeight>0</wp14:pctHeight>
+              </wp14:sizeRelV>
+            </wp:anchor>
+          </w:drawing>
+        </mc:Choice>
+        <mc:Fallback>
+          <w:pict>
+            <v:line w14:anchorId="4F268BF0" id="Straight Connector 2" o:spid="_x0000_s1026" style="position:absolute;z-index:-15907840;visibility:visible;mso-wrap-style:square;mso-width-percent:0;mso-height-percent:0;mso-wrap-distance-left:9pt;mso-wrap-distance-top:0;mso-wrap-distance-right:9pt;mso-wrap-distance-bottom:0;mso-position-horizontal:absolute;mso-position-horizontal-relative:page;mso-position-vertical:absolute;mso-position-vertical-relative:page;mso-width-percent:0;mso-height-percent:0;mso-width-relative:page;mso-height-relative:page" from="41.4pt,811.2pt" to="522.9pt,811.2pt" o:gfxdata="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" strokeweight=".5pt">
+              <w10:wrap anchorx="page" anchory="page"/>
+            </v:line>
+          </w:pict>
+        </mc:Fallback>
+      </mc:AlternateContent>
+    </w:r>
+    <w:r>
+      <w:rPr>
+        <w:noProof/>
+      </w:rPr>
+      <mc:AlternateContent>
+        <mc:Choice Requires="wps">
+          <w:drawing>
+            <wp:anchor distT="0" distB="0" distL="114300" distR="114300" simplePos="0" relativeHeight="487409664" behindDoc="1" locked="0" layoutInCell="1" allowOverlap="1" wp14:anchorId="157439A3" wp14:editId="55CF3F94">
+              <wp:simplePos x="0" y="0"/>
+              <wp:positionH relativeFrom="page">
+                <wp:posOffset>3371215</wp:posOffset>
+              </wp:positionH>
+              <wp:positionV relativeFrom="page">
+                <wp:posOffset>10318115</wp:posOffset>
+              </wp:positionV>
+              <wp:extent cx="576580" cy="139700"/>
+              <wp:effectExtent l="0" t="0" r="0" b="0"/>
+              <wp:wrapNone/>
+              <wp:docPr id="1" name="Text Box 1"/>
+              <wp:cNvGraphicFramePr>
+                <a:graphicFrameLocks xmlns:a="http://schemas.openxmlformats.org/drawingml/2006/main"/>
+              </wp:cNvGraphicFramePr>
+              <a:graphic xmlns:a="http://schemas.openxmlformats.org/drawingml/2006/main">
+                <a:graphicData uri="http://schemas.microsoft.com/office/word/2010/wordprocessingShape">
+                  <wps:wsp>
+                    <wps:cNvSpPr txBox="1">
+                      <a:spLocks noChangeArrowheads="1"/>
+                    </wps:cNvSpPr>
+                    <wps:spPr bwMode="auto">
+                      <a:xfrm>
+                        <a:off x="0" y="0"/>
+                        <a:ext cx="576580" cy="139700"/>
+                      </a:xfrm>
+                      <a:prstGeom prst="rect">
+                        <a:avLst/>
+                      </a:prstGeom>
+                      <a:noFill/>
+                      <a:ln>
+                        <a:noFill/>
+                      </a:ln>
+                      <a:extLst>
+                        <a:ext uri="{909E8E84-426E-40DD-AFC4-6F175D3DCCD1}">
+                          <a14:hiddenFill xmlns:a14="http://schemas.microsoft.com/office/drawing/2010/main">
+                            <a:solidFill>
+                              <a:srgbClr val="FFFFFF"/>
+                            </a:solidFill>
+                          </a14:hiddenFill>
+                        </a:ext>
+                        <a:ext uri="{91240B29-F687-4F45-9708-019B960494DF}">
+                          <a14:hiddenLine xmlns:a14="http://schemas.microsoft.com/office/drawing/2010/main" w="9525">
+                            <a:solidFill>
+                              <a:srgbClr val="000000"/>
+                            </a:solidFill>
+                            <a:miter lim="800000"/>
+                            <a:headEnd/>
+                            <a:tailEnd/>
+                          </a14:hiddenLine>
+                        </a:ext>
+                      </a:extLst>
+                    </wps:spPr>
+                    <wps:txbx>
+                      <w:txbxContent>
+                        <w:p>
+                          <w:pPr>
+                            <w:spacing w:line="203" w:lineRule="exact"/>
+                            <w:ind w:left="20"/>
+                            <w:rPr>
+                              <w:rFonts w:ascii="Calibri"/>
+                              <w:sz w:val="18"/>
+                            </w:rPr>
+                          </w:pPr>
+                          <w:r>
+                            <w:rPr>
+                              <w:rFonts w:ascii="Calibri"/>
+                              <w:sz w:val="18"/>
+                            </w:rPr>
+                            <w:t xml:space="preserve">Page </w:t>
+                          </w:r>
+                          <w:r>
+                            <w:fldChar w:fldCharType="begin"/>
+                          </w:r>
+                          <w:r>
+                            <w:rPr>
+                              <w:rFonts w:ascii="Calibri"/>
+                              <w:sz w:val="18"/>
+                            </w:rPr>
+                            <w:instrText xml:space="preserve"> PAGE </w:instrText>
+                          </w:r>
+                          <w:r>
+                            <w:fldChar w:fldCharType="separate"/>
+                          </w:r>
+                          <w:r>
+                            <w:t>1</w:t>
+                          </w:r>
+                          <w:r>
+                            <w:fldChar w:fldCharType="end"/>
+                          </w:r>
+                          <w:r>
+                            <w:rPr>
+                              <w:rFonts w:ascii="Calibri"/>
+                              <w:sz w:val="18"/>
+                            </w:rPr>
+                            <w:t xml:space="preserve"> </w:t>
+                          </w:r>
+                        </w:p>
+                        <w:p>
+                          <w:pPr>
+                            <w:spacing w:line="203" w:lineRule="exact"/>
+                            <w:ind w:left="20"/>
+                            <w:rPr>
+                              <w:rFonts w:ascii="Calibri"/>
+                              <w:sz w:val="18"/>
+                            </w:rPr>
+                          </w:pPr>
+                        </w:p>
+                      </w:txbxContent>
+                    </wps:txbx>
+                    <wps:bodyPr rot="0" vert="horz" wrap="square" lIns="0" tIns="0" rIns="0" bIns="0" anchor="t" anchorCtr="0" upright="1">
+                      <a:noAutofit/>
+                    </wps:bodyPr>
+                  </wps:wsp>
+                </a:graphicData>
+              </a:graphic>
+              <wp14:sizeRelH relativeFrom="page">
+                <wp14:pctWidth>0</wp14:pctWidth>
+              </wp14:sizeRelH>
+              <wp14:sizeRelV relativeFrom="page">
+                <wp14:pctHeight>0</wp14:pctHeight>
+              </wp14:sizeRelV>
+            </wp:anchor>
+          </w:drawing>
+        </mc:Choice>
+        <mc:Fallback>
+          <w:pict>
+            <v:shapetype w14:anchorId="157439A3" id="_x0000_t202" coordsize="21600,21600" o:spt="202" path="m,l,21600r21600,l21600,xe">
+              <v:stroke joinstyle="miter"/>
+              <v:path gradientshapeok="t" o:connecttype="rect"/>
+            </v:shapetype>
+            <v:shape id="Text Box 1" o:spid="_x0000_s1026" type="#_x0000_t202" style="position:absolute;margin-left:265.45pt;margin-top:812.45pt;width:45.4pt;height:11pt;z-index:-15906816;visibility:visible;mso-wrap-style:square;mso-width-percent:0;mso-height-percent:0;mso-wrap-distance-left:9pt;mso-wrap-distance-top:0;mso-wrap-distance-right:9pt;mso-wrap-distance-bottom:0;mso-position-horizontal:absolute;mso-position-horizontal-relative:page;mso-position-vertical:absolute;mso-position-vertical-relative:page;mso-width-percent:0;mso-height-percent:0;mso-width-relative:page;mso-height-relative:page;v-text-anchor:top" o:gfxdata="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" filled="f" stroked="f">
+              <v:textbox inset="0,0,0,0">
+                <w:txbxContent>
+                  <w:p>
+                    <w:pPr>
+                      <w:spacing w:line="203" w:lineRule="exact"/>
+                      <w:ind w:left="20"/>
+                      <w:rPr>
+                        <w:rFonts w:ascii="Calibri"/>
+                        <w:sz w:val="18"/>
+                      </w:rPr>
+                    </w:pPr>
+                    <w:r>
+                      <w:rPr>
+                        <w:rFonts w:ascii="Calibri"/>
+                        <w:sz w:val="18"/>
+                      </w:rPr>
+                      <w:t xml:space="preserve">Page </w:t>
+                    </w:r>
+                    <w:r>
+                      <w:fldChar w:fldCharType="begin"/>
+                    </w:r>
+                    <w:r>
+                      <w:rPr>
+                        <w:rFonts w:ascii="Calibri"/>
+                        <w:sz w:val="18"/>
+                      </w:rPr>
+                      <w:instrText xml:space="preserve"> PAGE </w:instrText>
+                    </w:r>
+                    <w:r>
+                      <w:fldChar w:fldCharType="separate"/>
+                    </w:r>
+                    <w:r>
+                      <w:t>1</w:t>
+                    </w:r>
+                    <w:r>
+                      <w:fldChar w:fldCharType="end"/>
+                    </w:r>
+                    <w:r>
+                      <w:rPr>
+                        <w:rFonts w:ascii="Calibri"/>
+                        <w:sz w:val="18"/>
+                      </w:rPr>
+                      <w:t xml:space="preserve"> </w:t>
+                    </w:r>
+                  </w:p>
+                  <w:p>
+                    <w:pPr>
+                      <w:spacing w:line="203" w:lineRule="exact"/>
+                      <w:ind w:left="20"/>
+                      <w:rPr>
+                        <w:rFonts w:ascii="Calibri"/>
+                        <w:sz w:val="18"/>
+                      </w:rPr>
+                    </w:pPr>
+                  </w:p>
+                </w:txbxContent>
+              </v:textbox>
+              <w10:wrap anchorx="page" anchory="page"/>
+            </v:shape>
+          </w:pict>
+        </mc:Fallback>
+      </mc:AlternateContent>
+    </w:r>
+  </w:p>
+</w:ftr>
+</file>
+
 <file path=word/footnotes.xml><?xml version="1.0" encoding="utf-8"?>
 <w:footnotes xmlns:wpc="http://schemas.microsoft.com/office/word/2010/wordprocessingCanvas" xmlns:cx="http://schemas.microsoft.com/office/drawing/2014/chartex" xmlns:cx1="http://schemas.microsoft.com/office/drawing/2015/9/8/chartex" xmlns:cx2="http://schemas.microsoft.com/office/drawing/2015/10/21/chartex" xmlns:cx3="http://schemas.microsoft.com/office/drawing/2016/5/9/chartex" xmlns:cx4="http://schemas.microsoft.com/office/drawing/2016/5/10/chartex" xmlns:cx5="http://schemas.microsoft.com/office/drawing/2016/5/11/chartex" xmlns:cx6="http://schemas.microsoft.com/office/drawing/2016/5/12/chartex" xmlns:cx7="http://schemas.microsoft.com/office/drawing/2016/5/13/chartex" xmlns:cx8="http://schemas.microsoft.com/office/drawing/2016/5/14/chartex" xmlns:mc="http://schemas.openxmlformats.org/markup-compatibility/2006" xmlns:aink="http://schemas.microsoft.com/office/drawing/2016/ink" xmlns:am3d="http://schemas.microsoft.com/office/drawing/2017/model3d" xmlns:o="urn:schemas-microsoft-com:office:office" xmlns:r="http://schemas.openxmlformats.org/officeDocument/2006/relationships" xmlns:m="http://schemas.openxmlformats.org/officeDocument/2006/math" xmlns:v="urn:schemas-microsoft-com:vml" xmlns:wp14="http://schemas.microsoft.com/office/word/2010/wordprocessingDrawing" xmlns:wp="http://schemas.openxmlformats.org/drawingml/2006/wordprocessingDrawing" xmlns:w10="urn:schemas-microsoft-com:office:word" xmlns:w="http://schemas.openxmlformats.org/wordprocessingml/2006/main" xmlns:w14="http://schemas.microsoft.com/office/word/2010/wordml" xmlns:w15="http://schemas.microsoft.com/office/word/2012/wordml" xmlns:w16cid="http://schemas.microsoft.com/office/word/2016/wordml/cid" xmlns:w16se="http://schemas.microsoft.com/office/word/2015/wordml/symex" xmlns:wpg="http://schemas.microsoft.com/office/word/2010/wordprocessingGroup" xmlns:wpi="http://schemas.microsoft.com/office/word/2010/wordprocessingInk" xmlns:wne="http://schemas.microsoft.com/office/word/2006/wordml" xmlns:wps="http://schemas.microsoft.com/office/word/2010/wordprocessingShape" mc:Ignorable="w14 w15 w16se w16cid wp14">
   <w:footnote w:type="separator" w:id="-1">
@@ -1685,6 +5085,125 @@
 <file path=word/numbering.xml><?xml version="1.0" encoding="utf-8"?>
 <w:numbering xmlns:wpc="http://schemas.microsoft.com/office/word/2010/wordprocessingCanvas" xmlns:cx="http://schemas.microsoft.com/office/drawing/2014/chartex" xmlns:cx1="http://schemas.microsoft.com/office/drawing/2015/9/8/chartex" xmlns:cx2="http://schemas.microsoft.com/office/drawing/2015/10/21/chartex" xmlns:cx3="http://schemas.microsoft.com/office/drawing/2016/5/9/chartex" xmlns:cx4="http://schemas.microsoft.com/office/drawing/2016/5/10/chartex" xmlns:cx5="http://schemas.microsoft.com/office/drawing/2016/5/11/chartex" xmlns:cx6="http://schemas.microsoft.com/office/drawing/2016/5/12/chartex" xmlns:cx7="http://schemas.microsoft.com/office/drawing/2016/5/13/chartex" xmlns:cx8="http://schemas.microsoft.com/office/drawing/2016/5/14/chartex" xmlns:mc="http://schemas.openxmlformats.org/markup-compatibility/2006" xmlns:aink="http://schemas.microsoft.com/office/drawing/2016/ink" xmlns:am3d="http://schemas.microsoft.com/office/drawing/2017/model3d" xmlns:o="urn:schemas-microsoft-com:office:office" xmlns:r="http://schemas.openxmlformats.org/officeDocument/2006/relationships" xmlns:m="http://schemas.openxmlformats.org/officeDocument/2006/math" xmlns:v="urn:schemas-microsoft-com:vml" xmlns:wp14="http://schemas.microsoft.com/office/word/2010/wordprocessingDrawing" xmlns:wp="http://schemas.openxmlformats.org/drawingml/2006/wordprocessingDrawing" xmlns:w10="urn:schemas-microsoft-com:office:word" xmlns:w="http://schemas.openxmlformats.org/wordprocessingml/2006/main" xmlns:w14="http://schemas.microsoft.com/office/word/2010/wordml" xmlns:w15="http://schemas.microsoft.com/office/word/2012/wordml" xmlns:w16cid="http://schemas.microsoft.com/office/word/2016/wordml/cid" xmlns:w16se="http://schemas.microsoft.com/office/word/2015/wordml/symex" xmlns:wpg="http://schemas.microsoft.com/office/word/2010/wordprocessingGroup" xmlns:wpi="http://schemas.microsoft.com/office/word/2010/wordprocessingInk" xmlns:wne="http://schemas.microsoft.com/office/word/2006/wordml" xmlns:wps="http://schemas.microsoft.com/office/word/2010/wordprocessingShape" mc:Ignorable="w14 w15 w16se w16cid wp14">
   <w:abstractNum w:abstractNumId="0" w15:restartNumberingAfterBreak="0">
+    <w:nsid w:val="1A600DEE"/>
+    <w:multiLevelType w:val="hybridMultilevel"/>
+    <w:tmpl w:val="7D407834"/>
+    <w:lvl w:ilvl="0" w:tplc="C3E249D4">
+      <w:start w:val="1"/>
+      <w:numFmt w:val="decimal"/>
+      <w:lvlText w:val="%1"/>
+      <w:lvlJc w:val="left"/>
+      <w:pPr>
+        <w:ind w:left="632" w:hanging="432"/>
+      </w:pPr>
+      <w:rPr>
+        <w:rFonts w:ascii="Times New Roman" w:eastAsia="Times New Roman" w:hAnsi="Times New Roman" w:cs="Times New Roman" w:hint="default"/>
+        <w:b/>
+        <w:bCs/>
+        <w:w w:val="100"/>
+        <w:sz w:val="30"/>
+        <w:szCs w:val="30"/>
+        <w:lang w:val="en-US" w:eastAsia="en-US" w:bidi="ar-SA"/>
+      </w:rPr>
+    </w:lvl>
+    <w:lvl w:ilvl="1" w:tplc="9E689F4A">
+      <w:numFmt w:val="bullet"/>
+      <w:lvlText w:val="•"/>
+      <w:lvlJc w:val="left"/>
+      <w:pPr>
+        <w:ind w:left="1662" w:hanging="432"/>
+      </w:pPr>
+      <w:rPr>
+        <w:rFonts w:hint="default"/>
+        <w:lang w:val="en-US" w:eastAsia="en-US" w:bidi="ar-SA"/>
+      </w:rPr>
+    </w:lvl>
+    <w:lvl w:ilvl="2" w:tplc="50A41894">
+      <w:numFmt w:val="bullet"/>
+      <w:lvlText w:val="•"/>
+      <w:lvlJc w:val="left"/>
+      <w:pPr>
+        <w:ind w:left="2684" w:hanging="432"/>
+      </w:pPr>
+      <w:rPr>
+        <w:rFonts w:hint="default"/>
+        <w:lang w:val="en-US" w:eastAsia="en-US" w:bidi="ar-SA"/>
+      </w:rPr>
+    </w:lvl>
+    <w:lvl w:ilvl="3" w:tplc="677A4376">
+      <w:numFmt w:val="bullet"/>
+      <w:lvlText w:val="•"/>
+      <w:lvlJc w:val="left"/>
+      <w:pPr>
+        <w:ind w:left="3706" w:hanging="432"/>
+      </w:pPr>
+      <w:rPr>
+        <w:rFonts w:hint="default"/>
+        <w:lang w:val="en-US" w:eastAsia="en-US" w:bidi="ar-SA"/>
+      </w:rPr>
+    </w:lvl>
+    <w:lvl w:ilvl="4" w:tplc="516C21AC">
+      <w:numFmt w:val="bullet"/>
+      <w:lvlText w:val="•"/>
+      <w:lvlJc w:val="left"/>
+      <w:pPr>
+        <w:ind w:left="4728" w:hanging="432"/>
+      </w:pPr>
+      <w:rPr>
+        <w:rFonts w:hint="default"/>
+        <w:lang w:val="en-US" w:eastAsia="en-US" w:bidi="ar-SA"/>
+      </w:rPr>
+    </w:lvl>
+    <w:lvl w:ilvl="5" w:tplc="3C54B5B0">
+      <w:numFmt w:val="bullet"/>
+      <w:lvlText w:val="•"/>
+      <w:lvlJc w:val="left"/>
+      <w:pPr>
+        <w:ind w:left="5750" w:hanging="432"/>
+      </w:pPr>
+      <w:rPr>
+        <w:rFonts w:hint="default"/>
+        <w:lang w:val="en-US" w:eastAsia="en-US" w:bidi="ar-SA"/>
+      </w:rPr>
+    </w:lvl>
+    <w:lvl w:ilvl="6" w:tplc="AFB6441E">
+      <w:numFmt w:val="bullet"/>
+      <w:lvlText w:val="•"/>
+      <w:lvlJc w:val="left"/>
+      <w:pPr>
+        <w:ind w:left="6772" w:hanging="432"/>
+      </w:pPr>
+      <w:rPr>
+        <w:rFonts w:hint="default"/>
+        <w:lang w:val="en-US" w:eastAsia="en-US" w:bidi="ar-SA"/>
+      </w:rPr>
+    </w:lvl>
+    <w:lvl w:ilvl="7" w:tplc="8F6E0792">
+      <w:numFmt w:val="bullet"/>
+      <w:lvlText w:val="•"/>
+      <w:lvlJc w:val="left"/>
+      <w:pPr>
+        <w:ind w:left="7794" w:hanging="432"/>
+      </w:pPr>
+      <w:rPr>
+        <w:rFonts w:hint="default"/>
+        <w:lang w:val="en-US" w:eastAsia="en-US" w:bidi="ar-SA"/>
+      </w:rPr>
+    </w:lvl>
+    <w:lvl w:ilvl="8" w:tplc="A9E0951A">
+      <w:numFmt w:val="bullet"/>
+      <w:lvlText w:val="•"/>
+      <w:lvlJc w:val="left"/>
+      <w:pPr>
+        <w:ind w:left="8816" w:hanging="432"/>
+      </w:pPr>
+      <w:rPr>
+        <w:rFonts w:hint="default"/>
+        <w:lang w:val="en-US" w:eastAsia="en-US" w:bidi="ar-SA"/>
+      </w:rPr>
+    </w:lvl>
+  </w:abstractNum>
+  <w:abstractNum w:abstractNumId="1" w15:restartNumberingAfterBreak="0">
     <w:nsid w:val="23AF2257"/>
     <w:multiLevelType w:val="hybridMultilevel"/>
     <w:tmpl w:val="27ECF7B8"/>
@@ -1798,7 +5317,7 @@
       </w:rPr>
     </w:lvl>
   </w:abstractNum>
-  <w:abstractNum w:abstractNumId="1" w15:restartNumberingAfterBreak="0">
+  <w:abstractNum w:abstractNumId="2" w15:restartNumberingAfterBreak="0">
     <w:nsid w:val="471F3E3F"/>
     <w:multiLevelType w:val="multilevel"/>
     <w:tmpl w:val="2DE632BA"/>
@@ -1923,7 +5442,7 @@
       </w:rPr>
     </w:lvl>
   </w:abstractNum>
-  <w:abstractNum w:abstractNumId="2" w15:restartNumberingAfterBreak="0">
+  <w:abstractNum w:abstractNumId="3" w15:restartNumberingAfterBreak="0">
     <w:nsid w:val="4CEF1F25"/>
     <w:multiLevelType w:val="multilevel"/>
     <w:tmpl w:val="E4AEA5EE"/>
@@ -2049,7 +5568,7 @@
       </w:rPr>
     </w:lvl>
   </w:abstractNum>
-  <w:abstractNum w:abstractNumId="3" w15:restartNumberingAfterBreak="0">
+  <w:abstractNum w:abstractNumId="4" w15:restartNumberingAfterBreak="0">
     <w:nsid w:val="5BFE70F9"/>
     <w:multiLevelType w:val="hybridMultilevel"/>
     <w:tmpl w:val="7D407834"/>
@@ -2168,7 +5687,7 @@
       </w:rPr>
     </w:lvl>
   </w:abstractNum>
-  <w:abstractNum w:abstractNumId="4" w15:restartNumberingAfterBreak="0">
+  <w:abstractNum w:abstractNumId="5" w15:restartNumberingAfterBreak="0">
     <w:nsid w:val="5E1773AC"/>
     <w:multiLevelType w:val="hybridMultilevel"/>
     <w:tmpl w:val="E2266D40"/>
@@ -2285,7 +5804,7 @@
       </w:rPr>
     </w:lvl>
   </w:abstractNum>
-  <w:abstractNum w:abstractNumId="5" w15:restartNumberingAfterBreak="0">
+  <w:abstractNum w:abstractNumId="6" w15:restartNumberingAfterBreak="0">
     <w:nsid w:val="5E2A3D6B"/>
     <w:multiLevelType w:val="multilevel"/>
     <w:tmpl w:val="2DE632BA"/>
@@ -2411,22 +5930,22 @@
     </w:lvl>
   </w:abstractNum>
   <w:num w:numId="1">
+    <w:abstractNumId w:val="5"/>
+  </w:num>
+  <w:num w:numId="2">
+    <w:abstractNumId w:val="3"/>
+  </w:num>
+  <w:num w:numId="3">
     <w:abstractNumId w:val="4"/>
   </w:num>
-  <w:num w:numId="2">
+  <w:num w:numId="4">
+    <w:abstractNumId w:val="6"/>
+  </w:num>
+  <w:num w:numId="5">
     <w:abstractNumId w:val="2"/>
   </w:num>
-  <w:num w:numId="3">
-    <w:abstractNumId w:val="3"/>
-  </w:num>
-  <w:num w:numId="4">
-    <w:abstractNumId w:val="5"/>
-  </w:num>
-  <w:num w:numId="5">
+  <w:num w:numId="6">
     <w:abstractNumId w:val="1"/>
-  </w:num>
-  <w:num w:numId="6">
-    <w:abstractNumId w:val="0"/>
     <w:lvlOverride w:ilvl="0">
       <w:startOverride w:val="1"/>
     </w:lvlOverride>
@@ -2440,7 +5959,7 @@
     <w:lvlOverride w:ilvl="8"/>
   </w:num>
   <w:num w:numId="7">
-    <w:abstractNumId w:val="2"/>
+    <w:abstractNumId w:val="3"/>
     <w:lvlOverride w:ilvl="0">
       <w:startOverride w:val="1"/>
     </w:lvlOverride>
@@ -2456,7 +5975,26 @@
     <w:lvlOverride w:ilvl="8"/>
   </w:num>
   <w:num w:numId="8">
-    <w:abstractNumId w:val="2"/>
+    <w:abstractNumId w:val="3"/>
+    <w:lvlOverride w:ilvl="0">
+      <w:startOverride w:val="1"/>
+    </w:lvlOverride>
+    <w:lvlOverride w:ilvl="1">
+      <w:startOverride w:val="1"/>
+    </w:lvlOverride>
+    <w:lvlOverride w:ilvl="2"/>
+    <w:lvlOverride w:ilvl="3"/>
+    <w:lvlOverride w:ilvl="4"/>
+    <w:lvlOverride w:ilvl="5"/>
+    <w:lvlOverride w:ilvl="6"/>
+    <w:lvlOverride w:ilvl="7"/>
+    <w:lvlOverride w:ilvl="8"/>
+  </w:num>
+  <w:num w:numId="9">
+    <w:abstractNumId w:val="0"/>
+  </w:num>
+  <w:num w:numId="10">
+    <w:abstractNumId w:val="3"/>
     <w:lvlOverride w:ilvl="0">
       <w:startOverride w:val="1"/>
     </w:lvlOverride>
@@ -3144,6 +6682,40 @@
       <w:szCs w:val="30"/>
     </w:rPr>
   </w:style>
+  <w:style w:type="paragraph" w:styleId="Title">
+    <w:name w:val="Title"/>
+    <w:basedOn w:val="Normal"/>
+    <w:next w:val="Normal"/>
+    <w:link w:val="TitleChar"/>
+    <w:uiPriority w:val="10"/>
+    <w:qFormat/>
+    <w:rsid w:val="00493205"/>
+    <w:pPr>
+      <w:contextualSpacing/>
+      <w:jc w:val="center"/>
+    </w:pPr>
+    <w:rPr>
+      <w:rFonts w:asciiTheme="majorHAnsi" w:eastAsiaTheme="majorEastAsia" w:hAnsiTheme="majorHAnsi" w:cstheme="majorBidi"/>
+      <w:spacing w:val="-10"/>
+      <w:kern w:val="28"/>
+      <w:sz w:val="56"/>
+      <w:szCs w:val="56"/>
+    </w:rPr>
+  </w:style>
+  <w:style w:type="character" w:customStyle="1" w:styleId="TitleChar">
+    <w:name w:val="Title Char"/>
+    <w:basedOn w:val="DefaultParagraphFont"/>
+    <w:link w:val="Title"/>
+    <w:uiPriority w:val="10"/>
+    <w:rsid w:val="00493205"/>
+    <w:rPr>
+      <w:rFonts w:asciiTheme="majorHAnsi" w:eastAsiaTheme="majorEastAsia" w:hAnsiTheme="majorHAnsi" w:cstheme="majorBidi"/>
+      <w:spacing w:val="-10"/>
+      <w:kern w:val="28"/>
+      <w:sz w:val="56"/>
+      <w:szCs w:val="56"/>
+    </w:rPr>
+  </w:style>
 </w:styles>
 </file>
 
@@ -3435,7 +7007,7 @@
 </file>
 
 <file path=customXml/itemProps1.xml><?xml version="1.0" encoding="utf-8"?>
-<ds:datastoreItem xmlns:ds="http://schemas.openxmlformats.org/officeDocument/2006/customXml" ds:itemID="{D3BC4DDB-2058-4F9A-8632-3E6475F00884}">
+<ds:datastoreItem xmlns:ds="http://schemas.openxmlformats.org/officeDocument/2006/customXml" ds:itemID="{2717C7E9-2385-439D-9FA5-89BA75AF67E7}">
   <ds:schemaRefs>
     <ds:schemaRef ds:uri="http://schemas.openxmlformats.org/officeDocument/2006/bibliography"/>
   </ds:schemaRefs>

--- a/Testing/testing results waves.docx
+++ b/Testing/testing results waves.docx
@@ -1,6 +1,6 @@
 
 <file path=word/document.xml><?xml version="1.0" encoding="utf-8"?>
-<w:document xmlns:wpc="http://schemas.microsoft.com/office/word/2010/wordprocessingCanvas" xmlns:cx="http://schemas.microsoft.com/office/drawing/2014/chartex" xmlns:cx1="http://schemas.microsoft.com/office/drawing/2015/9/8/chartex" xmlns:cx2="http://schemas.microsoft.com/office/drawing/2015/10/21/chartex" xmlns:cx3="http://schemas.microsoft.com/office/drawing/2016/5/9/chartex" xmlns:cx4="http://schemas.microsoft.com/office/drawing/2016/5/10/chartex" xmlns:cx5="http://schemas.microsoft.com/office/drawing/2016/5/11/chartex" xmlns:cx6="http://schemas.microsoft.com/office/drawing/2016/5/12/chartex" xmlns:cx7="http://schemas.microsoft.com/office/drawing/2016/5/13/chartex" xmlns:cx8="http://schemas.microsoft.com/office/drawing/2016/5/14/chartex" xmlns:mc="http://schemas.openxmlformats.org/markup-compatibility/2006" xmlns:aink="http://schemas.microsoft.com/office/drawing/2016/ink" xmlns:am3d="http://schemas.microsoft.com/office/drawing/2017/model3d" xmlns:o="urn:schemas-microsoft-com:office:office" xmlns:r="http://schemas.openxmlformats.org/officeDocument/2006/relationships" xmlns:m="http://schemas.openxmlformats.org/officeDocument/2006/math" xmlns:v="urn:schemas-microsoft-com:vml" xmlns:wp14="http://schemas.microsoft.com/office/word/2010/wordprocessingDrawing" xmlns:wp="http://schemas.openxmlformats.org/drawingml/2006/wordprocessingDrawing" xmlns:w10="urn:schemas-microsoft-com:office:word" xmlns:w="http://schemas.openxmlformats.org/wordprocessingml/2006/main" xmlns:w14="http://schemas.microsoft.com/office/word/2010/wordml" xmlns:w15="http://schemas.microsoft.com/office/word/2012/wordml" xmlns:w16cid="http://schemas.microsoft.com/office/word/2016/wordml/cid" xmlns:w16se="http://schemas.microsoft.com/office/word/2015/wordml/symex" xmlns:wpg="http://schemas.microsoft.com/office/word/2010/wordprocessingGroup" xmlns:wpi="http://schemas.microsoft.com/office/word/2010/wordprocessingInk" xmlns:wne="http://schemas.microsoft.com/office/word/2006/wordml" xmlns:wps="http://schemas.microsoft.com/office/word/2010/wordprocessingShape" mc:Ignorable="w14 w15 w16se w16cid wp14">
+<w:document xmlns:wpc="http://schemas.microsoft.com/office/word/2010/wordprocessingCanvas" xmlns:cx="http://schemas.microsoft.com/office/drawing/2014/chartex" xmlns:cx1="http://schemas.microsoft.com/office/drawing/2015/9/8/chartex" xmlns:cx2="http://schemas.microsoft.com/office/drawing/2015/10/21/chartex" xmlns:cx3="http://schemas.microsoft.com/office/drawing/2016/5/9/chartex" xmlns:cx4="http://schemas.microsoft.com/office/drawing/2016/5/10/chartex" xmlns:cx5="http://schemas.microsoft.com/office/drawing/2016/5/11/chartex" xmlns:cx6="http://schemas.microsoft.com/office/drawing/2016/5/12/chartex" xmlns:cx7="http://schemas.microsoft.com/office/drawing/2016/5/13/chartex" xmlns:cx8="http://schemas.microsoft.com/office/drawing/2016/5/14/chartex" xmlns:mc="http://schemas.openxmlformats.org/markup-compatibility/2006" xmlns:aink="http://schemas.microsoft.com/office/drawing/2016/ink" xmlns:am3d="http://schemas.microsoft.com/office/drawing/2017/model3d" xmlns:o="urn:schemas-microsoft-com:office:office" xmlns:r="http://schemas.openxmlformats.org/officeDocument/2006/relationships" xmlns:m="http://schemas.openxmlformats.org/officeDocument/2006/math" xmlns:v="urn:schemas-microsoft-com:vml" xmlns:wp14="http://schemas.microsoft.com/office/word/2010/wordprocessingDrawing" xmlns:wp="http://schemas.openxmlformats.org/drawingml/2006/wordprocessingDrawing" xmlns:w10="urn:schemas-microsoft-com:office:word" xmlns:w="http://schemas.openxmlformats.org/wordprocessingml/2006/main" xmlns:w14="http://schemas.microsoft.com/office/word/2010/wordml" xmlns:w15="http://schemas.microsoft.com/office/word/2012/wordml" xmlns:w16cex="http://schemas.microsoft.com/office/word/2018/wordml/cex" xmlns:w16cid="http://schemas.microsoft.com/office/word/2016/wordml/cid" xmlns:w16="http://schemas.microsoft.com/office/word/2018/wordml" xmlns:w16sdtdh="http://schemas.microsoft.com/office/word/2020/wordml/sdtdatahash" xmlns:w16se="http://schemas.microsoft.com/office/word/2015/wordml/symex" xmlns:wpg="http://schemas.microsoft.com/office/word/2010/wordprocessingGroup" xmlns:wpi="http://schemas.microsoft.com/office/word/2010/wordprocessingInk" xmlns:wne="http://schemas.microsoft.com/office/word/2006/wordml" xmlns:wps="http://schemas.microsoft.com/office/word/2010/wordprocessingShape" mc:Ignorable="w14 w15 w16se w16cid w16 w16cex w16sdtdh wp14">
   <w:body>
     <w:p>
       <w:pPr>
@@ -64,6 +64,76 @@
       <w:pPr>
         <w:pStyle w:val="BodyText"/>
       </w:pPr>
+      <w:r>
+        <w:rPr>
+          <w:noProof/>
+        </w:rPr>
+        <w:drawing>
+          <wp:anchor distT="0" distB="0" distL="114300" distR="114300" simplePos="0" relativeHeight="251530240" behindDoc="0" locked="0" layoutInCell="1" allowOverlap="1" wp14:anchorId="49A621D1" wp14:editId="67D7427A">
+            <wp:simplePos x="0" y="0"/>
+            <wp:positionH relativeFrom="column">
+              <wp:posOffset>232508</wp:posOffset>
+            </wp:positionH>
+            <wp:positionV relativeFrom="paragraph">
+              <wp:posOffset>6253</wp:posOffset>
+            </wp:positionV>
+            <wp:extent cx="6423660" cy="1957754"/>
+            <wp:effectExtent l="0" t="0" r="0" b="4445"/>
+            <wp:wrapNone/>
+            <wp:docPr id="3" name="Picture 3"/>
+            <wp:cNvGraphicFramePr>
+              <a:graphicFrameLocks xmlns:a="http://schemas.openxmlformats.org/drawingml/2006/main" noChangeAspect="1"/>
+            </wp:cNvGraphicFramePr>
+            <a:graphic xmlns:a="http://schemas.openxmlformats.org/drawingml/2006/main">
+              <a:graphicData uri="http://schemas.openxmlformats.org/drawingml/2006/picture">
+                <pic:pic xmlns:pic="http://schemas.openxmlformats.org/drawingml/2006/picture">
+                  <pic:nvPicPr>
+                    <pic:cNvPr id="1" name=""/>
+                    <pic:cNvPicPr/>
+                  </pic:nvPicPr>
+                  <pic:blipFill>
+                    <a:blip r:embed="rId8">
+                      <a:extLst>
+                        <a:ext uri="{28A0092B-C50C-407E-A947-70E740481C1C}">
+                          <a14:useLocalDpi xmlns:a14="http://schemas.microsoft.com/office/drawing/2010/main" val="0"/>
+                        </a:ext>
+                      </a:extLst>
+                    </a:blip>
+                    <a:stretch>
+                      <a:fillRect/>
+                    </a:stretch>
+                  </pic:blipFill>
+                  <pic:spPr>
+                    <a:xfrm>
+                      <a:off x="0" y="0"/>
+                      <a:ext cx="6433090" cy="1960628"/>
+                    </a:xfrm>
+                    <a:prstGeom prst="rect">
+                      <a:avLst/>
+                    </a:prstGeom>
+                  </pic:spPr>
+                </pic:pic>
+              </a:graphicData>
+            </a:graphic>
+            <wp14:sizeRelH relativeFrom="margin">
+              <wp14:pctWidth>0</wp14:pctWidth>
+            </wp14:sizeRelH>
+            <wp14:sizeRelV relativeFrom="margin">
+              <wp14:pctHeight>0</wp14:pctHeight>
+            </wp14:sizeRelV>
+          </wp:anchor>
+        </w:drawing>
+      </w:r>
+    </w:p>
+    <w:p>
+      <w:pPr>
+        <w:pStyle w:val="BodyText"/>
+      </w:pPr>
+    </w:p>
+    <w:p>
+      <w:pPr>
+        <w:pStyle w:val="BodyText"/>
+      </w:pPr>
     </w:p>
     <w:p>
       <w:pPr>
@@ -141,6 +211,76 @@
           <w:sz w:val="17"/>
         </w:rPr>
       </w:pPr>
+      <w:r>
+        <w:rPr>
+          <w:noProof/>
+        </w:rPr>
+        <w:drawing>
+          <wp:anchor distT="0" distB="0" distL="114300" distR="114300" simplePos="0" relativeHeight="251537408" behindDoc="0" locked="0" layoutInCell="1" allowOverlap="1" wp14:anchorId="245991AC" wp14:editId="286D72AB">
+            <wp:simplePos x="0" y="0"/>
+            <wp:positionH relativeFrom="column">
+              <wp:posOffset>232508</wp:posOffset>
+            </wp:positionH>
+            <wp:positionV relativeFrom="paragraph">
+              <wp:posOffset>123630</wp:posOffset>
+            </wp:positionV>
+            <wp:extent cx="6370320" cy="1998784"/>
+            <wp:effectExtent l="0" t="0" r="0" b="1905"/>
+            <wp:wrapNone/>
+            <wp:docPr id="6" name="Picture 6"/>
+            <wp:cNvGraphicFramePr>
+              <a:graphicFrameLocks xmlns:a="http://schemas.openxmlformats.org/drawingml/2006/main" noChangeAspect="1"/>
+            </wp:cNvGraphicFramePr>
+            <a:graphic xmlns:a="http://schemas.openxmlformats.org/drawingml/2006/main">
+              <a:graphicData uri="http://schemas.openxmlformats.org/drawingml/2006/picture">
+                <pic:pic xmlns:pic="http://schemas.openxmlformats.org/drawingml/2006/picture">
+                  <pic:nvPicPr>
+                    <pic:cNvPr id="1" name=""/>
+                    <pic:cNvPicPr/>
+                  </pic:nvPicPr>
+                  <pic:blipFill>
+                    <a:blip r:embed="rId9">
+                      <a:extLst>
+                        <a:ext uri="{28A0092B-C50C-407E-A947-70E740481C1C}">
+                          <a14:useLocalDpi xmlns:a14="http://schemas.microsoft.com/office/drawing/2010/main" val="0"/>
+                        </a:ext>
+                      </a:extLst>
+                    </a:blip>
+                    <a:stretch>
+                      <a:fillRect/>
+                    </a:stretch>
+                  </pic:blipFill>
+                  <pic:spPr>
+                    <a:xfrm>
+                      <a:off x="0" y="0"/>
+                      <a:ext cx="6380285" cy="2001911"/>
+                    </a:xfrm>
+                    <a:prstGeom prst="rect">
+                      <a:avLst/>
+                    </a:prstGeom>
+                  </pic:spPr>
+                </pic:pic>
+              </a:graphicData>
+            </a:graphic>
+            <wp14:sizeRelH relativeFrom="margin">
+              <wp14:pctWidth>0</wp14:pctWidth>
+            </wp14:sizeRelH>
+            <wp14:sizeRelV relativeFrom="margin">
+              <wp14:pctHeight>0</wp14:pctHeight>
+            </wp14:sizeRelV>
+          </wp:anchor>
+        </w:drawing>
+      </w:r>
+    </w:p>
+    <w:p>
+      <w:pPr>
+        <w:pStyle w:val="BodyText"/>
+      </w:pPr>
+    </w:p>
+    <w:p>
+      <w:pPr>
+        <w:pStyle w:val="BodyText"/>
+      </w:pPr>
     </w:p>
     <w:p>
       <w:pPr>
@@ -228,6 +368,264 @@
       <w:pPr>
         <w:pStyle w:val="BodyText"/>
       </w:pPr>
+      <w:r>
+        <w:rPr>
+          <w:noProof/>
+        </w:rPr>
+        <w:drawing>
+          <wp:anchor distT="0" distB="0" distL="114300" distR="114300" simplePos="0" relativeHeight="251547648" behindDoc="0" locked="0" layoutInCell="1" allowOverlap="1" wp14:anchorId="607FE043" wp14:editId="163655E2">
+            <wp:simplePos x="0" y="0"/>
+            <wp:positionH relativeFrom="column">
+              <wp:posOffset>273538</wp:posOffset>
+            </wp:positionH>
+            <wp:positionV relativeFrom="paragraph">
+              <wp:posOffset>5080</wp:posOffset>
+            </wp:positionV>
+            <wp:extent cx="6347460" cy="1969477"/>
+            <wp:effectExtent l="0" t="0" r="0" b="0"/>
+            <wp:wrapNone/>
+            <wp:docPr id="9" name="Picture 9"/>
+            <wp:cNvGraphicFramePr>
+              <a:graphicFrameLocks xmlns:a="http://schemas.openxmlformats.org/drawingml/2006/main" noChangeAspect="1"/>
+            </wp:cNvGraphicFramePr>
+            <a:graphic xmlns:a="http://schemas.openxmlformats.org/drawingml/2006/main">
+              <a:graphicData uri="http://schemas.openxmlformats.org/drawingml/2006/picture">
+                <pic:pic xmlns:pic="http://schemas.openxmlformats.org/drawingml/2006/picture">
+                  <pic:nvPicPr>
+                    <pic:cNvPr id="1" name=""/>
+                    <pic:cNvPicPr/>
+                  </pic:nvPicPr>
+                  <pic:blipFill>
+                    <a:blip r:embed="rId10">
+                      <a:extLst>
+                        <a:ext uri="{28A0092B-C50C-407E-A947-70E740481C1C}">
+                          <a14:useLocalDpi xmlns:a14="http://schemas.microsoft.com/office/drawing/2010/main" val="0"/>
+                        </a:ext>
+                      </a:extLst>
+                    </a:blip>
+                    <a:stretch>
+                      <a:fillRect/>
+                    </a:stretch>
+                  </pic:blipFill>
+                  <pic:spPr>
+                    <a:xfrm>
+                      <a:off x="0" y="0"/>
+                      <a:ext cx="6353694" cy="1971411"/>
+                    </a:xfrm>
+                    <a:prstGeom prst="rect">
+                      <a:avLst/>
+                    </a:prstGeom>
+                  </pic:spPr>
+                </pic:pic>
+              </a:graphicData>
+            </a:graphic>
+            <wp14:sizeRelH relativeFrom="margin">
+              <wp14:pctWidth>0</wp14:pctWidth>
+            </wp14:sizeRelH>
+            <wp14:sizeRelV relativeFrom="margin">
+              <wp14:pctHeight>0</wp14:pctHeight>
+            </wp14:sizeRelV>
+          </wp:anchor>
+        </w:drawing>
+      </w:r>
+    </w:p>
+    <w:p>
+      <w:pPr>
+        <w:pStyle w:val="BodyText"/>
+      </w:pPr>
+    </w:p>
+    <w:p>
+      <w:pPr>
+        <w:pStyle w:val="BodyText"/>
+      </w:pPr>
+    </w:p>
+    <w:p>
+      <w:pPr>
+        <w:pStyle w:val="BodyText"/>
+      </w:pPr>
+    </w:p>
+    <w:p>
+      <w:pPr>
+        <w:pStyle w:val="BodyText"/>
+      </w:pPr>
+    </w:p>
+    <w:p>
+      <w:pPr>
+        <w:pStyle w:val="BodyText"/>
+      </w:pPr>
+    </w:p>
+    <w:p>
+      <w:pPr>
+        <w:pStyle w:val="BodyText"/>
+      </w:pPr>
+    </w:p>
+    <w:p>
+      <w:pPr>
+        <w:pStyle w:val="BodyText"/>
+      </w:pPr>
+    </w:p>
+    <w:p>
+      <w:pPr>
+        <w:pStyle w:val="BodyText"/>
+      </w:pPr>
+    </w:p>
+    <w:p>
+      <w:pPr>
+        <w:pStyle w:val="BodyText"/>
+      </w:pPr>
+    </w:p>
+    <w:p>
+      <w:pPr>
+        <w:pStyle w:val="BodyText"/>
+      </w:pPr>
+    </w:p>
+    <w:p>
+      <w:pPr>
+        <w:pStyle w:val="BodyText"/>
+      </w:pPr>
+    </w:p>
+    <w:p>
+      <w:pPr>
+        <w:pStyle w:val="BodyText"/>
+      </w:pPr>
+    </w:p>
+    <w:p>
+      <w:pPr>
+        <w:pStyle w:val="BodyText"/>
+      </w:pPr>
+    </w:p>
+    <w:p>
+      <w:pPr>
+        <w:pStyle w:val="BodyText"/>
+      </w:pPr>
+    </w:p>
+    <w:p>
+      <w:pPr>
+        <w:pStyle w:val="BodyText"/>
+      </w:pPr>
+    </w:p>
+    <w:p>
+      <w:pPr>
+        <w:pStyle w:val="BodyText"/>
+      </w:pPr>
+    </w:p>
+    <w:p>
+      <w:pPr>
+        <w:pStyle w:val="BodyText"/>
+      </w:pPr>
+    </w:p>
+    <w:p>
+      <w:pPr>
+        <w:pStyle w:val="BodyText"/>
+      </w:pPr>
+    </w:p>
+    <w:p>
+      <w:pPr>
+        <w:pStyle w:val="BodyText"/>
+      </w:pPr>
+    </w:p>
+    <w:p>
+      <w:pPr>
+        <w:pStyle w:val="BodyText"/>
+      </w:pPr>
+    </w:p>
+    <w:p>
+      <w:pPr>
+        <w:pStyle w:val="BodyText"/>
+      </w:pPr>
+    </w:p>
+    <w:p>
+      <w:pPr>
+        <w:pStyle w:val="Heading2"/>
+      </w:pPr>
+      <w:r>
+        <w:lastRenderedPageBreak/>
+        <w:t>Wave Graph:</w:t>
+      </w:r>
+    </w:p>
+    <w:p>
+      <w:pPr>
+        <w:pStyle w:val="BodyText"/>
+        <w:spacing w:before="5"/>
+        <w:rPr>
+          <w:sz w:val="17"/>
+        </w:rPr>
+      </w:pPr>
+    </w:p>
+    <w:p>
+      <w:pPr>
+        <w:pStyle w:val="BodyText"/>
+      </w:pPr>
+      <w:r>
+        <w:rPr>
+          <w:noProof/>
+        </w:rPr>
+        <w:drawing>
+          <wp:anchor distT="0" distB="0" distL="114300" distR="114300" simplePos="0" relativeHeight="251570176" behindDoc="0" locked="0" layoutInCell="1" allowOverlap="1" wp14:anchorId="367E9AAA" wp14:editId="0378BAD3">
+            <wp:simplePos x="0" y="0"/>
+            <wp:positionH relativeFrom="column">
+              <wp:posOffset>273538</wp:posOffset>
+            </wp:positionH>
+            <wp:positionV relativeFrom="paragraph">
+              <wp:posOffset>11381</wp:posOffset>
+            </wp:positionV>
+            <wp:extent cx="6347460" cy="1846385"/>
+            <wp:effectExtent l="0" t="0" r="0" b="1905"/>
+            <wp:wrapNone/>
+            <wp:docPr id="12" name="Picture 12"/>
+            <wp:cNvGraphicFramePr>
+              <a:graphicFrameLocks xmlns:a="http://schemas.openxmlformats.org/drawingml/2006/main" noChangeAspect="1"/>
+            </wp:cNvGraphicFramePr>
+            <a:graphic xmlns:a="http://schemas.openxmlformats.org/drawingml/2006/main">
+              <a:graphicData uri="http://schemas.openxmlformats.org/drawingml/2006/picture">
+                <pic:pic xmlns:pic="http://schemas.openxmlformats.org/drawingml/2006/picture">
+                  <pic:nvPicPr>
+                    <pic:cNvPr id="1" name=""/>
+                    <pic:cNvPicPr/>
+                  </pic:nvPicPr>
+                  <pic:blipFill>
+                    <a:blip r:embed="rId11">
+                      <a:extLst>
+                        <a:ext uri="{28A0092B-C50C-407E-A947-70E740481C1C}">
+                          <a14:useLocalDpi xmlns:a14="http://schemas.microsoft.com/office/drawing/2010/main" val="0"/>
+                        </a:ext>
+                      </a:extLst>
+                    </a:blip>
+                    <a:stretch>
+                      <a:fillRect/>
+                    </a:stretch>
+                  </pic:blipFill>
+                  <pic:spPr>
+                    <a:xfrm>
+                      <a:off x="0" y="0"/>
+                      <a:ext cx="6356026" cy="1848877"/>
+                    </a:xfrm>
+                    <a:prstGeom prst="rect">
+                      <a:avLst/>
+                    </a:prstGeom>
+                  </pic:spPr>
+                </pic:pic>
+              </a:graphicData>
+            </a:graphic>
+            <wp14:sizeRelH relativeFrom="margin">
+              <wp14:pctWidth>0</wp14:pctWidth>
+            </wp14:sizeRelH>
+            <wp14:sizeRelV relativeFrom="margin">
+              <wp14:pctHeight>0</wp14:pctHeight>
+            </wp14:sizeRelV>
+          </wp:anchor>
+        </w:drawing>
+      </w:r>
+    </w:p>
+    <w:p>
+      <w:pPr>
+        <w:pStyle w:val="BodyText"/>
+      </w:pPr>
+    </w:p>
+    <w:p>
+      <w:pPr>
+        <w:pStyle w:val="BodyText"/>
+      </w:pPr>
     </w:p>
     <w:p>
       <w:pPr>
@@ -300,88 +698,77 @@
     <w:p>
       <w:pPr>
         <w:pStyle w:val="BodyText"/>
-        <w:spacing w:before="5"/>
-        <w:rPr>
-          <w:sz w:val="17"/>
-        </w:rPr>
-      </w:pPr>
-    </w:p>
-    <w:p>
-      <w:pPr>
-        <w:pStyle w:val="BodyText"/>
-      </w:pPr>
-    </w:p>
-    <w:p>
-      <w:pPr>
-        <w:pStyle w:val="BodyText"/>
-      </w:pPr>
-    </w:p>
-    <w:p>
-      <w:pPr>
-        <w:pStyle w:val="BodyText"/>
-      </w:pPr>
-    </w:p>
-    <w:p>
-      <w:pPr>
-        <w:pStyle w:val="BodyText"/>
-      </w:pPr>
-    </w:p>
-    <w:p>
-      <w:pPr>
-        <w:pStyle w:val="BodyText"/>
-      </w:pPr>
-    </w:p>
-    <w:p>
-      <w:pPr>
-        <w:pStyle w:val="BodyText"/>
-      </w:pPr>
-    </w:p>
-    <w:p>
-      <w:pPr>
-        <w:pStyle w:val="BodyText"/>
-      </w:pPr>
-    </w:p>
-    <w:p>
-      <w:pPr>
-        <w:pStyle w:val="BodyText"/>
-      </w:pPr>
-    </w:p>
-    <w:p>
-      <w:pPr>
-        <w:pStyle w:val="BodyText"/>
-      </w:pPr>
-    </w:p>
-    <w:p>
-      <w:pPr>
-        <w:pStyle w:val="BodyText"/>
-      </w:pPr>
-    </w:p>
-    <w:p>
-      <w:pPr>
-        <w:pStyle w:val="BodyText"/>
-      </w:pPr>
-    </w:p>
-    <w:p>
-      <w:pPr>
-        <w:pStyle w:val="BodyText"/>
-      </w:pPr>
-    </w:p>
-    <w:p>
-      <w:pPr>
-        <w:pStyle w:val="BodyText"/>
-      </w:pPr>
-    </w:p>
-    <w:p>
-      <w:pPr>
-        <w:pStyle w:val="BodyText"/>
-      </w:pPr>
-    </w:p>
-    <w:p>
-      <w:pPr>
-        <w:pStyle w:val="Heading2"/>
+        <w:rPr>
+          <w:lang w:bidi="ar-EG"/>
+        </w:rPr>
+      </w:pPr>
+    </w:p>
+    <w:p>
+      <w:pPr>
+        <w:pStyle w:val="BodyText"/>
+        <w:rPr>
+          <w:lang w:bidi="ar-EG"/>
+        </w:rPr>
       </w:pPr>
       <w:r>
-        <w:t>Wave Graph:</w:t>
+        <w:rPr>
+          <w:noProof/>
+        </w:rPr>
+        <w:drawing>
+          <wp:anchor distT="0" distB="0" distL="114300" distR="114300" simplePos="0" relativeHeight="251584512" behindDoc="0" locked="0" layoutInCell="1" allowOverlap="1" wp14:anchorId="431890F1" wp14:editId="526228C5">
+            <wp:simplePos x="0" y="0"/>
+            <wp:positionH relativeFrom="column">
+              <wp:posOffset>232508</wp:posOffset>
+            </wp:positionH>
+            <wp:positionV relativeFrom="paragraph">
+              <wp:posOffset>17879</wp:posOffset>
+            </wp:positionV>
+            <wp:extent cx="6423660" cy="1946030"/>
+            <wp:effectExtent l="0" t="0" r="0" b="0"/>
+            <wp:wrapNone/>
+            <wp:docPr id="13" name="Picture 13"/>
+            <wp:cNvGraphicFramePr>
+              <a:graphicFrameLocks xmlns:a="http://schemas.openxmlformats.org/drawingml/2006/main" noChangeAspect="1"/>
+            </wp:cNvGraphicFramePr>
+            <a:graphic xmlns:a="http://schemas.openxmlformats.org/drawingml/2006/main">
+              <a:graphicData uri="http://schemas.openxmlformats.org/drawingml/2006/picture">
+                <pic:pic xmlns:pic="http://schemas.openxmlformats.org/drawingml/2006/picture">
+                  <pic:nvPicPr>
+                    <pic:cNvPr id="1" name=""/>
+                    <pic:cNvPicPr/>
+                  </pic:nvPicPr>
+                  <pic:blipFill>
+                    <a:blip r:embed="rId8">
+                      <a:extLst>
+                        <a:ext uri="{28A0092B-C50C-407E-A947-70E740481C1C}">
+                          <a14:useLocalDpi xmlns:a14="http://schemas.microsoft.com/office/drawing/2010/main" val="0"/>
+                        </a:ext>
+                      </a:extLst>
+                    </a:blip>
+                    <a:stretch>
+                      <a:fillRect/>
+                    </a:stretch>
+                  </pic:blipFill>
+                  <pic:spPr>
+                    <a:xfrm>
+                      <a:off x="0" y="0"/>
+                      <a:ext cx="6430435" cy="1948082"/>
+                    </a:xfrm>
+                    <a:prstGeom prst="rect">
+                      <a:avLst/>
+                    </a:prstGeom>
+                  </pic:spPr>
+                </pic:pic>
+              </a:graphicData>
+            </a:graphic>
+            <wp14:sizeRelH relativeFrom="margin">
+              <wp14:pctWidth>0</wp14:pctWidth>
+            </wp14:sizeRelH>
+            <wp14:sizeRelV relativeFrom="margin">
+              <wp14:pctHeight>0</wp14:pctHeight>
+            </wp14:sizeRelV>
+          </wp:anchor>
+        </w:drawing>
       </w:r>
     </w:p>
     <w:p>
@@ -491,16 +878,48 @@
     <w:p>
       <w:pPr>
         <w:pStyle w:val="BodyText"/>
-        <w:rPr>
-          <w:lang w:bidi="ar-EG"/>
-        </w:rPr>
-      </w:pPr>
-    </w:p>
-    <w:p>
-      <w:pPr>
-        <w:pStyle w:val="BodyText"/>
-        <w:rPr>
-          <w:lang w:bidi="ar-EG"/>
+        <w:spacing w:before="3"/>
+        <w:rPr>
+          <w:sz w:val="23"/>
+        </w:rPr>
+      </w:pPr>
+    </w:p>
+    <w:p>
+      <w:pPr>
+        <w:pStyle w:val="BodyText"/>
+        <w:spacing w:before="3"/>
+        <w:rPr>
+          <w:sz w:val="23"/>
+        </w:rPr>
+      </w:pPr>
+    </w:p>
+    <w:p>
+      <w:pPr>
+        <w:pStyle w:val="Heading1"/>
+        <w:numPr>
+          <w:ilvl w:val="0"/>
+          <w:numId w:val="23"/>
+        </w:numPr>
+      </w:pPr>
+      <w:r>
+        <w:t>Normal:</w:t>
+      </w:r>
+    </w:p>
+    <w:p>
+      <w:pPr>
+        <w:pStyle w:val="BodyText"/>
+        <w:spacing w:before="3"/>
+        <w:rPr>
+          <w:sz w:val="23"/>
+        </w:rPr>
+      </w:pPr>
+    </w:p>
+    <w:p>
+      <w:pPr>
+        <w:pStyle w:val="BodyText"/>
+        <w:spacing w:before="3"/>
+        <w:rPr>
+          <w:sz w:val="23"/>
         </w:rPr>
       </w:pPr>
     </w:p>
@@ -588,6 +1007,121 @@
       <w:pPr>
         <w:pStyle w:val="BodyText"/>
       </w:pPr>
+      <w:r>
+        <w:rPr>
+          <w:noProof/>
+        </w:rPr>
+        <w:drawing>
+          <wp:anchor distT="0" distB="0" distL="114300" distR="114300" simplePos="0" relativeHeight="251673600" behindDoc="0" locked="0" layoutInCell="1" allowOverlap="1" wp14:anchorId="0F3453EA" wp14:editId="175DCFD3">
+            <wp:simplePos x="0" y="0"/>
+            <wp:positionH relativeFrom="column">
+              <wp:posOffset>144585</wp:posOffset>
+            </wp:positionH>
+            <wp:positionV relativeFrom="paragraph">
+              <wp:posOffset>8792</wp:posOffset>
+            </wp:positionV>
+            <wp:extent cx="6614160" cy="2028093"/>
+            <wp:effectExtent l="0" t="0" r="0" b="0"/>
+            <wp:wrapNone/>
+            <wp:docPr id="18" name="Picture 18"/>
+            <wp:cNvGraphicFramePr>
+              <a:graphicFrameLocks xmlns:a="http://schemas.openxmlformats.org/drawingml/2006/main" noChangeAspect="1"/>
+            </wp:cNvGraphicFramePr>
+            <a:graphic xmlns:a="http://schemas.openxmlformats.org/drawingml/2006/main">
+              <a:graphicData uri="http://schemas.openxmlformats.org/drawingml/2006/picture">
+                <pic:pic xmlns:pic="http://schemas.openxmlformats.org/drawingml/2006/picture">
+                  <pic:nvPicPr>
+                    <pic:cNvPr id="1" name=""/>
+                    <pic:cNvPicPr/>
+                  </pic:nvPicPr>
+                  <pic:blipFill>
+                    <a:blip r:embed="rId12">
+                      <a:extLst>
+                        <a:ext uri="{28A0092B-C50C-407E-A947-70E740481C1C}">
+                          <a14:useLocalDpi xmlns:a14="http://schemas.microsoft.com/office/drawing/2010/main" val="0"/>
+                        </a:ext>
+                      </a:extLst>
+                    </a:blip>
+                    <a:stretch>
+                      <a:fillRect/>
+                    </a:stretch>
+                  </pic:blipFill>
+                  <pic:spPr>
+                    <a:xfrm>
+                      <a:off x="0" y="0"/>
+                      <a:ext cx="6625414" cy="2031544"/>
+                    </a:xfrm>
+                    <a:prstGeom prst="rect">
+                      <a:avLst/>
+                    </a:prstGeom>
+                  </pic:spPr>
+                </pic:pic>
+              </a:graphicData>
+            </a:graphic>
+            <wp14:sizeRelH relativeFrom="margin">
+              <wp14:pctWidth>0</wp14:pctWidth>
+            </wp14:sizeRelH>
+            <wp14:sizeRelV relativeFrom="margin">
+              <wp14:pctHeight>0</wp14:pctHeight>
+            </wp14:sizeRelV>
+          </wp:anchor>
+        </w:drawing>
+      </w:r>
+    </w:p>
+    <w:p>
+      <w:pPr>
+        <w:pStyle w:val="BodyText"/>
+      </w:pPr>
+    </w:p>
+    <w:p>
+      <w:pPr>
+        <w:pStyle w:val="BodyText"/>
+      </w:pPr>
+    </w:p>
+    <w:p>
+      <w:pPr>
+        <w:pStyle w:val="BodyText"/>
+      </w:pPr>
+    </w:p>
+    <w:p>
+      <w:pPr>
+        <w:pStyle w:val="BodyText"/>
+      </w:pPr>
+    </w:p>
+    <w:p>
+      <w:pPr>
+        <w:pStyle w:val="BodyText"/>
+      </w:pPr>
+    </w:p>
+    <w:p>
+      <w:pPr>
+        <w:pStyle w:val="BodyText"/>
+      </w:pPr>
+    </w:p>
+    <w:p>
+      <w:pPr>
+        <w:pStyle w:val="BodyText"/>
+      </w:pPr>
+    </w:p>
+    <w:p>
+      <w:pPr>
+        <w:pStyle w:val="BodyText"/>
+      </w:pPr>
+    </w:p>
+    <w:p>
+      <w:pPr>
+        <w:pStyle w:val="BodyText"/>
+      </w:pPr>
+    </w:p>
+    <w:p>
+      <w:pPr>
+        <w:pStyle w:val="BodyText"/>
+      </w:pPr>
+    </w:p>
+    <w:p>
+      <w:pPr>
+        <w:pStyle w:val="BodyText"/>
+      </w:pPr>
     </w:p>
     <w:p>
       <w:pPr>
@@ -660,6 +1194,77 @@
           <w:sz w:val="17"/>
         </w:rPr>
       </w:pPr>
+      <w:r>
+        <w:rPr>
+          <w:noProof/>
+        </w:rPr>
+        <w:drawing>
+          <wp:anchor distT="0" distB="0" distL="114300" distR="114300" simplePos="0" relativeHeight="251712512" behindDoc="0" locked="0" layoutInCell="1" allowOverlap="1" wp14:anchorId="53603340" wp14:editId="1B7C7BAB">
+            <wp:simplePos x="0" y="0"/>
+            <wp:positionH relativeFrom="column">
+              <wp:posOffset>161632</wp:posOffset>
+            </wp:positionH>
+            <wp:positionV relativeFrom="paragraph">
+              <wp:posOffset>62083</wp:posOffset>
+            </wp:positionV>
+            <wp:extent cx="6564630" cy="2010508"/>
+            <wp:effectExtent l="0" t="0" r="7620" b="8890"/>
+            <wp:wrapNone/>
+            <wp:docPr id="21" name="Picture 21"/>
+            <wp:cNvGraphicFramePr>
+              <a:graphicFrameLocks xmlns:a="http://schemas.openxmlformats.org/drawingml/2006/main" noChangeAspect="1"/>
+            </wp:cNvGraphicFramePr>
+            <a:graphic xmlns:a="http://schemas.openxmlformats.org/drawingml/2006/main">
+              <a:graphicData uri="http://schemas.openxmlformats.org/drawingml/2006/picture">
+                <pic:pic xmlns:pic="http://schemas.openxmlformats.org/drawingml/2006/picture">
+                  <pic:nvPicPr>
+                    <pic:cNvPr id="1" name=""/>
+                    <pic:cNvPicPr/>
+                  </pic:nvPicPr>
+                  <pic:blipFill>
+                    <a:blip r:embed="rId13">
+                      <a:extLst>
+                        <a:ext uri="{28A0092B-C50C-407E-A947-70E740481C1C}">
+                          <a14:useLocalDpi xmlns:a14="http://schemas.microsoft.com/office/drawing/2010/main" val="0"/>
+                        </a:ext>
+                      </a:extLst>
+                    </a:blip>
+                    <a:stretch>
+                      <a:fillRect/>
+                    </a:stretch>
+                  </pic:blipFill>
+                  <pic:spPr>
+                    <a:xfrm>
+                      <a:off x="0" y="0"/>
+                      <a:ext cx="6564630" cy="2010508"/>
+                    </a:xfrm>
+                    <a:prstGeom prst="rect">
+                      <a:avLst/>
+                    </a:prstGeom>
+                  </pic:spPr>
+                </pic:pic>
+              </a:graphicData>
+            </a:graphic>
+            <wp14:sizeRelH relativeFrom="margin">
+              <wp14:pctWidth>0</wp14:pctWidth>
+            </wp14:sizeRelH>
+            <wp14:sizeRelV relativeFrom="margin">
+              <wp14:pctHeight>0</wp14:pctHeight>
+            </wp14:sizeRelV>
+          </wp:anchor>
+        </w:drawing>
+      </w:r>
+    </w:p>
+    <w:p>
+      <w:pPr>
+        <w:pStyle w:val="BodyText"/>
+      </w:pPr>
+    </w:p>
+    <w:p>
+      <w:pPr>
+        <w:pStyle w:val="BodyText"/>
+        <w:ind w:firstLine="720"/>
+      </w:pPr>
     </w:p>
     <w:p>
       <w:pPr>
@@ -746,6 +1351,85 @@
     <w:p>
       <w:pPr>
         <w:pStyle w:val="BodyText"/>
+        <w:spacing w:before="5"/>
+        <w:rPr>
+          <w:sz w:val="17"/>
+        </w:rPr>
+      </w:pPr>
+      <w:r>
+        <w:rPr>
+          <w:noProof/>
+          <w:sz w:val="17"/>
+        </w:rPr>
+        <w:drawing>
+          <wp:anchor distT="0" distB="0" distL="114300" distR="114300" simplePos="0" relativeHeight="251761664" behindDoc="0" locked="0" layoutInCell="1" allowOverlap="1" wp14:anchorId="75B5E966" wp14:editId="758B2AF4">
+            <wp:simplePos x="0" y="0"/>
+            <wp:positionH relativeFrom="column">
+              <wp:posOffset>157513</wp:posOffset>
+            </wp:positionH>
+            <wp:positionV relativeFrom="paragraph">
+              <wp:posOffset>12211</wp:posOffset>
+            </wp:positionV>
+            <wp:extent cx="6570784" cy="1934146"/>
+            <wp:effectExtent l="0" t="0" r="1905" b="9525"/>
+            <wp:wrapNone/>
+            <wp:docPr id="26" name="Picture 26"/>
+            <wp:cNvGraphicFramePr>
+              <a:graphicFrameLocks xmlns:a="http://schemas.openxmlformats.org/drawingml/2006/main" noChangeAspect="1"/>
+            </wp:cNvGraphicFramePr>
+            <a:graphic xmlns:a="http://schemas.openxmlformats.org/drawingml/2006/main">
+              <a:graphicData uri="http://schemas.openxmlformats.org/drawingml/2006/picture">
+                <pic:pic xmlns:pic="http://schemas.openxmlformats.org/drawingml/2006/picture">
+                  <pic:nvPicPr>
+                    <pic:cNvPr id="1" name=""/>
+                    <pic:cNvPicPr/>
+                  </pic:nvPicPr>
+                  <pic:blipFill>
+                    <a:blip r:embed="rId14">
+                      <a:extLst>
+                        <a:ext uri="{28A0092B-C50C-407E-A947-70E740481C1C}">
+                          <a14:useLocalDpi xmlns:a14="http://schemas.microsoft.com/office/drawing/2010/main" val="0"/>
+                        </a:ext>
+                      </a:extLst>
+                    </a:blip>
+                    <a:stretch>
+                      <a:fillRect/>
+                    </a:stretch>
+                  </pic:blipFill>
+                  <pic:spPr>
+                    <a:xfrm>
+                      <a:off x="0" y="0"/>
+                      <a:ext cx="6570784" cy="1934146"/>
+                    </a:xfrm>
+                    <a:prstGeom prst="rect">
+                      <a:avLst/>
+                    </a:prstGeom>
+                  </pic:spPr>
+                </pic:pic>
+              </a:graphicData>
+            </a:graphic>
+            <wp14:sizeRelH relativeFrom="margin">
+              <wp14:pctWidth>0</wp14:pctWidth>
+            </wp14:sizeRelH>
+            <wp14:sizeRelV relativeFrom="margin">
+              <wp14:pctHeight>0</wp14:pctHeight>
+            </wp14:sizeRelV>
+          </wp:anchor>
+        </w:drawing>
+      </w:r>
+    </w:p>
+    <w:p>
+      <w:pPr>
+        <w:pStyle w:val="BodyText"/>
+        <w:spacing w:before="5"/>
+        <w:rPr>
+          <w:sz w:val="17"/>
+        </w:rPr>
+      </w:pPr>
+    </w:p>
+    <w:p>
+      <w:pPr>
+        <w:pStyle w:val="BodyText"/>
       </w:pPr>
     </w:p>
     <w:p>
@@ -829,6 +1513,141 @@
       <w:pPr>
         <w:pStyle w:val="BodyText"/>
       </w:pPr>
+      <w:r>
+        <w:rPr>
+          <w:noProof/>
+        </w:rPr>
+        <w:drawing>
+          <wp:anchor distT="0" distB="0" distL="114300" distR="114300" simplePos="0" relativeHeight="251533312" behindDoc="0" locked="0" layoutInCell="1" allowOverlap="1" wp14:anchorId="1EF77C23" wp14:editId="7E31E08F">
+            <wp:simplePos x="0" y="0"/>
+            <wp:positionH relativeFrom="column">
+              <wp:posOffset>150348</wp:posOffset>
+            </wp:positionH>
+            <wp:positionV relativeFrom="paragraph">
+              <wp:posOffset>73465</wp:posOffset>
+            </wp:positionV>
+            <wp:extent cx="6588125" cy="1932940"/>
+            <wp:effectExtent l="0" t="0" r="3175" b="0"/>
+            <wp:wrapNone/>
+            <wp:docPr id="27" name="Picture 27"/>
+            <wp:cNvGraphicFramePr>
+              <a:graphicFrameLocks xmlns:a="http://schemas.openxmlformats.org/drawingml/2006/main" noChangeAspect="1"/>
+            </wp:cNvGraphicFramePr>
+            <a:graphic xmlns:a="http://schemas.openxmlformats.org/drawingml/2006/main">
+              <a:graphicData uri="http://schemas.openxmlformats.org/drawingml/2006/picture">
+                <pic:pic xmlns:pic="http://schemas.openxmlformats.org/drawingml/2006/picture">
+                  <pic:nvPicPr>
+                    <pic:cNvPr id="1" name=""/>
+                    <pic:cNvPicPr/>
+                  </pic:nvPicPr>
+                  <pic:blipFill>
+                    <a:blip r:embed="rId15">
+                      <a:extLst>
+                        <a:ext uri="{28A0092B-C50C-407E-A947-70E740481C1C}">
+                          <a14:useLocalDpi xmlns:a14="http://schemas.microsoft.com/office/drawing/2010/main" val="0"/>
+                        </a:ext>
+                      </a:extLst>
+                    </a:blip>
+                    <a:stretch>
+                      <a:fillRect/>
+                    </a:stretch>
+                  </pic:blipFill>
+                  <pic:spPr>
+                    <a:xfrm>
+                      <a:off x="0" y="0"/>
+                      <a:ext cx="6588125" cy="1932940"/>
+                    </a:xfrm>
+                    <a:prstGeom prst="rect">
+                      <a:avLst/>
+                    </a:prstGeom>
+                  </pic:spPr>
+                </pic:pic>
+              </a:graphicData>
+            </a:graphic>
+            <wp14:sizeRelH relativeFrom="margin">
+              <wp14:pctWidth>0</wp14:pctWidth>
+            </wp14:sizeRelH>
+            <wp14:sizeRelV relativeFrom="margin">
+              <wp14:pctHeight>0</wp14:pctHeight>
+            </wp14:sizeRelV>
+          </wp:anchor>
+        </w:drawing>
+      </w:r>
+    </w:p>
+    <w:p>
+      <w:pPr>
+        <w:pStyle w:val="BodyText"/>
+      </w:pPr>
+    </w:p>
+    <w:p>
+      <w:pPr>
+        <w:pStyle w:val="BodyText"/>
+      </w:pPr>
+    </w:p>
+    <w:p>
+      <w:pPr>
+        <w:pStyle w:val="BodyText"/>
+      </w:pPr>
+    </w:p>
+    <w:p>
+      <w:pPr>
+        <w:pStyle w:val="BodyText"/>
+      </w:pPr>
+    </w:p>
+    <w:p>
+      <w:pPr>
+        <w:pStyle w:val="BodyText"/>
+      </w:pPr>
+    </w:p>
+    <w:p>
+      <w:pPr>
+        <w:pStyle w:val="BodyText"/>
+      </w:pPr>
+    </w:p>
+    <w:p>
+      <w:pPr>
+        <w:pStyle w:val="BodyText"/>
+      </w:pPr>
+    </w:p>
+    <w:p>
+      <w:pPr>
+        <w:pStyle w:val="BodyText"/>
+      </w:pPr>
+    </w:p>
+    <w:p>
+      <w:pPr>
+        <w:pStyle w:val="BodyText"/>
+      </w:pPr>
+    </w:p>
+    <w:p>
+      <w:pPr>
+        <w:pStyle w:val="BodyText"/>
+      </w:pPr>
+    </w:p>
+    <w:p>
+      <w:pPr>
+        <w:pStyle w:val="BodyText"/>
+      </w:pPr>
+    </w:p>
+    <w:p>
+      <w:pPr>
+        <w:pStyle w:val="BodyText"/>
+      </w:pPr>
+    </w:p>
+    <w:p>
+      <w:pPr>
+        <w:pStyle w:val="BodyText"/>
+      </w:pPr>
+    </w:p>
+    <w:p>
+      <w:pPr>
+        <w:pStyle w:val="BodyText"/>
+      </w:pPr>
+    </w:p>
+    <w:p>
+      <w:pPr>
+        <w:pStyle w:val="BodyText"/>
+      </w:pPr>
     </w:p>
     <w:p>
       <w:pPr>
@@ -900,6 +1719,7 @@
         <w:pStyle w:val="Heading2"/>
       </w:pPr>
       <w:r>
+        <w:lastRenderedPageBreak/>
         <w:t>Wave Graph:</w:t>
       </w:r>
     </w:p>
@@ -918,98 +1738,201 @@
           <w:lang w:bidi="ar-EG"/>
         </w:rPr>
       </w:pPr>
-    </w:p>
-    <w:p>
-      <w:pPr>
-        <w:pStyle w:val="BodyText"/>
-        <w:rPr>
-          <w:lang w:bidi="ar-EG"/>
-        </w:rPr>
-      </w:pPr>
-    </w:p>
-    <w:p>
-      <w:pPr>
-        <w:pStyle w:val="BodyText"/>
-        <w:rPr>
-          <w:lang w:bidi="ar-EG"/>
-        </w:rPr>
-      </w:pPr>
-    </w:p>
-    <w:p>
-      <w:pPr>
-        <w:pStyle w:val="BodyText"/>
-        <w:rPr>
-          <w:lang w:bidi="ar-EG"/>
-        </w:rPr>
-      </w:pPr>
-    </w:p>
-    <w:p>
-      <w:pPr>
-        <w:pStyle w:val="BodyText"/>
-        <w:rPr>
-          <w:lang w:bidi="ar-EG"/>
-        </w:rPr>
-      </w:pPr>
-    </w:p>
-    <w:p>
-      <w:pPr>
-        <w:pStyle w:val="BodyText"/>
-        <w:rPr>
-          <w:lang w:bidi="ar-EG"/>
-        </w:rPr>
-      </w:pPr>
-    </w:p>
-    <w:p>
-      <w:pPr>
-        <w:pStyle w:val="BodyText"/>
-        <w:rPr>
-          <w:lang w:bidi="ar-EG"/>
-        </w:rPr>
-      </w:pPr>
-    </w:p>
-    <w:p>
-      <w:pPr>
-        <w:pStyle w:val="BodyText"/>
-        <w:rPr>
-          <w:lang w:bidi="ar-EG"/>
-        </w:rPr>
-      </w:pPr>
-    </w:p>
-    <w:p>
-      <w:pPr>
-        <w:pStyle w:val="BodyText"/>
-        <w:rPr>
-          <w:lang w:bidi="ar-EG"/>
-        </w:rPr>
-      </w:pPr>
-    </w:p>
-    <w:p>
-      <w:pPr>
-        <w:pStyle w:val="BodyText"/>
-        <w:rPr>
-          <w:lang w:bidi="ar-EG"/>
-        </w:rPr>
-      </w:pPr>
-    </w:p>
-    <w:p>
-      <w:pPr>
-        <w:pStyle w:val="BodyText"/>
-        <w:rPr>
-          <w:lang w:bidi="ar-EG"/>
-        </w:rPr>
-      </w:pPr>
-    </w:p>
-    <w:p>
-      <w:pPr>
-        <w:pStyle w:val="BodyText"/>
-        <w:rPr>
-          <w:lang w:bidi="ar-EG"/>
-        </w:rPr>
-      </w:pPr>
-    </w:p>
-    <w:p>
-      <w:pPr>
-        <w:pStyle w:val="BodyText"/>
+      <w:r>
+        <w:rPr>
+          <w:lang w:bidi="ar-EG"/>
+        </w:rPr>
+        <w:drawing>
+          <wp:anchor distT="0" distB="0" distL="114300" distR="114300" simplePos="0" relativeHeight="251551744" behindDoc="0" locked="0" layoutInCell="1" allowOverlap="1" wp14:anchorId="74034FEA" wp14:editId="0A43D164">
+            <wp:simplePos x="0" y="0"/>
+            <wp:positionH relativeFrom="column">
+              <wp:posOffset>160607</wp:posOffset>
+            </wp:positionH>
+            <wp:positionV relativeFrom="paragraph">
+              <wp:posOffset>67554</wp:posOffset>
+            </wp:positionV>
+            <wp:extent cx="6570345" cy="1933575"/>
+            <wp:effectExtent l="0" t="0" r="1905" b="9525"/>
+            <wp:wrapNone/>
+            <wp:docPr id="30" name="Picture 30"/>
+            <wp:cNvGraphicFramePr>
+              <a:graphicFrameLocks xmlns:a="http://schemas.openxmlformats.org/drawingml/2006/main" noChangeAspect="1"/>
+            </wp:cNvGraphicFramePr>
+            <a:graphic xmlns:a="http://schemas.openxmlformats.org/drawingml/2006/main">
+              <a:graphicData uri="http://schemas.openxmlformats.org/drawingml/2006/picture">
+                <pic:pic xmlns:pic="http://schemas.openxmlformats.org/drawingml/2006/picture">
+                  <pic:nvPicPr>
+                    <pic:cNvPr id="1" name=""/>
+                    <pic:cNvPicPr/>
+                  </pic:nvPicPr>
+                  <pic:blipFill>
+                    <a:blip r:embed="rId16">
+                      <a:extLst>
+                        <a:ext uri="{28A0092B-C50C-407E-A947-70E740481C1C}">
+                          <a14:useLocalDpi xmlns:a14="http://schemas.microsoft.com/office/drawing/2010/main" val="0"/>
+                        </a:ext>
+                      </a:extLst>
+                    </a:blip>
+                    <a:stretch>
+                      <a:fillRect/>
+                    </a:stretch>
+                  </pic:blipFill>
+                  <pic:spPr>
+                    <a:xfrm>
+                      <a:off x="0" y="0"/>
+                      <a:ext cx="6570345" cy="1933575"/>
+                    </a:xfrm>
+                    <a:prstGeom prst="rect">
+                      <a:avLst/>
+                    </a:prstGeom>
+                  </pic:spPr>
+                </pic:pic>
+              </a:graphicData>
+            </a:graphic>
+            <wp14:sizeRelH relativeFrom="margin">
+              <wp14:pctWidth>0</wp14:pctWidth>
+            </wp14:sizeRelH>
+            <wp14:sizeRelV relativeFrom="margin">
+              <wp14:pctHeight>0</wp14:pctHeight>
+            </wp14:sizeRelV>
+          </wp:anchor>
+        </w:drawing>
+      </w:r>
+    </w:p>
+    <w:p>
+      <w:pPr>
+        <w:pStyle w:val="BodyText"/>
+        <w:rPr>
+          <w:lang w:bidi="ar-EG"/>
+        </w:rPr>
+      </w:pPr>
+    </w:p>
+    <w:p>
+      <w:pPr>
+        <w:pStyle w:val="BodyText"/>
+        <w:rPr>
+          <w:lang w:bidi="ar-EG"/>
+        </w:rPr>
+      </w:pPr>
+    </w:p>
+    <w:p>
+      <w:pPr>
+        <w:pStyle w:val="BodyText"/>
+        <w:rPr>
+          <w:lang w:bidi="ar-EG"/>
+        </w:rPr>
+      </w:pPr>
+    </w:p>
+    <w:p>
+      <w:pPr>
+        <w:pStyle w:val="BodyText"/>
+        <w:rPr>
+          <w:lang w:bidi="ar-EG"/>
+        </w:rPr>
+      </w:pPr>
+    </w:p>
+    <w:p>
+      <w:pPr>
+        <w:pStyle w:val="BodyText"/>
+        <w:rPr>
+          <w:lang w:bidi="ar-EG"/>
+        </w:rPr>
+      </w:pPr>
+    </w:p>
+    <w:p>
+      <w:pPr>
+        <w:pStyle w:val="BodyText"/>
+        <w:rPr>
+          <w:lang w:bidi="ar-EG"/>
+        </w:rPr>
+      </w:pPr>
+    </w:p>
+    <w:p>
+      <w:pPr>
+        <w:pStyle w:val="BodyText"/>
+        <w:rPr>
+          <w:lang w:bidi="ar-EG"/>
+        </w:rPr>
+      </w:pPr>
+    </w:p>
+    <w:p>
+      <w:pPr>
+        <w:pStyle w:val="BodyText"/>
+        <w:rPr>
+          <w:lang w:bidi="ar-EG"/>
+        </w:rPr>
+      </w:pPr>
+    </w:p>
+    <w:p>
+      <w:pPr>
+        <w:pStyle w:val="BodyText"/>
+        <w:rPr>
+          <w:lang w:bidi="ar-EG"/>
+        </w:rPr>
+      </w:pPr>
+    </w:p>
+    <w:p>
+      <w:pPr>
+        <w:pStyle w:val="BodyText"/>
+        <w:rPr>
+          <w:lang w:bidi="ar-EG"/>
+        </w:rPr>
+      </w:pPr>
+    </w:p>
+    <w:p>
+      <w:pPr>
+        <w:pStyle w:val="BodyText"/>
+        <w:rPr>
+          <w:lang w:bidi="ar-EG"/>
+        </w:rPr>
+      </w:pPr>
+    </w:p>
+    <w:p>
+      <w:pPr>
+        <w:pStyle w:val="BodyText"/>
+        <w:rPr>
+          <w:lang w:bidi="ar-EG"/>
+        </w:rPr>
+      </w:pPr>
+    </w:p>
+    <w:p>
+      <w:pPr>
+        <w:pStyle w:val="BodyText"/>
+        <w:rPr>
+          <w:lang w:bidi="ar-EG"/>
+        </w:rPr>
+      </w:pPr>
+    </w:p>
+    <w:p>
+      <w:pPr>
+        <w:pStyle w:val="BodyText"/>
+        <w:rPr>
+          <w:lang w:bidi="ar-EG"/>
+        </w:rPr>
+      </w:pPr>
+    </w:p>
+    <w:p>
+      <w:pPr>
+        <w:pStyle w:val="Heading1"/>
+        <w:numPr>
+          <w:ilvl w:val="0"/>
+          <w:numId w:val="23"/>
+        </w:numPr>
+        <w:rPr>
+          <w:lang w:bidi="ar-EG"/>
+        </w:rPr>
+      </w:pPr>
+      <w:r>
+        <w:rPr>
+          <w:lang w:bidi="ar-EG"/>
+        </w:rPr>
+        <w:t>High:</w:t>
+      </w:r>
+    </w:p>
+    <w:p>
+      <w:pPr>
+        <w:pStyle w:val="Heading1"/>
+        <w:ind w:left="630" w:firstLine="0"/>
         <w:rPr>
           <w:lang w:bidi="ar-EG"/>
         </w:rPr>
@@ -1093,23 +2016,93 @@
       <w:pPr>
         <w:pStyle w:val="BodyText"/>
       </w:pPr>
-    </w:p>
-    <w:p>
-      <w:pPr>
-        <w:pStyle w:val="BodyText"/>
-      </w:pPr>
-    </w:p>
-    <w:p>
-      <w:pPr>
-        <w:pStyle w:val="BodyText"/>
-      </w:pPr>
-    </w:p>
-    <w:p>
-      <w:pPr>
-        <w:pStyle w:val="BodyText"/>
-      </w:pPr>
-      <w:bookmarkStart w:id="0" w:name="_GoBack"/>
-      <w:bookmarkEnd w:id="0"/>
+      <w:r>
+        <w:drawing>
+          <wp:anchor distT="0" distB="0" distL="114300" distR="114300" simplePos="0" relativeHeight="251598848" behindDoc="0" locked="0" layoutInCell="1" allowOverlap="1" wp14:anchorId="76F10757" wp14:editId="06FCE403">
+            <wp:simplePos x="0" y="0"/>
+            <wp:positionH relativeFrom="column">
+              <wp:posOffset>161290</wp:posOffset>
+            </wp:positionH>
+            <wp:positionV relativeFrom="paragraph">
+              <wp:posOffset>96764</wp:posOffset>
+            </wp:positionV>
+            <wp:extent cx="6563995" cy="1930256"/>
+            <wp:effectExtent l="0" t="0" r="0" b="0"/>
+            <wp:wrapNone/>
+            <wp:docPr id="33" name="Picture 33"/>
+            <wp:cNvGraphicFramePr>
+              <a:graphicFrameLocks xmlns:a="http://schemas.openxmlformats.org/drawingml/2006/main" noChangeAspect="1"/>
+            </wp:cNvGraphicFramePr>
+            <a:graphic xmlns:a="http://schemas.openxmlformats.org/drawingml/2006/main">
+              <a:graphicData uri="http://schemas.openxmlformats.org/drawingml/2006/picture">
+                <pic:pic xmlns:pic="http://schemas.openxmlformats.org/drawingml/2006/picture">
+                  <pic:nvPicPr>
+                    <pic:cNvPr id="1" name=""/>
+                    <pic:cNvPicPr/>
+                  </pic:nvPicPr>
+                  <pic:blipFill>
+                    <a:blip r:embed="rId17">
+                      <a:extLst>
+                        <a:ext uri="{28A0092B-C50C-407E-A947-70E740481C1C}">
+                          <a14:useLocalDpi xmlns:a14="http://schemas.microsoft.com/office/drawing/2010/main" val="0"/>
+                        </a:ext>
+                      </a:extLst>
+                    </a:blip>
+                    <a:stretch>
+                      <a:fillRect/>
+                    </a:stretch>
+                  </pic:blipFill>
+                  <pic:spPr>
+                    <a:xfrm>
+                      <a:off x="0" y="0"/>
+                      <a:ext cx="6563995" cy="1930256"/>
+                    </a:xfrm>
+                    <a:prstGeom prst="rect">
+                      <a:avLst/>
+                    </a:prstGeom>
+                  </pic:spPr>
+                </pic:pic>
+              </a:graphicData>
+            </a:graphic>
+            <wp14:sizeRelH relativeFrom="margin">
+              <wp14:pctWidth>0</wp14:pctWidth>
+            </wp14:sizeRelH>
+            <wp14:sizeRelV relativeFrom="margin">
+              <wp14:pctHeight>0</wp14:pctHeight>
+            </wp14:sizeRelV>
+          </wp:anchor>
+        </w:drawing>
+      </w:r>
+    </w:p>
+    <w:p>
+      <w:pPr>
+        <w:pStyle w:val="BodyText"/>
+      </w:pPr>
+    </w:p>
+    <w:p>
+      <w:pPr>
+        <w:pStyle w:val="BodyText"/>
+      </w:pPr>
+    </w:p>
+    <w:p>
+      <w:pPr>
+        <w:pStyle w:val="BodyText"/>
+      </w:pPr>
+    </w:p>
+    <w:p>
+      <w:pPr>
+        <w:pStyle w:val="BodyText"/>
+      </w:pPr>
+    </w:p>
+    <w:p>
+      <w:pPr>
+        <w:pStyle w:val="BodyText"/>
+      </w:pPr>
+    </w:p>
+    <w:p>
+      <w:pPr>
+        <w:pStyle w:val="BodyText"/>
+      </w:pPr>
     </w:p>
     <w:p>
       <w:pPr>
@@ -1171,6 +2164,118 @@
         <w:rPr>
           <w:sz w:val="17"/>
         </w:rPr>
+      </w:pPr>
+    </w:p>
+    <w:p>
+      <w:pPr>
+        <w:pStyle w:val="BodyText"/>
+      </w:pPr>
+    </w:p>
+    <w:p>
+      <w:pPr>
+        <w:pStyle w:val="BodyText"/>
+      </w:pPr>
+      <w:r>
+        <w:drawing>
+          <wp:anchor distT="0" distB="0" distL="114300" distR="114300" simplePos="0" relativeHeight="251618304" behindDoc="0" locked="0" layoutInCell="1" allowOverlap="1" wp14:anchorId="1343C856" wp14:editId="622865FF">
+            <wp:simplePos x="0" y="0"/>
+            <wp:positionH relativeFrom="column">
+              <wp:posOffset>179070</wp:posOffset>
+            </wp:positionH>
+            <wp:positionV relativeFrom="paragraph">
+              <wp:posOffset>4445</wp:posOffset>
+            </wp:positionV>
+            <wp:extent cx="6535420" cy="1922145"/>
+            <wp:effectExtent l="0" t="0" r="0" b="1905"/>
+            <wp:wrapNone/>
+            <wp:docPr id="35" name="Picture 35"/>
+            <wp:cNvGraphicFramePr>
+              <a:graphicFrameLocks xmlns:a="http://schemas.openxmlformats.org/drawingml/2006/main" noChangeAspect="1"/>
+            </wp:cNvGraphicFramePr>
+            <a:graphic xmlns:a="http://schemas.openxmlformats.org/drawingml/2006/main">
+              <a:graphicData uri="http://schemas.openxmlformats.org/drawingml/2006/picture">
+                <pic:pic xmlns:pic="http://schemas.openxmlformats.org/drawingml/2006/picture">
+                  <pic:nvPicPr>
+                    <pic:cNvPr id="1" name=""/>
+                    <pic:cNvPicPr/>
+                  </pic:nvPicPr>
+                  <pic:blipFill>
+                    <a:blip r:embed="rId18">
+                      <a:extLst>
+                        <a:ext uri="{28A0092B-C50C-407E-A947-70E740481C1C}">
+                          <a14:useLocalDpi xmlns:a14="http://schemas.microsoft.com/office/drawing/2010/main" val="0"/>
+                        </a:ext>
+                      </a:extLst>
+                    </a:blip>
+                    <a:stretch>
+                      <a:fillRect/>
+                    </a:stretch>
+                  </pic:blipFill>
+                  <pic:spPr>
+                    <a:xfrm>
+                      <a:off x="0" y="0"/>
+                      <a:ext cx="6535420" cy="1922145"/>
+                    </a:xfrm>
+                    <a:prstGeom prst="rect">
+                      <a:avLst/>
+                    </a:prstGeom>
+                  </pic:spPr>
+                </pic:pic>
+              </a:graphicData>
+            </a:graphic>
+            <wp14:sizeRelH relativeFrom="margin">
+              <wp14:pctWidth>0</wp14:pctWidth>
+            </wp14:sizeRelH>
+            <wp14:sizeRelV relativeFrom="margin">
+              <wp14:pctHeight>0</wp14:pctHeight>
+            </wp14:sizeRelV>
+          </wp:anchor>
+        </w:drawing>
+      </w:r>
+    </w:p>
+    <w:p>
+      <w:pPr>
+        <w:pStyle w:val="BodyText"/>
+      </w:pPr>
+    </w:p>
+    <w:p>
+      <w:pPr>
+        <w:pStyle w:val="BodyText"/>
+      </w:pPr>
+    </w:p>
+    <w:p>
+      <w:pPr>
+        <w:pStyle w:val="BodyText"/>
+      </w:pPr>
+    </w:p>
+    <w:p>
+      <w:pPr>
+        <w:pStyle w:val="BodyText"/>
+      </w:pPr>
+    </w:p>
+    <w:p>
+      <w:pPr>
+        <w:pStyle w:val="BodyText"/>
+      </w:pPr>
+    </w:p>
+    <w:p>
+      <w:pPr>
+        <w:pStyle w:val="BodyText"/>
+      </w:pPr>
+    </w:p>
+    <w:p>
+      <w:pPr>
+        <w:pStyle w:val="BodyText"/>
+      </w:pPr>
+    </w:p>
+    <w:p>
+      <w:pPr>
+        <w:pStyle w:val="BodyText"/>
+      </w:pPr>
+    </w:p>
+    <w:p>
+      <w:pPr>
+        <w:pStyle w:val="BodyText"/>
       </w:pPr>
     </w:p>
     <w:p>
@@ -1255,6 +2360,73 @@
           <w:sz w:val="17"/>
         </w:rPr>
       </w:pPr>
+      <w:r>
+        <w:drawing>
+          <wp:anchor distT="0" distB="0" distL="114300" distR="114300" simplePos="0" relativeHeight="251698176" behindDoc="0" locked="0" layoutInCell="1" allowOverlap="1" wp14:anchorId="67696BE2" wp14:editId="0E48782B">
+            <wp:simplePos x="0" y="0"/>
+            <wp:positionH relativeFrom="column">
+              <wp:posOffset>173990</wp:posOffset>
+            </wp:positionH>
+            <wp:positionV relativeFrom="paragraph">
+              <wp:posOffset>128905</wp:posOffset>
+            </wp:positionV>
+            <wp:extent cx="6546215" cy="1927860"/>
+            <wp:effectExtent l="0" t="0" r="6985" b="0"/>
+            <wp:wrapNone/>
+            <wp:docPr id="39" name="Picture 39"/>
+            <wp:cNvGraphicFramePr>
+              <a:graphicFrameLocks xmlns:a="http://schemas.openxmlformats.org/drawingml/2006/main" noChangeAspect="1"/>
+            </wp:cNvGraphicFramePr>
+            <a:graphic xmlns:a="http://schemas.openxmlformats.org/drawingml/2006/main">
+              <a:graphicData uri="http://schemas.openxmlformats.org/drawingml/2006/picture">
+                <pic:pic xmlns:pic="http://schemas.openxmlformats.org/drawingml/2006/picture">
+                  <pic:nvPicPr>
+                    <pic:cNvPr id="1" name=""/>
+                    <pic:cNvPicPr/>
+                  </pic:nvPicPr>
+                  <pic:blipFill>
+                    <a:blip r:embed="rId19">
+                      <a:extLst>
+                        <a:ext uri="{28A0092B-C50C-407E-A947-70E740481C1C}">
+                          <a14:useLocalDpi xmlns:a14="http://schemas.microsoft.com/office/drawing/2010/main" val="0"/>
+                        </a:ext>
+                      </a:extLst>
+                    </a:blip>
+                    <a:stretch>
+                      <a:fillRect/>
+                    </a:stretch>
+                  </pic:blipFill>
+                  <pic:spPr>
+                    <a:xfrm>
+                      <a:off x="0" y="0"/>
+                      <a:ext cx="6546215" cy="1927860"/>
+                    </a:xfrm>
+                    <a:prstGeom prst="rect">
+                      <a:avLst/>
+                    </a:prstGeom>
+                  </pic:spPr>
+                </pic:pic>
+              </a:graphicData>
+            </a:graphic>
+            <wp14:sizeRelH relativeFrom="margin">
+              <wp14:pctWidth>0</wp14:pctWidth>
+            </wp14:sizeRelH>
+            <wp14:sizeRelV relativeFrom="margin">
+              <wp14:pctHeight>0</wp14:pctHeight>
+            </wp14:sizeRelV>
+          </wp:anchor>
+        </w:drawing>
+      </w:r>
+    </w:p>
+    <w:p>
+      <w:pPr>
+        <w:pStyle w:val="BodyText"/>
+      </w:pPr>
+    </w:p>
+    <w:p>
+      <w:pPr>
+        <w:pStyle w:val="BodyText"/>
+      </w:pPr>
     </w:p>
     <w:p>
       <w:pPr>
@@ -1342,6 +2514,78 @@
       <w:pPr>
         <w:pStyle w:val="BodyText"/>
       </w:pPr>
+      <w:r>
+        <w:drawing>
+          <wp:anchor distT="0" distB="0" distL="114300" distR="114300" simplePos="0" relativeHeight="251737088" behindDoc="0" locked="0" layoutInCell="1" allowOverlap="1" wp14:anchorId="513B108A" wp14:editId="33FC84CB">
+            <wp:simplePos x="0" y="0"/>
+            <wp:positionH relativeFrom="column">
+              <wp:posOffset>173355</wp:posOffset>
+            </wp:positionH>
+            <wp:positionV relativeFrom="paragraph">
+              <wp:posOffset>39517</wp:posOffset>
+            </wp:positionV>
+            <wp:extent cx="6546215" cy="1903095"/>
+            <wp:effectExtent l="0" t="0" r="6985" b="1905"/>
+            <wp:wrapNone/>
+            <wp:docPr id="42" name="Picture 42"/>
+            <wp:cNvGraphicFramePr>
+              <a:graphicFrameLocks xmlns:a="http://schemas.openxmlformats.org/drawingml/2006/main" noChangeAspect="1"/>
+            </wp:cNvGraphicFramePr>
+            <a:graphic xmlns:a="http://schemas.openxmlformats.org/drawingml/2006/main">
+              <a:graphicData uri="http://schemas.openxmlformats.org/drawingml/2006/picture">
+                <pic:pic xmlns:pic="http://schemas.openxmlformats.org/drawingml/2006/picture">
+                  <pic:nvPicPr>
+                    <pic:cNvPr id="1" name=""/>
+                    <pic:cNvPicPr/>
+                  </pic:nvPicPr>
+                  <pic:blipFill>
+                    <a:blip r:embed="rId20">
+                      <a:extLst>
+                        <a:ext uri="{28A0092B-C50C-407E-A947-70E740481C1C}">
+                          <a14:useLocalDpi xmlns:a14="http://schemas.microsoft.com/office/drawing/2010/main" val="0"/>
+                        </a:ext>
+                      </a:extLst>
+                    </a:blip>
+                    <a:stretch>
+                      <a:fillRect/>
+                    </a:stretch>
+                  </pic:blipFill>
+                  <pic:spPr>
+                    <a:xfrm>
+                      <a:off x="0" y="0"/>
+                      <a:ext cx="6546215" cy="1903095"/>
+                    </a:xfrm>
+                    <a:prstGeom prst="rect">
+                      <a:avLst/>
+                    </a:prstGeom>
+                  </pic:spPr>
+                </pic:pic>
+              </a:graphicData>
+            </a:graphic>
+            <wp14:sizeRelH relativeFrom="margin">
+              <wp14:pctWidth>0</wp14:pctWidth>
+            </wp14:sizeRelH>
+            <wp14:sizeRelV relativeFrom="margin">
+              <wp14:pctHeight>0</wp14:pctHeight>
+            </wp14:sizeRelV>
+          </wp:anchor>
+        </w:drawing>
+      </w:r>
+    </w:p>
+    <w:p>
+      <w:pPr>
+        <w:pStyle w:val="BodyText"/>
+      </w:pPr>
+    </w:p>
+    <w:p>
+      <w:pPr>
+        <w:pStyle w:val="BodyText"/>
+      </w:pPr>
+    </w:p>
+    <w:p>
+      <w:pPr>
+        <w:pStyle w:val="BodyText"/>
+      </w:pPr>
     </w:p>
     <w:p>
       <w:pPr>
@@ -1439,6 +2683,66 @@
           <w:lang w:bidi="ar-EG"/>
         </w:rPr>
       </w:pPr>
+      <w:r>
+        <w:rPr>
+          <w:lang w:bidi="ar-EG"/>
+        </w:rPr>
+        <w:drawing>
+          <wp:anchor distT="0" distB="0" distL="114300" distR="114300" simplePos="0" relativeHeight="251784192" behindDoc="0" locked="0" layoutInCell="1" allowOverlap="1" wp14:anchorId="31CC3912" wp14:editId="3C5723EB">
+            <wp:simplePos x="0" y="0"/>
+            <wp:positionH relativeFrom="column">
+              <wp:posOffset>192209</wp:posOffset>
+            </wp:positionH>
+            <wp:positionV relativeFrom="paragraph">
+              <wp:posOffset>7034</wp:posOffset>
+            </wp:positionV>
+            <wp:extent cx="6518031" cy="1892889"/>
+            <wp:effectExtent l="0" t="0" r="0" b="0"/>
+            <wp:wrapNone/>
+            <wp:docPr id="47" name="Picture 47"/>
+            <wp:cNvGraphicFramePr>
+              <a:graphicFrameLocks xmlns:a="http://schemas.openxmlformats.org/drawingml/2006/main" noChangeAspect="1"/>
+            </wp:cNvGraphicFramePr>
+            <a:graphic xmlns:a="http://schemas.openxmlformats.org/drawingml/2006/main">
+              <a:graphicData uri="http://schemas.openxmlformats.org/drawingml/2006/picture">
+                <pic:pic xmlns:pic="http://schemas.openxmlformats.org/drawingml/2006/picture">
+                  <pic:nvPicPr>
+                    <pic:cNvPr id="1" name=""/>
+                    <pic:cNvPicPr/>
+                  </pic:nvPicPr>
+                  <pic:blipFill>
+                    <a:blip r:embed="rId21">
+                      <a:extLst>
+                        <a:ext uri="{28A0092B-C50C-407E-A947-70E740481C1C}">
+                          <a14:useLocalDpi xmlns:a14="http://schemas.microsoft.com/office/drawing/2010/main" val="0"/>
+                        </a:ext>
+                      </a:extLst>
+                    </a:blip>
+                    <a:stretch>
+                      <a:fillRect/>
+                    </a:stretch>
+                  </pic:blipFill>
+                  <pic:spPr>
+                    <a:xfrm>
+                      <a:off x="0" y="0"/>
+                      <a:ext cx="6518031" cy="1892889"/>
+                    </a:xfrm>
+                    <a:prstGeom prst="rect">
+                      <a:avLst/>
+                    </a:prstGeom>
+                  </pic:spPr>
+                </pic:pic>
+              </a:graphicData>
+            </a:graphic>
+            <wp14:sizeRelH relativeFrom="margin">
+              <wp14:pctWidth>0</wp14:pctWidth>
+            </wp14:sizeRelH>
+            <wp14:sizeRelV relativeFrom="margin">
+              <wp14:pctHeight>0</wp14:pctHeight>
+            </wp14:sizeRelV>
+          </wp:anchor>
+        </w:drawing>
+      </w:r>
     </w:p>
     <w:p>
       <w:pPr>
@@ -1527,7 +2831,7 @@
           <w:lang w:bidi="ar-EG"/>
         </w:rPr>
         <w:sectPr>
-          <w:footerReference w:type="default" r:id="rId8"/>
+          <w:footerReference w:type="default" r:id="rId22"/>
           <w:pgSz w:w="11900" w:h="16820"/>
           <w:pgMar w:top="840" w:right="520" w:bottom="520" w:left="520" w:header="0" w:footer="321" w:gutter="0"/>
           <w:cols w:space="720"/>
@@ -1556,7 +2860,7 @@
         <w:pStyle w:val="Heading1"/>
         <w:numPr>
           <w:ilvl w:val="0"/>
-          <w:numId w:val="9"/>
+          <w:numId w:val="10"/>
         </w:numPr>
         <w:tabs>
           <w:tab w:val="left" w:pos="631"/>
@@ -1608,6 +2912,81 @@
       <w:pPr>
         <w:pStyle w:val="BodyText"/>
       </w:pPr>
+      <w:r>
+        <w:rPr>
+          <w:noProof/>
+        </w:rPr>
+        <w:drawing>
+          <wp:anchor distT="0" distB="0" distL="114300" distR="114300" simplePos="0" relativeHeight="251533312" behindDoc="0" locked="0" layoutInCell="1" allowOverlap="1" wp14:anchorId="58B2C805" wp14:editId="33BF3E4F">
+            <wp:simplePos x="0" y="0"/>
+            <wp:positionH relativeFrom="column">
+              <wp:posOffset>195580</wp:posOffset>
+            </wp:positionH>
+            <wp:positionV relativeFrom="paragraph">
+              <wp:posOffset>3810</wp:posOffset>
+            </wp:positionV>
+            <wp:extent cx="6498852" cy="2095500"/>
+            <wp:effectExtent l="0" t="0" r="0" b="0"/>
+            <wp:wrapNone/>
+            <wp:docPr id="4" name="Picture 4"/>
+            <wp:cNvGraphicFramePr>
+              <a:graphicFrameLocks xmlns:a="http://schemas.openxmlformats.org/drawingml/2006/main" noChangeAspect="1"/>
+            </wp:cNvGraphicFramePr>
+            <a:graphic xmlns:a="http://schemas.openxmlformats.org/drawingml/2006/main">
+              <a:graphicData uri="http://schemas.openxmlformats.org/drawingml/2006/picture">
+                <pic:pic xmlns:pic="http://schemas.openxmlformats.org/drawingml/2006/picture">
+                  <pic:nvPicPr>
+                    <pic:cNvPr id="1" name=""/>
+                    <pic:cNvPicPr/>
+                  </pic:nvPicPr>
+                  <pic:blipFill>
+                    <a:blip r:embed="rId23">
+                      <a:extLst>
+                        <a:ext uri="{28A0092B-C50C-407E-A947-70E740481C1C}">
+                          <a14:useLocalDpi xmlns:a14="http://schemas.microsoft.com/office/drawing/2010/main" val="0"/>
+                        </a:ext>
+                      </a:extLst>
+                    </a:blip>
+                    <a:stretch>
+                      <a:fillRect/>
+                    </a:stretch>
+                  </pic:blipFill>
+                  <pic:spPr>
+                    <a:xfrm>
+                      <a:off x="0" y="0"/>
+                      <a:ext cx="6505100" cy="2097515"/>
+                    </a:xfrm>
+                    <a:prstGeom prst="rect">
+                      <a:avLst/>
+                    </a:prstGeom>
+                  </pic:spPr>
+                </pic:pic>
+              </a:graphicData>
+            </a:graphic>
+            <wp14:sizeRelH relativeFrom="margin">
+              <wp14:pctWidth>0</wp14:pctWidth>
+            </wp14:sizeRelH>
+            <wp14:sizeRelV relativeFrom="margin">
+              <wp14:pctHeight>0</wp14:pctHeight>
+            </wp14:sizeRelV>
+          </wp:anchor>
+        </w:drawing>
+      </w:r>
+    </w:p>
+    <w:p>
+      <w:pPr>
+        <w:pStyle w:val="BodyText"/>
+      </w:pPr>
+    </w:p>
+    <w:p>
+      <w:pPr>
+        <w:pStyle w:val="BodyText"/>
+      </w:pPr>
+    </w:p>
+    <w:p>
+      <w:pPr>
+        <w:pStyle w:val="BodyText"/>
+      </w:pPr>
     </w:p>
     <w:p>
       <w:pPr>
@@ -1690,6 +3069,86 @@
       <w:pPr>
         <w:pStyle w:val="BodyText"/>
       </w:pPr>
+      <w:r>
+        <w:rPr>
+          <w:noProof/>
+        </w:rPr>
+        <w:drawing>
+          <wp:anchor distT="0" distB="0" distL="114300" distR="114300" simplePos="0" relativeHeight="251539456" behindDoc="0" locked="0" layoutInCell="1" allowOverlap="1" wp14:anchorId="22634980" wp14:editId="140762F4">
+            <wp:simplePos x="0" y="0"/>
+            <wp:positionH relativeFrom="column">
+              <wp:posOffset>218440</wp:posOffset>
+            </wp:positionH>
+            <wp:positionV relativeFrom="paragraph">
+              <wp:posOffset>9525</wp:posOffset>
+            </wp:positionV>
+            <wp:extent cx="6454140" cy="2115820"/>
+            <wp:effectExtent l="0" t="0" r="3810" b="0"/>
+            <wp:wrapNone/>
+            <wp:docPr id="7" name="Picture 7"/>
+            <wp:cNvGraphicFramePr>
+              <a:graphicFrameLocks xmlns:a="http://schemas.openxmlformats.org/drawingml/2006/main" noChangeAspect="1"/>
+            </wp:cNvGraphicFramePr>
+            <a:graphic xmlns:a="http://schemas.openxmlformats.org/drawingml/2006/main">
+              <a:graphicData uri="http://schemas.openxmlformats.org/drawingml/2006/picture">
+                <pic:pic xmlns:pic="http://schemas.openxmlformats.org/drawingml/2006/picture">
+                  <pic:nvPicPr>
+                    <pic:cNvPr id="1" name=""/>
+                    <pic:cNvPicPr/>
+                  </pic:nvPicPr>
+                  <pic:blipFill>
+                    <a:blip r:embed="rId24">
+                      <a:extLst>
+                        <a:ext uri="{28A0092B-C50C-407E-A947-70E740481C1C}">
+                          <a14:useLocalDpi xmlns:a14="http://schemas.microsoft.com/office/drawing/2010/main" val="0"/>
+                        </a:ext>
+                      </a:extLst>
+                    </a:blip>
+                    <a:stretch>
+                      <a:fillRect/>
+                    </a:stretch>
+                  </pic:blipFill>
+                  <pic:spPr>
+                    <a:xfrm>
+                      <a:off x="0" y="0"/>
+                      <a:ext cx="6454140" cy="2115820"/>
+                    </a:xfrm>
+                    <a:prstGeom prst="rect">
+                      <a:avLst/>
+                    </a:prstGeom>
+                  </pic:spPr>
+                </pic:pic>
+              </a:graphicData>
+            </a:graphic>
+            <wp14:sizeRelH relativeFrom="margin">
+              <wp14:pctWidth>0</wp14:pctWidth>
+            </wp14:sizeRelH>
+            <wp14:sizeRelV relativeFrom="margin">
+              <wp14:pctHeight>0</wp14:pctHeight>
+            </wp14:sizeRelV>
+          </wp:anchor>
+        </w:drawing>
+      </w:r>
+    </w:p>
+    <w:p>
+      <w:pPr>
+        <w:pStyle w:val="BodyText"/>
+      </w:pPr>
+    </w:p>
+    <w:p>
+      <w:pPr>
+        <w:pStyle w:val="BodyText"/>
+      </w:pPr>
+    </w:p>
+    <w:p>
+      <w:pPr>
+        <w:pStyle w:val="BodyText"/>
+      </w:pPr>
+    </w:p>
+    <w:p>
+      <w:pPr>
+        <w:pStyle w:val="BodyText"/>
+      </w:pPr>
     </w:p>
     <w:p>
       <w:pPr>
@@ -1777,6 +3236,254 @@
       <w:pPr>
         <w:pStyle w:val="BodyText"/>
       </w:pPr>
+      <w:r>
+        <w:rPr>
+          <w:noProof/>
+        </w:rPr>
+        <w:drawing>
+          <wp:anchor distT="0" distB="0" distL="114300" distR="114300" simplePos="0" relativeHeight="251552768" behindDoc="0" locked="0" layoutInCell="1" allowOverlap="1" wp14:anchorId="57D810C0" wp14:editId="2CE29002">
+            <wp:simplePos x="0" y="0"/>
+            <wp:positionH relativeFrom="column">
+              <wp:posOffset>195580</wp:posOffset>
+            </wp:positionH>
+            <wp:positionV relativeFrom="paragraph">
+              <wp:posOffset>5080</wp:posOffset>
+            </wp:positionV>
+            <wp:extent cx="6492240" cy="2097405"/>
+            <wp:effectExtent l="0" t="0" r="3810" b="0"/>
+            <wp:wrapNone/>
+            <wp:docPr id="10" name="Picture 10"/>
+            <wp:cNvGraphicFramePr>
+              <a:graphicFrameLocks xmlns:a="http://schemas.openxmlformats.org/drawingml/2006/main" noChangeAspect="1"/>
+            </wp:cNvGraphicFramePr>
+            <a:graphic xmlns:a="http://schemas.openxmlformats.org/drawingml/2006/main">
+              <a:graphicData uri="http://schemas.openxmlformats.org/drawingml/2006/picture">
+                <pic:pic xmlns:pic="http://schemas.openxmlformats.org/drawingml/2006/picture">
+                  <pic:nvPicPr>
+                    <pic:cNvPr id="1" name=""/>
+                    <pic:cNvPicPr/>
+                  </pic:nvPicPr>
+                  <pic:blipFill>
+                    <a:blip r:embed="rId25">
+                      <a:extLst>
+                        <a:ext uri="{28A0092B-C50C-407E-A947-70E740481C1C}">
+                          <a14:useLocalDpi xmlns:a14="http://schemas.microsoft.com/office/drawing/2010/main" val="0"/>
+                        </a:ext>
+                      </a:extLst>
+                    </a:blip>
+                    <a:stretch>
+                      <a:fillRect/>
+                    </a:stretch>
+                  </pic:blipFill>
+                  <pic:spPr>
+                    <a:xfrm>
+                      <a:off x="0" y="0"/>
+                      <a:ext cx="6492240" cy="2097405"/>
+                    </a:xfrm>
+                    <a:prstGeom prst="rect">
+                      <a:avLst/>
+                    </a:prstGeom>
+                  </pic:spPr>
+                </pic:pic>
+              </a:graphicData>
+            </a:graphic>
+            <wp14:sizeRelH relativeFrom="margin">
+              <wp14:pctWidth>0</wp14:pctWidth>
+            </wp14:sizeRelH>
+            <wp14:sizeRelV relativeFrom="margin">
+              <wp14:pctHeight>0</wp14:pctHeight>
+            </wp14:sizeRelV>
+          </wp:anchor>
+        </w:drawing>
+      </w:r>
+    </w:p>
+    <w:p>
+      <w:pPr>
+        <w:pStyle w:val="BodyText"/>
+      </w:pPr>
+    </w:p>
+    <w:p>
+      <w:pPr>
+        <w:pStyle w:val="BodyText"/>
+      </w:pPr>
+    </w:p>
+    <w:p>
+      <w:pPr>
+        <w:pStyle w:val="BodyText"/>
+      </w:pPr>
+    </w:p>
+    <w:p>
+      <w:pPr>
+        <w:pStyle w:val="BodyText"/>
+      </w:pPr>
+    </w:p>
+    <w:p>
+      <w:pPr>
+        <w:pStyle w:val="BodyText"/>
+      </w:pPr>
+    </w:p>
+    <w:p>
+      <w:pPr>
+        <w:pStyle w:val="BodyText"/>
+      </w:pPr>
+    </w:p>
+    <w:p>
+      <w:pPr>
+        <w:pStyle w:val="BodyText"/>
+      </w:pPr>
+    </w:p>
+    <w:p>
+      <w:pPr>
+        <w:pStyle w:val="BodyText"/>
+      </w:pPr>
+    </w:p>
+    <w:p>
+      <w:pPr>
+        <w:pStyle w:val="BodyText"/>
+      </w:pPr>
+    </w:p>
+    <w:p>
+      <w:pPr>
+        <w:pStyle w:val="BodyText"/>
+      </w:pPr>
+    </w:p>
+    <w:p>
+      <w:pPr>
+        <w:pStyle w:val="BodyText"/>
+      </w:pPr>
+    </w:p>
+    <w:p>
+      <w:pPr>
+        <w:pStyle w:val="BodyText"/>
+      </w:pPr>
+    </w:p>
+    <w:p>
+      <w:pPr>
+        <w:pStyle w:val="BodyText"/>
+      </w:pPr>
+    </w:p>
+    <w:p>
+      <w:pPr>
+        <w:pStyle w:val="BodyText"/>
+      </w:pPr>
+    </w:p>
+    <w:p>
+      <w:pPr>
+        <w:pStyle w:val="BodyText"/>
+      </w:pPr>
+    </w:p>
+    <w:p>
+      <w:pPr>
+        <w:pStyle w:val="BodyText"/>
+      </w:pPr>
+    </w:p>
+    <w:p>
+      <w:pPr>
+        <w:pStyle w:val="Heading2"/>
+      </w:pPr>
+      <w:r>
+        <w:lastRenderedPageBreak/>
+        <w:t>Wave Graph:</w:t>
+      </w:r>
+    </w:p>
+    <w:p>
+      <w:pPr>
+        <w:pStyle w:val="BodyText"/>
+        <w:spacing w:before="5"/>
+        <w:rPr>
+          <w:sz w:val="17"/>
+        </w:rPr>
+      </w:pPr>
+    </w:p>
+    <w:p>
+      <w:pPr>
+        <w:pStyle w:val="BodyText"/>
+      </w:pPr>
+      <w:r>
+        <w:rPr>
+          <w:noProof/>
+        </w:rPr>
+        <w:drawing>
+          <wp:anchor distT="0" distB="0" distL="114300" distR="114300" simplePos="0" relativeHeight="251598848" behindDoc="0" locked="0" layoutInCell="1" allowOverlap="1" wp14:anchorId="1723366C" wp14:editId="0193656E">
+            <wp:simplePos x="0" y="0"/>
+            <wp:positionH relativeFrom="column">
+              <wp:posOffset>233680</wp:posOffset>
+            </wp:positionH>
+            <wp:positionV relativeFrom="paragraph">
+              <wp:posOffset>26035</wp:posOffset>
+            </wp:positionV>
+            <wp:extent cx="6438900" cy="2074545"/>
+            <wp:effectExtent l="0" t="0" r="0" b="1905"/>
+            <wp:wrapNone/>
+            <wp:docPr id="14" name="Picture 14"/>
+            <wp:cNvGraphicFramePr>
+              <a:graphicFrameLocks xmlns:a="http://schemas.openxmlformats.org/drawingml/2006/main" noChangeAspect="1"/>
+            </wp:cNvGraphicFramePr>
+            <a:graphic xmlns:a="http://schemas.openxmlformats.org/drawingml/2006/main">
+              <a:graphicData uri="http://schemas.openxmlformats.org/drawingml/2006/picture">
+                <pic:pic xmlns:pic="http://schemas.openxmlformats.org/drawingml/2006/picture">
+                  <pic:nvPicPr>
+                    <pic:cNvPr id="1" name=""/>
+                    <pic:cNvPicPr/>
+                  </pic:nvPicPr>
+                  <pic:blipFill>
+                    <a:blip r:embed="rId26">
+                      <a:extLst>
+                        <a:ext uri="{28A0092B-C50C-407E-A947-70E740481C1C}">
+                          <a14:useLocalDpi xmlns:a14="http://schemas.microsoft.com/office/drawing/2010/main" val="0"/>
+                        </a:ext>
+                      </a:extLst>
+                    </a:blip>
+                    <a:stretch>
+                      <a:fillRect/>
+                    </a:stretch>
+                  </pic:blipFill>
+                  <pic:spPr>
+                    <a:xfrm>
+                      <a:off x="0" y="0"/>
+                      <a:ext cx="6438900" cy="2074545"/>
+                    </a:xfrm>
+                    <a:prstGeom prst="rect">
+                      <a:avLst/>
+                    </a:prstGeom>
+                  </pic:spPr>
+                </pic:pic>
+              </a:graphicData>
+            </a:graphic>
+            <wp14:sizeRelH relativeFrom="margin">
+              <wp14:pctWidth>0</wp14:pctWidth>
+            </wp14:sizeRelH>
+            <wp14:sizeRelV relativeFrom="margin">
+              <wp14:pctHeight>0</wp14:pctHeight>
+            </wp14:sizeRelV>
+          </wp:anchor>
+        </w:drawing>
+      </w:r>
+    </w:p>
+    <w:p>
+      <w:pPr>
+        <w:pStyle w:val="BodyText"/>
+      </w:pPr>
+    </w:p>
+    <w:p>
+      <w:pPr>
+        <w:pStyle w:val="BodyText"/>
+      </w:pPr>
+    </w:p>
+    <w:p>
+      <w:pPr>
+        <w:pStyle w:val="BodyText"/>
+      </w:pPr>
+    </w:p>
+    <w:p>
+      <w:pPr>
+        <w:pStyle w:val="BodyText"/>
+      </w:pPr>
+    </w:p>
+    <w:p>
+      <w:pPr>
+        <w:pStyle w:val="BodyText"/>
+      </w:pPr>
     </w:p>
     <w:p>
       <w:pPr>
@@ -1844,88 +3551,77 @@
     <w:p>
       <w:pPr>
         <w:pStyle w:val="BodyText"/>
-        <w:spacing w:before="5"/>
-        <w:rPr>
-          <w:sz w:val="17"/>
-        </w:rPr>
-      </w:pPr>
-    </w:p>
-    <w:p>
-      <w:pPr>
-        <w:pStyle w:val="BodyText"/>
-      </w:pPr>
-    </w:p>
-    <w:p>
-      <w:pPr>
-        <w:pStyle w:val="BodyText"/>
-      </w:pPr>
-    </w:p>
-    <w:p>
-      <w:pPr>
-        <w:pStyle w:val="BodyText"/>
-      </w:pPr>
-    </w:p>
-    <w:p>
-      <w:pPr>
-        <w:pStyle w:val="BodyText"/>
-      </w:pPr>
-    </w:p>
-    <w:p>
-      <w:pPr>
-        <w:pStyle w:val="BodyText"/>
-      </w:pPr>
-    </w:p>
-    <w:p>
-      <w:pPr>
-        <w:pStyle w:val="BodyText"/>
-      </w:pPr>
-    </w:p>
-    <w:p>
-      <w:pPr>
-        <w:pStyle w:val="BodyText"/>
-      </w:pPr>
-    </w:p>
-    <w:p>
-      <w:pPr>
-        <w:pStyle w:val="BodyText"/>
-      </w:pPr>
-    </w:p>
-    <w:p>
-      <w:pPr>
-        <w:pStyle w:val="BodyText"/>
-      </w:pPr>
-    </w:p>
-    <w:p>
-      <w:pPr>
-        <w:pStyle w:val="BodyText"/>
-      </w:pPr>
-    </w:p>
-    <w:p>
-      <w:pPr>
-        <w:pStyle w:val="BodyText"/>
-      </w:pPr>
-    </w:p>
-    <w:p>
-      <w:pPr>
-        <w:pStyle w:val="BodyText"/>
-      </w:pPr>
-    </w:p>
-    <w:p>
-      <w:pPr>
-        <w:pStyle w:val="BodyText"/>
-      </w:pPr>
-    </w:p>
-    <w:p>
-      <w:pPr>
-        <w:pStyle w:val="BodyText"/>
-      </w:pPr>
-    </w:p>
-    <w:p>
-      <w:pPr>
-        <w:pStyle w:val="Heading2"/>
+        <w:rPr>
+          <w:lang w:bidi="ar-EG"/>
+        </w:rPr>
+      </w:pPr>
+    </w:p>
+    <w:p>
+      <w:pPr>
+        <w:pStyle w:val="BodyText"/>
+        <w:rPr>
+          <w:lang w:bidi="ar-EG"/>
+        </w:rPr>
       </w:pPr>
       <w:r>
-        <w:t>Wave Graph:</w:t>
+        <w:rPr>
+          <w:noProof/>
+        </w:rPr>
+        <w:drawing>
+          <wp:anchor distT="0" distB="0" distL="114300" distR="114300" simplePos="0" relativeHeight="251612160" behindDoc="0" locked="0" layoutInCell="1" allowOverlap="1" wp14:anchorId="7858C8CF" wp14:editId="6A3A998B">
+            <wp:simplePos x="0" y="0"/>
+            <wp:positionH relativeFrom="column">
+              <wp:posOffset>195580</wp:posOffset>
+            </wp:positionH>
+            <wp:positionV relativeFrom="paragraph">
+              <wp:posOffset>11430</wp:posOffset>
+            </wp:positionV>
+            <wp:extent cx="6498590" cy="2095500"/>
+            <wp:effectExtent l="0" t="0" r="0" b="0"/>
+            <wp:wrapNone/>
+            <wp:docPr id="15" name="Picture 15"/>
+            <wp:cNvGraphicFramePr>
+              <a:graphicFrameLocks xmlns:a="http://schemas.openxmlformats.org/drawingml/2006/main" noChangeAspect="1"/>
+            </wp:cNvGraphicFramePr>
+            <a:graphic xmlns:a="http://schemas.openxmlformats.org/drawingml/2006/main">
+              <a:graphicData uri="http://schemas.openxmlformats.org/drawingml/2006/picture">
+                <pic:pic xmlns:pic="http://schemas.openxmlformats.org/drawingml/2006/picture">
+                  <pic:nvPicPr>
+                    <pic:cNvPr id="1" name=""/>
+                    <pic:cNvPicPr/>
+                  </pic:nvPicPr>
+                  <pic:blipFill>
+                    <a:blip r:embed="rId23">
+                      <a:extLst>
+                        <a:ext uri="{28A0092B-C50C-407E-A947-70E740481C1C}">
+                          <a14:useLocalDpi xmlns:a14="http://schemas.microsoft.com/office/drawing/2010/main" val="0"/>
+                        </a:ext>
+                      </a:extLst>
+                    </a:blip>
+                    <a:stretch>
+                      <a:fillRect/>
+                    </a:stretch>
+                  </pic:blipFill>
+                  <pic:spPr>
+                    <a:xfrm>
+                      <a:off x="0" y="0"/>
+                      <a:ext cx="6498590" cy="2095500"/>
+                    </a:xfrm>
+                    <a:prstGeom prst="rect">
+                      <a:avLst/>
+                    </a:prstGeom>
+                  </pic:spPr>
+                </pic:pic>
+              </a:graphicData>
+            </a:graphic>
+            <wp14:sizeRelH relativeFrom="margin">
+              <wp14:pctWidth>0</wp14:pctWidth>
+            </wp14:sizeRelH>
+            <wp14:sizeRelV relativeFrom="margin">
+              <wp14:pctHeight>0</wp14:pctHeight>
+            </wp14:sizeRelV>
+          </wp:anchor>
+        </w:drawing>
       </w:r>
     </w:p>
     <w:p>
@@ -2039,6 +3735,66 @@
           <w:lang w:bidi="ar-EG"/>
         </w:rPr>
       </w:pPr>
+    </w:p>
+    <w:p>
+      <w:pPr>
+        <w:pStyle w:val="BodyText"/>
+        <w:rPr>
+          <w:lang w:bidi="ar-EG"/>
+        </w:rPr>
+      </w:pPr>
+    </w:p>
+    <w:p>
+      <w:pPr>
+        <w:pStyle w:val="BodyText"/>
+        <w:rPr>
+          <w:lang w:bidi="ar-EG"/>
+        </w:rPr>
+      </w:pPr>
+    </w:p>
+    <w:p>
+      <w:pPr>
+        <w:pStyle w:val="BodyText"/>
+        <w:rPr>
+          <w:lang w:bidi="ar-EG"/>
+        </w:rPr>
+      </w:pPr>
+    </w:p>
+    <w:p>
+      <w:pPr>
+        <w:pStyle w:val="BodyText"/>
+        <w:rPr>
+          <w:lang w:bidi="ar-EG"/>
+        </w:rPr>
+      </w:pPr>
+    </w:p>
+    <w:p>
+      <w:pPr>
+        <w:pStyle w:val="BodyText"/>
+        <w:rPr>
+          <w:lang w:bidi="ar-EG"/>
+        </w:rPr>
+      </w:pPr>
+    </w:p>
+    <w:p>
+      <w:pPr>
+        <w:pStyle w:val="Heading1"/>
+        <w:rPr>
+          <w:lang w:bidi="ar-EG"/>
+        </w:rPr>
+      </w:pPr>
+      <w:r>
+        <w:rPr>
+          <w:lang w:bidi="ar-EG"/>
+        </w:rPr>
+        <w:t xml:space="preserve">2 </w:t>
+      </w:r>
+      <w:r>
+        <w:rPr>
+          <w:lang w:bidi="ar-EG"/>
+        </w:rPr>
+        <w:t>Normal</w:t>
+      </w:r>
     </w:p>
     <w:p>
       <w:pPr>
@@ -2132,6 +3888,101 @@
       <w:pPr>
         <w:pStyle w:val="BodyText"/>
       </w:pPr>
+      <w:r>
+        <w:rPr>
+          <w:noProof/>
+        </w:rPr>
+        <w:drawing>
+          <wp:anchor distT="0" distB="0" distL="114300" distR="114300" simplePos="0" relativeHeight="251684864" behindDoc="0" locked="0" layoutInCell="1" allowOverlap="1" wp14:anchorId="31A1C0DD" wp14:editId="36AB7648">
+            <wp:simplePos x="0" y="0"/>
+            <wp:positionH relativeFrom="column">
+              <wp:posOffset>256540</wp:posOffset>
+            </wp:positionH>
+            <wp:positionV relativeFrom="paragraph">
+              <wp:posOffset>5715</wp:posOffset>
+            </wp:positionV>
+            <wp:extent cx="6377940" cy="2089460"/>
+            <wp:effectExtent l="0" t="0" r="3810" b="6350"/>
+            <wp:wrapNone/>
+            <wp:docPr id="19" name="Picture 19"/>
+            <wp:cNvGraphicFramePr>
+              <a:graphicFrameLocks xmlns:a="http://schemas.openxmlformats.org/drawingml/2006/main" noChangeAspect="1"/>
+            </wp:cNvGraphicFramePr>
+            <a:graphic xmlns:a="http://schemas.openxmlformats.org/drawingml/2006/main">
+              <a:graphicData uri="http://schemas.openxmlformats.org/drawingml/2006/picture">
+                <pic:pic xmlns:pic="http://schemas.openxmlformats.org/drawingml/2006/picture">
+                  <pic:nvPicPr>
+                    <pic:cNvPr id="1" name=""/>
+                    <pic:cNvPicPr/>
+                  </pic:nvPicPr>
+                  <pic:blipFill>
+                    <a:blip r:embed="rId27">
+                      <a:extLst>
+                        <a:ext uri="{28A0092B-C50C-407E-A947-70E740481C1C}">
+                          <a14:useLocalDpi xmlns:a14="http://schemas.microsoft.com/office/drawing/2010/main" val="0"/>
+                        </a:ext>
+                      </a:extLst>
+                    </a:blip>
+                    <a:stretch>
+                      <a:fillRect/>
+                    </a:stretch>
+                  </pic:blipFill>
+                  <pic:spPr>
+                    <a:xfrm>
+                      <a:off x="0" y="0"/>
+                      <a:ext cx="6377940" cy="2089460"/>
+                    </a:xfrm>
+                    <a:prstGeom prst="rect">
+                      <a:avLst/>
+                    </a:prstGeom>
+                  </pic:spPr>
+                </pic:pic>
+              </a:graphicData>
+            </a:graphic>
+            <wp14:sizeRelH relativeFrom="margin">
+              <wp14:pctWidth>0</wp14:pctWidth>
+            </wp14:sizeRelH>
+            <wp14:sizeRelV relativeFrom="margin">
+              <wp14:pctHeight>0</wp14:pctHeight>
+            </wp14:sizeRelV>
+          </wp:anchor>
+        </w:drawing>
+      </w:r>
+    </w:p>
+    <w:p>
+      <w:pPr>
+        <w:pStyle w:val="BodyText"/>
+      </w:pPr>
+    </w:p>
+    <w:p>
+      <w:pPr>
+        <w:pStyle w:val="BodyText"/>
+      </w:pPr>
+    </w:p>
+    <w:p>
+      <w:pPr>
+        <w:pStyle w:val="BodyText"/>
+      </w:pPr>
+    </w:p>
+    <w:p>
+      <w:pPr>
+        <w:pStyle w:val="BodyText"/>
+      </w:pPr>
+    </w:p>
+    <w:p>
+      <w:pPr>
+        <w:pStyle w:val="BodyText"/>
+      </w:pPr>
+    </w:p>
+    <w:p>
+      <w:pPr>
+        <w:pStyle w:val="BodyText"/>
+      </w:pPr>
+    </w:p>
+    <w:p>
+      <w:pPr>
+        <w:pStyle w:val="BodyText"/>
+      </w:pPr>
     </w:p>
     <w:p>
       <w:pPr>
@@ -2209,6 +4060,81 @@
       <w:pPr>
         <w:pStyle w:val="BodyText"/>
       </w:pPr>
+      <w:r>
+        <w:rPr>
+          <w:noProof/>
+        </w:rPr>
+        <w:drawing>
+          <wp:anchor distT="0" distB="0" distL="114300" distR="114300" simplePos="0" relativeHeight="251724800" behindDoc="0" locked="0" layoutInCell="1" allowOverlap="1" wp14:anchorId="23DE13BD" wp14:editId="5568DC74">
+            <wp:simplePos x="0" y="0"/>
+            <wp:positionH relativeFrom="column">
+              <wp:posOffset>261816</wp:posOffset>
+            </wp:positionH>
+            <wp:positionV relativeFrom="paragraph">
+              <wp:posOffset>5910</wp:posOffset>
+            </wp:positionV>
+            <wp:extent cx="6389077" cy="2088761"/>
+            <wp:effectExtent l="0" t="0" r="0" b="6985"/>
+            <wp:wrapNone/>
+            <wp:docPr id="22" name="Picture 22"/>
+            <wp:cNvGraphicFramePr>
+              <a:graphicFrameLocks xmlns:a="http://schemas.openxmlformats.org/drawingml/2006/main" noChangeAspect="1"/>
+            </wp:cNvGraphicFramePr>
+            <a:graphic xmlns:a="http://schemas.openxmlformats.org/drawingml/2006/main">
+              <a:graphicData uri="http://schemas.openxmlformats.org/drawingml/2006/picture">
+                <pic:pic xmlns:pic="http://schemas.openxmlformats.org/drawingml/2006/picture">
+                  <pic:nvPicPr>
+                    <pic:cNvPr id="1" name=""/>
+                    <pic:cNvPicPr/>
+                  </pic:nvPicPr>
+                  <pic:blipFill>
+                    <a:blip r:embed="rId28">
+                      <a:extLst>
+                        <a:ext uri="{28A0092B-C50C-407E-A947-70E740481C1C}">
+                          <a14:useLocalDpi xmlns:a14="http://schemas.microsoft.com/office/drawing/2010/main" val="0"/>
+                        </a:ext>
+                      </a:extLst>
+                    </a:blip>
+                    <a:stretch>
+                      <a:fillRect/>
+                    </a:stretch>
+                  </pic:blipFill>
+                  <pic:spPr>
+                    <a:xfrm>
+                      <a:off x="0" y="0"/>
+                      <a:ext cx="6389077" cy="2088761"/>
+                    </a:xfrm>
+                    <a:prstGeom prst="rect">
+                      <a:avLst/>
+                    </a:prstGeom>
+                  </pic:spPr>
+                </pic:pic>
+              </a:graphicData>
+            </a:graphic>
+            <wp14:sizeRelH relativeFrom="margin">
+              <wp14:pctWidth>0</wp14:pctWidth>
+            </wp14:sizeRelH>
+            <wp14:sizeRelV relativeFrom="margin">
+              <wp14:pctHeight>0</wp14:pctHeight>
+            </wp14:sizeRelV>
+          </wp:anchor>
+        </w:drawing>
+      </w:r>
+    </w:p>
+    <w:p>
+      <w:pPr>
+        <w:pStyle w:val="BodyText"/>
+      </w:pPr>
+    </w:p>
+    <w:p>
+      <w:pPr>
+        <w:pStyle w:val="BodyText"/>
+      </w:pPr>
+    </w:p>
+    <w:p>
+      <w:pPr>
+        <w:pStyle w:val="BodyText"/>
+      </w:pPr>
     </w:p>
     <w:p>
       <w:pPr>
@@ -2291,6 +4217,81 @@
       <w:pPr>
         <w:pStyle w:val="BodyText"/>
       </w:pPr>
+      <w:r>
+        <w:rPr>
+          <w:noProof/>
+        </w:rPr>
+        <w:drawing>
+          <wp:anchor distT="0" distB="0" distL="114300" distR="114300" simplePos="0" relativeHeight="251752448" behindDoc="0" locked="0" layoutInCell="1" allowOverlap="1" wp14:anchorId="22FC3B64" wp14:editId="33046881">
+            <wp:simplePos x="0" y="0"/>
+            <wp:positionH relativeFrom="column">
+              <wp:posOffset>266798</wp:posOffset>
+            </wp:positionH>
+            <wp:positionV relativeFrom="paragraph">
+              <wp:posOffset>6399</wp:posOffset>
+            </wp:positionV>
+            <wp:extent cx="6359770" cy="2109993"/>
+            <wp:effectExtent l="0" t="0" r="3175" b="5080"/>
+            <wp:wrapNone/>
+            <wp:docPr id="25" name="Picture 25"/>
+            <wp:cNvGraphicFramePr>
+              <a:graphicFrameLocks xmlns:a="http://schemas.openxmlformats.org/drawingml/2006/main" noChangeAspect="1"/>
+            </wp:cNvGraphicFramePr>
+            <a:graphic xmlns:a="http://schemas.openxmlformats.org/drawingml/2006/main">
+              <a:graphicData uri="http://schemas.openxmlformats.org/drawingml/2006/picture">
+                <pic:pic xmlns:pic="http://schemas.openxmlformats.org/drawingml/2006/picture">
+                  <pic:nvPicPr>
+                    <pic:cNvPr id="1" name=""/>
+                    <pic:cNvPicPr/>
+                  </pic:nvPicPr>
+                  <pic:blipFill>
+                    <a:blip r:embed="rId29">
+                      <a:extLst>
+                        <a:ext uri="{28A0092B-C50C-407E-A947-70E740481C1C}">
+                          <a14:useLocalDpi xmlns:a14="http://schemas.microsoft.com/office/drawing/2010/main" val="0"/>
+                        </a:ext>
+                      </a:extLst>
+                    </a:blip>
+                    <a:stretch>
+                      <a:fillRect/>
+                    </a:stretch>
+                  </pic:blipFill>
+                  <pic:spPr>
+                    <a:xfrm>
+                      <a:off x="0" y="0"/>
+                      <a:ext cx="6359770" cy="2109993"/>
+                    </a:xfrm>
+                    <a:prstGeom prst="rect">
+                      <a:avLst/>
+                    </a:prstGeom>
+                  </pic:spPr>
+                </pic:pic>
+              </a:graphicData>
+            </a:graphic>
+            <wp14:sizeRelH relativeFrom="margin">
+              <wp14:pctWidth>0</wp14:pctWidth>
+            </wp14:sizeRelH>
+            <wp14:sizeRelV relativeFrom="margin">
+              <wp14:pctHeight>0</wp14:pctHeight>
+            </wp14:sizeRelV>
+          </wp:anchor>
+        </w:drawing>
+      </w:r>
+    </w:p>
+    <w:p>
+      <w:pPr>
+        <w:pStyle w:val="BodyText"/>
+      </w:pPr>
+    </w:p>
+    <w:p>
+      <w:pPr>
+        <w:pStyle w:val="BodyText"/>
+      </w:pPr>
+    </w:p>
+    <w:p>
+      <w:pPr>
+        <w:pStyle w:val="BodyText"/>
+      </w:pPr>
     </w:p>
     <w:p>
       <w:pPr>
@@ -2373,6 +4374,141 @@
       <w:pPr>
         <w:pStyle w:val="BodyText"/>
       </w:pPr>
+      <w:r>
+        <w:rPr>
+          <w:noProof/>
+        </w:rPr>
+        <w:drawing>
+          <wp:anchor distT="0" distB="0" distL="114300" distR="114300" simplePos="0" relativeHeight="251535360" behindDoc="0" locked="0" layoutInCell="1" allowOverlap="1" wp14:anchorId="581C6B81" wp14:editId="20547AF0">
+            <wp:simplePos x="0" y="0"/>
+            <wp:positionH relativeFrom="column">
+              <wp:posOffset>285115</wp:posOffset>
+            </wp:positionH>
+            <wp:positionV relativeFrom="paragraph">
+              <wp:posOffset>84797</wp:posOffset>
+            </wp:positionV>
+            <wp:extent cx="6341940" cy="2080260"/>
+            <wp:effectExtent l="0" t="0" r="1905" b="0"/>
+            <wp:wrapNone/>
+            <wp:docPr id="28" name="Picture 28"/>
+            <wp:cNvGraphicFramePr>
+              <a:graphicFrameLocks xmlns:a="http://schemas.openxmlformats.org/drawingml/2006/main" noChangeAspect="1"/>
+            </wp:cNvGraphicFramePr>
+            <a:graphic xmlns:a="http://schemas.openxmlformats.org/drawingml/2006/main">
+              <a:graphicData uri="http://schemas.openxmlformats.org/drawingml/2006/picture">
+                <pic:pic xmlns:pic="http://schemas.openxmlformats.org/drawingml/2006/picture">
+                  <pic:nvPicPr>
+                    <pic:cNvPr id="1" name=""/>
+                    <pic:cNvPicPr/>
+                  </pic:nvPicPr>
+                  <pic:blipFill>
+                    <a:blip r:embed="rId30">
+                      <a:extLst>
+                        <a:ext uri="{28A0092B-C50C-407E-A947-70E740481C1C}">
+                          <a14:useLocalDpi xmlns:a14="http://schemas.microsoft.com/office/drawing/2010/main" val="0"/>
+                        </a:ext>
+                      </a:extLst>
+                    </a:blip>
+                    <a:stretch>
+                      <a:fillRect/>
+                    </a:stretch>
+                  </pic:blipFill>
+                  <pic:spPr>
+                    <a:xfrm>
+                      <a:off x="0" y="0"/>
+                      <a:ext cx="6341940" cy="2080260"/>
+                    </a:xfrm>
+                    <a:prstGeom prst="rect">
+                      <a:avLst/>
+                    </a:prstGeom>
+                  </pic:spPr>
+                </pic:pic>
+              </a:graphicData>
+            </a:graphic>
+            <wp14:sizeRelH relativeFrom="margin">
+              <wp14:pctWidth>0</wp14:pctWidth>
+            </wp14:sizeRelH>
+            <wp14:sizeRelV relativeFrom="margin">
+              <wp14:pctHeight>0</wp14:pctHeight>
+            </wp14:sizeRelV>
+          </wp:anchor>
+        </w:drawing>
+      </w:r>
+    </w:p>
+    <w:p>
+      <w:pPr>
+        <w:pStyle w:val="BodyText"/>
+      </w:pPr>
+    </w:p>
+    <w:p>
+      <w:pPr>
+        <w:pStyle w:val="BodyText"/>
+      </w:pPr>
+    </w:p>
+    <w:p>
+      <w:pPr>
+        <w:pStyle w:val="BodyText"/>
+      </w:pPr>
+    </w:p>
+    <w:p>
+      <w:pPr>
+        <w:pStyle w:val="BodyText"/>
+      </w:pPr>
+    </w:p>
+    <w:p>
+      <w:pPr>
+        <w:pStyle w:val="BodyText"/>
+      </w:pPr>
+    </w:p>
+    <w:p>
+      <w:pPr>
+        <w:pStyle w:val="BodyText"/>
+      </w:pPr>
+    </w:p>
+    <w:p>
+      <w:pPr>
+        <w:pStyle w:val="BodyText"/>
+      </w:pPr>
+    </w:p>
+    <w:p>
+      <w:pPr>
+        <w:pStyle w:val="BodyText"/>
+      </w:pPr>
+    </w:p>
+    <w:p>
+      <w:pPr>
+        <w:pStyle w:val="BodyText"/>
+      </w:pPr>
+    </w:p>
+    <w:p>
+      <w:pPr>
+        <w:pStyle w:val="BodyText"/>
+      </w:pPr>
+    </w:p>
+    <w:p>
+      <w:pPr>
+        <w:pStyle w:val="BodyText"/>
+      </w:pPr>
+    </w:p>
+    <w:p>
+      <w:pPr>
+        <w:pStyle w:val="BodyText"/>
+      </w:pPr>
+    </w:p>
+    <w:p>
+      <w:pPr>
+        <w:pStyle w:val="BodyText"/>
+      </w:pPr>
+    </w:p>
+    <w:p>
+      <w:pPr>
+        <w:pStyle w:val="BodyText"/>
+      </w:pPr>
+    </w:p>
+    <w:p>
+      <w:pPr>
+        <w:pStyle w:val="BodyText"/>
+      </w:pPr>
     </w:p>
     <w:p>
       <w:pPr>
@@ -2462,102 +4598,215 @@
           <w:lang w:bidi="ar-EG"/>
         </w:rPr>
       </w:pPr>
-    </w:p>
-    <w:p>
-      <w:pPr>
-        <w:pStyle w:val="BodyText"/>
-        <w:rPr>
-          <w:lang w:bidi="ar-EG"/>
-        </w:rPr>
-      </w:pPr>
-    </w:p>
-    <w:p>
-      <w:pPr>
-        <w:pStyle w:val="BodyText"/>
-        <w:rPr>
-          <w:lang w:bidi="ar-EG"/>
-        </w:rPr>
-      </w:pPr>
-    </w:p>
-    <w:p>
-      <w:pPr>
-        <w:pStyle w:val="BodyText"/>
-        <w:rPr>
-          <w:lang w:bidi="ar-EG"/>
-        </w:rPr>
-      </w:pPr>
-    </w:p>
-    <w:p>
-      <w:pPr>
-        <w:pStyle w:val="BodyText"/>
-        <w:rPr>
-          <w:lang w:bidi="ar-EG"/>
-        </w:rPr>
-      </w:pPr>
-    </w:p>
-    <w:p>
-      <w:pPr>
-        <w:pStyle w:val="BodyText"/>
-        <w:rPr>
-          <w:lang w:bidi="ar-EG"/>
-        </w:rPr>
-      </w:pPr>
-    </w:p>
-    <w:p>
-      <w:pPr>
-        <w:pStyle w:val="BodyText"/>
-        <w:rPr>
-          <w:lang w:bidi="ar-EG"/>
-        </w:rPr>
-      </w:pPr>
-    </w:p>
-    <w:p>
-      <w:pPr>
-        <w:pStyle w:val="BodyText"/>
-        <w:rPr>
-          <w:lang w:bidi="ar-EG"/>
-        </w:rPr>
-      </w:pPr>
-    </w:p>
-    <w:p>
-      <w:pPr>
-        <w:pStyle w:val="BodyText"/>
-        <w:rPr>
-          <w:lang w:bidi="ar-EG"/>
-        </w:rPr>
-      </w:pPr>
-    </w:p>
-    <w:p>
-      <w:pPr>
-        <w:pStyle w:val="BodyText"/>
-        <w:rPr>
-          <w:lang w:bidi="ar-EG"/>
-        </w:rPr>
-      </w:pPr>
-    </w:p>
-    <w:p>
-      <w:pPr>
-        <w:pStyle w:val="BodyText"/>
-        <w:rPr>
-          <w:lang w:bidi="ar-EG"/>
-        </w:rPr>
-      </w:pPr>
-    </w:p>
-    <w:p>
-      <w:pPr>
-        <w:pStyle w:val="BodyText"/>
-        <w:rPr>
-          <w:lang w:bidi="ar-EG"/>
-        </w:rPr>
-      </w:pPr>
-    </w:p>
-    <w:p>
-      <w:pPr>
-        <w:pStyle w:val="BodyText"/>
-        <w:rPr>
-          <w:lang w:bidi="ar-EG"/>
-        </w:rPr>
-      </w:pPr>
+      <w:r>
+        <w:rPr>
+          <w:lang w:bidi="ar-EG"/>
+        </w:rPr>
+        <w:drawing>
+          <wp:anchor distT="0" distB="0" distL="114300" distR="114300" simplePos="0" relativeHeight="251571200" behindDoc="0" locked="0" layoutInCell="1" allowOverlap="1" wp14:anchorId="0F6EC94F" wp14:editId="59B7AA84">
+            <wp:simplePos x="0" y="0"/>
+            <wp:positionH relativeFrom="column">
+              <wp:posOffset>284382</wp:posOffset>
+            </wp:positionH>
+            <wp:positionV relativeFrom="paragraph">
+              <wp:posOffset>39712</wp:posOffset>
+            </wp:positionV>
+            <wp:extent cx="6330022" cy="2063115"/>
+            <wp:effectExtent l="0" t="0" r="0" b="0"/>
+            <wp:wrapNone/>
+            <wp:docPr id="31" name="Picture 31"/>
+            <wp:cNvGraphicFramePr>
+              <a:graphicFrameLocks xmlns:a="http://schemas.openxmlformats.org/drawingml/2006/main" noChangeAspect="1"/>
+            </wp:cNvGraphicFramePr>
+            <a:graphic xmlns:a="http://schemas.openxmlformats.org/drawingml/2006/main">
+              <a:graphicData uri="http://schemas.openxmlformats.org/drawingml/2006/picture">
+                <pic:pic xmlns:pic="http://schemas.openxmlformats.org/drawingml/2006/picture">
+                  <pic:nvPicPr>
+                    <pic:cNvPr id="1" name=""/>
+                    <pic:cNvPicPr/>
+                  </pic:nvPicPr>
+                  <pic:blipFill>
+                    <a:blip r:embed="rId31">
+                      <a:extLst>
+                        <a:ext uri="{28A0092B-C50C-407E-A947-70E740481C1C}">
+                          <a14:useLocalDpi xmlns:a14="http://schemas.microsoft.com/office/drawing/2010/main" val="0"/>
+                        </a:ext>
+                      </a:extLst>
+                    </a:blip>
+                    <a:stretch>
+                      <a:fillRect/>
+                    </a:stretch>
+                  </pic:blipFill>
+                  <pic:spPr>
+                    <a:xfrm>
+                      <a:off x="0" y="0"/>
+                      <a:ext cx="6330022" cy="2063115"/>
+                    </a:xfrm>
+                    <a:prstGeom prst="rect">
+                      <a:avLst/>
+                    </a:prstGeom>
+                  </pic:spPr>
+                </pic:pic>
+              </a:graphicData>
+            </a:graphic>
+            <wp14:sizeRelH relativeFrom="margin">
+              <wp14:pctWidth>0</wp14:pctWidth>
+            </wp14:sizeRelH>
+            <wp14:sizeRelV relativeFrom="margin">
+              <wp14:pctHeight>0</wp14:pctHeight>
+            </wp14:sizeRelV>
+          </wp:anchor>
+        </w:drawing>
+      </w:r>
+    </w:p>
+    <w:p>
+      <w:pPr>
+        <w:pStyle w:val="BodyText"/>
+        <w:rPr>
+          <w:lang w:bidi="ar-EG"/>
+        </w:rPr>
+      </w:pPr>
+    </w:p>
+    <w:p>
+      <w:pPr>
+        <w:pStyle w:val="BodyText"/>
+        <w:rPr>
+          <w:lang w:bidi="ar-EG"/>
+        </w:rPr>
+      </w:pPr>
+    </w:p>
+    <w:p>
+      <w:pPr>
+        <w:pStyle w:val="BodyText"/>
+        <w:rPr>
+          <w:lang w:bidi="ar-EG"/>
+        </w:rPr>
+      </w:pPr>
+    </w:p>
+    <w:p>
+      <w:pPr>
+        <w:pStyle w:val="BodyText"/>
+        <w:rPr>
+          <w:lang w:bidi="ar-EG"/>
+        </w:rPr>
+      </w:pPr>
+    </w:p>
+    <w:p>
+      <w:pPr>
+        <w:pStyle w:val="BodyText"/>
+        <w:rPr>
+          <w:lang w:bidi="ar-EG"/>
+        </w:rPr>
+      </w:pPr>
+    </w:p>
+    <w:p>
+      <w:pPr>
+        <w:pStyle w:val="BodyText"/>
+        <w:rPr>
+          <w:lang w:bidi="ar-EG"/>
+        </w:rPr>
+      </w:pPr>
+    </w:p>
+    <w:p>
+      <w:pPr>
+        <w:pStyle w:val="BodyText"/>
+        <w:rPr>
+          <w:lang w:bidi="ar-EG"/>
+        </w:rPr>
+      </w:pPr>
+    </w:p>
+    <w:p>
+      <w:pPr>
+        <w:pStyle w:val="BodyText"/>
+        <w:rPr>
+          <w:lang w:bidi="ar-EG"/>
+        </w:rPr>
+      </w:pPr>
+    </w:p>
+    <w:p>
+      <w:pPr>
+        <w:pStyle w:val="BodyText"/>
+        <w:rPr>
+          <w:lang w:bidi="ar-EG"/>
+        </w:rPr>
+      </w:pPr>
+    </w:p>
+    <w:p>
+      <w:pPr>
+        <w:pStyle w:val="BodyText"/>
+        <w:rPr>
+          <w:lang w:bidi="ar-EG"/>
+        </w:rPr>
+      </w:pPr>
+    </w:p>
+    <w:p>
+      <w:pPr>
+        <w:pStyle w:val="BodyText"/>
+        <w:rPr>
+          <w:lang w:bidi="ar-EG"/>
+        </w:rPr>
+      </w:pPr>
+    </w:p>
+    <w:p>
+      <w:pPr>
+        <w:pStyle w:val="BodyText"/>
+        <w:rPr>
+          <w:lang w:bidi="ar-EG"/>
+        </w:rPr>
+      </w:pPr>
+    </w:p>
+    <w:p>
+      <w:pPr>
+        <w:pStyle w:val="BodyText"/>
+        <w:rPr>
+          <w:lang w:bidi="ar-EG"/>
+        </w:rPr>
+      </w:pPr>
+    </w:p>
+    <w:p>
+      <w:pPr>
+        <w:pStyle w:val="BodyText"/>
+        <w:rPr>
+          <w:lang w:bidi="ar-EG"/>
+        </w:rPr>
+      </w:pPr>
+    </w:p>
+    <w:p>
+      <w:pPr>
+        <w:pStyle w:val="BodyText"/>
+        <w:rPr>
+          <w:lang w:bidi="ar-EG"/>
+        </w:rPr>
+      </w:pPr>
+    </w:p>
+    <w:p>
+      <w:pPr>
+        <w:pStyle w:val="BodyText"/>
+        <w:rPr>
+          <w:lang w:bidi="ar-EG"/>
+        </w:rPr>
+      </w:pPr>
+    </w:p>
+    <w:p>
+      <w:pPr>
+        <w:pStyle w:val="Heading1"/>
+        <w:ind w:left="630" w:firstLine="0"/>
+        <w:rPr>
+          <w:lang w:bidi="ar-EG"/>
+        </w:rPr>
+      </w:pPr>
+      <w:r>
+        <w:rPr>
+          <w:lang w:bidi="ar-EG"/>
+        </w:rPr>
+        <w:t xml:space="preserve">3. </w:t>
+      </w:r>
+      <w:r>
+        <w:rPr>
+          <w:lang w:bidi="ar-EG"/>
+        </w:rPr>
+        <w:t>High:</w:t>
+      </w:r>
     </w:p>
     <w:p>
       <w:pPr>
@@ -2626,11 +4875,93 @@
     </w:p>
     <w:p>
       <w:pPr>
+        <w:pStyle w:val="Heading2"/>
+        <w:numPr>
+          <w:ilvl w:val="0"/>
+          <w:numId w:val="0"/>
+        </w:numPr>
+        <w:ind w:left="3096"/>
+      </w:pPr>
+      <w:r>
+        <w:drawing>
+          <wp:anchor distT="0" distB="0" distL="114300" distR="114300" simplePos="0" relativeHeight="251609088" behindDoc="0" locked="0" layoutInCell="1" allowOverlap="1" wp14:anchorId="0508252B" wp14:editId="70E9AD5F">
+            <wp:simplePos x="0" y="0"/>
+            <wp:positionH relativeFrom="column">
+              <wp:posOffset>302260</wp:posOffset>
+            </wp:positionH>
+            <wp:positionV relativeFrom="paragraph">
+              <wp:posOffset>178874</wp:posOffset>
+            </wp:positionV>
+            <wp:extent cx="6295292" cy="2033644"/>
+            <wp:effectExtent l="0" t="0" r="0" b="5080"/>
+            <wp:wrapNone/>
+            <wp:docPr id="34" name="Picture 34"/>
+            <wp:cNvGraphicFramePr>
+              <a:graphicFrameLocks xmlns:a="http://schemas.openxmlformats.org/drawingml/2006/main" noChangeAspect="1"/>
+            </wp:cNvGraphicFramePr>
+            <a:graphic xmlns:a="http://schemas.openxmlformats.org/drawingml/2006/main">
+              <a:graphicData uri="http://schemas.openxmlformats.org/drawingml/2006/picture">
+                <pic:pic xmlns:pic="http://schemas.openxmlformats.org/drawingml/2006/picture">
+                  <pic:nvPicPr>
+                    <pic:cNvPr id="1" name=""/>
+                    <pic:cNvPicPr/>
+                  </pic:nvPicPr>
+                  <pic:blipFill>
+                    <a:blip r:embed="rId32">
+                      <a:extLst>
+                        <a:ext uri="{28A0092B-C50C-407E-A947-70E740481C1C}">
+                          <a14:useLocalDpi xmlns:a14="http://schemas.microsoft.com/office/drawing/2010/main" val="0"/>
+                        </a:ext>
+                      </a:extLst>
+                    </a:blip>
+                    <a:stretch>
+                      <a:fillRect/>
+                    </a:stretch>
+                  </pic:blipFill>
+                  <pic:spPr>
+                    <a:xfrm>
+                      <a:off x="0" y="0"/>
+                      <a:ext cx="6295292" cy="2033644"/>
+                    </a:xfrm>
+                    <a:prstGeom prst="rect">
+                      <a:avLst/>
+                    </a:prstGeom>
+                  </pic:spPr>
+                </pic:pic>
+              </a:graphicData>
+            </a:graphic>
+            <wp14:sizeRelH relativeFrom="margin">
+              <wp14:pctWidth>0</wp14:pctWidth>
+            </wp14:sizeRelH>
+            <wp14:sizeRelV relativeFrom="margin">
+              <wp14:pctHeight>0</wp14:pctHeight>
+            </wp14:sizeRelV>
+          </wp:anchor>
+        </w:drawing>
+      </w:r>
+    </w:p>
+    <w:p>
+      <w:pPr>
         <w:pStyle w:val="BodyText"/>
         <w:spacing w:before="5"/>
         <w:rPr>
           <w:sz w:val="17"/>
         </w:rPr>
+      </w:pPr>
+    </w:p>
+    <w:p>
+      <w:pPr>
+        <w:pStyle w:val="BodyText"/>
+      </w:pPr>
+    </w:p>
+    <w:p>
+      <w:pPr>
+        <w:pStyle w:val="BodyText"/>
+      </w:pPr>
+    </w:p>
+    <w:p>
+      <w:pPr>
+        <w:pStyle w:val="BodyText"/>
       </w:pPr>
     </w:p>
     <w:p>
@@ -2724,6 +5055,255 @@
       <w:pPr>
         <w:pStyle w:val="BodyText"/>
       </w:pPr>
+      <w:r>
+        <w:drawing>
+          <wp:anchor distT="0" distB="0" distL="114300" distR="114300" simplePos="0" relativeHeight="251629568" behindDoc="0" locked="0" layoutInCell="1" allowOverlap="1" wp14:anchorId="6DECDE77" wp14:editId="2E91980F">
+            <wp:simplePos x="0" y="0"/>
+            <wp:positionH relativeFrom="column">
+              <wp:posOffset>319942</wp:posOffset>
+            </wp:positionH>
+            <wp:positionV relativeFrom="paragraph">
+              <wp:posOffset>37904</wp:posOffset>
+            </wp:positionV>
+            <wp:extent cx="6254262" cy="2058670"/>
+            <wp:effectExtent l="0" t="0" r="0" b="0"/>
+            <wp:wrapNone/>
+            <wp:docPr id="36" name="Picture 36"/>
+            <wp:cNvGraphicFramePr>
+              <a:graphicFrameLocks xmlns:a="http://schemas.openxmlformats.org/drawingml/2006/main" noChangeAspect="1"/>
+            </wp:cNvGraphicFramePr>
+            <a:graphic xmlns:a="http://schemas.openxmlformats.org/drawingml/2006/main">
+              <a:graphicData uri="http://schemas.openxmlformats.org/drawingml/2006/picture">
+                <pic:pic xmlns:pic="http://schemas.openxmlformats.org/drawingml/2006/picture">
+                  <pic:nvPicPr>
+                    <pic:cNvPr id="1" name=""/>
+                    <pic:cNvPicPr/>
+                  </pic:nvPicPr>
+                  <pic:blipFill>
+                    <a:blip r:embed="rId33">
+                      <a:extLst>
+                        <a:ext uri="{28A0092B-C50C-407E-A947-70E740481C1C}">
+                          <a14:useLocalDpi xmlns:a14="http://schemas.microsoft.com/office/drawing/2010/main" val="0"/>
+                        </a:ext>
+                      </a:extLst>
+                    </a:blip>
+                    <a:stretch>
+                      <a:fillRect/>
+                    </a:stretch>
+                  </pic:blipFill>
+                  <pic:spPr>
+                    <a:xfrm>
+                      <a:off x="0" y="0"/>
+                      <a:ext cx="6254262" cy="2058670"/>
+                    </a:xfrm>
+                    <a:prstGeom prst="rect">
+                      <a:avLst/>
+                    </a:prstGeom>
+                  </pic:spPr>
+                </pic:pic>
+              </a:graphicData>
+            </a:graphic>
+            <wp14:sizeRelH relativeFrom="margin">
+              <wp14:pctWidth>0</wp14:pctWidth>
+            </wp14:sizeRelH>
+            <wp14:sizeRelV relativeFrom="margin">
+              <wp14:pctHeight>0</wp14:pctHeight>
+            </wp14:sizeRelV>
+          </wp:anchor>
+        </w:drawing>
+      </w:r>
+    </w:p>
+    <w:p>
+      <w:pPr>
+        <w:pStyle w:val="BodyText"/>
+      </w:pPr>
+    </w:p>
+    <w:p>
+      <w:pPr>
+        <w:pStyle w:val="BodyText"/>
+      </w:pPr>
+    </w:p>
+    <w:p>
+      <w:pPr>
+        <w:pStyle w:val="BodyText"/>
+      </w:pPr>
+    </w:p>
+    <w:p>
+      <w:pPr>
+        <w:pStyle w:val="BodyText"/>
+      </w:pPr>
+    </w:p>
+    <w:p>
+      <w:pPr>
+        <w:pStyle w:val="BodyText"/>
+      </w:pPr>
+    </w:p>
+    <w:p>
+      <w:pPr>
+        <w:pStyle w:val="BodyText"/>
+      </w:pPr>
+    </w:p>
+    <w:p>
+      <w:pPr>
+        <w:pStyle w:val="BodyText"/>
+      </w:pPr>
+    </w:p>
+    <w:p>
+      <w:pPr>
+        <w:pStyle w:val="BodyText"/>
+      </w:pPr>
+    </w:p>
+    <w:p>
+      <w:pPr>
+        <w:pStyle w:val="BodyText"/>
+      </w:pPr>
+    </w:p>
+    <w:p>
+      <w:pPr>
+        <w:pStyle w:val="BodyText"/>
+      </w:pPr>
+    </w:p>
+    <w:p>
+      <w:pPr>
+        <w:pStyle w:val="BodyText"/>
+      </w:pPr>
+    </w:p>
+    <w:p>
+      <w:pPr>
+        <w:pStyle w:val="BodyText"/>
+      </w:pPr>
+    </w:p>
+    <w:p>
+      <w:pPr>
+        <w:pStyle w:val="BodyText"/>
+      </w:pPr>
+    </w:p>
+    <w:p>
+      <w:pPr>
+        <w:pStyle w:val="BodyText"/>
+      </w:pPr>
+    </w:p>
+    <w:p>
+      <w:pPr>
+        <w:pStyle w:val="BodyText"/>
+      </w:pPr>
+    </w:p>
+    <w:p>
+      <w:pPr>
+        <w:pStyle w:val="BodyText"/>
+      </w:pPr>
+    </w:p>
+    <w:p>
+      <w:pPr>
+        <w:pStyle w:val="BodyText"/>
+      </w:pPr>
+    </w:p>
+    <w:p>
+      <w:pPr>
+        <w:pStyle w:val="BodyText"/>
+      </w:pPr>
+    </w:p>
+    <w:p>
+      <w:pPr>
+        <w:pStyle w:val="BodyText"/>
+      </w:pPr>
+    </w:p>
+    <w:p>
+      <w:pPr>
+        <w:pStyle w:val="Heading2"/>
+        <w:ind w:left="3096"/>
+      </w:pPr>
+      <w:r>
+        <w:lastRenderedPageBreak/>
+        <w:t>Wave Graph:</w:t>
+      </w:r>
+    </w:p>
+    <w:p>
+      <w:pPr>
+        <w:pStyle w:val="BodyText"/>
+      </w:pPr>
+    </w:p>
+    <w:p>
+      <w:pPr>
+        <w:pStyle w:val="BodyText"/>
+      </w:pPr>
+      <w:r>
+        <w:drawing>
+          <wp:anchor distT="0" distB="0" distL="114300" distR="114300" simplePos="0" relativeHeight="251709440" behindDoc="0" locked="0" layoutInCell="1" allowOverlap="1" wp14:anchorId="39B726D9" wp14:editId="4BAC758F">
+            <wp:simplePos x="0" y="0"/>
+            <wp:positionH relativeFrom="column">
+              <wp:posOffset>337625</wp:posOffset>
+            </wp:positionH>
+            <wp:positionV relativeFrom="paragraph">
+              <wp:posOffset>5959</wp:posOffset>
+            </wp:positionV>
+            <wp:extent cx="6219093" cy="2045335"/>
+            <wp:effectExtent l="0" t="0" r="0" b="0"/>
+            <wp:wrapNone/>
+            <wp:docPr id="40" name="Picture 40"/>
+            <wp:cNvGraphicFramePr>
+              <a:graphicFrameLocks xmlns:a="http://schemas.openxmlformats.org/drawingml/2006/main" noChangeAspect="1"/>
+            </wp:cNvGraphicFramePr>
+            <a:graphic xmlns:a="http://schemas.openxmlformats.org/drawingml/2006/main">
+              <a:graphicData uri="http://schemas.openxmlformats.org/drawingml/2006/picture">
+                <pic:pic xmlns:pic="http://schemas.openxmlformats.org/drawingml/2006/picture">
+                  <pic:nvPicPr>
+                    <pic:cNvPr id="1" name=""/>
+                    <pic:cNvPicPr/>
+                  </pic:nvPicPr>
+                  <pic:blipFill>
+                    <a:blip r:embed="rId34">
+                      <a:extLst>
+                        <a:ext uri="{28A0092B-C50C-407E-A947-70E740481C1C}">
+                          <a14:useLocalDpi xmlns:a14="http://schemas.microsoft.com/office/drawing/2010/main" val="0"/>
+                        </a:ext>
+                      </a:extLst>
+                    </a:blip>
+                    <a:stretch>
+                      <a:fillRect/>
+                    </a:stretch>
+                  </pic:blipFill>
+                  <pic:spPr>
+                    <a:xfrm>
+                      <a:off x="0" y="0"/>
+                      <a:ext cx="6219093" cy="2045335"/>
+                    </a:xfrm>
+                    <a:prstGeom prst="rect">
+                      <a:avLst/>
+                    </a:prstGeom>
+                  </pic:spPr>
+                </pic:pic>
+              </a:graphicData>
+            </a:graphic>
+            <wp14:sizeRelH relativeFrom="margin">
+              <wp14:pctWidth>0</wp14:pctWidth>
+            </wp14:sizeRelH>
+            <wp14:sizeRelV relativeFrom="margin">
+              <wp14:pctHeight>0</wp14:pctHeight>
+            </wp14:sizeRelV>
+          </wp:anchor>
+        </w:drawing>
+      </w:r>
+    </w:p>
+    <w:p>
+      <w:pPr>
+        <w:pStyle w:val="BodyText"/>
+      </w:pPr>
+    </w:p>
+    <w:p>
+      <w:pPr>
+        <w:pStyle w:val="BodyText"/>
+      </w:pPr>
+    </w:p>
+    <w:p>
+      <w:pPr>
+        <w:pStyle w:val="BodyText"/>
+      </w:pPr>
+    </w:p>
+    <w:p>
+      <w:pPr>
+        <w:pStyle w:val="BodyText"/>
+      </w:pPr>
     </w:p>
     <w:p>
       <w:pPr>
@@ -2801,6 +5381,83 @@
       <w:pPr>
         <w:pStyle w:val="BodyText"/>
       </w:pPr>
+      <w:r>
+        <w:drawing>
+          <wp:anchor distT="0" distB="0" distL="114300" distR="114300" simplePos="0" relativeHeight="251746304" behindDoc="0" locked="0" layoutInCell="1" allowOverlap="1" wp14:anchorId="457EACC2" wp14:editId="0AD18EDF">
+            <wp:simplePos x="0" y="0"/>
+            <wp:positionH relativeFrom="column">
+              <wp:posOffset>337820</wp:posOffset>
+            </wp:positionH>
+            <wp:positionV relativeFrom="paragraph">
+              <wp:posOffset>93345</wp:posOffset>
+            </wp:positionV>
+            <wp:extent cx="6218555" cy="2057025"/>
+            <wp:effectExtent l="0" t="0" r="0" b="635"/>
+            <wp:wrapNone/>
+            <wp:docPr id="43" name="Picture 43"/>
+            <wp:cNvGraphicFramePr>
+              <a:graphicFrameLocks xmlns:a="http://schemas.openxmlformats.org/drawingml/2006/main" noChangeAspect="1"/>
+            </wp:cNvGraphicFramePr>
+            <a:graphic xmlns:a="http://schemas.openxmlformats.org/drawingml/2006/main">
+              <a:graphicData uri="http://schemas.openxmlformats.org/drawingml/2006/picture">
+                <pic:pic xmlns:pic="http://schemas.openxmlformats.org/drawingml/2006/picture">
+                  <pic:nvPicPr>
+                    <pic:cNvPr id="1" name=""/>
+                    <pic:cNvPicPr/>
+                  </pic:nvPicPr>
+                  <pic:blipFill>
+                    <a:blip r:embed="rId35">
+                      <a:extLst>
+                        <a:ext uri="{28A0092B-C50C-407E-A947-70E740481C1C}">
+                          <a14:useLocalDpi xmlns:a14="http://schemas.microsoft.com/office/drawing/2010/main" val="0"/>
+                        </a:ext>
+                      </a:extLst>
+                    </a:blip>
+                    <a:stretch>
+                      <a:fillRect/>
+                    </a:stretch>
+                  </pic:blipFill>
+                  <pic:spPr>
+                    <a:xfrm>
+                      <a:off x="0" y="0"/>
+                      <a:ext cx="6218555" cy="2057025"/>
+                    </a:xfrm>
+                    <a:prstGeom prst="rect">
+                      <a:avLst/>
+                    </a:prstGeom>
+                  </pic:spPr>
+                </pic:pic>
+              </a:graphicData>
+            </a:graphic>
+            <wp14:sizeRelH relativeFrom="margin">
+              <wp14:pctWidth>0</wp14:pctWidth>
+            </wp14:sizeRelH>
+            <wp14:sizeRelV relativeFrom="margin">
+              <wp14:pctHeight>0</wp14:pctHeight>
+            </wp14:sizeRelV>
+          </wp:anchor>
+        </w:drawing>
+      </w:r>
+    </w:p>
+    <w:p>
+      <w:pPr>
+        <w:pStyle w:val="BodyText"/>
+      </w:pPr>
+    </w:p>
+    <w:p>
+      <w:pPr>
+        <w:pStyle w:val="BodyText"/>
+      </w:pPr>
+    </w:p>
+    <w:p>
+      <w:pPr>
+        <w:pStyle w:val="BodyText"/>
+      </w:pPr>
+    </w:p>
+    <w:p>
+      <w:pPr>
+        <w:pStyle w:val="BodyText"/>
+      </w:pPr>
     </w:p>
     <w:p>
       <w:pPr>
@@ -2873,113 +5530,86 @@
     <w:p>
       <w:pPr>
         <w:pStyle w:val="BodyText"/>
-        <w:spacing w:before="5"/>
-        <w:rPr>
-          <w:sz w:val="17"/>
-        </w:rPr>
-      </w:pPr>
-    </w:p>
-    <w:p>
-      <w:pPr>
-        <w:pStyle w:val="BodyText"/>
-      </w:pPr>
-    </w:p>
-    <w:p>
-      <w:pPr>
-        <w:pStyle w:val="BodyText"/>
-      </w:pPr>
-    </w:p>
-    <w:p>
-      <w:pPr>
-        <w:pStyle w:val="BodyText"/>
-      </w:pPr>
-    </w:p>
-    <w:p>
-      <w:pPr>
-        <w:pStyle w:val="BodyText"/>
-      </w:pPr>
-    </w:p>
-    <w:p>
-      <w:pPr>
-        <w:pStyle w:val="BodyText"/>
-      </w:pPr>
-    </w:p>
-    <w:p>
-      <w:pPr>
-        <w:pStyle w:val="BodyText"/>
-      </w:pPr>
-    </w:p>
-    <w:p>
-      <w:pPr>
-        <w:pStyle w:val="BodyText"/>
-      </w:pPr>
-    </w:p>
-    <w:p>
-      <w:pPr>
-        <w:pStyle w:val="BodyText"/>
-      </w:pPr>
-    </w:p>
-    <w:p>
-      <w:pPr>
-        <w:pStyle w:val="BodyText"/>
-      </w:pPr>
-    </w:p>
-    <w:p>
-      <w:pPr>
-        <w:pStyle w:val="BodyText"/>
-      </w:pPr>
-    </w:p>
-    <w:p>
-      <w:pPr>
-        <w:pStyle w:val="BodyText"/>
-      </w:pPr>
-    </w:p>
-    <w:p>
-      <w:pPr>
-        <w:pStyle w:val="BodyText"/>
-      </w:pPr>
-    </w:p>
-    <w:p>
-      <w:pPr>
-        <w:pStyle w:val="BodyText"/>
-      </w:pPr>
-    </w:p>
-    <w:p>
-      <w:pPr>
-        <w:pStyle w:val="BodyText"/>
-      </w:pPr>
-    </w:p>
-    <w:p>
-      <w:pPr>
-        <w:pStyle w:val="Heading2"/>
+        <w:rPr>
+          <w:lang w:bidi="ar-EG"/>
+        </w:rPr>
+      </w:pPr>
+    </w:p>
+    <w:p>
+      <w:pPr>
+        <w:pStyle w:val="BodyText"/>
+        <w:rPr>
+          <w:lang w:bidi="ar-EG"/>
+        </w:rPr>
+      </w:pPr>
+    </w:p>
+    <w:p>
+      <w:pPr>
+        <w:pStyle w:val="BodyText"/>
+        <w:rPr>
+          <w:lang w:bidi="ar-EG"/>
+        </w:rPr>
       </w:pPr>
       <w:r>
-        <w:t>Wave Graph:</w:t>
+        <w:rPr>
+          <w:lang w:bidi="ar-EG"/>
+        </w:rPr>
+        <w:drawing>
+          <wp:anchor distT="0" distB="0" distL="114300" distR="114300" simplePos="0" relativeHeight="251764736" behindDoc="0" locked="0" layoutInCell="1" allowOverlap="1" wp14:anchorId="73CD1DC2" wp14:editId="2AA0EBB8">
+            <wp:simplePos x="0" y="0"/>
+            <wp:positionH relativeFrom="column">
+              <wp:posOffset>343047</wp:posOffset>
+            </wp:positionH>
+            <wp:positionV relativeFrom="paragraph">
+              <wp:posOffset>105166</wp:posOffset>
+            </wp:positionV>
+            <wp:extent cx="6201410" cy="2057400"/>
+            <wp:effectExtent l="0" t="0" r="8890" b="0"/>
+            <wp:wrapNone/>
+            <wp:docPr id="45" name="Picture 45"/>
+            <wp:cNvGraphicFramePr>
+              <a:graphicFrameLocks xmlns:a="http://schemas.openxmlformats.org/drawingml/2006/main" noChangeAspect="1"/>
+            </wp:cNvGraphicFramePr>
+            <a:graphic xmlns:a="http://schemas.openxmlformats.org/drawingml/2006/main">
+              <a:graphicData uri="http://schemas.openxmlformats.org/drawingml/2006/picture">
+                <pic:pic xmlns:pic="http://schemas.openxmlformats.org/drawingml/2006/picture">
+                  <pic:nvPicPr>
+                    <pic:cNvPr id="1" name=""/>
+                    <pic:cNvPicPr/>
+                  </pic:nvPicPr>
+                  <pic:blipFill>
+                    <a:blip r:embed="rId36">
+                      <a:extLst>
+                        <a:ext uri="{28A0092B-C50C-407E-A947-70E740481C1C}">
+                          <a14:useLocalDpi xmlns:a14="http://schemas.microsoft.com/office/drawing/2010/main" val="0"/>
+                        </a:ext>
+                      </a:extLst>
+                    </a:blip>
+                    <a:stretch>
+                      <a:fillRect/>
+                    </a:stretch>
+                  </pic:blipFill>
+                  <pic:spPr>
+                    <a:xfrm>
+                      <a:off x="0" y="0"/>
+                      <a:ext cx="6201410" cy="2057400"/>
+                    </a:xfrm>
+                    <a:prstGeom prst="rect">
+                      <a:avLst/>
+                    </a:prstGeom>
+                  </pic:spPr>
+                </pic:pic>
+              </a:graphicData>
+            </a:graphic>
+            <wp14:sizeRelH relativeFrom="margin">
+              <wp14:pctWidth>0</wp14:pctWidth>
+            </wp14:sizeRelH>
+            <wp14:sizeRelV relativeFrom="margin">
+              <wp14:pctHeight>0</wp14:pctHeight>
+            </wp14:sizeRelV>
+          </wp:anchor>
+        </w:drawing>
       </w:r>
-    </w:p>
-    <w:p>
-      <w:pPr>
-        <w:pStyle w:val="BodyText"/>
-        <w:rPr>
-          <w:lang w:bidi="ar-EG"/>
-        </w:rPr>
-      </w:pPr>
-    </w:p>
-    <w:p>
-      <w:pPr>
-        <w:pStyle w:val="BodyText"/>
-        <w:rPr>
-          <w:lang w:bidi="ar-EG"/>
-        </w:rPr>
-      </w:pPr>
-    </w:p>
-    <w:p>
-      <w:pPr>
-        <w:pStyle w:val="BodyText"/>
-        <w:rPr>
-          <w:lang w:bidi="ar-EG"/>
-        </w:rPr>
-      </w:pPr>
     </w:p>
     <w:p>
       <w:pPr>
@@ -3114,7 +5744,7 @@
         <w:pStyle w:val="Heading1"/>
         <w:numPr>
           <w:ilvl w:val="0"/>
-          <w:numId w:val="3"/>
+          <w:numId w:val="24"/>
         </w:numPr>
         <w:tabs>
           <w:tab w:val="left" w:pos="631"/>
@@ -3168,6 +5798,86 @@
           <w:sz w:val="17"/>
         </w:rPr>
       </w:pPr>
+      <w:r>
+        <w:rPr>
+          <w:noProof/>
+        </w:rPr>
+        <w:drawing>
+          <wp:anchor distT="0" distB="0" distL="114300" distR="114300" simplePos="0" relativeHeight="251536384" behindDoc="0" locked="0" layoutInCell="1" allowOverlap="1" wp14:anchorId="63D769E4" wp14:editId="52B59913">
+            <wp:simplePos x="0" y="0"/>
+            <wp:positionH relativeFrom="column">
+              <wp:posOffset>142240</wp:posOffset>
+            </wp:positionH>
+            <wp:positionV relativeFrom="paragraph">
+              <wp:posOffset>104141</wp:posOffset>
+            </wp:positionV>
+            <wp:extent cx="6629400" cy="2301240"/>
+            <wp:effectExtent l="0" t="0" r="0" b="3810"/>
+            <wp:wrapNone/>
+            <wp:docPr id="5" name="Picture 5"/>
+            <wp:cNvGraphicFramePr>
+              <a:graphicFrameLocks xmlns:a="http://schemas.openxmlformats.org/drawingml/2006/main" noChangeAspect="1"/>
+            </wp:cNvGraphicFramePr>
+            <a:graphic xmlns:a="http://schemas.openxmlformats.org/drawingml/2006/main">
+              <a:graphicData uri="http://schemas.openxmlformats.org/drawingml/2006/picture">
+                <pic:pic xmlns:pic="http://schemas.openxmlformats.org/drawingml/2006/picture">
+                  <pic:nvPicPr>
+                    <pic:cNvPr id="1" name=""/>
+                    <pic:cNvPicPr/>
+                  </pic:nvPicPr>
+                  <pic:blipFill>
+                    <a:blip r:embed="rId37">
+                      <a:extLst>
+                        <a:ext uri="{28A0092B-C50C-407E-A947-70E740481C1C}">
+                          <a14:useLocalDpi xmlns:a14="http://schemas.microsoft.com/office/drawing/2010/main" val="0"/>
+                        </a:ext>
+                      </a:extLst>
+                    </a:blip>
+                    <a:stretch>
+                      <a:fillRect/>
+                    </a:stretch>
+                  </pic:blipFill>
+                  <pic:spPr>
+                    <a:xfrm>
+                      <a:off x="0" y="0"/>
+                      <a:ext cx="6629400" cy="2301240"/>
+                    </a:xfrm>
+                    <a:prstGeom prst="rect">
+                      <a:avLst/>
+                    </a:prstGeom>
+                  </pic:spPr>
+                </pic:pic>
+              </a:graphicData>
+            </a:graphic>
+            <wp14:sizeRelH relativeFrom="margin">
+              <wp14:pctWidth>0</wp14:pctWidth>
+            </wp14:sizeRelH>
+            <wp14:sizeRelV relativeFrom="margin">
+              <wp14:pctHeight>0</wp14:pctHeight>
+            </wp14:sizeRelV>
+          </wp:anchor>
+        </w:drawing>
+      </w:r>
+    </w:p>
+    <w:p>
+      <w:pPr>
+        <w:pStyle w:val="BodyText"/>
+      </w:pPr>
+    </w:p>
+    <w:p>
+      <w:pPr>
+        <w:pStyle w:val="BodyText"/>
+      </w:pPr>
+    </w:p>
+    <w:p>
+      <w:pPr>
+        <w:pStyle w:val="BodyText"/>
+      </w:pPr>
+    </w:p>
+    <w:p>
+      <w:pPr>
+        <w:pStyle w:val="BodyText"/>
+      </w:pPr>
     </w:p>
     <w:p>
       <w:pPr>
@@ -3250,6 +5960,81 @@
           <w:sz w:val="17"/>
         </w:rPr>
       </w:pPr>
+      <w:r>
+        <w:rPr>
+          <w:noProof/>
+        </w:rPr>
+        <w:drawing>
+          <wp:anchor distT="0" distB="0" distL="114300" distR="114300" simplePos="0" relativeHeight="251541504" behindDoc="0" locked="0" layoutInCell="1" allowOverlap="1" wp14:anchorId="18DD1494" wp14:editId="25906176">
+            <wp:simplePos x="0" y="0"/>
+            <wp:positionH relativeFrom="column">
+              <wp:posOffset>119380</wp:posOffset>
+            </wp:positionH>
+            <wp:positionV relativeFrom="paragraph">
+              <wp:posOffset>60960</wp:posOffset>
+            </wp:positionV>
+            <wp:extent cx="6644640" cy="2263140"/>
+            <wp:effectExtent l="0" t="0" r="3810" b="3810"/>
+            <wp:wrapNone/>
+            <wp:docPr id="8" name="Picture 8"/>
+            <wp:cNvGraphicFramePr>
+              <a:graphicFrameLocks xmlns:a="http://schemas.openxmlformats.org/drawingml/2006/main" noChangeAspect="1"/>
+            </wp:cNvGraphicFramePr>
+            <a:graphic xmlns:a="http://schemas.openxmlformats.org/drawingml/2006/main">
+              <a:graphicData uri="http://schemas.openxmlformats.org/drawingml/2006/picture">
+                <pic:pic xmlns:pic="http://schemas.openxmlformats.org/drawingml/2006/picture">
+                  <pic:nvPicPr>
+                    <pic:cNvPr id="1" name=""/>
+                    <pic:cNvPicPr/>
+                  </pic:nvPicPr>
+                  <pic:blipFill>
+                    <a:blip r:embed="rId38">
+                      <a:extLst>
+                        <a:ext uri="{28A0092B-C50C-407E-A947-70E740481C1C}">
+                          <a14:useLocalDpi xmlns:a14="http://schemas.microsoft.com/office/drawing/2010/main" val="0"/>
+                        </a:ext>
+                      </a:extLst>
+                    </a:blip>
+                    <a:stretch>
+                      <a:fillRect/>
+                    </a:stretch>
+                  </pic:blipFill>
+                  <pic:spPr>
+                    <a:xfrm>
+                      <a:off x="0" y="0"/>
+                      <a:ext cx="6644640" cy="2263140"/>
+                    </a:xfrm>
+                    <a:prstGeom prst="rect">
+                      <a:avLst/>
+                    </a:prstGeom>
+                  </pic:spPr>
+                </pic:pic>
+              </a:graphicData>
+            </a:graphic>
+            <wp14:sizeRelH relativeFrom="margin">
+              <wp14:pctWidth>0</wp14:pctWidth>
+            </wp14:sizeRelH>
+            <wp14:sizeRelV relativeFrom="margin">
+              <wp14:pctHeight>0</wp14:pctHeight>
+            </wp14:sizeRelV>
+          </wp:anchor>
+        </w:drawing>
+      </w:r>
+    </w:p>
+    <w:p>
+      <w:pPr>
+        <w:pStyle w:val="BodyText"/>
+      </w:pPr>
+    </w:p>
+    <w:p>
+      <w:pPr>
+        <w:pStyle w:val="BodyText"/>
+      </w:pPr>
+    </w:p>
+    <w:p>
+      <w:pPr>
+        <w:pStyle w:val="BodyText"/>
+      </w:pPr>
     </w:p>
     <w:p>
       <w:pPr>
@@ -3336,6 +6121,266 @@
     <w:p>
       <w:pPr>
         <w:pStyle w:val="BodyText"/>
+        <w:spacing w:before="5"/>
+        <w:rPr>
+          <w:sz w:val="17"/>
+        </w:rPr>
+      </w:pPr>
+      <w:r>
+        <w:rPr>
+          <w:noProof/>
+        </w:rPr>
+        <w:drawing>
+          <wp:anchor distT="0" distB="0" distL="114300" distR="114300" simplePos="0" relativeHeight="251554816" behindDoc="0" locked="0" layoutInCell="1" allowOverlap="1" wp14:anchorId="66900566" wp14:editId="000D2938">
+            <wp:simplePos x="0" y="0"/>
+            <wp:positionH relativeFrom="column">
+              <wp:posOffset>134620</wp:posOffset>
+            </wp:positionH>
+            <wp:positionV relativeFrom="paragraph">
+              <wp:posOffset>7620</wp:posOffset>
+            </wp:positionV>
+            <wp:extent cx="6629400" cy="2300605"/>
+            <wp:effectExtent l="0" t="0" r="0" b="4445"/>
+            <wp:wrapNone/>
+            <wp:docPr id="11" name="Picture 11"/>
+            <wp:cNvGraphicFramePr>
+              <a:graphicFrameLocks xmlns:a="http://schemas.openxmlformats.org/drawingml/2006/main" noChangeAspect="1"/>
+            </wp:cNvGraphicFramePr>
+            <a:graphic xmlns:a="http://schemas.openxmlformats.org/drawingml/2006/main">
+              <a:graphicData uri="http://schemas.openxmlformats.org/drawingml/2006/picture">
+                <pic:pic xmlns:pic="http://schemas.openxmlformats.org/drawingml/2006/picture">
+                  <pic:nvPicPr>
+                    <pic:cNvPr id="1" name=""/>
+                    <pic:cNvPicPr/>
+                  </pic:nvPicPr>
+                  <pic:blipFill>
+                    <a:blip r:embed="rId39">
+                      <a:extLst>
+                        <a:ext uri="{28A0092B-C50C-407E-A947-70E740481C1C}">
+                          <a14:useLocalDpi xmlns:a14="http://schemas.microsoft.com/office/drawing/2010/main" val="0"/>
+                        </a:ext>
+                      </a:extLst>
+                    </a:blip>
+                    <a:stretch>
+                      <a:fillRect/>
+                    </a:stretch>
+                  </pic:blipFill>
+                  <pic:spPr>
+                    <a:xfrm>
+                      <a:off x="0" y="0"/>
+                      <a:ext cx="6629400" cy="2300605"/>
+                    </a:xfrm>
+                    <a:prstGeom prst="rect">
+                      <a:avLst/>
+                    </a:prstGeom>
+                  </pic:spPr>
+                </pic:pic>
+              </a:graphicData>
+            </a:graphic>
+            <wp14:sizeRelH relativeFrom="margin">
+              <wp14:pctWidth>0</wp14:pctWidth>
+            </wp14:sizeRelH>
+            <wp14:sizeRelV relativeFrom="margin">
+              <wp14:pctHeight>0</wp14:pctHeight>
+            </wp14:sizeRelV>
+          </wp:anchor>
+        </w:drawing>
+      </w:r>
+    </w:p>
+    <w:p>
+      <w:pPr>
+        <w:pStyle w:val="BodyText"/>
+        <w:spacing w:before="5"/>
+        <w:rPr>
+          <w:sz w:val="17"/>
+        </w:rPr>
+      </w:pPr>
+    </w:p>
+    <w:p>
+      <w:pPr>
+        <w:pStyle w:val="BodyText"/>
+        <w:spacing w:before="5"/>
+        <w:rPr>
+          <w:sz w:val="17"/>
+        </w:rPr>
+      </w:pPr>
+    </w:p>
+    <w:p>
+      <w:pPr>
+        <w:pStyle w:val="BodyText"/>
+      </w:pPr>
+    </w:p>
+    <w:p>
+      <w:pPr>
+        <w:pStyle w:val="BodyText"/>
+      </w:pPr>
+    </w:p>
+    <w:p>
+      <w:pPr>
+        <w:pStyle w:val="BodyText"/>
+      </w:pPr>
+    </w:p>
+    <w:p>
+      <w:pPr>
+        <w:pStyle w:val="BodyText"/>
+      </w:pPr>
+    </w:p>
+    <w:p>
+      <w:pPr>
+        <w:pStyle w:val="BodyText"/>
+      </w:pPr>
+    </w:p>
+    <w:p>
+      <w:pPr>
+        <w:pStyle w:val="BodyText"/>
+      </w:pPr>
+    </w:p>
+    <w:p>
+      <w:pPr>
+        <w:pStyle w:val="BodyText"/>
+      </w:pPr>
+    </w:p>
+    <w:p>
+      <w:pPr>
+        <w:pStyle w:val="BodyText"/>
+      </w:pPr>
+    </w:p>
+    <w:p>
+      <w:pPr>
+        <w:pStyle w:val="BodyText"/>
+      </w:pPr>
+    </w:p>
+    <w:p>
+      <w:pPr>
+        <w:pStyle w:val="BodyText"/>
+      </w:pPr>
+    </w:p>
+    <w:p>
+      <w:pPr>
+        <w:pStyle w:val="BodyText"/>
+      </w:pPr>
+    </w:p>
+    <w:p>
+      <w:pPr>
+        <w:pStyle w:val="BodyText"/>
+      </w:pPr>
+    </w:p>
+    <w:p>
+      <w:pPr>
+        <w:pStyle w:val="BodyText"/>
+      </w:pPr>
+    </w:p>
+    <w:p>
+      <w:pPr>
+        <w:pStyle w:val="BodyText"/>
+      </w:pPr>
+    </w:p>
+    <w:p>
+      <w:pPr>
+        <w:pStyle w:val="BodyText"/>
+      </w:pPr>
+    </w:p>
+    <w:p>
+      <w:pPr>
+        <w:pStyle w:val="Heading2"/>
+      </w:pPr>
+      <w:r>
+        <w:lastRenderedPageBreak/>
+        <w:t>Wave Graph:</w:t>
+      </w:r>
+    </w:p>
+    <w:p>
+      <w:pPr>
+        <w:pStyle w:val="BodyText"/>
+        <w:spacing w:before="5"/>
+        <w:rPr>
+          <w:sz w:val="17"/>
+        </w:rPr>
+      </w:pPr>
+      <w:r>
+        <w:rPr>
+          <w:noProof/>
+        </w:rPr>
+        <w:drawing>
+          <wp:anchor distT="0" distB="0" distL="114300" distR="114300" simplePos="0" relativeHeight="251648000" behindDoc="0" locked="0" layoutInCell="1" allowOverlap="1" wp14:anchorId="7F82D857" wp14:editId="4B64A5FB">
+            <wp:simplePos x="0" y="0"/>
+            <wp:positionH relativeFrom="column">
+              <wp:posOffset>149860</wp:posOffset>
+            </wp:positionH>
+            <wp:positionV relativeFrom="paragraph">
+              <wp:posOffset>114935</wp:posOffset>
+            </wp:positionV>
+            <wp:extent cx="6583680" cy="2285365"/>
+            <wp:effectExtent l="0" t="0" r="7620" b="635"/>
+            <wp:wrapNone/>
+            <wp:docPr id="16" name="Picture 16"/>
+            <wp:cNvGraphicFramePr>
+              <a:graphicFrameLocks xmlns:a="http://schemas.openxmlformats.org/drawingml/2006/main" noChangeAspect="1"/>
+            </wp:cNvGraphicFramePr>
+            <a:graphic xmlns:a="http://schemas.openxmlformats.org/drawingml/2006/main">
+              <a:graphicData uri="http://schemas.openxmlformats.org/drawingml/2006/picture">
+                <pic:pic xmlns:pic="http://schemas.openxmlformats.org/drawingml/2006/picture">
+                  <pic:nvPicPr>
+                    <pic:cNvPr id="1" name=""/>
+                    <pic:cNvPicPr/>
+                  </pic:nvPicPr>
+                  <pic:blipFill>
+                    <a:blip r:embed="rId40">
+                      <a:extLst>
+                        <a:ext uri="{28A0092B-C50C-407E-A947-70E740481C1C}">
+                          <a14:useLocalDpi xmlns:a14="http://schemas.microsoft.com/office/drawing/2010/main" val="0"/>
+                        </a:ext>
+                      </a:extLst>
+                    </a:blip>
+                    <a:stretch>
+                      <a:fillRect/>
+                    </a:stretch>
+                  </pic:blipFill>
+                  <pic:spPr>
+                    <a:xfrm>
+                      <a:off x="0" y="0"/>
+                      <a:ext cx="6583680" cy="2285365"/>
+                    </a:xfrm>
+                    <a:prstGeom prst="rect">
+                      <a:avLst/>
+                    </a:prstGeom>
+                  </pic:spPr>
+                </pic:pic>
+              </a:graphicData>
+            </a:graphic>
+            <wp14:sizeRelH relativeFrom="margin">
+              <wp14:pctWidth>0</wp14:pctWidth>
+            </wp14:sizeRelH>
+            <wp14:sizeRelV relativeFrom="margin">
+              <wp14:pctHeight>0</wp14:pctHeight>
+            </wp14:sizeRelV>
+          </wp:anchor>
+        </w:drawing>
+      </w:r>
+    </w:p>
+    <w:p>
+      <w:pPr>
+        <w:pStyle w:val="BodyText"/>
+      </w:pPr>
+    </w:p>
+    <w:p>
+      <w:pPr>
+        <w:pStyle w:val="BodyText"/>
+      </w:pPr>
+    </w:p>
+    <w:p>
+      <w:pPr>
+        <w:pStyle w:val="BodyText"/>
+      </w:pPr>
+    </w:p>
+    <w:p>
+      <w:pPr>
+        <w:pStyle w:val="BodyText"/>
+      </w:pPr>
+    </w:p>
+    <w:p>
+      <w:pPr>
+        <w:pStyle w:val="BodyText"/>
       </w:pPr>
     </w:p>
     <w:p>
@@ -3409,88 +6454,77 @@
     <w:p>
       <w:pPr>
         <w:pStyle w:val="BodyText"/>
-        <w:spacing w:before="5"/>
-        <w:rPr>
-          <w:sz w:val="17"/>
-        </w:rPr>
-      </w:pPr>
-    </w:p>
-    <w:p>
-      <w:pPr>
-        <w:pStyle w:val="BodyText"/>
-      </w:pPr>
-    </w:p>
-    <w:p>
-      <w:pPr>
-        <w:pStyle w:val="BodyText"/>
-      </w:pPr>
-    </w:p>
-    <w:p>
-      <w:pPr>
-        <w:pStyle w:val="BodyText"/>
-      </w:pPr>
-    </w:p>
-    <w:p>
-      <w:pPr>
-        <w:pStyle w:val="BodyText"/>
-      </w:pPr>
-    </w:p>
-    <w:p>
-      <w:pPr>
-        <w:pStyle w:val="BodyText"/>
-      </w:pPr>
-    </w:p>
-    <w:p>
-      <w:pPr>
-        <w:pStyle w:val="BodyText"/>
-      </w:pPr>
-    </w:p>
-    <w:p>
-      <w:pPr>
-        <w:pStyle w:val="BodyText"/>
-      </w:pPr>
-    </w:p>
-    <w:p>
-      <w:pPr>
-        <w:pStyle w:val="BodyText"/>
-      </w:pPr>
-    </w:p>
-    <w:p>
-      <w:pPr>
-        <w:pStyle w:val="BodyText"/>
-      </w:pPr>
-    </w:p>
-    <w:p>
-      <w:pPr>
-        <w:pStyle w:val="BodyText"/>
-      </w:pPr>
-    </w:p>
-    <w:p>
-      <w:pPr>
-        <w:pStyle w:val="BodyText"/>
-      </w:pPr>
-    </w:p>
-    <w:p>
-      <w:pPr>
-        <w:pStyle w:val="BodyText"/>
-      </w:pPr>
-    </w:p>
-    <w:p>
-      <w:pPr>
-        <w:pStyle w:val="BodyText"/>
-      </w:pPr>
-    </w:p>
-    <w:p>
-      <w:pPr>
-        <w:pStyle w:val="BodyText"/>
-      </w:pPr>
-    </w:p>
-    <w:p>
-      <w:pPr>
-        <w:pStyle w:val="Heading2"/>
+        <w:rPr>
+          <w:noProof/>
+        </w:rPr>
+      </w:pPr>
+    </w:p>
+    <w:p>
+      <w:pPr>
+        <w:pStyle w:val="BodyText"/>
+        <w:rPr>
+          <w:lang w:bidi="ar-EG"/>
+        </w:rPr>
       </w:pPr>
       <w:r>
-        <w:t>Wave Graph:</w:t>
+        <w:rPr>
+          <w:noProof/>
+        </w:rPr>
+        <w:drawing>
+          <wp:anchor distT="0" distB="0" distL="114300" distR="114300" simplePos="0" relativeHeight="251661312" behindDoc="0" locked="0" layoutInCell="1" allowOverlap="1" wp14:anchorId="016A1CEB" wp14:editId="40A98392">
+            <wp:simplePos x="0" y="0"/>
+            <wp:positionH relativeFrom="column">
+              <wp:posOffset>134620</wp:posOffset>
+            </wp:positionH>
+            <wp:positionV relativeFrom="paragraph">
+              <wp:posOffset>5080</wp:posOffset>
+            </wp:positionV>
+            <wp:extent cx="6629400" cy="2301240"/>
+            <wp:effectExtent l="0" t="0" r="0" b="3810"/>
+            <wp:wrapNone/>
+            <wp:docPr id="17" name="Picture 17"/>
+            <wp:cNvGraphicFramePr>
+              <a:graphicFrameLocks xmlns:a="http://schemas.openxmlformats.org/drawingml/2006/main" noChangeAspect="1"/>
+            </wp:cNvGraphicFramePr>
+            <a:graphic xmlns:a="http://schemas.openxmlformats.org/drawingml/2006/main">
+              <a:graphicData uri="http://schemas.openxmlformats.org/drawingml/2006/picture">
+                <pic:pic xmlns:pic="http://schemas.openxmlformats.org/drawingml/2006/picture">
+                  <pic:nvPicPr>
+                    <pic:cNvPr id="1" name=""/>
+                    <pic:cNvPicPr/>
+                  </pic:nvPicPr>
+                  <pic:blipFill>
+                    <a:blip r:embed="rId37">
+                      <a:extLst>
+                        <a:ext uri="{28A0092B-C50C-407E-A947-70E740481C1C}">
+                          <a14:useLocalDpi xmlns:a14="http://schemas.microsoft.com/office/drawing/2010/main" val="0"/>
+                        </a:ext>
+                      </a:extLst>
+                    </a:blip>
+                    <a:stretch>
+                      <a:fillRect/>
+                    </a:stretch>
+                  </pic:blipFill>
+                  <pic:spPr>
+                    <a:xfrm>
+                      <a:off x="0" y="0"/>
+                      <a:ext cx="6629400" cy="2301240"/>
+                    </a:xfrm>
+                    <a:prstGeom prst="rect">
+                      <a:avLst/>
+                    </a:prstGeom>
+                  </pic:spPr>
+                </pic:pic>
+              </a:graphicData>
+            </a:graphic>
+            <wp14:sizeRelH relativeFrom="margin">
+              <wp14:pctWidth>0</wp14:pctWidth>
+            </wp14:sizeRelH>
+            <wp14:sizeRelV relativeFrom="margin">
+              <wp14:pctHeight>0</wp14:pctHeight>
+            </wp14:sizeRelV>
+          </wp:anchor>
+        </w:drawing>
       </w:r>
     </w:p>
     <w:p>
@@ -3596,6 +6630,74 @@
           <w:lang w:bidi="ar-EG"/>
         </w:rPr>
       </w:pPr>
+    </w:p>
+    <w:p>
+      <w:pPr>
+        <w:pStyle w:val="BodyText"/>
+        <w:rPr>
+          <w:lang w:bidi="ar-EG"/>
+        </w:rPr>
+      </w:pPr>
+    </w:p>
+    <w:p>
+      <w:pPr>
+        <w:pStyle w:val="BodyText"/>
+        <w:rPr>
+          <w:lang w:bidi="ar-EG"/>
+        </w:rPr>
+      </w:pPr>
+    </w:p>
+    <w:p>
+      <w:pPr>
+        <w:pStyle w:val="BodyText"/>
+        <w:rPr>
+          <w:lang w:bidi="ar-EG"/>
+        </w:rPr>
+      </w:pPr>
+    </w:p>
+    <w:p>
+      <w:pPr>
+        <w:pStyle w:val="BodyText"/>
+        <w:rPr>
+          <w:lang w:bidi="ar-EG"/>
+        </w:rPr>
+      </w:pPr>
+    </w:p>
+    <w:p>
+      <w:pPr>
+        <w:pStyle w:val="BodyText"/>
+        <w:rPr>
+          <w:lang w:bidi="ar-EG"/>
+        </w:rPr>
+      </w:pPr>
+    </w:p>
+    <w:p>
+      <w:pPr>
+        <w:pStyle w:val="BodyText"/>
+        <w:rPr>
+          <w:lang w:bidi="ar-EG"/>
+        </w:rPr>
+      </w:pPr>
+    </w:p>
+    <w:p>
+      <w:pPr>
+        <w:pStyle w:val="Heading1"/>
+        <w:rPr>
+          <w:lang w:bidi="ar-EG"/>
+        </w:rPr>
+      </w:pPr>
+      <w:r>
+        <w:rPr>
+          <w:lang w:bidi="ar-EG"/>
+        </w:rPr>
+        <w:t>2.</w:t>
+      </w:r>
+      <w:r>
+        <w:rPr>
+          <w:lang w:bidi="ar-EG"/>
+        </w:rPr>
+        <w:t xml:space="preserve">  Normal</w:t>
+      </w:r>
     </w:p>
     <w:p>
       <w:pPr>
@@ -3697,6 +6799,106 @@
       <w:pPr>
         <w:pStyle w:val="BodyText"/>
       </w:pPr>
+      <w:r>
+        <w:rPr>
+          <w:noProof/>
+        </w:rPr>
+        <w:drawing>
+          <wp:anchor distT="0" distB="0" distL="114300" distR="114300" simplePos="0" relativeHeight="251700224" behindDoc="0" locked="0" layoutInCell="1" allowOverlap="1" wp14:anchorId="215B14D8" wp14:editId="7079F34E">
+            <wp:simplePos x="0" y="0"/>
+            <wp:positionH relativeFrom="column">
+              <wp:posOffset>165100</wp:posOffset>
+            </wp:positionH>
+            <wp:positionV relativeFrom="paragraph">
+              <wp:posOffset>4445</wp:posOffset>
+            </wp:positionV>
+            <wp:extent cx="6560820" cy="2263140"/>
+            <wp:effectExtent l="0" t="0" r="0" b="3810"/>
+            <wp:wrapNone/>
+            <wp:docPr id="20" name="Picture 20"/>
+            <wp:cNvGraphicFramePr>
+              <a:graphicFrameLocks xmlns:a="http://schemas.openxmlformats.org/drawingml/2006/main" noChangeAspect="1"/>
+            </wp:cNvGraphicFramePr>
+            <a:graphic xmlns:a="http://schemas.openxmlformats.org/drawingml/2006/main">
+              <a:graphicData uri="http://schemas.openxmlformats.org/drawingml/2006/picture">
+                <pic:pic xmlns:pic="http://schemas.openxmlformats.org/drawingml/2006/picture">
+                  <pic:nvPicPr>
+                    <pic:cNvPr id="1" name=""/>
+                    <pic:cNvPicPr/>
+                  </pic:nvPicPr>
+                  <pic:blipFill>
+                    <a:blip r:embed="rId41">
+                      <a:extLst>
+                        <a:ext uri="{28A0092B-C50C-407E-A947-70E740481C1C}">
+                          <a14:useLocalDpi xmlns:a14="http://schemas.microsoft.com/office/drawing/2010/main" val="0"/>
+                        </a:ext>
+                      </a:extLst>
+                    </a:blip>
+                    <a:stretch>
+                      <a:fillRect/>
+                    </a:stretch>
+                  </pic:blipFill>
+                  <pic:spPr>
+                    <a:xfrm>
+                      <a:off x="0" y="0"/>
+                      <a:ext cx="6560820" cy="2263140"/>
+                    </a:xfrm>
+                    <a:prstGeom prst="rect">
+                      <a:avLst/>
+                    </a:prstGeom>
+                  </pic:spPr>
+                </pic:pic>
+              </a:graphicData>
+            </a:graphic>
+            <wp14:sizeRelH relativeFrom="margin">
+              <wp14:pctWidth>0</wp14:pctWidth>
+            </wp14:sizeRelH>
+            <wp14:sizeRelV relativeFrom="margin">
+              <wp14:pctHeight>0</wp14:pctHeight>
+            </wp14:sizeRelV>
+          </wp:anchor>
+        </w:drawing>
+      </w:r>
+    </w:p>
+    <w:p>
+      <w:pPr>
+        <w:pStyle w:val="BodyText"/>
+      </w:pPr>
+    </w:p>
+    <w:p>
+      <w:pPr>
+        <w:pStyle w:val="BodyText"/>
+      </w:pPr>
+    </w:p>
+    <w:p>
+      <w:pPr>
+        <w:pStyle w:val="BodyText"/>
+      </w:pPr>
+    </w:p>
+    <w:p>
+      <w:pPr>
+        <w:pStyle w:val="BodyText"/>
+      </w:pPr>
+    </w:p>
+    <w:p>
+      <w:pPr>
+        <w:pStyle w:val="BodyText"/>
+      </w:pPr>
+    </w:p>
+    <w:p>
+      <w:pPr>
+        <w:pStyle w:val="BodyText"/>
+      </w:pPr>
+    </w:p>
+    <w:p>
+      <w:pPr>
+        <w:pStyle w:val="BodyText"/>
+      </w:pPr>
+    </w:p>
+    <w:p>
+      <w:pPr>
+        <w:pStyle w:val="BodyText"/>
+      </w:pPr>
     </w:p>
     <w:p>
       <w:pPr>
@@ -3769,6 +6971,86 @@
           <w:sz w:val="17"/>
         </w:rPr>
       </w:pPr>
+      <w:r>
+        <w:rPr>
+          <w:noProof/>
+        </w:rPr>
+        <w:drawing>
+          <wp:anchor distT="0" distB="0" distL="114300" distR="114300" simplePos="0" relativeHeight="251736064" behindDoc="0" locked="0" layoutInCell="1" allowOverlap="1" wp14:anchorId="7F2738E1" wp14:editId="2EEC9FEA">
+            <wp:simplePos x="0" y="0"/>
+            <wp:positionH relativeFrom="column">
+              <wp:posOffset>167005</wp:posOffset>
+            </wp:positionH>
+            <wp:positionV relativeFrom="paragraph">
+              <wp:posOffset>128075</wp:posOffset>
+            </wp:positionV>
+            <wp:extent cx="6560820" cy="2249170"/>
+            <wp:effectExtent l="0" t="0" r="0" b="0"/>
+            <wp:wrapNone/>
+            <wp:docPr id="23" name="Picture 23"/>
+            <wp:cNvGraphicFramePr>
+              <a:graphicFrameLocks xmlns:a="http://schemas.openxmlformats.org/drawingml/2006/main" noChangeAspect="1"/>
+            </wp:cNvGraphicFramePr>
+            <a:graphic xmlns:a="http://schemas.openxmlformats.org/drawingml/2006/main">
+              <a:graphicData uri="http://schemas.openxmlformats.org/drawingml/2006/picture">
+                <pic:pic xmlns:pic="http://schemas.openxmlformats.org/drawingml/2006/picture">
+                  <pic:nvPicPr>
+                    <pic:cNvPr id="1" name=""/>
+                    <pic:cNvPicPr/>
+                  </pic:nvPicPr>
+                  <pic:blipFill>
+                    <a:blip r:embed="rId42">
+                      <a:extLst>
+                        <a:ext uri="{28A0092B-C50C-407E-A947-70E740481C1C}">
+                          <a14:useLocalDpi xmlns:a14="http://schemas.microsoft.com/office/drawing/2010/main" val="0"/>
+                        </a:ext>
+                      </a:extLst>
+                    </a:blip>
+                    <a:stretch>
+                      <a:fillRect/>
+                    </a:stretch>
+                  </pic:blipFill>
+                  <pic:spPr>
+                    <a:xfrm>
+                      <a:off x="0" y="0"/>
+                      <a:ext cx="6560820" cy="2249170"/>
+                    </a:xfrm>
+                    <a:prstGeom prst="rect">
+                      <a:avLst/>
+                    </a:prstGeom>
+                  </pic:spPr>
+                </pic:pic>
+              </a:graphicData>
+            </a:graphic>
+            <wp14:sizeRelH relativeFrom="margin">
+              <wp14:pctWidth>0</wp14:pctWidth>
+            </wp14:sizeRelH>
+            <wp14:sizeRelV relativeFrom="margin">
+              <wp14:pctHeight>0</wp14:pctHeight>
+            </wp14:sizeRelV>
+          </wp:anchor>
+        </w:drawing>
+      </w:r>
+    </w:p>
+    <w:p>
+      <w:pPr>
+        <w:pStyle w:val="BodyText"/>
+      </w:pPr>
+    </w:p>
+    <w:p>
+      <w:pPr>
+        <w:pStyle w:val="BodyText"/>
+      </w:pPr>
+    </w:p>
+    <w:p>
+      <w:pPr>
+        <w:pStyle w:val="BodyText"/>
+      </w:pPr>
+    </w:p>
+    <w:p>
+      <w:pPr>
+        <w:pStyle w:val="BodyText"/>
+      </w:pPr>
     </w:p>
     <w:p>
       <w:pPr>
@@ -3855,6 +7137,95 @@
     <w:p>
       <w:pPr>
         <w:pStyle w:val="BodyText"/>
+        <w:spacing w:before="5"/>
+        <w:rPr>
+          <w:sz w:val="17"/>
+        </w:rPr>
+      </w:pPr>
+      <w:r>
+        <w:rPr>
+          <w:noProof/>
+        </w:rPr>
+        <w:drawing>
+          <wp:anchor distT="0" distB="0" distL="114300" distR="114300" simplePos="0" relativeHeight="251744256" behindDoc="0" locked="0" layoutInCell="1" allowOverlap="1" wp14:anchorId="6E218693" wp14:editId="551C65A1">
+            <wp:simplePos x="0" y="0"/>
+            <wp:positionH relativeFrom="column">
+              <wp:posOffset>114935</wp:posOffset>
+            </wp:positionH>
+            <wp:positionV relativeFrom="paragraph">
+              <wp:posOffset>110002</wp:posOffset>
+            </wp:positionV>
+            <wp:extent cx="6518031" cy="2251710"/>
+            <wp:effectExtent l="0" t="0" r="0" b="0"/>
+            <wp:wrapNone/>
+            <wp:docPr id="24" name="Picture 24"/>
+            <wp:cNvGraphicFramePr>
+              <a:graphicFrameLocks xmlns:a="http://schemas.openxmlformats.org/drawingml/2006/main" noChangeAspect="1"/>
+            </wp:cNvGraphicFramePr>
+            <a:graphic xmlns:a="http://schemas.openxmlformats.org/drawingml/2006/main">
+              <a:graphicData uri="http://schemas.openxmlformats.org/drawingml/2006/picture">
+                <pic:pic xmlns:pic="http://schemas.openxmlformats.org/drawingml/2006/picture">
+                  <pic:nvPicPr>
+                    <pic:cNvPr id="1" name=""/>
+                    <pic:cNvPicPr/>
+                  </pic:nvPicPr>
+                  <pic:blipFill>
+                    <a:blip r:embed="rId43">
+                      <a:extLst>
+                        <a:ext uri="{28A0092B-C50C-407E-A947-70E740481C1C}">
+                          <a14:useLocalDpi xmlns:a14="http://schemas.microsoft.com/office/drawing/2010/main" val="0"/>
+                        </a:ext>
+                      </a:extLst>
+                    </a:blip>
+                    <a:stretch>
+                      <a:fillRect/>
+                    </a:stretch>
+                  </pic:blipFill>
+                  <pic:spPr>
+                    <a:xfrm>
+                      <a:off x="0" y="0"/>
+                      <a:ext cx="6518031" cy="2251710"/>
+                    </a:xfrm>
+                    <a:prstGeom prst="rect">
+                      <a:avLst/>
+                    </a:prstGeom>
+                  </pic:spPr>
+                </pic:pic>
+              </a:graphicData>
+            </a:graphic>
+            <wp14:sizeRelH relativeFrom="margin">
+              <wp14:pctWidth>0</wp14:pctWidth>
+            </wp14:sizeRelH>
+            <wp14:sizeRelV relativeFrom="margin">
+              <wp14:pctHeight>0</wp14:pctHeight>
+            </wp14:sizeRelV>
+          </wp:anchor>
+        </w:drawing>
+      </w:r>
+    </w:p>
+    <w:p>
+      <w:pPr>
+        <w:pStyle w:val="BodyText"/>
+      </w:pPr>
+    </w:p>
+    <w:p>
+      <w:pPr>
+        <w:pStyle w:val="BodyText"/>
+      </w:pPr>
+    </w:p>
+    <w:p>
+      <w:pPr>
+        <w:pStyle w:val="BodyText"/>
+      </w:pPr>
+    </w:p>
+    <w:p>
+      <w:pPr>
+        <w:pStyle w:val="BodyText"/>
+      </w:pPr>
+    </w:p>
+    <w:p>
+      <w:pPr>
+        <w:pStyle w:val="BodyText"/>
       </w:pPr>
     </w:p>
     <w:p>
@@ -3937,6 +7308,124 @@
     <w:p>
       <w:pPr>
         <w:pStyle w:val="BodyText"/>
+        <w:spacing w:before="5"/>
+        <w:rPr>
+          <w:sz w:val="17"/>
+        </w:rPr>
+      </w:pPr>
+    </w:p>
+    <w:p>
+      <w:pPr>
+        <w:pStyle w:val="BodyText"/>
+        <w:spacing w:before="5"/>
+        <w:rPr>
+          <w:sz w:val="17"/>
+        </w:rPr>
+      </w:pPr>
+      <w:r>
+        <w:rPr>
+          <w:noProof/>
+        </w:rPr>
+        <w:drawing>
+          <wp:anchor distT="0" distB="0" distL="114300" distR="114300" simplePos="0" relativeHeight="251537408" behindDoc="0" locked="0" layoutInCell="1" allowOverlap="1" wp14:anchorId="52D96D6F" wp14:editId="7483310C">
+            <wp:simplePos x="0" y="0"/>
+            <wp:positionH relativeFrom="column">
+              <wp:posOffset>167787</wp:posOffset>
+            </wp:positionH>
+            <wp:positionV relativeFrom="paragraph">
+              <wp:posOffset>8793</wp:posOffset>
+            </wp:positionV>
+            <wp:extent cx="6546850" cy="2232660"/>
+            <wp:effectExtent l="0" t="0" r="6350" b="0"/>
+            <wp:wrapNone/>
+            <wp:docPr id="29" name="Picture 29"/>
+            <wp:cNvGraphicFramePr>
+              <a:graphicFrameLocks xmlns:a="http://schemas.openxmlformats.org/drawingml/2006/main" noChangeAspect="1"/>
+            </wp:cNvGraphicFramePr>
+            <a:graphic xmlns:a="http://schemas.openxmlformats.org/drawingml/2006/main">
+              <a:graphicData uri="http://schemas.openxmlformats.org/drawingml/2006/picture">
+                <pic:pic xmlns:pic="http://schemas.openxmlformats.org/drawingml/2006/picture">
+                  <pic:nvPicPr>
+                    <pic:cNvPr id="1" name=""/>
+                    <pic:cNvPicPr/>
+                  </pic:nvPicPr>
+                  <pic:blipFill>
+                    <a:blip r:embed="rId44">
+                      <a:extLst>
+                        <a:ext uri="{28A0092B-C50C-407E-A947-70E740481C1C}">
+                          <a14:useLocalDpi xmlns:a14="http://schemas.microsoft.com/office/drawing/2010/main" val="0"/>
+                        </a:ext>
+                      </a:extLst>
+                    </a:blip>
+                    <a:stretch>
+                      <a:fillRect/>
+                    </a:stretch>
+                  </pic:blipFill>
+                  <pic:spPr>
+                    <a:xfrm>
+                      <a:off x="0" y="0"/>
+                      <a:ext cx="6546850" cy="2232660"/>
+                    </a:xfrm>
+                    <a:prstGeom prst="rect">
+                      <a:avLst/>
+                    </a:prstGeom>
+                  </pic:spPr>
+                </pic:pic>
+              </a:graphicData>
+            </a:graphic>
+            <wp14:sizeRelH relativeFrom="margin">
+              <wp14:pctWidth>0</wp14:pctWidth>
+            </wp14:sizeRelH>
+            <wp14:sizeRelV relativeFrom="margin">
+              <wp14:pctHeight>0</wp14:pctHeight>
+            </wp14:sizeRelV>
+          </wp:anchor>
+        </w:drawing>
+      </w:r>
+    </w:p>
+    <w:p>
+      <w:pPr>
+        <w:pStyle w:val="BodyText"/>
+      </w:pPr>
+    </w:p>
+    <w:p>
+      <w:pPr>
+        <w:pStyle w:val="BodyText"/>
+      </w:pPr>
+    </w:p>
+    <w:p>
+      <w:pPr>
+        <w:pStyle w:val="BodyText"/>
+      </w:pPr>
+    </w:p>
+    <w:p>
+      <w:pPr>
+        <w:pStyle w:val="BodyText"/>
+      </w:pPr>
+    </w:p>
+    <w:p>
+      <w:pPr>
+        <w:pStyle w:val="BodyText"/>
+      </w:pPr>
+    </w:p>
+    <w:p>
+      <w:pPr>
+        <w:pStyle w:val="BodyText"/>
+      </w:pPr>
+    </w:p>
+    <w:p>
+      <w:pPr>
+        <w:pStyle w:val="BodyText"/>
+      </w:pPr>
+    </w:p>
+    <w:p>
+      <w:pPr>
+        <w:pStyle w:val="BodyText"/>
+      </w:pPr>
+    </w:p>
+    <w:p>
+      <w:pPr>
+        <w:pStyle w:val="BodyText"/>
       </w:pPr>
     </w:p>
     <w:p>
@@ -4019,114 +7508,220 @@
           <w:lang w:bidi="ar-EG"/>
         </w:rPr>
       </w:pPr>
-    </w:p>
-    <w:p>
-      <w:pPr>
-        <w:pStyle w:val="BodyText"/>
-        <w:rPr>
-          <w:lang w:bidi="ar-EG"/>
-        </w:rPr>
-      </w:pPr>
-    </w:p>
-    <w:p>
-      <w:pPr>
-        <w:pStyle w:val="BodyText"/>
-        <w:rPr>
-          <w:lang w:bidi="ar-EG"/>
-        </w:rPr>
-      </w:pPr>
-    </w:p>
-    <w:p>
-      <w:pPr>
-        <w:pStyle w:val="BodyText"/>
-        <w:rPr>
-          <w:lang w:bidi="ar-EG"/>
-        </w:rPr>
-      </w:pPr>
-    </w:p>
-    <w:p>
-      <w:pPr>
-        <w:pStyle w:val="BodyText"/>
-        <w:rPr>
-          <w:lang w:bidi="ar-EG"/>
-        </w:rPr>
-      </w:pPr>
-    </w:p>
-    <w:p>
-      <w:pPr>
-        <w:pStyle w:val="BodyText"/>
-        <w:rPr>
-          <w:lang w:bidi="ar-EG"/>
-        </w:rPr>
-      </w:pPr>
-    </w:p>
-    <w:p>
-      <w:pPr>
-        <w:pStyle w:val="BodyText"/>
-        <w:rPr>
-          <w:lang w:bidi="ar-EG"/>
-        </w:rPr>
-      </w:pPr>
-    </w:p>
-    <w:p>
-      <w:pPr>
-        <w:pStyle w:val="BodyText"/>
-        <w:rPr>
-          <w:lang w:bidi="ar-EG"/>
-        </w:rPr>
-      </w:pPr>
-    </w:p>
-    <w:p>
-      <w:pPr>
-        <w:pStyle w:val="BodyText"/>
-        <w:rPr>
-          <w:lang w:bidi="ar-EG"/>
-        </w:rPr>
-      </w:pPr>
-    </w:p>
-    <w:p>
-      <w:pPr>
-        <w:pStyle w:val="BodyText"/>
-        <w:rPr>
-          <w:lang w:bidi="ar-EG"/>
-        </w:rPr>
-      </w:pPr>
-    </w:p>
-    <w:p>
-      <w:pPr>
-        <w:pStyle w:val="BodyText"/>
-        <w:rPr>
-          <w:lang w:bidi="ar-EG"/>
-        </w:rPr>
-      </w:pPr>
-    </w:p>
-    <w:p>
-      <w:pPr>
-        <w:pStyle w:val="BodyText"/>
-        <w:rPr>
-          <w:lang w:bidi="ar-EG"/>
-        </w:rPr>
-      </w:pPr>
-    </w:p>
-    <w:p>
-      <w:pPr>
-        <w:pStyle w:val="BodyText"/>
-        <w:rPr>
-          <w:lang w:bidi="ar-EG"/>
-        </w:rPr>
-      </w:pPr>
-    </w:p>
-    <w:p>
-      <w:pPr>
-        <w:pStyle w:val="BodyText"/>
-        <w:rPr>
-          <w:lang w:bidi="ar-EG"/>
-        </w:rPr>
-      </w:pPr>
-    </w:p>
-    <w:p>
-      <w:pPr>
-        <w:pStyle w:val="BodyText"/>
+      <w:r>
+        <w:rPr>
+          <w:lang w:bidi="ar-EG"/>
+        </w:rPr>
+        <w:drawing>
+          <wp:anchor distT="0" distB="0" distL="114300" distR="114300" simplePos="0" relativeHeight="251587584" behindDoc="0" locked="0" layoutInCell="1" allowOverlap="1" wp14:anchorId="6E8C3C71" wp14:editId="757C8EF9">
+            <wp:simplePos x="0" y="0"/>
+            <wp:positionH relativeFrom="column">
+              <wp:posOffset>185176</wp:posOffset>
+            </wp:positionH>
+            <wp:positionV relativeFrom="paragraph">
+              <wp:posOffset>103505</wp:posOffset>
+            </wp:positionV>
+            <wp:extent cx="6512170" cy="2232230"/>
+            <wp:effectExtent l="0" t="0" r="3175" b="0"/>
+            <wp:wrapNone/>
+            <wp:docPr id="32" name="Picture 32"/>
+            <wp:cNvGraphicFramePr>
+              <a:graphicFrameLocks xmlns:a="http://schemas.openxmlformats.org/drawingml/2006/main" noChangeAspect="1"/>
+            </wp:cNvGraphicFramePr>
+            <a:graphic xmlns:a="http://schemas.openxmlformats.org/drawingml/2006/main">
+              <a:graphicData uri="http://schemas.openxmlformats.org/drawingml/2006/picture">
+                <pic:pic xmlns:pic="http://schemas.openxmlformats.org/drawingml/2006/picture">
+                  <pic:nvPicPr>
+                    <pic:cNvPr id="1" name=""/>
+                    <pic:cNvPicPr/>
+                  </pic:nvPicPr>
+                  <pic:blipFill>
+                    <a:blip r:embed="rId45" cstate="print">
+                      <a:extLst>
+                        <a:ext uri="{28A0092B-C50C-407E-A947-70E740481C1C}">
+                          <a14:useLocalDpi xmlns:a14="http://schemas.microsoft.com/office/drawing/2010/main" val="0"/>
+                        </a:ext>
+                      </a:extLst>
+                    </a:blip>
+                    <a:stretch>
+                      <a:fillRect/>
+                    </a:stretch>
+                  </pic:blipFill>
+                  <pic:spPr>
+                    <a:xfrm>
+                      <a:off x="0" y="0"/>
+                      <a:ext cx="6512170" cy="2232230"/>
+                    </a:xfrm>
+                    <a:prstGeom prst="rect">
+                      <a:avLst/>
+                    </a:prstGeom>
+                  </pic:spPr>
+                </pic:pic>
+              </a:graphicData>
+            </a:graphic>
+            <wp14:sizeRelH relativeFrom="margin">
+              <wp14:pctWidth>0</wp14:pctWidth>
+            </wp14:sizeRelH>
+            <wp14:sizeRelV relativeFrom="margin">
+              <wp14:pctHeight>0</wp14:pctHeight>
+            </wp14:sizeRelV>
+          </wp:anchor>
+        </w:drawing>
+      </w:r>
+    </w:p>
+    <w:p>
+      <w:pPr>
+        <w:pStyle w:val="BodyText"/>
+        <w:rPr>
+          <w:lang w:bidi="ar-EG"/>
+        </w:rPr>
+      </w:pPr>
+    </w:p>
+    <w:p>
+      <w:pPr>
+        <w:pStyle w:val="BodyText"/>
+        <w:rPr>
+          <w:lang w:bidi="ar-EG"/>
+        </w:rPr>
+      </w:pPr>
+    </w:p>
+    <w:p>
+      <w:pPr>
+        <w:pStyle w:val="BodyText"/>
+        <w:rPr>
+          <w:lang w:bidi="ar-EG"/>
+        </w:rPr>
+      </w:pPr>
+    </w:p>
+    <w:p>
+      <w:pPr>
+        <w:pStyle w:val="BodyText"/>
+        <w:rPr>
+          <w:lang w:bidi="ar-EG"/>
+        </w:rPr>
+      </w:pPr>
+    </w:p>
+    <w:p>
+      <w:pPr>
+        <w:pStyle w:val="BodyText"/>
+        <w:rPr>
+          <w:lang w:bidi="ar-EG"/>
+        </w:rPr>
+      </w:pPr>
+    </w:p>
+    <w:p>
+      <w:pPr>
+        <w:pStyle w:val="BodyText"/>
+        <w:rPr>
+          <w:lang w:bidi="ar-EG"/>
+        </w:rPr>
+      </w:pPr>
+    </w:p>
+    <w:p>
+      <w:pPr>
+        <w:pStyle w:val="BodyText"/>
+        <w:rPr>
+          <w:lang w:bidi="ar-EG"/>
+        </w:rPr>
+      </w:pPr>
+    </w:p>
+    <w:p>
+      <w:pPr>
+        <w:pStyle w:val="BodyText"/>
+        <w:rPr>
+          <w:lang w:bidi="ar-EG"/>
+        </w:rPr>
+      </w:pPr>
+    </w:p>
+    <w:p>
+      <w:pPr>
+        <w:pStyle w:val="BodyText"/>
+        <w:rPr>
+          <w:lang w:bidi="ar-EG"/>
+        </w:rPr>
+      </w:pPr>
+    </w:p>
+    <w:p>
+      <w:pPr>
+        <w:pStyle w:val="BodyText"/>
+        <w:rPr>
+          <w:lang w:bidi="ar-EG"/>
+        </w:rPr>
+      </w:pPr>
+    </w:p>
+    <w:p>
+      <w:pPr>
+        <w:pStyle w:val="BodyText"/>
+        <w:rPr>
+          <w:lang w:bidi="ar-EG"/>
+        </w:rPr>
+      </w:pPr>
+    </w:p>
+    <w:p>
+      <w:pPr>
+        <w:pStyle w:val="BodyText"/>
+        <w:rPr>
+          <w:lang w:bidi="ar-EG"/>
+        </w:rPr>
+      </w:pPr>
+    </w:p>
+    <w:p>
+      <w:pPr>
+        <w:pStyle w:val="BodyText"/>
+        <w:rPr>
+          <w:lang w:bidi="ar-EG"/>
+        </w:rPr>
+      </w:pPr>
+    </w:p>
+    <w:p>
+      <w:pPr>
+        <w:pStyle w:val="BodyText"/>
+        <w:rPr>
+          <w:lang w:bidi="ar-EG"/>
+        </w:rPr>
+      </w:pPr>
+    </w:p>
+    <w:p>
+      <w:pPr>
+        <w:pStyle w:val="BodyText"/>
+        <w:rPr>
+          <w:lang w:bidi="ar-EG"/>
+        </w:rPr>
+      </w:pPr>
+    </w:p>
+    <w:p>
+      <w:pPr>
+        <w:pStyle w:val="BodyText"/>
+        <w:rPr>
+          <w:lang w:bidi="ar-EG"/>
+        </w:rPr>
+      </w:pPr>
+    </w:p>
+    <w:p>
+      <w:pPr>
+        <w:pStyle w:val="Heading1"/>
+        <w:ind w:left="200" w:firstLine="0"/>
+        <w:rPr>
+          <w:lang w:bidi="ar-EG"/>
+        </w:rPr>
+      </w:pPr>
+      <w:r>
+        <w:rPr>
+          <w:lang w:bidi="ar-EG"/>
+        </w:rPr>
+        <w:t xml:space="preserve">3. </w:t>
+      </w:r>
+      <w:r>
+        <w:rPr>
+          <w:lang w:bidi="ar-EG"/>
+        </w:rPr>
+        <w:t>High:</w:t>
+      </w:r>
+    </w:p>
+    <w:p>
+      <w:pPr>
+        <w:pStyle w:val="Heading1"/>
+        <w:ind w:left="1320" w:firstLine="0"/>
         <w:rPr>
           <w:lang w:bidi="ar-EG"/>
         </w:rPr>
@@ -4191,11 +7786,108 @@
     </w:p>
     <w:p>
       <w:pPr>
+        <w:pStyle w:val="Heading2"/>
+        <w:numPr>
+          <w:ilvl w:val="0"/>
+          <w:numId w:val="0"/>
+        </w:numPr>
+        <w:ind w:left="3096"/>
+      </w:pPr>
+    </w:p>
+    <w:p>
+      <w:pPr>
+        <w:pStyle w:val="Heading2"/>
+        <w:numPr>
+          <w:ilvl w:val="0"/>
+          <w:numId w:val="0"/>
+        </w:numPr>
+        <w:ind w:left="3096"/>
+      </w:pPr>
+    </w:p>
+    <w:p>
+      <w:pPr>
         <w:pStyle w:val="BodyText"/>
         <w:spacing w:before="5"/>
         <w:rPr>
           <w:sz w:val="17"/>
         </w:rPr>
+      </w:pPr>
+      <w:r>
+        <w:drawing>
+          <wp:anchor distT="0" distB="0" distL="114300" distR="114300" simplePos="0" relativeHeight="251681792" behindDoc="0" locked="0" layoutInCell="1" allowOverlap="1" wp14:anchorId="4859A1F9" wp14:editId="33C776C6">
+            <wp:simplePos x="0" y="0"/>
+            <wp:positionH relativeFrom="column">
+              <wp:posOffset>202321</wp:posOffset>
+            </wp:positionH>
+            <wp:positionV relativeFrom="paragraph">
+              <wp:posOffset>66821</wp:posOffset>
+            </wp:positionV>
+            <wp:extent cx="6477000" cy="2222500"/>
+            <wp:effectExtent l="0" t="0" r="0" b="6350"/>
+            <wp:wrapNone/>
+            <wp:docPr id="38" name="Picture 38"/>
+            <wp:cNvGraphicFramePr>
+              <a:graphicFrameLocks xmlns:a="http://schemas.openxmlformats.org/drawingml/2006/main" noChangeAspect="1"/>
+            </wp:cNvGraphicFramePr>
+            <a:graphic xmlns:a="http://schemas.openxmlformats.org/drawingml/2006/main">
+              <a:graphicData uri="http://schemas.openxmlformats.org/drawingml/2006/picture">
+                <pic:pic xmlns:pic="http://schemas.openxmlformats.org/drawingml/2006/picture">
+                  <pic:nvPicPr>
+                    <pic:cNvPr id="1" name=""/>
+                    <pic:cNvPicPr/>
+                  </pic:nvPicPr>
+                  <pic:blipFill>
+                    <a:blip r:embed="rId46">
+                      <a:extLst>
+                        <a:ext uri="{28A0092B-C50C-407E-A947-70E740481C1C}">
+                          <a14:useLocalDpi xmlns:a14="http://schemas.microsoft.com/office/drawing/2010/main" val="0"/>
+                        </a:ext>
+                      </a:extLst>
+                    </a:blip>
+                    <a:stretch>
+                      <a:fillRect/>
+                    </a:stretch>
+                  </pic:blipFill>
+                  <pic:spPr>
+                    <a:xfrm>
+                      <a:off x="0" y="0"/>
+                      <a:ext cx="6477000" cy="2222500"/>
+                    </a:xfrm>
+                    <a:prstGeom prst="rect">
+                      <a:avLst/>
+                    </a:prstGeom>
+                  </pic:spPr>
+                </pic:pic>
+              </a:graphicData>
+            </a:graphic>
+            <wp14:sizeRelH relativeFrom="margin">
+              <wp14:pctWidth>0</wp14:pctWidth>
+            </wp14:sizeRelH>
+            <wp14:sizeRelV relativeFrom="margin">
+              <wp14:pctHeight>0</wp14:pctHeight>
+            </wp14:sizeRelV>
+          </wp:anchor>
+        </w:drawing>
+      </w:r>
+    </w:p>
+    <w:p>
+      <w:pPr>
+        <w:pStyle w:val="BodyText"/>
+      </w:pPr>
+    </w:p>
+    <w:p>
+      <w:pPr>
+        <w:pStyle w:val="BodyText"/>
+      </w:pPr>
+    </w:p>
+    <w:p>
+      <w:pPr>
+        <w:pStyle w:val="BodyText"/>
+      </w:pPr>
+    </w:p>
+    <w:p>
+      <w:pPr>
+        <w:pStyle w:val="BodyText"/>
       </w:pPr>
     </w:p>
     <w:p>
@@ -4284,6 +7976,258 @@
       <w:pPr>
         <w:pStyle w:val="BodyText"/>
       </w:pPr>
+      <w:r>
+        <w:drawing>
+          <wp:anchor distT="0" distB="0" distL="114300" distR="114300" simplePos="0" relativeHeight="251665408" behindDoc="0" locked="0" layoutInCell="1" allowOverlap="1" wp14:anchorId="414BD99E" wp14:editId="69D6070D">
+            <wp:simplePos x="0" y="0"/>
+            <wp:positionH relativeFrom="column">
+              <wp:posOffset>220345</wp:posOffset>
+            </wp:positionH>
+            <wp:positionV relativeFrom="paragraph">
+              <wp:posOffset>43620</wp:posOffset>
+            </wp:positionV>
+            <wp:extent cx="6453505" cy="2238375"/>
+            <wp:effectExtent l="0" t="0" r="4445" b="9525"/>
+            <wp:wrapNone/>
+            <wp:docPr id="37" name="Picture 37"/>
+            <wp:cNvGraphicFramePr>
+              <a:graphicFrameLocks xmlns:a="http://schemas.openxmlformats.org/drawingml/2006/main" noChangeAspect="1"/>
+            </wp:cNvGraphicFramePr>
+            <a:graphic xmlns:a="http://schemas.openxmlformats.org/drawingml/2006/main">
+              <a:graphicData uri="http://schemas.openxmlformats.org/drawingml/2006/picture">
+                <pic:pic xmlns:pic="http://schemas.openxmlformats.org/drawingml/2006/picture">
+                  <pic:nvPicPr>
+                    <pic:cNvPr id="1" name=""/>
+                    <pic:cNvPicPr/>
+                  </pic:nvPicPr>
+                  <pic:blipFill>
+                    <a:blip r:embed="rId47">
+                      <a:extLst>
+                        <a:ext uri="{28A0092B-C50C-407E-A947-70E740481C1C}">
+                          <a14:useLocalDpi xmlns:a14="http://schemas.microsoft.com/office/drawing/2010/main" val="0"/>
+                        </a:ext>
+                      </a:extLst>
+                    </a:blip>
+                    <a:stretch>
+                      <a:fillRect/>
+                    </a:stretch>
+                  </pic:blipFill>
+                  <pic:spPr>
+                    <a:xfrm>
+                      <a:off x="0" y="0"/>
+                      <a:ext cx="6453505" cy="2238375"/>
+                    </a:xfrm>
+                    <a:prstGeom prst="rect">
+                      <a:avLst/>
+                    </a:prstGeom>
+                  </pic:spPr>
+                </pic:pic>
+              </a:graphicData>
+            </a:graphic>
+            <wp14:sizeRelH relativeFrom="margin">
+              <wp14:pctWidth>0</wp14:pctWidth>
+            </wp14:sizeRelH>
+            <wp14:sizeRelV relativeFrom="margin">
+              <wp14:pctHeight>0</wp14:pctHeight>
+            </wp14:sizeRelV>
+          </wp:anchor>
+        </w:drawing>
+      </w:r>
+    </w:p>
+    <w:p>
+      <w:pPr>
+        <w:pStyle w:val="BodyText"/>
+      </w:pPr>
+    </w:p>
+    <w:p>
+      <w:pPr>
+        <w:pStyle w:val="BodyText"/>
+      </w:pPr>
+    </w:p>
+    <w:p>
+      <w:pPr>
+        <w:pStyle w:val="BodyText"/>
+      </w:pPr>
+    </w:p>
+    <w:p>
+      <w:pPr>
+        <w:pStyle w:val="BodyText"/>
+      </w:pPr>
+    </w:p>
+    <w:p>
+      <w:pPr>
+        <w:pStyle w:val="BodyText"/>
+      </w:pPr>
+    </w:p>
+    <w:p>
+      <w:pPr>
+        <w:pStyle w:val="BodyText"/>
+      </w:pPr>
+    </w:p>
+    <w:p>
+      <w:pPr>
+        <w:pStyle w:val="BodyText"/>
+      </w:pPr>
+    </w:p>
+    <w:p>
+      <w:pPr>
+        <w:pStyle w:val="BodyText"/>
+      </w:pPr>
+    </w:p>
+    <w:p>
+      <w:pPr>
+        <w:pStyle w:val="BodyText"/>
+      </w:pPr>
+    </w:p>
+    <w:p>
+      <w:pPr>
+        <w:pStyle w:val="BodyText"/>
+      </w:pPr>
+    </w:p>
+    <w:p>
+      <w:pPr>
+        <w:pStyle w:val="BodyText"/>
+      </w:pPr>
+    </w:p>
+    <w:p>
+      <w:pPr>
+        <w:pStyle w:val="BodyText"/>
+      </w:pPr>
+    </w:p>
+    <w:p>
+      <w:pPr>
+        <w:pStyle w:val="BodyText"/>
+      </w:pPr>
+    </w:p>
+    <w:p>
+      <w:pPr>
+        <w:pStyle w:val="BodyText"/>
+      </w:pPr>
+    </w:p>
+    <w:p>
+      <w:pPr>
+        <w:pStyle w:val="BodyText"/>
+      </w:pPr>
+    </w:p>
+    <w:p>
+      <w:pPr>
+        <w:pStyle w:val="BodyText"/>
+      </w:pPr>
+    </w:p>
+    <w:p>
+      <w:pPr>
+        <w:pStyle w:val="BodyText"/>
+      </w:pPr>
+    </w:p>
+    <w:p>
+      <w:pPr>
+        <w:pStyle w:val="BodyText"/>
+      </w:pPr>
+    </w:p>
+    <w:p>
+      <w:pPr>
+        <w:pStyle w:val="BodyText"/>
+      </w:pPr>
+    </w:p>
+    <w:p>
+      <w:pPr>
+        <w:pStyle w:val="Heading2"/>
+      </w:pPr>
+      <w:r>
+        <w:lastRenderedPageBreak/>
+        <w:t>Wave Graph:</w:t>
+      </w:r>
+    </w:p>
+    <w:p>
+      <w:pPr>
+        <w:pStyle w:val="BodyText"/>
+        <w:spacing w:before="5"/>
+        <w:rPr>
+          <w:sz w:val="17"/>
+        </w:rPr>
+      </w:pPr>
+    </w:p>
+    <w:p>
+      <w:pPr>
+        <w:pStyle w:val="BodyText"/>
+      </w:pPr>
+      <w:r>
+        <w:drawing>
+          <wp:anchor distT="0" distB="0" distL="114300" distR="114300" simplePos="0" relativeHeight="251723776" behindDoc="0" locked="0" layoutInCell="1" allowOverlap="1" wp14:anchorId="51317D9C" wp14:editId="39391EA5">
+            <wp:simplePos x="0" y="0"/>
+            <wp:positionH relativeFrom="column">
+              <wp:posOffset>228614</wp:posOffset>
+            </wp:positionH>
+            <wp:positionV relativeFrom="paragraph">
+              <wp:posOffset>5227</wp:posOffset>
+            </wp:positionV>
+            <wp:extent cx="6447692" cy="2237686"/>
+            <wp:effectExtent l="0" t="0" r="0" b="0"/>
+            <wp:wrapNone/>
+            <wp:docPr id="41" name="Picture 41"/>
+            <wp:cNvGraphicFramePr>
+              <a:graphicFrameLocks xmlns:a="http://schemas.openxmlformats.org/drawingml/2006/main" noChangeAspect="1"/>
+            </wp:cNvGraphicFramePr>
+            <a:graphic xmlns:a="http://schemas.openxmlformats.org/drawingml/2006/main">
+              <a:graphicData uri="http://schemas.openxmlformats.org/drawingml/2006/picture">
+                <pic:pic xmlns:pic="http://schemas.openxmlformats.org/drawingml/2006/picture">
+                  <pic:nvPicPr>
+                    <pic:cNvPr id="1" name=""/>
+                    <pic:cNvPicPr/>
+                  </pic:nvPicPr>
+                  <pic:blipFill>
+                    <a:blip r:embed="rId48">
+                      <a:extLst>
+                        <a:ext uri="{28A0092B-C50C-407E-A947-70E740481C1C}">
+                          <a14:useLocalDpi xmlns:a14="http://schemas.microsoft.com/office/drawing/2010/main" val="0"/>
+                        </a:ext>
+                      </a:extLst>
+                    </a:blip>
+                    <a:stretch>
+                      <a:fillRect/>
+                    </a:stretch>
+                  </pic:blipFill>
+                  <pic:spPr>
+                    <a:xfrm>
+                      <a:off x="0" y="0"/>
+                      <a:ext cx="6447692" cy="2237686"/>
+                    </a:xfrm>
+                    <a:prstGeom prst="rect">
+                      <a:avLst/>
+                    </a:prstGeom>
+                  </pic:spPr>
+                </pic:pic>
+              </a:graphicData>
+            </a:graphic>
+            <wp14:sizeRelH relativeFrom="margin">
+              <wp14:pctWidth>0</wp14:pctWidth>
+            </wp14:sizeRelH>
+            <wp14:sizeRelV relativeFrom="margin">
+              <wp14:pctHeight>0</wp14:pctHeight>
+            </wp14:sizeRelV>
+          </wp:anchor>
+        </w:drawing>
+      </w:r>
+    </w:p>
+    <w:p>
+      <w:pPr>
+        <w:pStyle w:val="BodyText"/>
+      </w:pPr>
+    </w:p>
+    <w:p>
+      <w:pPr>
+        <w:pStyle w:val="BodyText"/>
+      </w:pPr>
+    </w:p>
+    <w:p>
+      <w:pPr>
+        <w:pStyle w:val="BodyText"/>
+      </w:pPr>
+    </w:p>
+    <w:p>
+      <w:pPr>
+        <w:pStyle w:val="BodyText"/>
+      </w:pPr>
     </w:p>
     <w:p>
       <w:pPr>
@@ -4366,6 +8310,96 @@
       <w:pPr>
         <w:pStyle w:val="BodyText"/>
       </w:pPr>
+      <w:r>
+        <w:rPr>
+          <w:sz w:val="17"/>
+        </w:rPr>
+        <w:drawing>
+          <wp:anchor distT="0" distB="0" distL="114300" distR="114300" simplePos="0" relativeHeight="251754496" behindDoc="0" locked="0" layoutInCell="1" allowOverlap="1" wp14:anchorId="3A0B85D8" wp14:editId="237CCD0C">
+            <wp:simplePos x="0" y="0"/>
+            <wp:positionH relativeFrom="column">
+              <wp:posOffset>231775</wp:posOffset>
+            </wp:positionH>
+            <wp:positionV relativeFrom="paragraph">
+              <wp:posOffset>79863</wp:posOffset>
+            </wp:positionV>
+            <wp:extent cx="6441293" cy="2246630"/>
+            <wp:effectExtent l="0" t="0" r="0" b="1270"/>
+            <wp:wrapNone/>
+            <wp:docPr id="44" name="Picture 44"/>
+            <wp:cNvGraphicFramePr>
+              <a:graphicFrameLocks xmlns:a="http://schemas.openxmlformats.org/drawingml/2006/main" noChangeAspect="1"/>
+            </wp:cNvGraphicFramePr>
+            <a:graphic xmlns:a="http://schemas.openxmlformats.org/drawingml/2006/main">
+              <a:graphicData uri="http://schemas.openxmlformats.org/drawingml/2006/picture">
+                <pic:pic xmlns:pic="http://schemas.openxmlformats.org/drawingml/2006/picture">
+                  <pic:nvPicPr>
+                    <pic:cNvPr id="1" name=""/>
+                    <pic:cNvPicPr/>
+                  </pic:nvPicPr>
+                  <pic:blipFill>
+                    <a:blip r:embed="rId49">
+                      <a:extLst>
+                        <a:ext uri="{28A0092B-C50C-407E-A947-70E740481C1C}">
+                          <a14:useLocalDpi xmlns:a14="http://schemas.microsoft.com/office/drawing/2010/main" val="0"/>
+                        </a:ext>
+                      </a:extLst>
+                    </a:blip>
+                    <a:stretch>
+                      <a:fillRect/>
+                    </a:stretch>
+                  </pic:blipFill>
+                  <pic:spPr>
+                    <a:xfrm>
+                      <a:off x="0" y="0"/>
+                      <a:ext cx="6441293" cy="2246630"/>
+                    </a:xfrm>
+                    <a:prstGeom prst="rect">
+                      <a:avLst/>
+                    </a:prstGeom>
+                  </pic:spPr>
+                </pic:pic>
+              </a:graphicData>
+            </a:graphic>
+            <wp14:sizeRelH relativeFrom="margin">
+              <wp14:pctWidth>0</wp14:pctWidth>
+            </wp14:sizeRelH>
+            <wp14:sizeRelV relativeFrom="margin">
+              <wp14:pctHeight>0</wp14:pctHeight>
+            </wp14:sizeRelV>
+          </wp:anchor>
+        </w:drawing>
+      </w:r>
+    </w:p>
+    <w:p>
+      <w:pPr>
+        <w:pStyle w:val="BodyText"/>
+      </w:pPr>
+    </w:p>
+    <w:p>
+      <w:pPr>
+        <w:pStyle w:val="BodyText"/>
+      </w:pPr>
+    </w:p>
+    <w:p>
+      <w:pPr>
+        <w:pStyle w:val="BodyText"/>
+      </w:pPr>
+    </w:p>
+    <w:p>
+      <w:pPr>
+        <w:pStyle w:val="BodyText"/>
+      </w:pPr>
+    </w:p>
+    <w:p>
+      <w:pPr>
+        <w:pStyle w:val="BodyText"/>
+      </w:pPr>
+    </w:p>
+    <w:p>
+      <w:pPr>
+        <w:pStyle w:val="BodyText"/>
+      </w:pPr>
     </w:p>
     <w:p>
       <w:pPr>
@@ -4438,88 +8472,85 @@
     <w:p>
       <w:pPr>
         <w:pStyle w:val="BodyText"/>
-        <w:spacing w:before="5"/>
-        <w:rPr>
-          <w:sz w:val="17"/>
-        </w:rPr>
-      </w:pPr>
-    </w:p>
-    <w:p>
-      <w:pPr>
-        <w:pStyle w:val="BodyText"/>
-      </w:pPr>
-    </w:p>
-    <w:p>
-      <w:pPr>
-        <w:pStyle w:val="BodyText"/>
-      </w:pPr>
-    </w:p>
-    <w:p>
-      <w:pPr>
-        <w:pStyle w:val="BodyText"/>
-      </w:pPr>
-    </w:p>
-    <w:p>
-      <w:pPr>
-        <w:pStyle w:val="BodyText"/>
-      </w:pPr>
-    </w:p>
-    <w:p>
-      <w:pPr>
-        <w:pStyle w:val="BodyText"/>
-      </w:pPr>
-    </w:p>
-    <w:p>
-      <w:pPr>
-        <w:pStyle w:val="BodyText"/>
-      </w:pPr>
-    </w:p>
-    <w:p>
-      <w:pPr>
-        <w:pStyle w:val="BodyText"/>
-      </w:pPr>
-    </w:p>
-    <w:p>
-      <w:pPr>
-        <w:pStyle w:val="BodyText"/>
-      </w:pPr>
-    </w:p>
-    <w:p>
-      <w:pPr>
-        <w:pStyle w:val="BodyText"/>
-      </w:pPr>
-    </w:p>
-    <w:p>
-      <w:pPr>
-        <w:pStyle w:val="BodyText"/>
-      </w:pPr>
-    </w:p>
-    <w:p>
-      <w:pPr>
-        <w:pStyle w:val="BodyText"/>
-      </w:pPr>
-    </w:p>
-    <w:p>
-      <w:pPr>
-        <w:pStyle w:val="BodyText"/>
-      </w:pPr>
-    </w:p>
-    <w:p>
-      <w:pPr>
-        <w:pStyle w:val="BodyText"/>
-      </w:pPr>
-    </w:p>
-    <w:p>
-      <w:pPr>
-        <w:pStyle w:val="BodyText"/>
-      </w:pPr>
-    </w:p>
-    <w:p>
-      <w:pPr>
-        <w:pStyle w:val="Heading2"/>
+        <w:rPr>
+          <w:lang w:bidi="ar-EG"/>
+        </w:rPr>
+      </w:pPr>
+    </w:p>
+    <w:p>
+      <w:pPr>
+        <w:pStyle w:val="BodyText"/>
+        <w:rPr>
+          <w:lang w:bidi="ar-EG"/>
+        </w:rPr>
+      </w:pPr>
+    </w:p>
+    <w:p>
+      <w:pPr>
+        <w:pStyle w:val="BodyText"/>
+        <w:rPr>
+          <w:lang w:bidi="ar-EG"/>
+        </w:rPr>
       </w:pPr>
       <w:r>
-        <w:t>Wave Graph:</w:t>
+        <w:rPr>
+          <w:lang w:bidi="ar-EG"/>
+        </w:rPr>
+        <w:drawing>
+          <wp:anchor distT="0" distB="0" distL="114300" distR="114300" simplePos="0" relativeHeight="251776000" behindDoc="0" locked="0" layoutInCell="1" allowOverlap="1" wp14:anchorId="0A6FB652" wp14:editId="668D7685">
+            <wp:simplePos x="0" y="0"/>
+            <wp:positionH relativeFrom="column">
+              <wp:posOffset>231775</wp:posOffset>
+            </wp:positionH>
+            <wp:positionV relativeFrom="paragraph">
+              <wp:posOffset>36342</wp:posOffset>
+            </wp:positionV>
+            <wp:extent cx="6429375" cy="2220595"/>
+            <wp:effectExtent l="0" t="0" r="9525" b="8255"/>
+            <wp:wrapNone/>
+            <wp:docPr id="46" name="Picture 46"/>
+            <wp:cNvGraphicFramePr>
+              <a:graphicFrameLocks xmlns:a="http://schemas.openxmlformats.org/drawingml/2006/main" noChangeAspect="1"/>
+            </wp:cNvGraphicFramePr>
+            <a:graphic xmlns:a="http://schemas.openxmlformats.org/drawingml/2006/main">
+              <a:graphicData uri="http://schemas.openxmlformats.org/drawingml/2006/picture">
+                <pic:pic xmlns:pic="http://schemas.openxmlformats.org/drawingml/2006/picture">
+                  <pic:nvPicPr>
+                    <pic:cNvPr id="1" name=""/>
+                    <pic:cNvPicPr/>
+                  </pic:nvPicPr>
+                  <pic:blipFill>
+                    <a:blip r:embed="rId50">
+                      <a:extLst>
+                        <a:ext uri="{28A0092B-C50C-407E-A947-70E740481C1C}">
+                          <a14:useLocalDpi xmlns:a14="http://schemas.microsoft.com/office/drawing/2010/main" val="0"/>
+                        </a:ext>
+                      </a:extLst>
+                    </a:blip>
+                    <a:stretch>
+                      <a:fillRect/>
+                    </a:stretch>
+                  </pic:blipFill>
+                  <pic:spPr>
+                    <a:xfrm>
+                      <a:off x="0" y="0"/>
+                      <a:ext cx="6429375" cy="2220595"/>
+                    </a:xfrm>
+                    <a:prstGeom prst="rect">
+                      <a:avLst/>
+                    </a:prstGeom>
+                  </pic:spPr>
+                </pic:pic>
+              </a:graphicData>
+            </a:graphic>
+            <wp14:sizeRelH relativeFrom="margin">
+              <wp14:pctWidth>0</wp14:pctWidth>
+            </wp14:sizeRelH>
+            <wp14:sizeRelV relativeFrom="margin">
+              <wp14:pctHeight>0</wp14:pctHeight>
+            </wp14:sizeRelV>
+          </wp:anchor>
+        </w:drawing>
       </w:r>
     </w:p>
     <w:p>
@@ -4622,30 +8653,6 @@
       <w:pPr>
         <w:pStyle w:val="BodyText"/>
         <w:rPr>
-          <w:lang w:bidi="ar-EG"/>
-        </w:rPr>
-      </w:pPr>
-    </w:p>
-    <w:p>
-      <w:pPr>
-        <w:pStyle w:val="BodyText"/>
-        <w:rPr>
-          <w:lang w:bidi="ar-EG"/>
-        </w:rPr>
-      </w:pPr>
-    </w:p>
-    <w:p>
-      <w:pPr>
-        <w:pStyle w:val="BodyText"/>
-        <w:rPr>
-          <w:lang w:bidi="ar-EG"/>
-        </w:rPr>
-      </w:pPr>
-    </w:p>
-    <w:p>
-      <w:pPr>
-        <w:pStyle w:val="BodyText"/>
-        <w:rPr>
           <w:rtl/>
           <w:lang w:bidi="ar-EG"/>
         </w:rPr>
@@ -4661,7 +8668,7 @@
       </w:pPr>
     </w:p>
     <w:sectPr>
-      <w:footerReference w:type="default" r:id="rId9"/>
+      <w:footerReference w:type="default" r:id="rId51"/>
       <w:pgSz w:w="11900" w:h="16820"/>
       <w:pgMar w:top="840" w:right="520" w:bottom="520" w:left="520" w:header="0" w:footer="321" w:gutter="0"/>
       <w:cols w:space="720"/>
@@ -4671,7 +8678,7 @@
 </file>
 
 <file path=word/endnotes.xml><?xml version="1.0" encoding="utf-8"?>
-<w:endnotes xmlns:wpc="http://schemas.microsoft.com/office/word/2010/wordprocessingCanvas" xmlns:cx="http://schemas.microsoft.com/office/drawing/2014/chartex" xmlns:cx1="http://schemas.microsoft.com/office/drawing/2015/9/8/chartex" xmlns:cx2="http://schemas.microsoft.com/office/drawing/2015/10/21/chartex" xmlns:cx3="http://schemas.microsoft.com/office/drawing/2016/5/9/chartex" xmlns:cx4="http://schemas.microsoft.com/office/drawing/2016/5/10/chartex" xmlns:cx5="http://schemas.microsoft.com/office/drawing/2016/5/11/chartex" xmlns:cx6="http://schemas.microsoft.com/office/drawing/2016/5/12/chartex" xmlns:cx7="http://schemas.microsoft.com/office/drawing/2016/5/13/chartex" xmlns:cx8="http://schemas.microsoft.com/office/drawing/2016/5/14/chartex" xmlns:mc="http://schemas.openxmlformats.org/markup-compatibility/2006" xmlns:aink="http://schemas.microsoft.com/office/drawing/2016/ink" xmlns:am3d="http://schemas.microsoft.com/office/drawing/2017/model3d" xmlns:o="urn:schemas-microsoft-com:office:office" xmlns:r="http://schemas.openxmlformats.org/officeDocument/2006/relationships" xmlns:m="http://schemas.openxmlformats.org/officeDocument/2006/math" xmlns:v="urn:schemas-microsoft-com:vml" xmlns:wp14="http://schemas.microsoft.com/office/word/2010/wordprocessingDrawing" xmlns:wp="http://schemas.openxmlformats.org/drawingml/2006/wordprocessingDrawing" xmlns:w10="urn:schemas-microsoft-com:office:word" xmlns:w="http://schemas.openxmlformats.org/wordprocessingml/2006/main" xmlns:w14="http://schemas.microsoft.com/office/word/2010/wordml" xmlns:w15="http://schemas.microsoft.com/office/word/2012/wordml" xmlns:w16cid="http://schemas.microsoft.com/office/word/2016/wordml/cid" xmlns:w16se="http://schemas.microsoft.com/office/word/2015/wordml/symex" xmlns:wpg="http://schemas.microsoft.com/office/word/2010/wordprocessingGroup" xmlns:wpi="http://schemas.microsoft.com/office/word/2010/wordprocessingInk" xmlns:wne="http://schemas.microsoft.com/office/word/2006/wordml" xmlns:wps="http://schemas.microsoft.com/office/word/2010/wordprocessingShape" mc:Ignorable="w14 w15 w16se w16cid wp14">
+<w:endnotes xmlns:wpc="http://schemas.microsoft.com/office/word/2010/wordprocessingCanvas" xmlns:cx="http://schemas.microsoft.com/office/drawing/2014/chartex" xmlns:cx1="http://schemas.microsoft.com/office/drawing/2015/9/8/chartex" xmlns:cx2="http://schemas.microsoft.com/office/drawing/2015/10/21/chartex" xmlns:cx3="http://schemas.microsoft.com/office/drawing/2016/5/9/chartex" xmlns:cx4="http://schemas.microsoft.com/office/drawing/2016/5/10/chartex" xmlns:cx5="http://schemas.microsoft.com/office/drawing/2016/5/11/chartex" xmlns:cx6="http://schemas.microsoft.com/office/drawing/2016/5/12/chartex" xmlns:cx7="http://schemas.microsoft.com/office/drawing/2016/5/13/chartex" xmlns:cx8="http://schemas.microsoft.com/office/drawing/2016/5/14/chartex" xmlns:mc="http://schemas.openxmlformats.org/markup-compatibility/2006" xmlns:aink="http://schemas.microsoft.com/office/drawing/2016/ink" xmlns:am3d="http://schemas.microsoft.com/office/drawing/2017/model3d" xmlns:o="urn:schemas-microsoft-com:office:office" xmlns:r="http://schemas.openxmlformats.org/officeDocument/2006/relationships" xmlns:m="http://schemas.openxmlformats.org/officeDocument/2006/math" xmlns:v="urn:schemas-microsoft-com:vml" xmlns:wp14="http://schemas.microsoft.com/office/word/2010/wordprocessingDrawing" xmlns:wp="http://schemas.openxmlformats.org/drawingml/2006/wordprocessingDrawing" xmlns:w10="urn:schemas-microsoft-com:office:word" xmlns:w="http://schemas.openxmlformats.org/wordprocessingml/2006/main" xmlns:w14="http://schemas.microsoft.com/office/word/2010/wordml" xmlns:w15="http://schemas.microsoft.com/office/word/2012/wordml" xmlns:w16cex="http://schemas.microsoft.com/office/word/2018/wordml/cex" xmlns:w16cid="http://schemas.microsoft.com/office/word/2016/wordml/cid" xmlns:w16="http://schemas.microsoft.com/office/word/2018/wordml" xmlns:w16sdtdh="http://schemas.microsoft.com/office/word/2020/wordml/sdtdatahash" xmlns:w16se="http://schemas.microsoft.com/office/word/2015/wordml/symex" xmlns:wpg="http://schemas.microsoft.com/office/word/2010/wordprocessingGroup" xmlns:wpi="http://schemas.microsoft.com/office/word/2010/wordprocessingInk" xmlns:wne="http://schemas.microsoft.com/office/word/2006/wordml" xmlns:wps="http://schemas.microsoft.com/office/word/2010/wordprocessingShape" mc:Ignorable="w14 w15 w16se w16cid w16 w16cex w16sdtdh wp14">
   <w:endnote w:type="separator" w:id="-1">
     <w:p>
       <w:r>
@@ -4690,7 +8697,7 @@
 </file>
 
 <file path=word/footer1.xml><?xml version="1.0" encoding="utf-8"?>
-<w:ftr xmlns:wpc="http://schemas.microsoft.com/office/word/2010/wordprocessingCanvas" xmlns:cx="http://schemas.microsoft.com/office/drawing/2014/chartex" xmlns:cx1="http://schemas.microsoft.com/office/drawing/2015/9/8/chartex" xmlns:cx2="http://schemas.microsoft.com/office/drawing/2015/10/21/chartex" xmlns:cx3="http://schemas.microsoft.com/office/drawing/2016/5/9/chartex" xmlns:cx4="http://schemas.microsoft.com/office/drawing/2016/5/10/chartex" xmlns:cx5="http://schemas.microsoft.com/office/drawing/2016/5/11/chartex" xmlns:cx6="http://schemas.microsoft.com/office/drawing/2016/5/12/chartex" xmlns:cx7="http://schemas.microsoft.com/office/drawing/2016/5/13/chartex" xmlns:cx8="http://schemas.microsoft.com/office/drawing/2016/5/14/chartex" xmlns:mc="http://schemas.openxmlformats.org/markup-compatibility/2006" xmlns:aink="http://schemas.microsoft.com/office/drawing/2016/ink" xmlns:am3d="http://schemas.microsoft.com/office/drawing/2017/model3d" xmlns:o="urn:schemas-microsoft-com:office:office" xmlns:r="http://schemas.openxmlformats.org/officeDocument/2006/relationships" xmlns:m="http://schemas.openxmlformats.org/officeDocument/2006/math" xmlns:v="urn:schemas-microsoft-com:vml" xmlns:wp14="http://schemas.microsoft.com/office/word/2010/wordprocessingDrawing" xmlns:wp="http://schemas.openxmlformats.org/drawingml/2006/wordprocessingDrawing" xmlns:w10="urn:schemas-microsoft-com:office:word" xmlns:w="http://schemas.openxmlformats.org/wordprocessingml/2006/main" xmlns:w14="http://schemas.microsoft.com/office/word/2010/wordml" xmlns:w15="http://schemas.microsoft.com/office/word/2012/wordml" xmlns:w16cid="http://schemas.microsoft.com/office/word/2016/wordml/cid" xmlns:w16se="http://schemas.microsoft.com/office/word/2015/wordml/symex" xmlns:wpg="http://schemas.microsoft.com/office/word/2010/wordprocessingGroup" xmlns:wpi="http://schemas.microsoft.com/office/word/2010/wordprocessingInk" xmlns:wne="http://schemas.microsoft.com/office/word/2006/wordml" xmlns:wps="http://schemas.microsoft.com/office/word/2010/wordprocessingShape" mc:Ignorable="w14 w15 w16se w16cid wp14">
+<w:ftr xmlns:wpc="http://schemas.microsoft.com/office/word/2010/wordprocessingCanvas" xmlns:cx="http://schemas.microsoft.com/office/drawing/2014/chartex" xmlns:cx1="http://schemas.microsoft.com/office/drawing/2015/9/8/chartex" xmlns:cx2="http://schemas.microsoft.com/office/drawing/2015/10/21/chartex" xmlns:cx3="http://schemas.microsoft.com/office/drawing/2016/5/9/chartex" xmlns:cx4="http://schemas.microsoft.com/office/drawing/2016/5/10/chartex" xmlns:cx5="http://schemas.microsoft.com/office/drawing/2016/5/11/chartex" xmlns:cx6="http://schemas.microsoft.com/office/drawing/2016/5/12/chartex" xmlns:cx7="http://schemas.microsoft.com/office/drawing/2016/5/13/chartex" xmlns:cx8="http://schemas.microsoft.com/office/drawing/2016/5/14/chartex" xmlns:mc="http://schemas.openxmlformats.org/markup-compatibility/2006" xmlns:aink="http://schemas.microsoft.com/office/drawing/2016/ink" xmlns:am3d="http://schemas.microsoft.com/office/drawing/2017/model3d" xmlns:o="urn:schemas-microsoft-com:office:office" xmlns:r="http://schemas.openxmlformats.org/officeDocument/2006/relationships" xmlns:m="http://schemas.openxmlformats.org/officeDocument/2006/math" xmlns:v="urn:schemas-microsoft-com:vml" xmlns:wp14="http://schemas.microsoft.com/office/word/2010/wordprocessingDrawing" xmlns:wp="http://schemas.openxmlformats.org/drawingml/2006/wordprocessingDrawing" xmlns:w10="urn:schemas-microsoft-com:office:word" xmlns:w="http://schemas.openxmlformats.org/wordprocessingml/2006/main" xmlns:w14="http://schemas.microsoft.com/office/word/2010/wordml" xmlns:w15="http://schemas.microsoft.com/office/word/2012/wordml" xmlns:w16cex="http://schemas.microsoft.com/office/word/2018/wordml/cex" xmlns:w16cid="http://schemas.microsoft.com/office/word/2016/wordml/cid" xmlns:w16="http://schemas.microsoft.com/office/word/2018/wordml" xmlns:w16sdtdh="http://schemas.microsoft.com/office/word/2020/wordml/sdtdatahash" xmlns:w16se="http://schemas.microsoft.com/office/word/2015/wordml/symex" xmlns:wpg="http://schemas.microsoft.com/office/word/2010/wordprocessingGroup" xmlns:wpi="http://schemas.microsoft.com/office/word/2010/wordprocessingInk" xmlns:wne="http://schemas.microsoft.com/office/word/2006/wordml" xmlns:wps="http://schemas.microsoft.com/office/word/2010/wordprocessingShape" mc:Ignorable="w14 w15 w16se w16cid w16 w16cex w16sdtdh wp14">
   <w:p>
     <w:pPr>
       <w:pStyle w:val="BodyText"/>
@@ -4776,7 +8783,7 @@
 </file>
 
 <file path=word/footer2.xml><?xml version="1.0" encoding="utf-8"?>
-<w:ftr xmlns:wpc="http://schemas.microsoft.com/office/word/2010/wordprocessingCanvas" xmlns:cx="http://schemas.microsoft.com/office/drawing/2014/chartex" xmlns:cx1="http://schemas.microsoft.com/office/drawing/2015/9/8/chartex" xmlns:cx2="http://schemas.microsoft.com/office/drawing/2015/10/21/chartex" xmlns:cx3="http://schemas.microsoft.com/office/drawing/2016/5/9/chartex" xmlns:cx4="http://schemas.microsoft.com/office/drawing/2016/5/10/chartex" xmlns:cx5="http://schemas.microsoft.com/office/drawing/2016/5/11/chartex" xmlns:cx6="http://schemas.microsoft.com/office/drawing/2016/5/12/chartex" xmlns:cx7="http://schemas.microsoft.com/office/drawing/2016/5/13/chartex" xmlns:cx8="http://schemas.microsoft.com/office/drawing/2016/5/14/chartex" xmlns:mc="http://schemas.openxmlformats.org/markup-compatibility/2006" xmlns:aink="http://schemas.microsoft.com/office/drawing/2016/ink" xmlns:am3d="http://schemas.microsoft.com/office/drawing/2017/model3d" xmlns:o="urn:schemas-microsoft-com:office:office" xmlns:r="http://schemas.openxmlformats.org/officeDocument/2006/relationships" xmlns:m="http://schemas.openxmlformats.org/officeDocument/2006/math" xmlns:v="urn:schemas-microsoft-com:vml" xmlns:wp14="http://schemas.microsoft.com/office/word/2010/wordprocessingDrawing" xmlns:wp="http://schemas.openxmlformats.org/drawingml/2006/wordprocessingDrawing" xmlns:w10="urn:schemas-microsoft-com:office:word" xmlns:w="http://schemas.openxmlformats.org/wordprocessingml/2006/main" xmlns:w14="http://schemas.microsoft.com/office/word/2010/wordml" xmlns:w15="http://schemas.microsoft.com/office/word/2012/wordml" xmlns:w16cid="http://schemas.microsoft.com/office/word/2016/wordml/cid" xmlns:w16se="http://schemas.microsoft.com/office/word/2015/wordml/symex" xmlns:wpg="http://schemas.microsoft.com/office/word/2010/wordprocessingGroup" xmlns:wpi="http://schemas.microsoft.com/office/word/2010/wordprocessingInk" xmlns:wne="http://schemas.microsoft.com/office/word/2006/wordml" xmlns:wps="http://schemas.microsoft.com/office/word/2010/wordprocessingShape" mc:Ignorable="w14 w15 w16se w16cid wp14">
+<w:ftr xmlns:wpc="http://schemas.microsoft.com/office/word/2010/wordprocessingCanvas" xmlns:cx="http://schemas.microsoft.com/office/drawing/2014/chartex" xmlns:cx1="http://schemas.microsoft.com/office/drawing/2015/9/8/chartex" xmlns:cx2="http://schemas.microsoft.com/office/drawing/2015/10/21/chartex" xmlns:cx3="http://schemas.microsoft.com/office/drawing/2016/5/9/chartex" xmlns:cx4="http://schemas.microsoft.com/office/drawing/2016/5/10/chartex" xmlns:cx5="http://schemas.microsoft.com/office/drawing/2016/5/11/chartex" xmlns:cx6="http://schemas.microsoft.com/office/drawing/2016/5/12/chartex" xmlns:cx7="http://schemas.microsoft.com/office/drawing/2016/5/13/chartex" xmlns:cx8="http://schemas.microsoft.com/office/drawing/2016/5/14/chartex" xmlns:mc="http://schemas.openxmlformats.org/markup-compatibility/2006" xmlns:aink="http://schemas.microsoft.com/office/drawing/2016/ink" xmlns:am3d="http://schemas.microsoft.com/office/drawing/2017/model3d" xmlns:o="urn:schemas-microsoft-com:office:office" xmlns:r="http://schemas.openxmlformats.org/officeDocument/2006/relationships" xmlns:m="http://schemas.openxmlformats.org/officeDocument/2006/math" xmlns:v="urn:schemas-microsoft-com:vml" xmlns:wp14="http://schemas.microsoft.com/office/word/2010/wordprocessingDrawing" xmlns:wp="http://schemas.openxmlformats.org/drawingml/2006/wordprocessingDrawing" xmlns:w10="urn:schemas-microsoft-com:office:word" xmlns:w="http://schemas.openxmlformats.org/wordprocessingml/2006/main" xmlns:w14="http://schemas.microsoft.com/office/word/2010/wordml" xmlns:w15="http://schemas.microsoft.com/office/word/2012/wordml" xmlns:w16cex="http://schemas.microsoft.com/office/word/2018/wordml/cex" xmlns:w16cid="http://schemas.microsoft.com/office/word/2016/wordml/cid" xmlns:w16="http://schemas.microsoft.com/office/word/2018/wordml" xmlns:w16sdtdh="http://schemas.microsoft.com/office/word/2020/wordml/sdtdatahash" xmlns:w16se="http://schemas.microsoft.com/office/word/2015/wordml/symex" xmlns:wpg="http://schemas.microsoft.com/office/word/2010/wordprocessingGroup" xmlns:wpi="http://schemas.microsoft.com/office/word/2010/wordprocessingInk" xmlns:wne="http://schemas.microsoft.com/office/word/2006/wordml" xmlns:wps="http://schemas.microsoft.com/office/word/2010/wordprocessingShape" mc:Ignorable="w14 w15 w16se w16cid w16 w16cex w16sdtdh wp14">
   <w:p>
     <w:pPr>
       <w:pStyle w:val="BodyText"/>
@@ -4850,7 +8857,7 @@
         </mc:Choice>
         <mc:Fallback>
           <w:pict>
-            <v:line w14:anchorId="4F268BF0" id="Straight Connector 2" o:spid="_x0000_s1026" style="position:absolute;z-index:-15907840;visibility:visible;mso-wrap-style:square;mso-width-percent:0;mso-height-percent:0;mso-wrap-distance-left:9pt;mso-wrap-distance-top:0;mso-wrap-distance-right:9pt;mso-wrap-distance-bottom:0;mso-position-horizontal:absolute;mso-position-horizontal-relative:page;mso-position-vertical:absolute;mso-position-vertical-relative:page;mso-width-percent:0;mso-height-percent:0;mso-width-relative:page;mso-height-relative:page" from="41.4pt,811.2pt" to="522.9pt,811.2pt" o:gfxdata="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" strokeweight=".5pt">
+            <v:line w14:anchorId="7D9F171A" id="Straight Connector 2" o:spid="_x0000_s1026" style="position:absolute;z-index:-15907840;visibility:visible;mso-wrap-style:square;mso-width-percent:0;mso-height-percent:0;mso-wrap-distance-left:9pt;mso-wrap-distance-top:0;mso-wrap-distance-right:9pt;mso-wrap-distance-bottom:0;mso-position-horizontal:absolute;mso-position-horizontal-relative:page;mso-position-vertical:absolute;mso-position-vertical-relative:page;mso-width-percent:0;mso-height-percent:0;mso-width-relative:page;mso-height-relative:page" from="41.4pt,811.2pt" to="522.9pt,811.2pt" o:gfxdata="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" strokeweight=".5pt">
               <w10:wrap anchorx="page" anchory="page"/>
             </v:line>
           </w:pict>
@@ -4995,7 +9002,7 @@
               <v:stroke joinstyle="miter"/>
               <v:path gradientshapeok="t" o:connecttype="rect"/>
             </v:shapetype>
-            <v:shape id="Text Box 1" o:spid="_x0000_s1026" type="#_x0000_t202" style="position:absolute;margin-left:265.45pt;margin-top:812.45pt;width:45.4pt;height:11pt;z-index:-15906816;visibility:visible;mso-wrap-style:square;mso-width-percent:0;mso-height-percent:0;mso-wrap-distance-left:9pt;mso-wrap-distance-top:0;mso-wrap-distance-right:9pt;mso-wrap-distance-bottom:0;mso-position-horizontal:absolute;mso-position-horizontal-relative:page;mso-position-vertical:absolute;mso-position-vertical-relative:page;mso-width-percent:0;mso-height-percent:0;mso-width-relative:page;mso-height-relative:page;v-text-anchor:top" o:gfxdata="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" filled="f" stroked="f">
+            <v:shape id="Text Box 1" o:spid="_x0000_s1026" type="#_x0000_t202" style="position:absolute;margin-left:265.45pt;margin-top:812.45pt;width:45.4pt;height:11pt;z-index:-15906816;visibility:visible;mso-wrap-style:square;mso-width-percent:0;mso-height-percent:0;mso-wrap-distance-left:9pt;mso-wrap-distance-top:0;mso-wrap-distance-right:9pt;mso-wrap-distance-bottom:0;mso-position-horizontal:absolute;mso-position-horizontal-relative:page;mso-position-vertical:absolute;mso-position-vertical-relative:page;mso-width-percent:0;mso-height-percent:0;mso-width-relative:page;mso-height-relative:page;v-text-anchor:top" o:gfxdata="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" filled="f" stroked="f">
               <v:textbox inset="0,0,0,0">
                 <w:txbxContent>
                   <w:p>
@@ -5064,7 +9071,7 @@
 </file>
 
 <file path=word/footnotes.xml><?xml version="1.0" encoding="utf-8"?>
-<w:footnotes xmlns:wpc="http://schemas.microsoft.com/office/word/2010/wordprocessingCanvas" xmlns:cx="http://schemas.microsoft.com/office/drawing/2014/chartex" xmlns:cx1="http://schemas.microsoft.com/office/drawing/2015/9/8/chartex" xmlns:cx2="http://schemas.microsoft.com/office/drawing/2015/10/21/chartex" xmlns:cx3="http://schemas.microsoft.com/office/drawing/2016/5/9/chartex" xmlns:cx4="http://schemas.microsoft.com/office/drawing/2016/5/10/chartex" xmlns:cx5="http://schemas.microsoft.com/office/drawing/2016/5/11/chartex" xmlns:cx6="http://schemas.microsoft.com/office/drawing/2016/5/12/chartex" xmlns:cx7="http://schemas.microsoft.com/office/drawing/2016/5/13/chartex" xmlns:cx8="http://schemas.microsoft.com/office/drawing/2016/5/14/chartex" xmlns:mc="http://schemas.openxmlformats.org/markup-compatibility/2006" xmlns:aink="http://schemas.microsoft.com/office/drawing/2016/ink" xmlns:am3d="http://schemas.microsoft.com/office/drawing/2017/model3d" xmlns:o="urn:schemas-microsoft-com:office:office" xmlns:r="http://schemas.openxmlformats.org/officeDocument/2006/relationships" xmlns:m="http://schemas.openxmlformats.org/officeDocument/2006/math" xmlns:v="urn:schemas-microsoft-com:vml" xmlns:wp14="http://schemas.microsoft.com/office/word/2010/wordprocessingDrawing" xmlns:wp="http://schemas.openxmlformats.org/drawingml/2006/wordprocessingDrawing" xmlns:w10="urn:schemas-microsoft-com:office:word" xmlns:w="http://schemas.openxmlformats.org/wordprocessingml/2006/main" xmlns:w14="http://schemas.microsoft.com/office/word/2010/wordml" xmlns:w15="http://schemas.microsoft.com/office/word/2012/wordml" xmlns:w16cid="http://schemas.microsoft.com/office/word/2016/wordml/cid" xmlns:w16se="http://schemas.microsoft.com/office/word/2015/wordml/symex" xmlns:wpg="http://schemas.microsoft.com/office/word/2010/wordprocessingGroup" xmlns:wpi="http://schemas.microsoft.com/office/word/2010/wordprocessingInk" xmlns:wne="http://schemas.microsoft.com/office/word/2006/wordml" xmlns:wps="http://schemas.microsoft.com/office/word/2010/wordprocessingShape" mc:Ignorable="w14 w15 w16se w16cid wp14">
+<w:footnotes xmlns:wpc="http://schemas.microsoft.com/office/word/2010/wordprocessingCanvas" xmlns:cx="http://schemas.microsoft.com/office/drawing/2014/chartex" xmlns:cx1="http://schemas.microsoft.com/office/drawing/2015/9/8/chartex" xmlns:cx2="http://schemas.microsoft.com/office/drawing/2015/10/21/chartex" xmlns:cx3="http://schemas.microsoft.com/office/drawing/2016/5/9/chartex" xmlns:cx4="http://schemas.microsoft.com/office/drawing/2016/5/10/chartex" xmlns:cx5="http://schemas.microsoft.com/office/drawing/2016/5/11/chartex" xmlns:cx6="http://schemas.microsoft.com/office/drawing/2016/5/12/chartex" xmlns:cx7="http://schemas.microsoft.com/office/drawing/2016/5/13/chartex" xmlns:cx8="http://schemas.microsoft.com/office/drawing/2016/5/14/chartex" xmlns:mc="http://schemas.openxmlformats.org/markup-compatibility/2006" xmlns:aink="http://schemas.microsoft.com/office/drawing/2016/ink" xmlns:am3d="http://schemas.microsoft.com/office/drawing/2017/model3d" xmlns:o="urn:schemas-microsoft-com:office:office" xmlns:r="http://schemas.openxmlformats.org/officeDocument/2006/relationships" xmlns:m="http://schemas.openxmlformats.org/officeDocument/2006/math" xmlns:v="urn:schemas-microsoft-com:vml" xmlns:wp14="http://schemas.microsoft.com/office/word/2010/wordprocessingDrawing" xmlns:wp="http://schemas.openxmlformats.org/drawingml/2006/wordprocessingDrawing" xmlns:w10="urn:schemas-microsoft-com:office:word" xmlns:w="http://schemas.openxmlformats.org/wordprocessingml/2006/main" xmlns:w14="http://schemas.microsoft.com/office/word/2010/wordml" xmlns:w15="http://schemas.microsoft.com/office/word/2012/wordml" xmlns:w16cex="http://schemas.microsoft.com/office/word/2018/wordml/cex" xmlns:w16cid="http://schemas.microsoft.com/office/word/2016/wordml/cid" xmlns:w16="http://schemas.microsoft.com/office/word/2018/wordml" xmlns:w16sdtdh="http://schemas.microsoft.com/office/word/2020/wordml/sdtdatahash" xmlns:w16se="http://schemas.microsoft.com/office/word/2015/wordml/symex" xmlns:wpg="http://schemas.microsoft.com/office/word/2010/wordprocessingGroup" xmlns:wpi="http://schemas.microsoft.com/office/word/2010/wordprocessingInk" xmlns:wne="http://schemas.microsoft.com/office/word/2006/wordml" xmlns:wps="http://schemas.microsoft.com/office/word/2010/wordprocessingShape" mc:Ignorable="w14 w15 w16se w16cid w16 w16cex w16sdtdh wp14">
   <w:footnote w:type="separator" w:id="-1">
     <w:p>
       <w:r>
@@ -5083,8 +9090,272 @@
 </file>
 
 <file path=word/numbering.xml><?xml version="1.0" encoding="utf-8"?>
-<w:numbering xmlns:wpc="http://schemas.microsoft.com/office/word/2010/wordprocessingCanvas" xmlns:cx="http://schemas.microsoft.com/office/drawing/2014/chartex" xmlns:cx1="http://schemas.microsoft.com/office/drawing/2015/9/8/chartex" xmlns:cx2="http://schemas.microsoft.com/office/drawing/2015/10/21/chartex" xmlns:cx3="http://schemas.microsoft.com/office/drawing/2016/5/9/chartex" xmlns:cx4="http://schemas.microsoft.com/office/drawing/2016/5/10/chartex" xmlns:cx5="http://schemas.microsoft.com/office/drawing/2016/5/11/chartex" xmlns:cx6="http://schemas.microsoft.com/office/drawing/2016/5/12/chartex" xmlns:cx7="http://schemas.microsoft.com/office/drawing/2016/5/13/chartex" xmlns:cx8="http://schemas.microsoft.com/office/drawing/2016/5/14/chartex" xmlns:mc="http://schemas.openxmlformats.org/markup-compatibility/2006" xmlns:aink="http://schemas.microsoft.com/office/drawing/2016/ink" xmlns:am3d="http://schemas.microsoft.com/office/drawing/2017/model3d" xmlns:o="urn:schemas-microsoft-com:office:office" xmlns:r="http://schemas.openxmlformats.org/officeDocument/2006/relationships" xmlns:m="http://schemas.openxmlformats.org/officeDocument/2006/math" xmlns:v="urn:schemas-microsoft-com:vml" xmlns:wp14="http://schemas.microsoft.com/office/word/2010/wordprocessingDrawing" xmlns:wp="http://schemas.openxmlformats.org/drawingml/2006/wordprocessingDrawing" xmlns:w10="urn:schemas-microsoft-com:office:word" xmlns:w="http://schemas.openxmlformats.org/wordprocessingml/2006/main" xmlns:w14="http://schemas.microsoft.com/office/word/2010/wordml" xmlns:w15="http://schemas.microsoft.com/office/word/2012/wordml" xmlns:w16cid="http://schemas.microsoft.com/office/word/2016/wordml/cid" xmlns:w16se="http://schemas.microsoft.com/office/word/2015/wordml/symex" xmlns:wpg="http://schemas.microsoft.com/office/word/2010/wordprocessingGroup" xmlns:wpi="http://schemas.microsoft.com/office/word/2010/wordprocessingInk" xmlns:wne="http://schemas.microsoft.com/office/word/2006/wordml" xmlns:wps="http://schemas.microsoft.com/office/word/2010/wordprocessingShape" mc:Ignorable="w14 w15 w16se w16cid wp14">
+<w:numbering xmlns:wpc="http://schemas.microsoft.com/office/word/2010/wordprocessingCanvas" xmlns:cx="http://schemas.microsoft.com/office/drawing/2014/chartex" xmlns:cx1="http://schemas.microsoft.com/office/drawing/2015/9/8/chartex" xmlns:cx2="http://schemas.microsoft.com/office/drawing/2015/10/21/chartex" xmlns:cx3="http://schemas.microsoft.com/office/drawing/2016/5/9/chartex" xmlns:cx4="http://schemas.microsoft.com/office/drawing/2016/5/10/chartex" xmlns:cx5="http://schemas.microsoft.com/office/drawing/2016/5/11/chartex" xmlns:cx6="http://schemas.microsoft.com/office/drawing/2016/5/12/chartex" xmlns:cx7="http://schemas.microsoft.com/office/drawing/2016/5/13/chartex" xmlns:cx8="http://schemas.microsoft.com/office/drawing/2016/5/14/chartex" xmlns:mc="http://schemas.openxmlformats.org/markup-compatibility/2006" xmlns:aink="http://schemas.microsoft.com/office/drawing/2016/ink" xmlns:am3d="http://schemas.microsoft.com/office/drawing/2017/model3d" xmlns:o="urn:schemas-microsoft-com:office:office" xmlns:r="http://schemas.openxmlformats.org/officeDocument/2006/relationships" xmlns:m="http://schemas.openxmlformats.org/officeDocument/2006/math" xmlns:v="urn:schemas-microsoft-com:vml" xmlns:wp14="http://schemas.microsoft.com/office/word/2010/wordprocessingDrawing" xmlns:wp="http://schemas.openxmlformats.org/drawingml/2006/wordprocessingDrawing" xmlns:w10="urn:schemas-microsoft-com:office:word" xmlns:w="http://schemas.openxmlformats.org/wordprocessingml/2006/main" xmlns:w14="http://schemas.microsoft.com/office/word/2010/wordml" xmlns:w15="http://schemas.microsoft.com/office/word/2012/wordml" xmlns:w16cex="http://schemas.microsoft.com/office/word/2018/wordml/cex" xmlns:w16cid="http://schemas.microsoft.com/office/word/2016/wordml/cid" xmlns:w16="http://schemas.microsoft.com/office/word/2018/wordml" xmlns:w16sdtdh="http://schemas.microsoft.com/office/word/2020/wordml/sdtdatahash" xmlns:w16se="http://schemas.microsoft.com/office/word/2015/wordml/symex" xmlns:wpg="http://schemas.microsoft.com/office/word/2010/wordprocessingGroup" xmlns:wpi="http://schemas.microsoft.com/office/word/2010/wordprocessingInk" xmlns:wne="http://schemas.microsoft.com/office/word/2006/wordml" xmlns:wps="http://schemas.microsoft.com/office/word/2010/wordprocessingShape" mc:Ignorable="w14 w15 w16se w16cid w16 w16cex w16sdtdh wp14">
   <w:abstractNum w:abstractNumId="0" w15:restartNumberingAfterBreak="0">
+    <w:nsid w:val="00125FDF"/>
+    <w:multiLevelType w:val="hybridMultilevel"/>
+    <w:tmpl w:val="F06C26E6"/>
+    <w:lvl w:ilvl="0" w:tplc="56545BAA">
+      <w:start w:val="4"/>
+      <w:numFmt w:val="decimal"/>
+      <w:lvlText w:val="%1."/>
+      <w:lvlJc w:val="left"/>
+      <w:pPr>
+        <w:ind w:left="1120" w:hanging="360"/>
+      </w:pPr>
+      <w:rPr>
+        <w:rFonts w:hint="default"/>
+      </w:rPr>
+    </w:lvl>
+    <w:lvl w:ilvl="1" w:tplc="04090019" w:tentative="1">
+      <w:start w:val="1"/>
+      <w:numFmt w:val="lowerLetter"/>
+      <w:lvlText w:val="%2."/>
+      <w:lvlJc w:val="left"/>
+      <w:pPr>
+        <w:ind w:left="1840" w:hanging="360"/>
+      </w:pPr>
+    </w:lvl>
+    <w:lvl w:ilvl="2" w:tplc="0409001B" w:tentative="1">
+      <w:start w:val="1"/>
+      <w:numFmt w:val="lowerRoman"/>
+      <w:lvlText w:val="%3."/>
+      <w:lvlJc w:val="right"/>
+      <w:pPr>
+        <w:ind w:left="2560" w:hanging="180"/>
+      </w:pPr>
+    </w:lvl>
+    <w:lvl w:ilvl="3" w:tplc="0409000F" w:tentative="1">
+      <w:start w:val="1"/>
+      <w:numFmt w:val="decimal"/>
+      <w:lvlText w:val="%4."/>
+      <w:lvlJc w:val="left"/>
+      <w:pPr>
+        <w:ind w:left="3280" w:hanging="360"/>
+      </w:pPr>
+    </w:lvl>
+    <w:lvl w:ilvl="4" w:tplc="04090019" w:tentative="1">
+      <w:start w:val="1"/>
+      <w:numFmt w:val="lowerLetter"/>
+      <w:lvlText w:val="%5."/>
+      <w:lvlJc w:val="left"/>
+      <w:pPr>
+        <w:ind w:left="4000" w:hanging="360"/>
+      </w:pPr>
+    </w:lvl>
+    <w:lvl w:ilvl="5" w:tplc="0409001B" w:tentative="1">
+      <w:start w:val="1"/>
+      <w:numFmt w:val="lowerRoman"/>
+      <w:lvlText w:val="%6."/>
+      <w:lvlJc w:val="right"/>
+      <w:pPr>
+        <w:ind w:left="4720" w:hanging="180"/>
+      </w:pPr>
+    </w:lvl>
+    <w:lvl w:ilvl="6" w:tplc="0409000F" w:tentative="1">
+      <w:start w:val="1"/>
+      <w:numFmt w:val="decimal"/>
+      <w:lvlText w:val="%7."/>
+      <w:lvlJc w:val="left"/>
+      <w:pPr>
+        <w:ind w:left="5440" w:hanging="360"/>
+      </w:pPr>
+    </w:lvl>
+    <w:lvl w:ilvl="7" w:tplc="04090019" w:tentative="1">
+      <w:start w:val="1"/>
+      <w:numFmt w:val="lowerLetter"/>
+      <w:lvlText w:val="%8."/>
+      <w:lvlJc w:val="left"/>
+      <w:pPr>
+        <w:ind w:left="6160" w:hanging="360"/>
+      </w:pPr>
+    </w:lvl>
+    <w:lvl w:ilvl="8" w:tplc="0409001B" w:tentative="1">
+      <w:start w:val="1"/>
+      <w:numFmt w:val="lowerRoman"/>
+      <w:lvlText w:val="%9."/>
+      <w:lvlJc w:val="right"/>
+      <w:pPr>
+        <w:ind w:left="6880" w:hanging="180"/>
+      </w:pPr>
+    </w:lvl>
+  </w:abstractNum>
+  <w:abstractNum w:abstractNumId="1" w15:restartNumberingAfterBreak="0">
+    <w:nsid w:val="08292FA2"/>
+    <w:multiLevelType w:val="hybridMultilevel"/>
+    <w:tmpl w:val="2B140064"/>
+    <w:lvl w:ilvl="0" w:tplc="2F0AED3C">
+      <w:start w:val="2"/>
+      <w:numFmt w:val="decimal"/>
+      <w:lvlText w:val="%1."/>
+      <w:lvlJc w:val="left"/>
+      <w:pPr>
+        <w:ind w:left="630" w:hanging="360"/>
+      </w:pPr>
+      <w:rPr>
+        <w:rFonts w:hint="default"/>
+      </w:rPr>
+    </w:lvl>
+    <w:lvl w:ilvl="1" w:tplc="04090019" w:tentative="1">
+      <w:start w:val="1"/>
+      <w:numFmt w:val="lowerLetter"/>
+      <w:lvlText w:val="%2."/>
+      <w:lvlJc w:val="left"/>
+      <w:pPr>
+        <w:ind w:left="1350" w:hanging="360"/>
+      </w:pPr>
+    </w:lvl>
+    <w:lvl w:ilvl="2" w:tplc="0409001B" w:tentative="1">
+      <w:start w:val="1"/>
+      <w:numFmt w:val="lowerRoman"/>
+      <w:lvlText w:val="%3."/>
+      <w:lvlJc w:val="right"/>
+      <w:pPr>
+        <w:ind w:left="2070" w:hanging="180"/>
+      </w:pPr>
+    </w:lvl>
+    <w:lvl w:ilvl="3" w:tplc="0409000F" w:tentative="1">
+      <w:start w:val="1"/>
+      <w:numFmt w:val="decimal"/>
+      <w:lvlText w:val="%4."/>
+      <w:lvlJc w:val="left"/>
+      <w:pPr>
+        <w:ind w:left="2790" w:hanging="360"/>
+      </w:pPr>
+    </w:lvl>
+    <w:lvl w:ilvl="4" w:tplc="04090019" w:tentative="1">
+      <w:start w:val="1"/>
+      <w:numFmt w:val="lowerLetter"/>
+      <w:lvlText w:val="%5."/>
+      <w:lvlJc w:val="left"/>
+      <w:pPr>
+        <w:ind w:left="3510" w:hanging="360"/>
+      </w:pPr>
+    </w:lvl>
+    <w:lvl w:ilvl="5" w:tplc="0409001B" w:tentative="1">
+      <w:start w:val="1"/>
+      <w:numFmt w:val="lowerRoman"/>
+      <w:lvlText w:val="%6."/>
+      <w:lvlJc w:val="right"/>
+      <w:pPr>
+        <w:ind w:left="4230" w:hanging="180"/>
+      </w:pPr>
+    </w:lvl>
+    <w:lvl w:ilvl="6" w:tplc="0409000F" w:tentative="1">
+      <w:start w:val="1"/>
+      <w:numFmt w:val="decimal"/>
+      <w:lvlText w:val="%7."/>
+      <w:lvlJc w:val="left"/>
+      <w:pPr>
+        <w:ind w:left="4950" w:hanging="360"/>
+      </w:pPr>
+    </w:lvl>
+    <w:lvl w:ilvl="7" w:tplc="04090019" w:tentative="1">
+      <w:start w:val="1"/>
+      <w:numFmt w:val="lowerLetter"/>
+      <w:lvlText w:val="%8."/>
+      <w:lvlJc w:val="left"/>
+      <w:pPr>
+        <w:ind w:left="5670" w:hanging="360"/>
+      </w:pPr>
+    </w:lvl>
+    <w:lvl w:ilvl="8" w:tplc="0409001B" w:tentative="1">
+      <w:start w:val="1"/>
+      <w:numFmt w:val="lowerRoman"/>
+      <w:lvlText w:val="%9."/>
+      <w:lvlJc w:val="right"/>
+      <w:pPr>
+        <w:ind w:left="6390" w:hanging="180"/>
+      </w:pPr>
+    </w:lvl>
+  </w:abstractNum>
+  <w:abstractNum w:abstractNumId="2" w15:restartNumberingAfterBreak="0">
+    <w:nsid w:val="0C362CBD"/>
+    <w:multiLevelType w:val="hybridMultilevel"/>
+    <w:tmpl w:val="F86CFF40"/>
+    <w:lvl w:ilvl="0" w:tplc="0409000F">
+      <w:start w:val="1"/>
+      <w:numFmt w:val="decimal"/>
+      <w:lvlText w:val="%1."/>
+      <w:lvlJc w:val="left"/>
+      <w:pPr>
+        <w:ind w:left="720" w:hanging="360"/>
+      </w:pPr>
+    </w:lvl>
+    <w:lvl w:ilvl="1" w:tplc="04090019" w:tentative="1">
+      <w:start w:val="1"/>
+      <w:numFmt w:val="lowerLetter"/>
+      <w:lvlText w:val="%2."/>
+      <w:lvlJc w:val="left"/>
+      <w:pPr>
+        <w:ind w:left="1440" w:hanging="360"/>
+      </w:pPr>
+    </w:lvl>
+    <w:lvl w:ilvl="2" w:tplc="0409001B" w:tentative="1">
+      <w:start w:val="1"/>
+      <w:numFmt w:val="lowerRoman"/>
+      <w:lvlText w:val="%3."/>
+      <w:lvlJc w:val="right"/>
+      <w:pPr>
+        <w:ind w:left="2160" w:hanging="180"/>
+      </w:pPr>
+    </w:lvl>
+    <w:lvl w:ilvl="3" w:tplc="0409000F" w:tentative="1">
+      <w:start w:val="1"/>
+      <w:numFmt w:val="decimal"/>
+      <w:lvlText w:val="%4."/>
+      <w:lvlJc w:val="left"/>
+      <w:pPr>
+        <w:ind w:left="2880" w:hanging="360"/>
+      </w:pPr>
+    </w:lvl>
+    <w:lvl w:ilvl="4" w:tplc="04090019" w:tentative="1">
+      <w:start w:val="1"/>
+      <w:numFmt w:val="lowerLetter"/>
+      <w:lvlText w:val="%5."/>
+      <w:lvlJc w:val="left"/>
+      <w:pPr>
+        <w:ind w:left="3600" w:hanging="360"/>
+      </w:pPr>
+    </w:lvl>
+    <w:lvl w:ilvl="5" w:tplc="0409001B" w:tentative="1">
+      <w:start w:val="1"/>
+      <w:numFmt w:val="lowerRoman"/>
+      <w:lvlText w:val="%6."/>
+      <w:lvlJc w:val="right"/>
+      <w:pPr>
+        <w:ind w:left="4320" w:hanging="180"/>
+      </w:pPr>
+    </w:lvl>
+    <w:lvl w:ilvl="6" w:tplc="0409000F" w:tentative="1">
+      <w:start w:val="1"/>
+      <w:numFmt w:val="decimal"/>
+      <w:lvlText w:val="%7."/>
+      <w:lvlJc w:val="left"/>
+      <w:pPr>
+        <w:ind w:left="5040" w:hanging="360"/>
+      </w:pPr>
+    </w:lvl>
+    <w:lvl w:ilvl="7" w:tplc="04090019" w:tentative="1">
+      <w:start w:val="1"/>
+      <w:numFmt w:val="lowerLetter"/>
+      <w:lvlText w:val="%8."/>
+      <w:lvlJc w:val="left"/>
+      <w:pPr>
+        <w:ind w:left="5760" w:hanging="360"/>
+      </w:pPr>
+    </w:lvl>
+    <w:lvl w:ilvl="8" w:tplc="0409001B" w:tentative="1">
+      <w:start w:val="1"/>
+      <w:numFmt w:val="lowerRoman"/>
+      <w:lvlText w:val="%9."/>
+      <w:lvlJc w:val="right"/>
+      <w:pPr>
+        <w:ind w:left="6480" w:hanging="180"/>
+      </w:pPr>
+    </w:lvl>
+  </w:abstractNum>
+  <w:abstractNum w:abstractNumId="3" w15:restartNumberingAfterBreak="0">
     <w:nsid w:val="1A600DEE"/>
     <w:multiLevelType w:val="hybridMultilevel"/>
     <w:tmpl w:val="7D407834"/>
@@ -5203,7 +9474,7 @@
       </w:rPr>
     </w:lvl>
   </w:abstractNum>
-  <w:abstractNum w:abstractNumId="1" w15:restartNumberingAfterBreak="0">
+  <w:abstractNum w:abstractNumId="4" w15:restartNumberingAfterBreak="0">
     <w:nsid w:val="23AF2257"/>
     <w:multiLevelType w:val="hybridMultilevel"/>
     <w:tmpl w:val="27ECF7B8"/>
@@ -5317,7 +9588,538 @@
       </w:rPr>
     </w:lvl>
   </w:abstractNum>
-  <w:abstractNum w:abstractNumId="2" w15:restartNumberingAfterBreak="0">
+  <w:abstractNum w:abstractNumId="5" w15:restartNumberingAfterBreak="0">
+    <w:nsid w:val="2490667E"/>
+    <w:multiLevelType w:val="hybridMultilevel"/>
+    <w:tmpl w:val="553679AA"/>
+    <w:lvl w:ilvl="0" w:tplc="56545BAA">
+      <w:start w:val="4"/>
+      <w:numFmt w:val="decimal"/>
+      <w:lvlText w:val="%1."/>
+      <w:lvlJc w:val="left"/>
+      <w:pPr>
+        <w:ind w:left="1320" w:hanging="360"/>
+      </w:pPr>
+      <w:rPr>
+        <w:rFonts w:hint="default"/>
+      </w:rPr>
+    </w:lvl>
+    <w:lvl w:ilvl="1" w:tplc="04090019" w:tentative="1">
+      <w:start w:val="1"/>
+      <w:numFmt w:val="lowerLetter"/>
+      <w:lvlText w:val="%2."/>
+      <w:lvlJc w:val="left"/>
+      <w:pPr>
+        <w:ind w:left="1640" w:hanging="360"/>
+      </w:pPr>
+    </w:lvl>
+    <w:lvl w:ilvl="2" w:tplc="0409001B" w:tentative="1">
+      <w:start w:val="1"/>
+      <w:numFmt w:val="lowerRoman"/>
+      <w:lvlText w:val="%3."/>
+      <w:lvlJc w:val="right"/>
+      <w:pPr>
+        <w:ind w:left="2360" w:hanging="180"/>
+      </w:pPr>
+    </w:lvl>
+    <w:lvl w:ilvl="3" w:tplc="0409000F" w:tentative="1">
+      <w:start w:val="1"/>
+      <w:numFmt w:val="decimal"/>
+      <w:lvlText w:val="%4."/>
+      <w:lvlJc w:val="left"/>
+      <w:pPr>
+        <w:ind w:left="3080" w:hanging="360"/>
+      </w:pPr>
+    </w:lvl>
+    <w:lvl w:ilvl="4" w:tplc="04090019" w:tentative="1">
+      <w:start w:val="1"/>
+      <w:numFmt w:val="lowerLetter"/>
+      <w:lvlText w:val="%5."/>
+      <w:lvlJc w:val="left"/>
+      <w:pPr>
+        <w:ind w:left="3800" w:hanging="360"/>
+      </w:pPr>
+    </w:lvl>
+    <w:lvl w:ilvl="5" w:tplc="0409001B" w:tentative="1">
+      <w:start w:val="1"/>
+      <w:numFmt w:val="lowerRoman"/>
+      <w:lvlText w:val="%6."/>
+      <w:lvlJc w:val="right"/>
+      <w:pPr>
+        <w:ind w:left="4520" w:hanging="180"/>
+      </w:pPr>
+    </w:lvl>
+    <w:lvl w:ilvl="6" w:tplc="0409000F" w:tentative="1">
+      <w:start w:val="1"/>
+      <w:numFmt w:val="decimal"/>
+      <w:lvlText w:val="%7."/>
+      <w:lvlJc w:val="left"/>
+      <w:pPr>
+        <w:ind w:left="5240" w:hanging="360"/>
+      </w:pPr>
+    </w:lvl>
+    <w:lvl w:ilvl="7" w:tplc="04090019" w:tentative="1">
+      <w:start w:val="1"/>
+      <w:numFmt w:val="lowerLetter"/>
+      <w:lvlText w:val="%8."/>
+      <w:lvlJc w:val="left"/>
+      <w:pPr>
+        <w:ind w:left="5960" w:hanging="360"/>
+      </w:pPr>
+    </w:lvl>
+    <w:lvl w:ilvl="8" w:tplc="0409001B" w:tentative="1">
+      <w:start w:val="1"/>
+      <w:numFmt w:val="lowerRoman"/>
+      <w:lvlText w:val="%9."/>
+      <w:lvlJc w:val="right"/>
+      <w:pPr>
+        <w:ind w:left="6680" w:hanging="180"/>
+      </w:pPr>
+    </w:lvl>
+  </w:abstractNum>
+  <w:abstractNum w:abstractNumId="6" w15:restartNumberingAfterBreak="0">
+    <w:nsid w:val="2CA02220"/>
+    <w:multiLevelType w:val="hybridMultilevel"/>
+    <w:tmpl w:val="CD945274"/>
+    <w:lvl w:ilvl="0" w:tplc="72B4F84A">
+      <w:start w:val="5"/>
+      <w:numFmt w:val="decimal"/>
+      <w:lvlText w:val="%1."/>
+      <w:lvlJc w:val="left"/>
+      <w:pPr>
+        <w:ind w:left="1520" w:hanging="360"/>
+      </w:pPr>
+      <w:rPr>
+        <w:rFonts w:hint="default"/>
+      </w:rPr>
+    </w:lvl>
+    <w:lvl w:ilvl="1" w:tplc="04090019" w:tentative="1">
+      <w:start w:val="1"/>
+      <w:numFmt w:val="lowerLetter"/>
+      <w:lvlText w:val="%2."/>
+      <w:lvlJc w:val="left"/>
+      <w:pPr>
+        <w:ind w:left="2240" w:hanging="360"/>
+      </w:pPr>
+    </w:lvl>
+    <w:lvl w:ilvl="2" w:tplc="0409001B" w:tentative="1">
+      <w:start w:val="1"/>
+      <w:numFmt w:val="lowerRoman"/>
+      <w:lvlText w:val="%3."/>
+      <w:lvlJc w:val="right"/>
+      <w:pPr>
+        <w:ind w:left="2960" w:hanging="180"/>
+      </w:pPr>
+    </w:lvl>
+    <w:lvl w:ilvl="3" w:tplc="0409000F" w:tentative="1">
+      <w:start w:val="1"/>
+      <w:numFmt w:val="decimal"/>
+      <w:lvlText w:val="%4."/>
+      <w:lvlJc w:val="left"/>
+      <w:pPr>
+        <w:ind w:left="3680" w:hanging="360"/>
+      </w:pPr>
+    </w:lvl>
+    <w:lvl w:ilvl="4" w:tplc="04090019" w:tentative="1">
+      <w:start w:val="1"/>
+      <w:numFmt w:val="lowerLetter"/>
+      <w:lvlText w:val="%5."/>
+      <w:lvlJc w:val="left"/>
+      <w:pPr>
+        <w:ind w:left="4400" w:hanging="360"/>
+      </w:pPr>
+    </w:lvl>
+    <w:lvl w:ilvl="5" w:tplc="0409001B" w:tentative="1">
+      <w:start w:val="1"/>
+      <w:numFmt w:val="lowerRoman"/>
+      <w:lvlText w:val="%6."/>
+      <w:lvlJc w:val="right"/>
+      <w:pPr>
+        <w:ind w:left="5120" w:hanging="180"/>
+      </w:pPr>
+    </w:lvl>
+    <w:lvl w:ilvl="6" w:tplc="0409000F" w:tentative="1">
+      <w:start w:val="1"/>
+      <w:numFmt w:val="decimal"/>
+      <w:lvlText w:val="%7."/>
+      <w:lvlJc w:val="left"/>
+      <w:pPr>
+        <w:ind w:left="5840" w:hanging="360"/>
+      </w:pPr>
+    </w:lvl>
+    <w:lvl w:ilvl="7" w:tplc="04090019" w:tentative="1">
+      <w:start w:val="1"/>
+      <w:numFmt w:val="lowerLetter"/>
+      <w:lvlText w:val="%8."/>
+      <w:lvlJc w:val="left"/>
+      <w:pPr>
+        <w:ind w:left="6560" w:hanging="360"/>
+      </w:pPr>
+    </w:lvl>
+    <w:lvl w:ilvl="8" w:tplc="0409001B" w:tentative="1">
+      <w:start w:val="1"/>
+      <w:numFmt w:val="lowerRoman"/>
+      <w:lvlText w:val="%9."/>
+      <w:lvlJc w:val="right"/>
+      <w:pPr>
+        <w:ind w:left="7280" w:hanging="180"/>
+      </w:pPr>
+    </w:lvl>
+  </w:abstractNum>
+  <w:abstractNum w:abstractNumId="7" w15:restartNumberingAfterBreak="0">
+    <w:nsid w:val="2EA933C8"/>
+    <w:multiLevelType w:val="hybridMultilevel"/>
+    <w:tmpl w:val="DDB27CDE"/>
+    <w:lvl w:ilvl="0" w:tplc="B3AA23E2">
+      <w:start w:val="2"/>
+      <w:numFmt w:val="decimal"/>
+      <w:lvlText w:val="%1."/>
+      <w:lvlJc w:val="left"/>
+      <w:pPr>
+        <w:ind w:left="920" w:hanging="360"/>
+      </w:pPr>
+      <w:rPr>
+        <w:rFonts w:hint="default"/>
+      </w:rPr>
+    </w:lvl>
+    <w:lvl w:ilvl="1" w:tplc="04090019" w:tentative="1">
+      <w:start w:val="1"/>
+      <w:numFmt w:val="lowerLetter"/>
+      <w:lvlText w:val="%2."/>
+      <w:lvlJc w:val="left"/>
+      <w:pPr>
+        <w:ind w:left="1640" w:hanging="360"/>
+      </w:pPr>
+    </w:lvl>
+    <w:lvl w:ilvl="2" w:tplc="0409001B" w:tentative="1">
+      <w:start w:val="1"/>
+      <w:numFmt w:val="lowerRoman"/>
+      <w:lvlText w:val="%3."/>
+      <w:lvlJc w:val="right"/>
+      <w:pPr>
+        <w:ind w:left="2360" w:hanging="180"/>
+      </w:pPr>
+    </w:lvl>
+    <w:lvl w:ilvl="3" w:tplc="0409000F" w:tentative="1">
+      <w:start w:val="1"/>
+      <w:numFmt w:val="decimal"/>
+      <w:lvlText w:val="%4."/>
+      <w:lvlJc w:val="left"/>
+      <w:pPr>
+        <w:ind w:left="3080" w:hanging="360"/>
+      </w:pPr>
+    </w:lvl>
+    <w:lvl w:ilvl="4" w:tplc="04090019" w:tentative="1">
+      <w:start w:val="1"/>
+      <w:numFmt w:val="lowerLetter"/>
+      <w:lvlText w:val="%5."/>
+      <w:lvlJc w:val="left"/>
+      <w:pPr>
+        <w:ind w:left="3800" w:hanging="360"/>
+      </w:pPr>
+    </w:lvl>
+    <w:lvl w:ilvl="5" w:tplc="0409001B" w:tentative="1">
+      <w:start w:val="1"/>
+      <w:numFmt w:val="lowerRoman"/>
+      <w:lvlText w:val="%6."/>
+      <w:lvlJc w:val="right"/>
+      <w:pPr>
+        <w:ind w:left="4520" w:hanging="180"/>
+      </w:pPr>
+    </w:lvl>
+    <w:lvl w:ilvl="6" w:tplc="0409000F" w:tentative="1">
+      <w:start w:val="1"/>
+      <w:numFmt w:val="decimal"/>
+      <w:lvlText w:val="%7."/>
+      <w:lvlJc w:val="left"/>
+      <w:pPr>
+        <w:ind w:left="5240" w:hanging="360"/>
+      </w:pPr>
+    </w:lvl>
+    <w:lvl w:ilvl="7" w:tplc="04090019" w:tentative="1">
+      <w:start w:val="1"/>
+      <w:numFmt w:val="lowerLetter"/>
+      <w:lvlText w:val="%8."/>
+      <w:lvlJc w:val="left"/>
+      <w:pPr>
+        <w:ind w:left="5960" w:hanging="360"/>
+      </w:pPr>
+    </w:lvl>
+    <w:lvl w:ilvl="8" w:tplc="0409001B" w:tentative="1">
+      <w:start w:val="1"/>
+      <w:numFmt w:val="lowerRoman"/>
+      <w:lvlText w:val="%9."/>
+      <w:lvlJc w:val="right"/>
+      <w:pPr>
+        <w:ind w:left="6680" w:hanging="180"/>
+      </w:pPr>
+    </w:lvl>
+  </w:abstractNum>
+  <w:abstractNum w:abstractNumId="8" w15:restartNumberingAfterBreak="0">
+    <w:nsid w:val="2F8651F6"/>
+    <w:multiLevelType w:val="hybridMultilevel"/>
+    <w:tmpl w:val="027A6E8A"/>
+    <w:lvl w:ilvl="0" w:tplc="B3AA23E2">
+      <w:start w:val="2"/>
+      <w:numFmt w:val="decimal"/>
+      <w:lvlText w:val="%1."/>
+      <w:lvlJc w:val="left"/>
+      <w:pPr>
+        <w:ind w:left="1120" w:hanging="360"/>
+      </w:pPr>
+      <w:rPr>
+        <w:rFonts w:hint="default"/>
+      </w:rPr>
+    </w:lvl>
+    <w:lvl w:ilvl="1" w:tplc="04090019" w:tentative="1">
+      <w:start w:val="1"/>
+      <w:numFmt w:val="lowerLetter"/>
+      <w:lvlText w:val="%2."/>
+      <w:lvlJc w:val="left"/>
+      <w:pPr>
+        <w:ind w:left="1640" w:hanging="360"/>
+      </w:pPr>
+    </w:lvl>
+    <w:lvl w:ilvl="2" w:tplc="0409001B" w:tentative="1">
+      <w:start w:val="1"/>
+      <w:numFmt w:val="lowerRoman"/>
+      <w:lvlText w:val="%3."/>
+      <w:lvlJc w:val="right"/>
+      <w:pPr>
+        <w:ind w:left="2360" w:hanging="180"/>
+      </w:pPr>
+    </w:lvl>
+    <w:lvl w:ilvl="3" w:tplc="0409000F" w:tentative="1">
+      <w:start w:val="1"/>
+      <w:numFmt w:val="decimal"/>
+      <w:lvlText w:val="%4."/>
+      <w:lvlJc w:val="left"/>
+      <w:pPr>
+        <w:ind w:left="3080" w:hanging="360"/>
+      </w:pPr>
+    </w:lvl>
+    <w:lvl w:ilvl="4" w:tplc="04090019" w:tentative="1">
+      <w:start w:val="1"/>
+      <w:numFmt w:val="lowerLetter"/>
+      <w:lvlText w:val="%5."/>
+      <w:lvlJc w:val="left"/>
+      <w:pPr>
+        <w:ind w:left="3800" w:hanging="360"/>
+      </w:pPr>
+    </w:lvl>
+    <w:lvl w:ilvl="5" w:tplc="0409001B" w:tentative="1">
+      <w:start w:val="1"/>
+      <w:numFmt w:val="lowerRoman"/>
+      <w:lvlText w:val="%6."/>
+      <w:lvlJc w:val="right"/>
+      <w:pPr>
+        <w:ind w:left="4520" w:hanging="180"/>
+      </w:pPr>
+    </w:lvl>
+    <w:lvl w:ilvl="6" w:tplc="0409000F" w:tentative="1">
+      <w:start w:val="1"/>
+      <w:numFmt w:val="decimal"/>
+      <w:lvlText w:val="%7."/>
+      <w:lvlJc w:val="left"/>
+      <w:pPr>
+        <w:ind w:left="5240" w:hanging="360"/>
+      </w:pPr>
+    </w:lvl>
+    <w:lvl w:ilvl="7" w:tplc="04090019" w:tentative="1">
+      <w:start w:val="1"/>
+      <w:numFmt w:val="lowerLetter"/>
+      <w:lvlText w:val="%8."/>
+      <w:lvlJc w:val="left"/>
+      <w:pPr>
+        <w:ind w:left="5960" w:hanging="360"/>
+      </w:pPr>
+    </w:lvl>
+    <w:lvl w:ilvl="8" w:tplc="0409001B" w:tentative="1">
+      <w:start w:val="1"/>
+      <w:numFmt w:val="lowerRoman"/>
+      <w:lvlText w:val="%9."/>
+      <w:lvlJc w:val="right"/>
+      <w:pPr>
+        <w:ind w:left="6680" w:hanging="180"/>
+      </w:pPr>
+    </w:lvl>
+  </w:abstractNum>
+  <w:abstractNum w:abstractNumId="9" w15:restartNumberingAfterBreak="0">
+    <w:nsid w:val="312344A2"/>
+    <w:multiLevelType w:val="hybridMultilevel"/>
+    <w:tmpl w:val="98A2FE2C"/>
+    <w:lvl w:ilvl="0" w:tplc="0409000F">
+      <w:start w:val="1"/>
+      <w:numFmt w:val="decimal"/>
+      <w:lvlText w:val="%1."/>
+      <w:lvlJc w:val="left"/>
+      <w:pPr>
+        <w:ind w:left="920" w:hanging="360"/>
+      </w:pPr>
+    </w:lvl>
+    <w:lvl w:ilvl="1" w:tplc="04090019" w:tentative="1">
+      <w:start w:val="1"/>
+      <w:numFmt w:val="lowerLetter"/>
+      <w:lvlText w:val="%2."/>
+      <w:lvlJc w:val="left"/>
+      <w:pPr>
+        <w:ind w:left="1640" w:hanging="360"/>
+      </w:pPr>
+    </w:lvl>
+    <w:lvl w:ilvl="2" w:tplc="0409001B" w:tentative="1">
+      <w:start w:val="1"/>
+      <w:numFmt w:val="lowerRoman"/>
+      <w:lvlText w:val="%3."/>
+      <w:lvlJc w:val="right"/>
+      <w:pPr>
+        <w:ind w:left="2360" w:hanging="180"/>
+      </w:pPr>
+    </w:lvl>
+    <w:lvl w:ilvl="3" w:tplc="0409000F" w:tentative="1">
+      <w:start w:val="1"/>
+      <w:numFmt w:val="decimal"/>
+      <w:lvlText w:val="%4."/>
+      <w:lvlJc w:val="left"/>
+      <w:pPr>
+        <w:ind w:left="3080" w:hanging="360"/>
+      </w:pPr>
+    </w:lvl>
+    <w:lvl w:ilvl="4" w:tplc="04090019" w:tentative="1">
+      <w:start w:val="1"/>
+      <w:numFmt w:val="lowerLetter"/>
+      <w:lvlText w:val="%5."/>
+      <w:lvlJc w:val="left"/>
+      <w:pPr>
+        <w:ind w:left="3800" w:hanging="360"/>
+      </w:pPr>
+    </w:lvl>
+    <w:lvl w:ilvl="5" w:tplc="0409001B" w:tentative="1">
+      <w:start w:val="1"/>
+      <w:numFmt w:val="lowerRoman"/>
+      <w:lvlText w:val="%6."/>
+      <w:lvlJc w:val="right"/>
+      <w:pPr>
+        <w:ind w:left="4520" w:hanging="180"/>
+      </w:pPr>
+    </w:lvl>
+    <w:lvl w:ilvl="6" w:tplc="0409000F" w:tentative="1">
+      <w:start w:val="1"/>
+      <w:numFmt w:val="decimal"/>
+      <w:lvlText w:val="%7."/>
+      <w:lvlJc w:val="left"/>
+      <w:pPr>
+        <w:ind w:left="5240" w:hanging="360"/>
+      </w:pPr>
+    </w:lvl>
+    <w:lvl w:ilvl="7" w:tplc="04090019" w:tentative="1">
+      <w:start w:val="1"/>
+      <w:numFmt w:val="lowerLetter"/>
+      <w:lvlText w:val="%8."/>
+      <w:lvlJc w:val="left"/>
+      <w:pPr>
+        <w:ind w:left="5960" w:hanging="360"/>
+      </w:pPr>
+    </w:lvl>
+    <w:lvl w:ilvl="8" w:tplc="0409001B" w:tentative="1">
+      <w:start w:val="1"/>
+      <w:numFmt w:val="lowerRoman"/>
+      <w:lvlText w:val="%9."/>
+      <w:lvlJc w:val="right"/>
+      <w:pPr>
+        <w:ind w:left="6680" w:hanging="180"/>
+      </w:pPr>
+    </w:lvl>
+  </w:abstractNum>
+  <w:abstractNum w:abstractNumId="10" w15:restartNumberingAfterBreak="0">
+    <w:nsid w:val="3E533C82"/>
+    <w:multiLevelType w:val="hybridMultilevel"/>
+    <w:tmpl w:val="2CFAF5FE"/>
+    <w:lvl w:ilvl="0" w:tplc="56545BAA">
+      <w:start w:val="4"/>
+      <w:numFmt w:val="decimal"/>
+      <w:lvlText w:val="%1."/>
+      <w:lvlJc w:val="left"/>
+      <w:pPr>
+        <w:ind w:left="1320" w:hanging="360"/>
+      </w:pPr>
+      <w:rPr>
+        <w:rFonts w:hint="default"/>
+      </w:rPr>
+    </w:lvl>
+    <w:lvl w:ilvl="1" w:tplc="04090019" w:tentative="1">
+      <w:start w:val="1"/>
+      <w:numFmt w:val="lowerLetter"/>
+      <w:lvlText w:val="%2."/>
+      <w:lvlJc w:val="left"/>
+      <w:pPr>
+        <w:ind w:left="1640" w:hanging="360"/>
+      </w:pPr>
+    </w:lvl>
+    <w:lvl w:ilvl="2" w:tplc="0409001B" w:tentative="1">
+      <w:start w:val="1"/>
+      <w:numFmt w:val="lowerRoman"/>
+      <w:lvlText w:val="%3."/>
+      <w:lvlJc w:val="right"/>
+      <w:pPr>
+        <w:ind w:left="2360" w:hanging="180"/>
+      </w:pPr>
+    </w:lvl>
+    <w:lvl w:ilvl="3" w:tplc="0409000F" w:tentative="1">
+      <w:start w:val="1"/>
+      <w:numFmt w:val="decimal"/>
+      <w:lvlText w:val="%4."/>
+      <w:lvlJc w:val="left"/>
+      <w:pPr>
+        <w:ind w:left="3080" w:hanging="360"/>
+      </w:pPr>
+    </w:lvl>
+    <w:lvl w:ilvl="4" w:tplc="04090019" w:tentative="1">
+      <w:start w:val="1"/>
+      <w:numFmt w:val="lowerLetter"/>
+      <w:lvlText w:val="%5."/>
+      <w:lvlJc w:val="left"/>
+      <w:pPr>
+        <w:ind w:left="3800" w:hanging="360"/>
+      </w:pPr>
+    </w:lvl>
+    <w:lvl w:ilvl="5" w:tplc="0409001B" w:tentative="1">
+      <w:start w:val="1"/>
+      <w:numFmt w:val="lowerRoman"/>
+      <w:lvlText w:val="%6."/>
+      <w:lvlJc w:val="right"/>
+      <w:pPr>
+        <w:ind w:left="4520" w:hanging="180"/>
+      </w:pPr>
+    </w:lvl>
+    <w:lvl w:ilvl="6" w:tplc="0409000F" w:tentative="1">
+      <w:start w:val="1"/>
+      <w:numFmt w:val="decimal"/>
+      <w:lvlText w:val="%7."/>
+      <w:lvlJc w:val="left"/>
+      <w:pPr>
+        <w:ind w:left="5240" w:hanging="360"/>
+      </w:pPr>
+    </w:lvl>
+    <w:lvl w:ilvl="7" w:tplc="04090019" w:tentative="1">
+      <w:start w:val="1"/>
+      <w:numFmt w:val="lowerLetter"/>
+      <w:lvlText w:val="%8."/>
+      <w:lvlJc w:val="left"/>
+      <w:pPr>
+        <w:ind w:left="5960" w:hanging="360"/>
+      </w:pPr>
+    </w:lvl>
+    <w:lvl w:ilvl="8" w:tplc="0409001B" w:tentative="1">
+      <w:start w:val="1"/>
+      <w:numFmt w:val="lowerRoman"/>
+      <w:lvlText w:val="%9."/>
+      <w:lvlJc w:val="right"/>
+      <w:pPr>
+        <w:ind w:left="6680" w:hanging="180"/>
+      </w:pPr>
+    </w:lvl>
+  </w:abstractNum>
+  <w:abstractNum w:abstractNumId="11" w15:restartNumberingAfterBreak="0">
     <w:nsid w:val="471F3E3F"/>
     <w:multiLevelType w:val="multilevel"/>
     <w:tmpl w:val="2DE632BA"/>
@@ -5442,7 +10244,7 @@
       </w:rPr>
     </w:lvl>
   </w:abstractNum>
-  <w:abstractNum w:abstractNumId="3" w15:restartNumberingAfterBreak="0">
+  <w:abstractNum w:abstractNumId="12" w15:restartNumberingAfterBreak="0">
     <w:nsid w:val="4CEF1F25"/>
     <w:multiLevelType w:val="multilevel"/>
     <w:tmpl w:val="E4AEA5EE"/>
@@ -5471,7 +10273,7 @@
       <w:lvlText w:val="%1.%2"/>
       <w:lvlJc w:val="left"/>
       <w:pPr>
-        <w:ind w:left="776" w:hanging="576"/>
+        <w:ind w:left="1836" w:hanging="576"/>
       </w:pPr>
       <w:rPr>
         <w:rFonts w:ascii="Times New Roman" w:eastAsia="Times New Roman" w:hAnsi="Times New Roman" w:cs="Times New Roman" w:hint="default"/>
@@ -5568,7 +10370,93 @@
       </w:rPr>
     </w:lvl>
   </w:abstractNum>
-  <w:abstractNum w:abstractNumId="4" w15:restartNumberingAfterBreak="0">
+  <w:abstractNum w:abstractNumId="13" w15:restartNumberingAfterBreak="0">
+    <w:nsid w:val="59D22828"/>
+    <w:multiLevelType w:val="hybridMultilevel"/>
+    <w:tmpl w:val="83FCE2AA"/>
+    <w:lvl w:ilvl="0" w:tplc="0409000F">
+      <w:start w:val="1"/>
+      <w:numFmt w:val="decimal"/>
+      <w:lvlText w:val="%1."/>
+      <w:lvlJc w:val="left"/>
+      <w:pPr>
+        <w:ind w:left="720" w:hanging="360"/>
+      </w:pPr>
+    </w:lvl>
+    <w:lvl w:ilvl="1" w:tplc="04090019" w:tentative="1">
+      <w:start w:val="1"/>
+      <w:numFmt w:val="lowerLetter"/>
+      <w:lvlText w:val="%2."/>
+      <w:lvlJc w:val="left"/>
+      <w:pPr>
+        <w:ind w:left="1440" w:hanging="360"/>
+      </w:pPr>
+    </w:lvl>
+    <w:lvl w:ilvl="2" w:tplc="0409001B" w:tentative="1">
+      <w:start w:val="1"/>
+      <w:numFmt w:val="lowerRoman"/>
+      <w:lvlText w:val="%3."/>
+      <w:lvlJc w:val="right"/>
+      <w:pPr>
+        <w:ind w:left="2160" w:hanging="180"/>
+      </w:pPr>
+    </w:lvl>
+    <w:lvl w:ilvl="3" w:tplc="0409000F" w:tentative="1">
+      <w:start w:val="1"/>
+      <w:numFmt w:val="decimal"/>
+      <w:lvlText w:val="%4."/>
+      <w:lvlJc w:val="left"/>
+      <w:pPr>
+        <w:ind w:left="2880" w:hanging="360"/>
+      </w:pPr>
+    </w:lvl>
+    <w:lvl w:ilvl="4" w:tplc="04090019" w:tentative="1">
+      <w:start w:val="1"/>
+      <w:numFmt w:val="lowerLetter"/>
+      <w:lvlText w:val="%5."/>
+      <w:lvlJc w:val="left"/>
+      <w:pPr>
+        <w:ind w:left="3600" w:hanging="360"/>
+      </w:pPr>
+    </w:lvl>
+    <w:lvl w:ilvl="5" w:tplc="0409001B" w:tentative="1">
+      <w:start w:val="1"/>
+      <w:numFmt w:val="lowerRoman"/>
+      <w:lvlText w:val="%6."/>
+      <w:lvlJc w:val="right"/>
+      <w:pPr>
+        <w:ind w:left="4320" w:hanging="180"/>
+      </w:pPr>
+    </w:lvl>
+    <w:lvl w:ilvl="6" w:tplc="0409000F" w:tentative="1">
+      <w:start w:val="1"/>
+      <w:numFmt w:val="decimal"/>
+      <w:lvlText w:val="%7."/>
+      <w:lvlJc w:val="left"/>
+      <w:pPr>
+        <w:ind w:left="5040" w:hanging="360"/>
+      </w:pPr>
+    </w:lvl>
+    <w:lvl w:ilvl="7" w:tplc="04090019" w:tentative="1">
+      <w:start w:val="1"/>
+      <w:numFmt w:val="lowerLetter"/>
+      <w:lvlText w:val="%8."/>
+      <w:lvlJc w:val="left"/>
+      <w:pPr>
+        <w:ind w:left="5760" w:hanging="360"/>
+      </w:pPr>
+    </w:lvl>
+    <w:lvl w:ilvl="8" w:tplc="0409001B" w:tentative="1">
+      <w:start w:val="1"/>
+      <w:numFmt w:val="lowerRoman"/>
+      <w:lvlText w:val="%9."/>
+      <w:lvlJc w:val="right"/>
+      <w:pPr>
+        <w:ind w:left="6480" w:hanging="180"/>
+      </w:pPr>
+    </w:lvl>
+  </w:abstractNum>
+  <w:abstractNum w:abstractNumId="14" w15:restartNumberingAfterBreak="0">
     <w:nsid w:val="5BFE70F9"/>
     <w:multiLevelType w:val="hybridMultilevel"/>
     <w:tmpl w:val="7D407834"/>
@@ -5687,7 +10575,7 @@
       </w:rPr>
     </w:lvl>
   </w:abstractNum>
-  <w:abstractNum w:abstractNumId="5" w15:restartNumberingAfterBreak="0">
+  <w:abstractNum w:abstractNumId="15" w15:restartNumberingAfterBreak="0">
     <w:nsid w:val="5E1773AC"/>
     <w:multiLevelType w:val="hybridMultilevel"/>
     <w:tmpl w:val="E2266D40"/>
@@ -5804,7 +10692,7 @@
       </w:rPr>
     </w:lvl>
   </w:abstractNum>
-  <w:abstractNum w:abstractNumId="6" w15:restartNumberingAfterBreak="0">
+  <w:abstractNum w:abstractNumId="16" w15:restartNumberingAfterBreak="0">
     <w:nsid w:val="5E2A3D6B"/>
     <w:multiLevelType w:val="multilevel"/>
     <w:tmpl w:val="2DE632BA"/>
@@ -5929,23 +10817,290 @@
       </w:rPr>
     </w:lvl>
   </w:abstractNum>
+  <w:abstractNum w:abstractNumId="17" w15:restartNumberingAfterBreak="0">
+    <w:nsid w:val="63126CAC"/>
+    <w:multiLevelType w:val="hybridMultilevel"/>
+    <w:tmpl w:val="F7B6AD3A"/>
+    <w:lvl w:ilvl="0" w:tplc="38349D66">
+      <w:start w:val="7"/>
+      <w:numFmt w:val="decimal"/>
+      <w:lvlText w:val="%1."/>
+      <w:lvlJc w:val="left"/>
+      <w:pPr>
+        <w:ind w:left="1320" w:hanging="360"/>
+      </w:pPr>
+      <w:rPr>
+        <w:rFonts w:hint="default"/>
+      </w:rPr>
+    </w:lvl>
+    <w:lvl w:ilvl="1" w:tplc="04090019" w:tentative="1">
+      <w:start w:val="1"/>
+      <w:numFmt w:val="lowerLetter"/>
+      <w:lvlText w:val="%2."/>
+      <w:lvlJc w:val="left"/>
+      <w:pPr>
+        <w:ind w:left="2040" w:hanging="360"/>
+      </w:pPr>
+    </w:lvl>
+    <w:lvl w:ilvl="2" w:tplc="0409001B" w:tentative="1">
+      <w:start w:val="1"/>
+      <w:numFmt w:val="lowerRoman"/>
+      <w:lvlText w:val="%3."/>
+      <w:lvlJc w:val="right"/>
+      <w:pPr>
+        <w:ind w:left="2760" w:hanging="180"/>
+      </w:pPr>
+    </w:lvl>
+    <w:lvl w:ilvl="3" w:tplc="0409000F" w:tentative="1">
+      <w:start w:val="1"/>
+      <w:numFmt w:val="decimal"/>
+      <w:lvlText w:val="%4."/>
+      <w:lvlJc w:val="left"/>
+      <w:pPr>
+        <w:ind w:left="3480" w:hanging="360"/>
+      </w:pPr>
+    </w:lvl>
+    <w:lvl w:ilvl="4" w:tplc="04090019" w:tentative="1">
+      <w:start w:val="1"/>
+      <w:numFmt w:val="lowerLetter"/>
+      <w:lvlText w:val="%5."/>
+      <w:lvlJc w:val="left"/>
+      <w:pPr>
+        <w:ind w:left="4200" w:hanging="360"/>
+      </w:pPr>
+    </w:lvl>
+    <w:lvl w:ilvl="5" w:tplc="0409001B" w:tentative="1">
+      <w:start w:val="1"/>
+      <w:numFmt w:val="lowerRoman"/>
+      <w:lvlText w:val="%6."/>
+      <w:lvlJc w:val="right"/>
+      <w:pPr>
+        <w:ind w:left="4920" w:hanging="180"/>
+      </w:pPr>
+    </w:lvl>
+    <w:lvl w:ilvl="6" w:tplc="0409000F" w:tentative="1">
+      <w:start w:val="1"/>
+      <w:numFmt w:val="decimal"/>
+      <w:lvlText w:val="%7."/>
+      <w:lvlJc w:val="left"/>
+      <w:pPr>
+        <w:ind w:left="5640" w:hanging="360"/>
+      </w:pPr>
+    </w:lvl>
+    <w:lvl w:ilvl="7" w:tplc="04090019" w:tentative="1">
+      <w:start w:val="1"/>
+      <w:numFmt w:val="lowerLetter"/>
+      <w:lvlText w:val="%8."/>
+      <w:lvlJc w:val="left"/>
+      <w:pPr>
+        <w:ind w:left="6360" w:hanging="360"/>
+      </w:pPr>
+    </w:lvl>
+    <w:lvl w:ilvl="8" w:tplc="0409001B" w:tentative="1">
+      <w:start w:val="1"/>
+      <w:numFmt w:val="lowerRoman"/>
+      <w:lvlText w:val="%9."/>
+      <w:lvlJc w:val="right"/>
+      <w:pPr>
+        <w:ind w:left="7080" w:hanging="180"/>
+      </w:pPr>
+    </w:lvl>
+  </w:abstractNum>
+  <w:abstractNum w:abstractNumId="18" w15:restartNumberingAfterBreak="0">
+    <w:nsid w:val="662C7918"/>
+    <w:multiLevelType w:val="hybridMultilevel"/>
+    <w:tmpl w:val="A0BCFB06"/>
+    <w:lvl w:ilvl="0" w:tplc="72B4F84A">
+      <w:start w:val="5"/>
+      <w:numFmt w:val="decimal"/>
+      <w:lvlText w:val="%1."/>
+      <w:lvlJc w:val="left"/>
+      <w:pPr>
+        <w:ind w:left="1720" w:hanging="360"/>
+      </w:pPr>
+      <w:rPr>
+        <w:rFonts w:hint="default"/>
+      </w:rPr>
+    </w:lvl>
+    <w:lvl w:ilvl="1" w:tplc="04090019" w:tentative="1">
+      <w:start w:val="1"/>
+      <w:numFmt w:val="lowerLetter"/>
+      <w:lvlText w:val="%2."/>
+      <w:lvlJc w:val="left"/>
+      <w:pPr>
+        <w:ind w:left="1640" w:hanging="360"/>
+      </w:pPr>
+    </w:lvl>
+    <w:lvl w:ilvl="2" w:tplc="0409001B" w:tentative="1">
+      <w:start w:val="1"/>
+      <w:numFmt w:val="lowerRoman"/>
+      <w:lvlText w:val="%3."/>
+      <w:lvlJc w:val="right"/>
+      <w:pPr>
+        <w:ind w:left="2360" w:hanging="180"/>
+      </w:pPr>
+    </w:lvl>
+    <w:lvl w:ilvl="3" w:tplc="0409000F" w:tentative="1">
+      <w:start w:val="1"/>
+      <w:numFmt w:val="decimal"/>
+      <w:lvlText w:val="%4."/>
+      <w:lvlJc w:val="left"/>
+      <w:pPr>
+        <w:ind w:left="3080" w:hanging="360"/>
+      </w:pPr>
+    </w:lvl>
+    <w:lvl w:ilvl="4" w:tplc="04090019" w:tentative="1">
+      <w:start w:val="1"/>
+      <w:numFmt w:val="lowerLetter"/>
+      <w:lvlText w:val="%5."/>
+      <w:lvlJc w:val="left"/>
+      <w:pPr>
+        <w:ind w:left="3800" w:hanging="360"/>
+      </w:pPr>
+    </w:lvl>
+    <w:lvl w:ilvl="5" w:tplc="0409001B" w:tentative="1">
+      <w:start w:val="1"/>
+      <w:numFmt w:val="lowerRoman"/>
+      <w:lvlText w:val="%6."/>
+      <w:lvlJc w:val="right"/>
+      <w:pPr>
+        <w:ind w:left="4520" w:hanging="180"/>
+      </w:pPr>
+    </w:lvl>
+    <w:lvl w:ilvl="6" w:tplc="0409000F" w:tentative="1">
+      <w:start w:val="1"/>
+      <w:numFmt w:val="decimal"/>
+      <w:lvlText w:val="%7."/>
+      <w:lvlJc w:val="left"/>
+      <w:pPr>
+        <w:ind w:left="5240" w:hanging="360"/>
+      </w:pPr>
+    </w:lvl>
+    <w:lvl w:ilvl="7" w:tplc="04090019" w:tentative="1">
+      <w:start w:val="1"/>
+      <w:numFmt w:val="lowerLetter"/>
+      <w:lvlText w:val="%8."/>
+      <w:lvlJc w:val="left"/>
+      <w:pPr>
+        <w:ind w:left="5960" w:hanging="360"/>
+      </w:pPr>
+    </w:lvl>
+    <w:lvl w:ilvl="8" w:tplc="0409001B" w:tentative="1">
+      <w:start w:val="1"/>
+      <w:numFmt w:val="lowerRoman"/>
+      <w:lvlText w:val="%9."/>
+      <w:lvlJc w:val="right"/>
+      <w:pPr>
+        <w:ind w:left="6680" w:hanging="180"/>
+      </w:pPr>
+    </w:lvl>
+  </w:abstractNum>
+  <w:abstractNum w:abstractNumId="19" w15:restartNumberingAfterBreak="0">
+    <w:nsid w:val="772F284A"/>
+    <w:multiLevelType w:val="hybridMultilevel"/>
+    <w:tmpl w:val="A03A3B88"/>
+    <w:lvl w:ilvl="0" w:tplc="38349D66">
+      <w:start w:val="7"/>
+      <w:numFmt w:val="decimal"/>
+      <w:lvlText w:val="%1."/>
+      <w:lvlJc w:val="left"/>
+      <w:pPr>
+        <w:ind w:left="1520" w:hanging="360"/>
+      </w:pPr>
+      <w:rPr>
+        <w:rFonts w:hint="default"/>
+      </w:rPr>
+    </w:lvl>
+    <w:lvl w:ilvl="1" w:tplc="04090019" w:tentative="1">
+      <w:start w:val="1"/>
+      <w:numFmt w:val="lowerLetter"/>
+      <w:lvlText w:val="%2."/>
+      <w:lvlJc w:val="left"/>
+      <w:pPr>
+        <w:ind w:left="1640" w:hanging="360"/>
+      </w:pPr>
+    </w:lvl>
+    <w:lvl w:ilvl="2" w:tplc="0409001B" w:tentative="1">
+      <w:start w:val="1"/>
+      <w:numFmt w:val="lowerRoman"/>
+      <w:lvlText w:val="%3."/>
+      <w:lvlJc w:val="right"/>
+      <w:pPr>
+        <w:ind w:left="2360" w:hanging="180"/>
+      </w:pPr>
+    </w:lvl>
+    <w:lvl w:ilvl="3" w:tplc="0409000F" w:tentative="1">
+      <w:start w:val="1"/>
+      <w:numFmt w:val="decimal"/>
+      <w:lvlText w:val="%4."/>
+      <w:lvlJc w:val="left"/>
+      <w:pPr>
+        <w:ind w:left="3080" w:hanging="360"/>
+      </w:pPr>
+    </w:lvl>
+    <w:lvl w:ilvl="4" w:tplc="04090019" w:tentative="1">
+      <w:start w:val="1"/>
+      <w:numFmt w:val="lowerLetter"/>
+      <w:lvlText w:val="%5."/>
+      <w:lvlJc w:val="left"/>
+      <w:pPr>
+        <w:ind w:left="3800" w:hanging="360"/>
+      </w:pPr>
+    </w:lvl>
+    <w:lvl w:ilvl="5" w:tplc="0409001B" w:tentative="1">
+      <w:start w:val="1"/>
+      <w:numFmt w:val="lowerRoman"/>
+      <w:lvlText w:val="%6."/>
+      <w:lvlJc w:val="right"/>
+      <w:pPr>
+        <w:ind w:left="4520" w:hanging="180"/>
+      </w:pPr>
+    </w:lvl>
+    <w:lvl w:ilvl="6" w:tplc="0409000F" w:tentative="1">
+      <w:start w:val="1"/>
+      <w:numFmt w:val="decimal"/>
+      <w:lvlText w:val="%7."/>
+      <w:lvlJc w:val="left"/>
+      <w:pPr>
+        <w:ind w:left="5240" w:hanging="360"/>
+      </w:pPr>
+    </w:lvl>
+    <w:lvl w:ilvl="7" w:tplc="04090019" w:tentative="1">
+      <w:start w:val="1"/>
+      <w:numFmt w:val="lowerLetter"/>
+      <w:lvlText w:val="%8."/>
+      <w:lvlJc w:val="left"/>
+      <w:pPr>
+        <w:ind w:left="5960" w:hanging="360"/>
+      </w:pPr>
+    </w:lvl>
+    <w:lvl w:ilvl="8" w:tplc="0409001B" w:tentative="1">
+      <w:start w:val="1"/>
+      <w:numFmt w:val="lowerRoman"/>
+      <w:lvlText w:val="%9."/>
+      <w:lvlJc w:val="right"/>
+      <w:pPr>
+        <w:ind w:left="6680" w:hanging="180"/>
+      </w:pPr>
+    </w:lvl>
+  </w:abstractNum>
   <w:num w:numId="1">
-    <w:abstractNumId w:val="5"/>
+    <w:abstractNumId w:val="15"/>
   </w:num>
   <w:num w:numId="2">
-    <w:abstractNumId w:val="3"/>
+    <w:abstractNumId w:val="12"/>
   </w:num>
   <w:num w:numId="3">
-    <w:abstractNumId w:val="4"/>
+    <w:abstractNumId w:val="14"/>
   </w:num>
   <w:num w:numId="4">
-    <w:abstractNumId w:val="6"/>
+    <w:abstractNumId w:val="16"/>
   </w:num>
   <w:num w:numId="5">
-    <w:abstractNumId w:val="2"/>
+    <w:abstractNumId w:val="11"/>
   </w:num>
   <w:num w:numId="6">
-    <w:abstractNumId w:val="1"/>
+    <w:abstractNumId w:val="4"/>
     <w:lvlOverride w:ilvl="0">
       <w:startOverride w:val="1"/>
     </w:lvlOverride>
@@ -5959,7 +11114,7 @@
     <w:lvlOverride w:ilvl="8"/>
   </w:num>
   <w:num w:numId="7">
-    <w:abstractNumId w:val="3"/>
+    <w:abstractNumId w:val="12"/>
     <w:lvlOverride w:ilvl="0">
       <w:startOverride w:val="1"/>
     </w:lvlOverride>
@@ -5975,7 +11130,7 @@
     <w:lvlOverride w:ilvl="8"/>
   </w:num>
   <w:num w:numId="8">
-    <w:abstractNumId w:val="3"/>
+    <w:abstractNumId w:val="12"/>
     <w:lvlOverride w:ilvl="0">
       <w:startOverride w:val="1"/>
     </w:lvlOverride>
@@ -5991,10 +11146,10 @@
     <w:lvlOverride w:ilvl="8"/>
   </w:num>
   <w:num w:numId="9">
-    <w:abstractNumId w:val="0"/>
+    <w:abstractNumId w:val="3"/>
   </w:num>
   <w:num w:numId="10">
-    <w:abstractNumId w:val="3"/>
+    <w:abstractNumId w:val="12"/>
     <w:lvlOverride w:ilvl="0">
       <w:startOverride w:val="1"/>
     </w:lvlOverride>
@@ -6009,11 +11164,56 @@
     <w:lvlOverride w:ilvl="7"/>
     <w:lvlOverride w:ilvl="8"/>
   </w:num>
+  <w:num w:numId="11">
+    <w:abstractNumId w:val="2"/>
+  </w:num>
+  <w:num w:numId="12">
+    <w:abstractNumId w:val="13"/>
+  </w:num>
+  <w:num w:numId="13">
+    <w:abstractNumId w:val="9"/>
+  </w:num>
+  <w:num w:numId="14">
+    <w:abstractNumId w:val="7"/>
+  </w:num>
+  <w:num w:numId="15">
+    <w:abstractNumId w:val="8"/>
+  </w:num>
+  <w:num w:numId="16">
+    <w:abstractNumId w:val="0"/>
+  </w:num>
+  <w:num w:numId="17">
+    <w:abstractNumId w:val="10"/>
+  </w:num>
+  <w:num w:numId="18">
+    <w:abstractNumId w:val="5"/>
+  </w:num>
+  <w:num w:numId="19">
+    <w:abstractNumId w:val="17"/>
+  </w:num>
+  <w:num w:numId="20">
+    <w:abstractNumId w:val="19"/>
+  </w:num>
+  <w:num w:numId="21">
+    <w:abstractNumId w:val="6"/>
+  </w:num>
+  <w:num w:numId="22">
+    <w:abstractNumId w:val="18"/>
+  </w:num>
+  <w:num w:numId="23">
+    <w:abstractNumId w:val="1"/>
+  </w:num>
+  <w:num w:numId="24">
+    <w:abstractNumId w:val="12"/>
+    <w:lvlOverride w:ilvl="0">
+      <w:startOverride w:val="1"/>
+    </w:lvlOverride>
+  </w:num>
 </w:numbering>
 </file>
 
 <file path=word/styles.xml><?xml version="1.0" encoding="utf-8"?>
-<w:styles xmlns:mc="http://schemas.openxmlformats.org/markup-compatibility/2006" xmlns:r="http://schemas.openxmlformats.org/officeDocument/2006/relationships" xmlns:w="http://schemas.openxmlformats.org/wordprocessingml/2006/main" xmlns:w14="http://schemas.microsoft.com/office/word/2010/wordml" xmlns:w15="http://schemas.microsoft.com/office/word/2012/wordml" xmlns:w16cid="http://schemas.microsoft.com/office/word/2016/wordml/cid" xmlns:w16se="http://schemas.microsoft.com/office/word/2015/wordml/symex" mc:Ignorable="w14 w15 w16se w16cid">
+<w:styles xmlns:mc="http://schemas.openxmlformats.org/markup-compatibility/2006" xmlns:r="http://schemas.openxmlformats.org/officeDocument/2006/relationships" xmlns:w="http://schemas.openxmlformats.org/wordprocessingml/2006/main" xmlns:w14="http://schemas.microsoft.com/office/word/2010/wordml" xmlns:w15="http://schemas.microsoft.com/office/word/2012/wordml" xmlns:w16cex="http://schemas.microsoft.com/office/word/2018/wordml/cex" xmlns:w16cid="http://schemas.microsoft.com/office/word/2016/wordml/cid" xmlns:w16="http://schemas.microsoft.com/office/word/2018/wordml" xmlns:w16sdtdh="http://schemas.microsoft.com/office/word/2020/wordml/sdtdatahash" xmlns:w16se="http://schemas.microsoft.com/office/word/2015/wordml/symex" mc:Ignorable="w14 w15 w16se w16cid w16 w16cex w16sdtdh">
   <w:docDefaults>
     <w:rPrDefault>
       <w:rPr>
@@ -6031,7 +11231,7 @@
       </w:pPr>
     </w:pPrDefault>
   </w:docDefaults>
-  <w:latentStyles w:defLockedState="0" w:defUIPriority="99" w:defSemiHidden="0" w:defUnhideWhenUsed="0" w:defQFormat="0" w:count="375">
+  <w:latentStyles w:defLockedState="0" w:defUIPriority="99" w:defSemiHidden="0" w:defUnhideWhenUsed="0" w:defQFormat="0" w:count="376">
     <w:lsdException w:name="Normal" w:uiPriority="0" w:qFormat="1"/>
     <w:lsdException w:name="heading 1" w:uiPriority="9" w:qFormat="1"/>
     <w:lsdException w:name="heading 2" w:semiHidden="1" w:uiPriority="9" w:unhideWhenUsed="1" w:qFormat="1"/>
@@ -6407,6 +11607,7 @@
     <w:lsdException w:name="Smart Hyperlink" w:semiHidden="1" w:unhideWhenUsed="1"/>
     <w:lsdException w:name="Hashtag" w:semiHidden="1" w:unhideWhenUsed="1"/>
     <w:lsdException w:name="Unresolved Mention" w:semiHidden="1" w:unhideWhenUsed="1"/>
+    <w:lsdException w:name="Smart Link" w:semiHidden="1" w:unhideWhenUsed="1"/>
   </w:latentStyles>
   <w:style w:type="paragraph" w:default="1" w:styleId="Normal">
     <w:name w:val="Normal"/>
